--- a/trunk/stats/documents/donnees_a_representer_texte.docx
+++ b/trunk/stats/documents/donnees_a_representer_texte.docx
@@ -59,9 +59,6 @@
                     </w:rPr>
                     <w:alias w:val="Titre"/>
                     <w:id w:val="1274589637"/>
-                    <w:placeholder>
-                      <w:docPart w:val="CFB542A0DFFE48F4B8A229A72F374B74"/>
-                    </w:placeholder>
                     <w:dataBinding w:prefixMappings="xmlns:ns0='http://schemas.openxmlformats.org/package/2006/metadata/core-properties' xmlns:ns1='http://purl.org/dc/elements/1.1/'" w:xpath="/ns0:coreProperties[1]/ns1:title[1]" w:storeItemID="{6C3C8BC8-F283-45AE-878A-BAB7291924A1}"/>
                     <w:text/>
                   </w:sdtPr>
@@ -97,9 +94,6 @@
                     </w:rPr>
                     <w:alias w:val="Sous-titre"/>
                     <w:id w:val="1194108113"/>
-                    <w:placeholder>
-                      <w:docPart w:val="C8F69C689381466ABE9FFF876594BC3D"/>
-                    </w:placeholder>
                     <w:dataBinding w:prefixMappings="xmlns:ns0='http://schemas.openxmlformats.org/package/2006/metadata/core-properties' xmlns:ns1='http://purl.org/dc/elements/1.1/'" w:xpath="/ns0:coreProperties[1]/ns1:subject[1]" w:storeItemID="{6C3C8BC8-F283-45AE-878A-BAB7291924A1}"/>
                     <w:text/>
                   </w:sdtPr>
@@ -774,6 +768,7 @@
         </w:rPr>
         <w:t> </w:t>
       </w:r>
+      <w:proofErr w:type="spellStart"/>
       <w:r>
         <w:rPr>
           <w:rStyle w:val="syntaxalpha"/>
@@ -785,6 +780,7 @@
         </w:rPr>
         <w:t>Annee_Construction</w:t>
       </w:r>
+      <w:proofErr w:type="spellEnd"/>
       <w:r>
         <w:rPr>
           <w:rFonts w:ascii="Arial" w:hAnsi="Arial" w:cs="Arial"/>
@@ -828,7 +824,31 @@
           <w:szCs w:val="21"/>
           <w:shd w:val="clear" w:color="auto" w:fill="E5E5E5"/>
         </w:rPr>
-        <w:t>`gevu_stats`</w:t>
+        <w:t>`</w:t>
+      </w:r>
+      <w:proofErr w:type="spellStart"/>
+      <w:r>
+        <w:rPr>
+          <w:rStyle w:val="syntaxquote"/>
+          <w:rFonts w:ascii="Arial" w:hAnsi="Arial" w:cs="Arial"/>
+          <w:color w:val="008000"/>
+          <w:sz w:val="21"/>
+          <w:szCs w:val="21"/>
+          <w:shd w:val="clear" w:color="auto" w:fill="E5E5E5"/>
+        </w:rPr>
+        <w:t>gevu_stats</w:t>
+      </w:r>
+      <w:proofErr w:type="spellEnd"/>
+      <w:r>
+        <w:rPr>
+          <w:rStyle w:val="syntaxquote"/>
+          <w:rFonts w:ascii="Arial" w:hAnsi="Arial" w:cs="Arial"/>
+          <w:color w:val="008000"/>
+          <w:sz w:val="21"/>
+          <w:szCs w:val="21"/>
+          <w:shd w:val="clear" w:color="auto" w:fill="E5E5E5"/>
+        </w:rPr>
+        <w:t>`</w:t>
       </w:r>
     </w:p>
     <w:p>
@@ -845,8 +865,13 @@
     </w:p>
     <w:p>
       <w:r>
-        <w:t>On obtient le résultat dans annee_construction.json</w:t>
-      </w:r>
+        <w:t xml:space="preserve">On obtient le résultat dans </w:t>
+      </w:r>
+      <w:proofErr w:type="spellStart"/>
+      <w:r>
+        <w:t>annee_construction.json</w:t>
+      </w:r>
+      <w:proofErr w:type="spellEnd"/>
     </w:p>
     <w:p>
       <w:r>
@@ -1051,7 +1076,31 @@
           <w:szCs w:val="21"/>
           <w:shd w:val="clear" w:color="auto" w:fill="E5E5E5"/>
         </w:rPr>
-        <w:t>`Annee_Construction`</w:t>
+        <w:t>`</w:t>
+      </w:r>
+      <w:proofErr w:type="spellStart"/>
+      <w:r>
+        <w:rPr>
+          <w:rStyle w:val="syntaxquote"/>
+          <w:rFonts w:ascii="Arial" w:hAnsi="Arial" w:cs="Arial"/>
+          <w:color w:val="008000"/>
+          <w:sz w:val="21"/>
+          <w:szCs w:val="21"/>
+          <w:shd w:val="clear" w:color="auto" w:fill="E5E5E5"/>
+        </w:rPr>
+        <w:t>Annee_Construction</w:t>
+      </w:r>
+      <w:proofErr w:type="spellEnd"/>
+      <w:r>
+        <w:rPr>
+          <w:rStyle w:val="syntaxquote"/>
+          <w:rFonts w:ascii="Arial" w:hAnsi="Arial" w:cs="Arial"/>
+          <w:color w:val="008000"/>
+          <w:sz w:val="21"/>
+          <w:szCs w:val="21"/>
+          <w:shd w:val="clear" w:color="auto" w:fill="E5E5E5"/>
+        </w:rPr>
+        <w:t>`</w:t>
       </w:r>
       <w:r>
         <w:rPr>
@@ -1107,7 +1156,31 @@
           <w:szCs w:val="21"/>
           <w:shd w:val="clear" w:color="auto" w:fill="E5E5E5"/>
         </w:rPr>
-        <w:t>`gevu_stats`</w:t>
+        <w:t>`</w:t>
+      </w:r>
+      <w:proofErr w:type="spellStart"/>
+      <w:r>
+        <w:rPr>
+          <w:rStyle w:val="syntaxquote"/>
+          <w:rFonts w:ascii="Arial" w:hAnsi="Arial" w:cs="Arial"/>
+          <w:color w:val="008000"/>
+          <w:sz w:val="21"/>
+          <w:szCs w:val="21"/>
+          <w:shd w:val="clear" w:color="auto" w:fill="E5E5E5"/>
+        </w:rPr>
+        <w:t>gevu_stats</w:t>
+      </w:r>
+      <w:proofErr w:type="spellEnd"/>
+      <w:r>
+        <w:rPr>
+          <w:rStyle w:val="syntaxquote"/>
+          <w:rFonts w:ascii="Arial" w:hAnsi="Arial" w:cs="Arial"/>
+          <w:color w:val="008000"/>
+          <w:sz w:val="21"/>
+          <w:szCs w:val="21"/>
+          <w:shd w:val="clear" w:color="auto" w:fill="E5E5E5"/>
+        </w:rPr>
+        <w:t>`</w:t>
       </w:r>
       <w:r>
         <w:rPr>
@@ -1188,7 +1261,31 @@
           <w:szCs w:val="21"/>
           <w:shd w:val="clear" w:color="auto" w:fill="E5E5E5"/>
         </w:rPr>
-        <w:t>`Annee_Construction`</w:t>
+        <w:t>`</w:t>
+      </w:r>
+      <w:proofErr w:type="spellStart"/>
+      <w:r>
+        <w:rPr>
+          <w:rStyle w:val="syntaxquote"/>
+          <w:rFonts w:ascii="Arial" w:hAnsi="Arial" w:cs="Arial"/>
+          <w:color w:val="008000"/>
+          <w:sz w:val="21"/>
+          <w:szCs w:val="21"/>
+          <w:shd w:val="clear" w:color="auto" w:fill="E5E5E5"/>
+        </w:rPr>
+        <w:t>Annee_Construction</w:t>
+      </w:r>
+      <w:proofErr w:type="spellEnd"/>
+      <w:r>
+        <w:rPr>
+          <w:rStyle w:val="syntaxquote"/>
+          <w:rFonts w:ascii="Arial" w:hAnsi="Arial" w:cs="Arial"/>
+          <w:color w:val="008000"/>
+          <w:sz w:val="21"/>
+          <w:szCs w:val="21"/>
+          <w:shd w:val="clear" w:color="auto" w:fill="E5E5E5"/>
+        </w:rPr>
+        <w:t>`</w:t>
       </w:r>
       <w:r>
         <w:rPr>
@@ -1269,19 +1366,132 @@
           <w:szCs w:val="21"/>
           <w:shd w:val="clear" w:color="auto" w:fill="E5E5E5"/>
         </w:rPr>
-        <w:t>`Annee_Construction`</w:t>
-      </w:r>
-      <w:r>
-        <w:rPr>
-          <w:rStyle w:val="apple-converted-space"/>
-          <w:rFonts w:ascii="Arial" w:hAnsi="Arial" w:cs="Arial"/>
-          <w:color w:val="444444"/>
-          <w:sz w:val="21"/>
-          <w:szCs w:val="21"/>
-          <w:shd w:val="clear" w:color="auto" w:fill="E5E5E5"/>
-        </w:rPr>
-        <w:t> </w:t>
-      </w:r>
+        <w:t>`</w:t>
+      </w:r>
+      <w:proofErr w:type="spellStart"/>
+      <w:r>
+        <w:rPr>
+          <w:rStyle w:val="syntaxquote"/>
+          <w:rFonts w:ascii="Arial" w:hAnsi="Arial" w:cs="Arial"/>
+          <w:color w:val="008000"/>
+          <w:sz w:val="21"/>
+          <w:szCs w:val="21"/>
+          <w:shd w:val="clear" w:color="auto" w:fill="E5E5E5"/>
+        </w:rPr>
+        <w:t>Annee_Construction</w:t>
+      </w:r>
+      <w:proofErr w:type="spellEnd"/>
+      <w:r>
+        <w:rPr>
+          <w:rStyle w:val="syntaxquote"/>
+          <w:rFonts w:ascii="Arial" w:hAnsi="Arial" w:cs="Arial"/>
+          <w:color w:val="008000"/>
+          <w:sz w:val="21"/>
+          <w:szCs w:val="21"/>
+          <w:shd w:val="clear" w:color="auto" w:fill="E5E5E5"/>
+        </w:rPr>
+        <w:t>`</w:t>
+      </w:r>
+      <w:r>
+        <w:rPr>
+          <w:rStyle w:val="apple-converted-space"/>
+          <w:rFonts w:ascii="Arial" w:hAnsi="Arial" w:cs="Arial"/>
+          <w:color w:val="444444"/>
+          <w:sz w:val="21"/>
+          <w:szCs w:val="21"/>
+          <w:shd w:val="clear" w:color="auto" w:fill="E5E5E5"/>
+        </w:rPr>
+        <w:t> </w:t>
+      </w:r>
+    </w:p>
+    <w:p>
+      <w:pPr>
+        <w:rPr>
+          <w:rStyle w:val="apple-converted-space"/>
+          <w:rFonts w:ascii="Arial" w:hAnsi="Arial" w:cs="Arial"/>
+          <w:color w:val="444444"/>
+          <w:sz w:val="21"/>
+          <w:szCs w:val="21"/>
+          <w:shd w:val="clear" w:color="auto" w:fill="E5E5E5"/>
+        </w:rPr>
+      </w:pPr>
+    </w:p>
+    <w:p>
+      <w:r>
+        <w:t>On obtient une partie de ce résultat :</w:t>
+      </w:r>
+    </w:p>
+    <w:p>
+      <w:r>
+        <w:t>{"Lignes": 3512,"Annee_Construction": ""}, {"Lignes": 8,"Annee_Construction": 1856},</w:t>
+      </w:r>
+    </w:p>
+    <w:p>
+      <w:r>
+        <w:rPr>
+          <w:noProof/>
+          <w:lang w:eastAsia="fr-FR"/>
+        </w:rPr>
+        <w:lastRenderedPageBreak/>
+        <w:drawing>
+          <wp:inline distT="0" distB="0" distL="0" distR="0">
+            <wp:extent cx="2133019" cy="6867525"/>
+            <wp:effectExtent l="0" t="0" r="635" b="0"/>
+            <wp:docPr id="2" name="Image 2" descr="C:\wamp\www\gevu\stats\documents\annee_construction.PNG"/>
+            <wp:cNvGraphicFramePr>
+              <a:graphicFrameLocks xmlns:a="http://schemas.openxmlformats.org/drawingml/2006/main" noChangeAspect="1"/>
+            </wp:cNvGraphicFramePr>
+            <a:graphic xmlns:a="http://schemas.openxmlformats.org/drawingml/2006/main">
+              <a:graphicData uri="http://schemas.openxmlformats.org/drawingml/2006/picture">
+                <pic:pic xmlns:pic="http://schemas.openxmlformats.org/drawingml/2006/picture">
+                  <pic:nvPicPr>
+                    <pic:cNvPr id="0" name="Picture 1" descr="C:\wamp\www\gevu\stats\documents\annee_construction.PNG"/>
+                    <pic:cNvPicPr>
+                      <a:picLocks noChangeAspect="1" noChangeArrowheads="1"/>
+                    </pic:cNvPicPr>
+                  </pic:nvPicPr>
+                  <pic:blipFill>
+                    <a:blip r:embed="rId13">
+                      <a:extLst>
+                        <a:ext uri="{28A0092B-C50C-407E-A947-70E740481C1C}">
+                          <a14:useLocalDpi xmlns:a14="http://schemas.microsoft.com/office/drawing/2010/main" val="0"/>
+                        </a:ext>
+                      </a:extLst>
+                    </a:blip>
+                    <a:srcRect/>
+                    <a:stretch>
+                      <a:fillRect/>
+                    </a:stretch>
+                  </pic:blipFill>
+                  <pic:spPr bwMode="auto">
+                    <a:xfrm>
+                      <a:off x="0" y="0"/>
+                      <a:ext cx="2135941" cy="6876933"/>
+                    </a:xfrm>
+                    <a:prstGeom prst="rect">
+                      <a:avLst/>
+                    </a:prstGeom>
+                    <a:noFill/>
+                    <a:ln>
+                      <a:noFill/>
+                    </a:ln>
+                  </pic:spPr>
+                </pic:pic>
+              </a:graphicData>
+            </a:graphic>
+          </wp:inline>
+        </w:drawing>
+      </w:r>
+    </w:p>
+    <w:p>
+      <w:hyperlink r:id="rId14" w:history="1">
+        <w:r>
+          <w:rPr>
+            <w:rStyle w:val="Lienhypertexte"/>
+          </w:rPr>
+          <w:t>http://localhost/gevu/stats/documents/annee_construction.PNG</w:t>
+        </w:r>
+      </w:hyperlink>
     </w:p>
     <w:p>
       <w:pPr>
@@ -1324,7 +1534,7 @@
           <w:shd w:val="clear" w:color="auto" w:fill="E5E5E5"/>
         </w:rPr>
       </w:pPr>
-      <w:hyperlink r:id="rId13" w:tgtFrame="mysql_doc" w:history="1">
+      <w:hyperlink r:id="rId15" w:tgtFrame="mysql_doc" w:history="1">
         <w:r>
           <w:rPr>
             <w:rStyle w:val="syntaxalpha"/>
@@ -1351,7 +1561,7 @@
         </w:rPr>
         <w:t> </w:t>
       </w:r>
-      <w:hyperlink r:id="rId14" w:tgtFrame="mysql_doc" w:history="1">
+      <w:hyperlink r:id="rId16" w:tgtFrame="mysql_doc" w:history="1">
         <w:r>
           <w:rPr>
             <w:rStyle w:val="syntaxalpha"/>
@@ -1467,7 +1677,31 @@
           <w:szCs w:val="21"/>
           <w:shd w:val="clear" w:color="auto" w:fill="E5E5E5"/>
         </w:rPr>
-        <w:t>`Nbre`</w:t>
+        <w:t>`</w:t>
+      </w:r>
+      <w:proofErr w:type="spellStart"/>
+      <w:r>
+        <w:rPr>
+          <w:rStyle w:val="syntaxquote"/>
+          <w:rFonts w:ascii="Arial" w:hAnsi="Arial" w:cs="Arial"/>
+          <w:color w:val="008000"/>
+          <w:sz w:val="21"/>
+          <w:szCs w:val="21"/>
+          <w:shd w:val="clear" w:color="auto" w:fill="E5E5E5"/>
+        </w:rPr>
+        <w:t>Nbre</w:t>
+      </w:r>
+      <w:proofErr w:type="spellEnd"/>
+      <w:r>
+        <w:rPr>
+          <w:rStyle w:val="syntaxquote"/>
+          <w:rFonts w:ascii="Arial" w:hAnsi="Arial" w:cs="Arial"/>
+          <w:color w:val="008000"/>
+          <w:sz w:val="21"/>
+          <w:szCs w:val="21"/>
+          <w:shd w:val="clear" w:color="auto" w:fill="E5E5E5"/>
+        </w:rPr>
+        <w:t>`</w:t>
       </w:r>
       <w:r>
         <w:rPr>
@@ -1511,7 +1745,31 @@
           <w:szCs w:val="21"/>
           <w:shd w:val="clear" w:color="auto" w:fill="E5E5E5"/>
         </w:rPr>
-        <w:t>`Categorie_Module`</w:t>
+        <w:t>`</w:t>
+      </w:r>
+      <w:proofErr w:type="spellStart"/>
+      <w:r>
+        <w:rPr>
+          <w:rStyle w:val="syntaxquote"/>
+          <w:rFonts w:ascii="Arial" w:hAnsi="Arial" w:cs="Arial"/>
+          <w:color w:val="008000"/>
+          <w:sz w:val="21"/>
+          <w:szCs w:val="21"/>
+          <w:shd w:val="clear" w:color="auto" w:fill="E5E5E5"/>
+        </w:rPr>
+        <w:t>Categorie_Module</w:t>
+      </w:r>
+      <w:proofErr w:type="spellEnd"/>
+      <w:r>
+        <w:rPr>
+          <w:rStyle w:val="syntaxquote"/>
+          <w:rFonts w:ascii="Arial" w:hAnsi="Arial" w:cs="Arial"/>
+          <w:color w:val="008000"/>
+          <w:sz w:val="21"/>
+          <w:szCs w:val="21"/>
+          <w:shd w:val="clear" w:color="auto" w:fill="E5E5E5"/>
+        </w:rPr>
+        <w:t>`</w:t>
       </w:r>
       <w:r>
         <w:rPr>
@@ -1567,7 +1825,31 @@
           <w:szCs w:val="21"/>
           <w:shd w:val="clear" w:color="auto" w:fill="E5E5E5"/>
         </w:rPr>
-        <w:t>`gevu_stats`</w:t>
+        <w:t>`</w:t>
+      </w:r>
+      <w:proofErr w:type="spellStart"/>
+      <w:r>
+        <w:rPr>
+          <w:rStyle w:val="syntaxquote"/>
+          <w:rFonts w:ascii="Arial" w:hAnsi="Arial" w:cs="Arial"/>
+          <w:color w:val="008000"/>
+          <w:sz w:val="21"/>
+          <w:szCs w:val="21"/>
+          <w:shd w:val="clear" w:color="auto" w:fill="E5E5E5"/>
+        </w:rPr>
+        <w:t>gevu_stats</w:t>
+      </w:r>
+      <w:proofErr w:type="spellEnd"/>
+      <w:r>
+        <w:rPr>
+          <w:rStyle w:val="syntaxquote"/>
+          <w:rFonts w:ascii="Arial" w:hAnsi="Arial" w:cs="Arial"/>
+          <w:color w:val="008000"/>
+          <w:sz w:val="21"/>
+          <w:szCs w:val="21"/>
+          <w:shd w:val="clear" w:color="auto" w:fill="E5E5E5"/>
+        </w:rPr>
+        <w:t>`</w:t>
       </w:r>
       <w:r>
         <w:rPr>
@@ -1648,7 +1930,31 @@
           <w:szCs w:val="21"/>
           <w:shd w:val="clear" w:color="auto" w:fill="E5E5E5"/>
         </w:rPr>
-        <w:t>`Categorie_Module`</w:t>
+        <w:t>`</w:t>
+      </w:r>
+      <w:proofErr w:type="spellStart"/>
+      <w:r>
+        <w:rPr>
+          <w:rStyle w:val="syntaxquote"/>
+          <w:rFonts w:ascii="Arial" w:hAnsi="Arial" w:cs="Arial"/>
+          <w:color w:val="008000"/>
+          <w:sz w:val="21"/>
+          <w:szCs w:val="21"/>
+          <w:shd w:val="clear" w:color="auto" w:fill="E5E5E5"/>
+        </w:rPr>
+        <w:t>Categorie_Module</w:t>
+      </w:r>
+      <w:proofErr w:type="spellEnd"/>
+      <w:r>
+        <w:rPr>
+          <w:rStyle w:val="syntaxquote"/>
+          <w:rFonts w:ascii="Arial" w:hAnsi="Arial" w:cs="Arial"/>
+          <w:color w:val="008000"/>
+          <w:sz w:val="21"/>
+          <w:szCs w:val="21"/>
+          <w:shd w:val="clear" w:color="auto" w:fill="E5E5E5"/>
+        </w:rPr>
+        <w:t>`</w:t>
       </w:r>
       <w:r>
         <w:rPr>
@@ -1729,7 +2035,31 @@
           <w:szCs w:val="21"/>
           <w:shd w:val="clear" w:color="auto" w:fill="E5E5E5"/>
         </w:rPr>
-        <w:t>`Categorie_Module`</w:t>
+        <w:t>`</w:t>
+      </w:r>
+      <w:proofErr w:type="spellStart"/>
+      <w:r>
+        <w:rPr>
+          <w:rStyle w:val="syntaxquote"/>
+          <w:rFonts w:ascii="Arial" w:hAnsi="Arial" w:cs="Arial"/>
+          <w:color w:val="008000"/>
+          <w:sz w:val="21"/>
+          <w:szCs w:val="21"/>
+          <w:shd w:val="clear" w:color="auto" w:fill="E5E5E5"/>
+        </w:rPr>
+        <w:t>Categorie_Module</w:t>
+      </w:r>
+      <w:proofErr w:type="spellEnd"/>
+      <w:r>
+        <w:rPr>
+          <w:rStyle w:val="syntaxquote"/>
+          <w:rFonts w:ascii="Arial" w:hAnsi="Arial" w:cs="Arial"/>
+          <w:color w:val="008000"/>
+          <w:sz w:val="21"/>
+          <w:szCs w:val="21"/>
+          <w:shd w:val="clear" w:color="auto" w:fill="E5E5E5"/>
+        </w:rPr>
+        <w:t>`</w:t>
       </w:r>
       <w:r>
         <w:rPr>
@@ -1745,30 +2075,313 @@
     </w:p>
     <w:p>
       <w:r>
-        <w:t>Nous pouvons obtenir le résultat dans un fichier excel ou json selon ce que nous voulons en faire par la suite</w:t>
-      </w:r>
-      <w:r>
-        <w:t>. Nous voyons qu’il y a 14590 logements sur la ville du Havre, 3032 garages. Pour les autres catégories, je ne sais pas à quoi elles correspondent.</w:t>
+        <w:t>Nous pouvons obtenir l</w:t>
+      </w:r>
+      <w:r>
+        <w:t>e résultat dans un format CSV</w:t>
+      </w:r>
+      <w:r>
+        <w:t xml:space="preserve"> ou </w:t>
+      </w:r>
+      <w:proofErr w:type="spellStart"/>
+      <w:r>
+        <w:t>json</w:t>
+      </w:r>
+      <w:proofErr w:type="spellEnd"/>
+      <w:r>
+        <w:t xml:space="preserve"> selon ce que nous voulons en faire par la suite</w:t>
+      </w:r>
+      <w:r>
+        <w:t>. Nous voyons qu’il y a 14590 logements sur l</w:t>
+      </w:r>
+      <w:r>
+        <w:t>a ville du Havre, 3032 garages…</w:t>
       </w:r>
     </w:p>
     <w:p>
       <w:r>
+        <w:t xml:space="preserve">On obtient une partie du résultat suivant en </w:t>
+      </w:r>
+      <w:proofErr w:type="spellStart"/>
+      <w:r>
+        <w:t>Json</w:t>
+      </w:r>
+      <w:proofErr w:type="spellEnd"/>
+      <w:r>
+        <w:t> :</w:t>
+      </w:r>
+    </w:p>
+    <w:p>
+      <w:r>
+        <w:t>{"</w:t>
+      </w:r>
+      <w:proofErr w:type="spellStart"/>
+      <w:r>
+        <w:t>Nbre</w:t>
+      </w:r>
+      <w:proofErr w:type="spellEnd"/>
+      <w:r>
+        <w:t>": 63,"Categorie_Module": "V"}, {"</w:t>
+      </w:r>
+      <w:proofErr w:type="spellStart"/>
+      <w:r>
+        <w:t>Nbre</w:t>
+      </w:r>
+      <w:proofErr w:type="spellEnd"/>
+      <w:r>
+        <w:t>": 30,"Categorie_Module": "W"}</w:t>
+      </w:r>
+    </w:p>
+    <w:p>
+      <w:r>
+        <w:t>Et en CSV :</w:t>
+      </w:r>
+    </w:p>
+    <w:tbl>
+      <w:tblPr>
+        <w:tblW w:w="1200" w:type="dxa"/>
+        <w:tblInd w:w="55" w:type="dxa"/>
+        <w:tblCellMar>
+          <w:left w:w="70" w:type="dxa"/>
+          <w:right w:w="70" w:type="dxa"/>
+        </w:tblCellMar>
+        <w:tblLook w:val="04A0" w:firstRow="1" w:lastRow="0" w:firstColumn="1" w:lastColumn="0" w:noHBand="0" w:noVBand="1"/>
+      </w:tblPr>
+      <w:tblGrid>
+        <w:gridCol w:w="5828"/>
+      </w:tblGrid>
+      <w:tr>
+        <w:trPr>
+          <w:trHeight w:val="300"/>
+        </w:trPr>
+        <w:tc>
+          <w:tcPr>
+            <w:tcW w:w="1200" w:type="dxa"/>
+            <w:tcBorders>
+              <w:top w:val="nil"/>
+              <w:left w:val="nil"/>
+              <w:bottom w:val="nil"/>
+              <w:right w:val="nil"/>
+            </w:tcBorders>
+            <w:shd w:val="clear" w:color="auto" w:fill="auto"/>
+            <w:noWrap/>
+            <w:vAlign w:val="bottom"/>
+            <w:hideMark/>
+          </w:tcPr>
+          <w:p>
+            <w:pPr>
+              <w:spacing w:after="0" w:line="240" w:lineRule="auto"/>
+              <w:rPr>
+                <w:rFonts w:ascii="Calibri" w:eastAsia="Times New Roman" w:hAnsi="Calibri" w:cs="Times New Roman"/>
+                <w:color w:val="000000"/>
+                <w:lang w:eastAsia="fr-FR"/>
+              </w:rPr>
+            </w:pPr>
+            <w:r>
+              <w:rPr>
+                <w:rFonts w:ascii="Calibri" w:eastAsia="Times New Roman" w:hAnsi="Calibri" w:cs="Times New Roman"/>
+                <w:color w:val="000000"/>
+                <w:lang w:eastAsia="fr-FR"/>
+              </w:rPr>
+              <w:t>5</w:t>
+            </w:r>
+            <w:proofErr w:type="gramStart"/>
+            <w:r>
+              <w:rPr>
+                <w:rFonts w:ascii="Calibri" w:eastAsia="Times New Roman" w:hAnsi="Calibri" w:cs="Times New Roman"/>
+                <w:color w:val="000000"/>
+                <w:lang w:eastAsia="fr-FR"/>
+              </w:rPr>
+              <w:t>,A</w:t>
+            </w:r>
+            <w:proofErr w:type="gramEnd"/>
+          </w:p>
+        </w:tc>
+      </w:tr>
+      <w:tr>
+        <w:trPr>
+          <w:trHeight w:val="300"/>
+        </w:trPr>
+        <w:tc>
+          <w:tcPr>
+            <w:tcW w:w="1200" w:type="dxa"/>
+            <w:tcBorders>
+              <w:top w:val="nil"/>
+              <w:left w:val="nil"/>
+              <w:bottom w:val="nil"/>
+              <w:right w:val="nil"/>
+            </w:tcBorders>
+            <w:shd w:val="clear" w:color="auto" w:fill="auto"/>
+            <w:noWrap/>
+            <w:vAlign w:val="bottom"/>
+            <w:hideMark/>
+          </w:tcPr>
+          <w:p>
+            <w:pPr>
+              <w:spacing w:after="0" w:line="240" w:lineRule="auto"/>
+              <w:rPr>
+                <w:rFonts w:ascii="Calibri" w:eastAsia="Times New Roman" w:hAnsi="Calibri" w:cs="Times New Roman"/>
+                <w:color w:val="000000"/>
+                <w:lang w:eastAsia="fr-FR"/>
+              </w:rPr>
+            </w:pPr>
+            <w:r>
+              <w:rPr>
+                <w:rFonts w:ascii="Calibri" w:eastAsia="Times New Roman" w:hAnsi="Calibri" w:cs="Times New Roman"/>
+                <w:color w:val="000000"/>
+                <w:lang w:eastAsia="fr-FR"/>
+              </w:rPr>
+              <w:t>28</w:t>
+            </w:r>
+            <w:proofErr w:type="gramStart"/>
+            <w:r>
+              <w:rPr>
+                <w:rFonts w:ascii="Calibri" w:eastAsia="Times New Roman" w:hAnsi="Calibri" w:cs="Times New Roman"/>
+                <w:color w:val="000000"/>
+                <w:lang w:eastAsia="fr-FR"/>
+              </w:rPr>
+              <w:t>,C</w:t>
+            </w:r>
+            <w:proofErr w:type="gramEnd"/>
+          </w:p>
+        </w:tc>
+      </w:tr>
+      <w:tr>
+        <w:trPr>
+          <w:trHeight w:val="300"/>
+        </w:trPr>
+        <w:tc>
+          <w:tcPr>
+            <w:tcW w:w="1200" w:type="dxa"/>
+            <w:tcBorders>
+              <w:top w:val="nil"/>
+              <w:left w:val="nil"/>
+              <w:bottom w:val="nil"/>
+              <w:right w:val="nil"/>
+            </w:tcBorders>
+            <w:shd w:val="clear" w:color="auto" w:fill="auto"/>
+            <w:noWrap/>
+            <w:vAlign w:val="bottom"/>
+          </w:tcPr>
+          <w:p>
+            <w:pPr>
+              <w:spacing w:after="0" w:line="240" w:lineRule="auto"/>
+              <w:rPr>
+                <w:rFonts w:ascii="Calibri" w:eastAsia="Times New Roman" w:hAnsi="Calibri" w:cs="Times New Roman"/>
+                <w:color w:val="000000"/>
+                <w:lang w:eastAsia="fr-FR"/>
+              </w:rPr>
+            </w:pPr>
+          </w:p>
+          <w:p>
+            <w:pPr>
+              <w:spacing w:after="0" w:line="240" w:lineRule="auto"/>
+              <w:rPr>
+                <w:rFonts w:ascii="Calibri" w:eastAsia="Times New Roman" w:hAnsi="Calibri" w:cs="Times New Roman"/>
+                <w:color w:val="000000"/>
+                <w:lang w:eastAsia="fr-FR"/>
+              </w:rPr>
+            </w:pPr>
+            <w:hyperlink r:id="rId17" w:history="1">
+              <w:r>
+                <w:rPr>
+                  <w:rStyle w:val="Lienhypertexte"/>
+                </w:rPr>
+                <w:t>http://localhost/gevu/stats/documents/categorie_module.PNG</w:t>
+              </w:r>
+            </w:hyperlink>
+          </w:p>
+        </w:tc>
+      </w:tr>
+    </w:tbl>
+    <w:p>
+      <w:r>
+        <w:rPr>
+          <w:noProof/>
+          <w:lang w:eastAsia="fr-FR"/>
+        </w:rPr>
+        <w:drawing>
+          <wp:inline distT="0" distB="0" distL="0" distR="0" wp14:anchorId="1E47E07B" wp14:editId="467B92B8">
+            <wp:extent cx="1876425" cy="3409950"/>
+            <wp:effectExtent l="0" t="0" r="9525" b="0"/>
+            <wp:docPr id="3" name="Image 3" descr="C:\wamp\www\gevu\stats\documents\categorie_module.PNG"/>
+            <wp:cNvGraphicFramePr>
+              <a:graphicFrameLocks xmlns:a="http://schemas.openxmlformats.org/drawingml/2006/main" noChangeAspect="1"/>
+            </wp:cNvGraphicFramePr>
+            <a:graphic xmlns:a="http://schemas.openxmlformats.org/drawingml/2006/main">
+              <a:graphicData uri="http://schemas.openxmlformats.org/drawingml/2006/picture">
+                <pic:pic xmlns:pic="http://schemas.openxmlformats.org/drawingml/2006/picture">
+                  <pic:nvPicPr>
+                    <pic:cNvPr id="0" name="Picture 2" descr="C:\wamp\www\gevu\stats\documents\categorie_module.PNG"/>
+                    <pic:cNvPicPr>
+                      <a:picLocks noChangeAspect="1" noChangeArrowheads="1"/>
+                    </pic:cNvPicPr>
+                  </pic:nvPicPr>
+                  <pic:blipFill>
+                    <a:blip r:embed="rId18">
+                      <a:extLst>
+                        <a:ext uri="{28A0092B-C50C-407E-A947-70E740481C1C}">
+                          <a14:useLocalDpi xmlns:a14="http://schemas.microsoft.com/office/drawing/2010/main" val="0"/>
+                        </a:ext>
+                      </a:extLst>
+                    </a:blip>
+                    <a:srcRect/>
+                    <a:stretch>
+                      <a:fillRect/>
+                    </a:stretch>
+                  </pic:blipFill>
+                  <pic:spPr bwMode="auto">
+                    <a:xfrm>
+                      <a:off x="0" y="0"/>
+                      <a:ext cx="1876425" cy="3409950"/>
+                    </a:xfrm>
+                    <a:prstGeom prst="rect">
+                      <a:avLst/>
+                    </a:prstGeom>
+                    <a:noFill/>
+                    <a:ln>
+                      <a:noFill/>
+                    </a:ln>
+                  </pic:spPr>
+                </pic:pic>
+              </a:graphicData>
+            </a:graphic>
+          </wp:inline>
+        </w:drawing>
+      </w:r>
+      <w:r>
         <w:br w:type="page"/>
       </w:r>
     </w:p>
+    <w:p/>
     <w:p>
       <w:pPr>
         <w:pStyle w:val="Titre"/>
       </w:pPr>
       <w:r>
-        <w:lastRenderedPageBreak/>
         <w:t>DIFFÉRENTS HANDICATEURS</w:t>
       </w:r>
     </w:p>
     <w:p/>
     <w:p>
       <w:r>
-        <w:t>Afin de voir le nombre total de chaque handicateur, j’ai fait une requête pour chacun des handicateurs :</w:t>
+        <w:t xml:space="preserve">Afin de voir le nombre total de chaque </w:t>
+      </w:r>
+      <w:proofErr w:type="spellStart"/>
+      <w:r>
+        <w:t>handicateur</w:t>
+      </w:r>
+      <w:proofErr w:type="spellEnd"/>
+      <w:r>
+        <w:t xml:space="preserve">, j’ai fait une requête pour chacun des </w:t>
+      </w:r>
+      <w:proofErr w:type="spellStart"/>
+      <w:r>
+        <w:t>handicateurs</w:t>
+      </w:r>
+      <w:proofErr w:type="spellEnd"/>
+      <w:r>
+        <w:t> :</w:t>
       </w:r>
     </w:p>
     <w:p>
@@ -1780,350 +2393,6 @@
         </w:numPr>
         <w:rPr>
           <w:rStyle w:val="syntaxalpha"/>
-        </w:rPr>
-      </w:pPr>
-      <w:hyperlink r:id="rId15" w:tgtFrame="mysql_doc" w:history="1">
-        <w:r>
-          <w:rPr>
-            <w:rStyle w:val="syntaxalpha"/>
-            <w:rFonts w:ascii="Arial" w:hAnsi="Arial" w:cs="Arial"/>
-            <w:b/>
-            <w:bCs/>
-            <w:caps/>
-            <w:color w:val="990099"/>
-            <w:shd w:val="clear" w:color="auto" w:fill="E5E5E5"/>
-          </w:rPr>
-          <w:t>SELECT</w:t>
-        </w:r>
-      </w:hyperlink>
-      <w:r>
-        <w:rPr>
-          <w:rStyle w:val="apple-converted-space"/>
-          <w:rFonts w:ascii="Arial" w:hAnsi="Arial" w:cs="Arial"/>
-          <w:color w:val="444444"/>
-          <w:shd w:val="clear" w:color="auto" w:fill="E5E5E5"/>
-        </w:rPr>
-        <w:t> </w:t>
-      </w:r>
-      <w:hyperlink r:id="rId16" w:tgtFrame="mysql_doc" w:history="1">
-        <w:r>
-          <w:rPr>
-            <w:rStyle w:val="syntaxalpha"/>
-            <w:rFonts w:ascii="Arial" w:hAnsi="Arial" w:cs="Arial"/>
-            <w:caps/>
-            <w:color w:val="FF0000"/>
-            <w:shd w:val="clear" w:color="auto" w:fill="E5E5E5"/>
-          </w:rPr>
-          <w:t>COUNT</w:t>
-        </w:r>
-      </w:hyperlink>
-      <w:proofErr w:type="gramStart"/>
-      <w:r>
-        <w:rPr>
-          <w:rStyle w:val="syntaxpunct"/>
-          <w:rFonts w:ascii="Arial" w:hAnsi="Arial" w:cs="Arial"/>
-          <w:color w:val="FF00FF"/>
-          <w:shd w:val="clear" w:color="auto" w:fill="E5E5E5"/>
-        </w:rPr>
-        <w:t>(</w:t>
-      </w:r>
-      <w:r>
-        <w:rPr>
-          <w:rStyle w:val="apple-converted-space"/>
-          <w:rFonts w:ascii="Arial" w:hAnsi="Arial" w:cs="Arial"/>
-          <w:color w:val="444444"/>
-          <w:shd w:val="clear" w:color="auto" w:fill="E5E5E5"/>
-        </w:rPr>
-        <w:t> </w:t>
-      </w:r>
-      <w:r>
-        <w:rPr>
-          <w:rStyle w:val="syntaxpunct"/>
-          <w:rFonts w:ascii="Arial" w:hAnsi="Arial" w:cs="Arial"/>
-          <w:color w:val="FF00FF"/>
-          <w:shd w:val="clear" w:color="auto" w:fill="E5E5E5"/>
-        </w:rPr>
-        <w:t>*</w:t>
-      </w:r>
-      <w:proofErr w:type="gramEnd"/>
-      <w:r>
-        <w:rPr>
-          <w:rStyle w:val="apple-converted-space"/>
-          <w:rFonts w:ascii="Arial" w:hAnsi="Arial" w:cs="Arial"/>
-          <w:color w:val="444444"/>
-          <w:shd w:val="clear" w:color="auto" w:fill="E5E5E5"/>
-        </w:rPr>
-        <w:t> </w:t>
-      </w:r>
-      <w:r>
-        <w:rPr>
-          <w:rStyle w:val="syntaxpunct"/>
-          <w:rFonts w:ascii="Arial" w:hAnsi="Arial" w:cs="Arial"/>
-          <w:color w:val="FF00FF"/>
-          <w:shd w:val="clear" w:color="auto" w:fill="E5E5E5"/>
-        </w:rPr>
-        <w:t>)</w:t>
-      </w:r>
-      <w:r>
-        <w:rPr>
-          <w:rStyle w:val="apple-converted-space"/>
-          <w:rFonts w:ascii="Arial" w:hAnsi="Arial" w:cs="Arial"/>
-          <w:color w:val="444444"/>
-          <w:shd w:val="clear" w:color="auto" w:fill="E5E5E5"/>
-        </w:rPr>
-        <w:t> </w:t>
-      </w:r>
-      <w:r>
-        <w:rPr>
-          <w:rStyle w:val="syntaxquote"/>
-          <w:rFonts w:ascii="Arial" w:hAnsi="Arial" w:cs="Arial"/>
-          <w:color w:val="008000"/>
-          <w:shd w:val="clear" w:color="auto" w:fill="E5E5E5"/>
-        </w:rPr>
-        <w:t>`handicateur_moteur`</w:t>
-      </w:r>
-      <w:r>
-        <w:rPr>
-          <w:rStyle w:val="apple-converted-space"/>
-          <w:rFonts w:ascii="Arial" w:hAnsi="Arial" w:cs="Arial"/>
-          <w:color w:val="444444"/>
-          <w:shd w:val="clear" w:color="auto" w:fill="E5E5E5"/>
-        </w:rPr>
-        <w:t> </w:t>
-      </w:r>
-      <w:r>
-        <w:rPr>
-          <w:rFonts w:ascii="Arial" w:hAnsi="Arial" w:cs="Arial"/>
-          <w:color w:val="444444"/>
-        </w:rPr>
-        <w:br/>
-      </w:r>
-      <w:r>
-        <w:rPr>
-          <w:rStyle w:val="syntaxalpha"/>
-          <w:rFonts w:ascii="Arial" w:hAnsi="Arial" w:cs="Arial"/>
-          <w:b/>
-          <w:bCs/>
-          <w:caps/>
-          <w:color w:val="990099"/>
-          <w:shd w:val="clear" w:color="auto" w:fill="E5E5E5"/>
-        </w:rPr>
-        <w:t>FROM</w:t>
-      </w:r>
-      <w:r>
-        <w:rPr>
-          <w:rStyle w:val="apple-converted-space"/>
-          <w:rFonts w:ascii="Arial" w:hAnsi="Arial" w:cs="Arial"/>
-          <w:color w:val="444444"/>
-          <w:shd w:val="clear" w:color="auto" w:fill="E5E5E5"/>
-        </w:rPr>
-        <w:t> </w:t>
-      </w:r>
-      <w:r>
-        <w:rPr>
-          <w:rStyle w:val="syntaxalpha"/>
-          <w:rFonts w:ascii="Arial" w:hAnsi="Arial" w:cs="Arial"/>
-          <w:color w:val="000000"/>
-          <w:shd w:val="clear" w:color="auto" w:fill="E5E5E5"/>
-        </w:rPr>
-        <w:t>gevu_criteres</w:t>
-      </w:r>
-    </w:p>
-    <w:p>
-      <w:pPr>
-        <w:ind w:left="705"/>
-      </w:pPr>
-      <w:r>
-        <w:t>Il y a donc  1003 Handicateurs moteurs.</w:t>
-      </w:r>
-    </w:p>
-    <w:p>
-      <w:pPr>
-        <w:pStyle w:val="Paragraphedeliste"/>
-        <w:numPr>
-          <w:ilvl w:val="0"/>
-          <w:numId w:val="2"/>
-        </w:numPr>
-        <w:rPr>
-          <w:rStyle w:val="syntaxalpha"/>
-        </w:rPr>
-      </w:pPr>
-      <w:hyperlink r:id="rId17" w:tgtFrame="mysql_doc" w:history="1">
-        <w:r>
-          <w:rPr>
-            <w:rStyle w:val="syntaxalpha"/>
-            <w:rFonts w:ascii="Arial" w:hAnsi="Arial" w:cs="Arial"/>
-            <w:b/>
-            <w:bCs/>
-            <w:caps/>
-            <w:color w:val="990099"/>
-            <w:shd w:val="clear" w:color="auto" w:fill="E5E5E5"/>
-          </w:rPr>
-          <w:t>SELECT</w:t>
-        </w:r>
-      </w:hyperlink>
-      <w:r>
-        <w:rPr>
-          <w:rStyle w:val="apple-converted-space"/>
-          <w:rFonts w:ascii="Arial" w:hAnsi="Arial" w:cs="Arial"/>
-          <w:color w:val="444444"/>
-          <w:shd w:val="clear" w:color="auto" w:fill="E5E5E5"/>
-        </w:rPr>
-        <w:t> </w:t>
-      </w:r>
-      <w:hyperlink r:id="rId18" w:tgtFrame="mysql_doc" w:history="1">
-        <w:r>
-          <w:rPr>
-            <w:rStyle w:val="syntaxalpha"/>
-            <w:rFonts w:ascii="Arial" w:hAnsi="Arial" w:cs="Arial"/>
-            <w:caps/>
-            <w:color w:val="FF0000"/>
-            <w:shd w:val="clear" w:color="auto" w:fill="E5E5E5"/>
-          </w:rPr>
-          <w:t>COUNT</w:t>
-        </w:r>
-      </w:hyperlink>
-      <w:proofErr w:type="gramStart"/>
-      <w:r>
-        <w:rPr>
-          <w:rStyle w:val="syntaxpunct"/>
-          <w:rFonts w:ascii="Arial" w:hAnsi="Arial" w:cs="Arial"/>
-          <w:color w:val="FF00FF"/>
-          <w:shd w:val="clear" w:color="auto" w:fill="E5E5E5"/>
-        </w:rPr>
-        <w:t>(</w:t>
-      </w:r>
-      <w:r>
-        <w:rPr>
-          <w:rStyle w:val="apple-converted-space"/>
-          <w:rFonts w:ascii="Arial" w:hAnsi="Arial" w:cs="Arial"/>
-          <w:color w:val="444444"/>
-          <w:shd w:val="clear" w:color="auto" w:fill="E5E5E5"/>
-        </w:rPr>
-        <w:t> </w:t>
-      </w:r>
-      <w:r>
-        <w:rPr>
-          <w:rStyle w:val="syntaxpunct"/>
-          <w:rFonts w:ascii="Arial" w:hAnsi="Arial" w:cs="Arial"/>
-          <w:color w:val="FF00FF"/>
-          <w:shd w:val="clear" w:color="auto" w:fill="E5E5E5"/>
-        </w:rPr>
-        <w:t>*</w:t>
-      </w:r>
-      <w:proofErr w:type="gramEnd"/>
-      <w:r>
-        <w:rPr>
-          <w:rStyle w:val="apple-converted-space"/>
-          <w:rFonts w:ascii="Arial" w:hAnsi="Arial" w:cs="Arial"/>
-          <w:color w:val="444444"/>
-          <w:shd w:val="clear" w:color="auto" w:fill="E5E5E5"/>
-        </w:rPr>
-        <w:t> </w:t>
-      </w:r>
-      <w:r>
-        <w:rPr>
-          <w:rStyle w:val="syntaxpunct"/>
-          <w:rFonts w:ascii="Arial" w:hAnsi="Arial" w:cs="Arial"/>
-          <w:color w:val="FF00FF"/>
-          <w:shd w:val="clear" w:color="auto" w:fill="E5E5E5"/>
-        </w:rPr>
-        <w:t>)</w:t>
-      </w:r>
-      <w:r>
-        <w:rPr>
-          <w:rStyle w:val="apple-converted-space"/>
-          <w:rFonts w:ascii="Arial" w:hAnsi="Arial" w:cs="Arial"/>
-          <w:color w:val="444444"/>
-          <w:shd w:val="clear" w:color="auto" w:fill="E5E5E5"/>
-        </w:rPr>
-        <w:t> </w:t>
-      </w:r>
-      <w:r>
-        <w:rPr>
-          <w:rStyle w:val="syntaxquote"/>
-          <w:rFonts w:ascii="Arial" w:hAnsi="Arial" w:cs="Arial"/>
-          <w:color w:val="008000"/>
-          <w:shd w:val="clear" w:color="auto" w:fill="E5E5E5"/>
-        </w:rPr>
-        <w:t>`handicateur_auditif`</w:t>
-      </w:r>
-      <w:r>
-        <w:rPr>
-          <w:rStyle w:val="apple-converted-space"/>
-          <w:rFonts w:ascii="Arial" w:hAnsi="Arial" w:cs="Arial"/>
-          <w:color w:val="444444"/>
-          <w:shd w:val="clear" w:color="auto" w:fill="E5E5E5"/>
-        </w:rPr>
-        <w:t> </w:t>
-      </w:r>
-      <w:r>
-        <w:rPr>
-          <w:rFonts w:ascii="Arial" w:hAnsi="Arial" w:cs="Arial"/>
-          <w:color w:val="444444"/>
-        </w:rPr>
-        <w:br/>
-      </w:r>
-      <w:r>
-        <w:rPr>
-          <w:rStyle w:val="syntaxalpha"/>
-          <w:rFonts w:ascii="Arial" w:hAnsi="Arial" w:cs="Arial"/>
-          <w:b/>
-          <w:bCs/>
-          <w:caps/>
-          <w:color w:val="990099"/>
-          <w:shd w:val="clear" w:color="auto" w:fill="E5E5E5"/>
-        </w:rPr>
-        <w:t>FROM</w:t>
-      </w:r>
-      <w:r>
-        <w:rPr>
-          <w:rStyle w:val="apple-converted-space"/>
-          <w:rFonts w:ascii="Arial" w:hAnsi="Arial" w:cs="Arial"/>
-          <w:color w:val="444444"/>
-          <w:shd w:val="clear" w:color="auto" w:fill="E5E5E5"/>
-        </w:rPr>
-        <w:t> </w:t>
-      </w:r>
-      <w:r>
-        <w:rPr>
-          <w:rStyle w:val="syntaxalpha"/>
-          <w:rFonts w:ascii="Arial" w:hAnsi="Arial" w:cs="Arial"/>
-          <w:color w:val="000000"/>
-          <w:shd w:val="clear" w:color="auto" w:fill="E5E5E5"/>
-        </w:rPr>
-        <w:t>gevu_criteres</w:t>
-      </w:r>
-    </w:p>
-    <w:p>
-      <w:pPr>
-        <w:ind w:left="705"/>
-      </w:pPr>
-      <w:r>
-        <w:t>Il y a 1003 handicateurs auditifs.</w:t>
-      </w:r>
-    </w:p>
-    <w:p>
-      <w:pPr>
-        <w:pStyle w:val="Paragraphedeliste"/>
-        <w:numPr>
-          <w:ilvl w:val="0"/>
-          <w:numId w:val="2"/>
-        </w:numPr>
-      </w:pPr>
-    </w:p>
-    <w:p>
-      <w:r>
-        <w:t>J’ai réalisé une requête afin de voir le nombre d’Handicateur pour chaque critère :</w:t>
-      </w:r>
-    </w:p>
-    <w:p>
-      <w:pPr>
-        <w:rPr>
-          <w:rStyle w:val="apple-converted-space"/>
-          <w:rFonts w:ascii="Arial" w:hAnsi="Arial" w:cs="Arial"/>
-          <w:color w:val="444444"/>
-          <w:shd w:val="clear" w:color="auto" w:fill="E5E5E5"/>
         </w:rPr>
       </w:pPr>
       <w:hyperlink r:id="rId19" w:tgtFrame="mysql_doc" w:history="1">
@@ -2149,6 +2418,418 @@
         </w:rPr>
         <w:t> </w:t>
       </w:r>
+      <w:hyperlink r:id="rId20" w:tgtFrame="mysql_doc" w:history="1">
+        <w:r>
+          <w:rPr>
+            <w:rStyle w:val="syntaxalpha"/>
+            <w:rFonts w:ascii="Arial" w:hAnsi="Arial" w:cs="Arial"/>
+            <w:caps/>
+            <w:color w:val="FF0000"/>
+            <w:shd w:val="clear" w:color="auto" w:fill="E5E5E5"/>
+          </w:rPr>
+          <w:t>COUNT</w:t>
+        </w:r>
+      </w:hyperlink>
+      <w:proofErr w:type="gramStart"/>
+      <w:r>
+        <w:rPr>
+          <w:rStyle w:val="syntaxpunct"/>
+          <w:rFonts w:ascii="Arial" w:hAnsi="Arial" w:cs="Arial"/>
+          <w:color w:val="FF00FF"/>
+          <w:shd w:val="clear" w:color="auto" w:fill="E5E5E5"/>
+        </w:rPr>
+        <w:t>(</w:t>
+      </w:r>
+      <w:r>
+        <w:rPr>
+          <w:rStyle w:val="apple-converted-space"/>
+          <w:rFonts w:ascii="Arial" w:hAnsi="Arial" w:cs="Arial"/>
+          <w:color w:val="444444"/>
+          <w:shd w:val="clear" w:color="auto" w:fill="E5E5E5"/>
+        </w:rPr>
+        <w:t> </w:t>
+      </w:r>
+      <w:r>
+        <w:rPr>
+          <w:rStyle w:val="syntaxpunct"/>
+          <w:rFonts w:ascii="Arial" w:hAnsi="Arial" w:cs="Arial"/>
+          <w:color w:val="FF00FF"/>
+          <w:shd w:val="clear" w:color="auto" w:fill="E5E5E5"/>
+        </w:rPr>
+        <w:t>*</w:t>
+      </w:r>
+      <w:proofErr w:type="gramEnd"/>
+      <w:r>
+        <w:rPr>
+          <w:rStyle w:val="apple-converted-space"/>
+          <w:rFonts w:ascii="Arial" w:hAnsi="Arial" w:cs="Arial"/>
+          <w:color w:val="444444"/>
+          <w:shd w:val="clear" w:color="auto" w:fill="E5E5E5"/>
+        </w:rPr>
+        <w:t> </w:t>
+      </w:r>
+      <w:r>
+        <w:rPr>
+          <w:rStyle w:val="syntaxpunct"/>
+          <w:rFonts w:ascii="Arial" w:hAnsi="Arial" w:cs="Arial"/>
+          <w:color w:val="FF00FF"/>
+          <w:shd w:val="clear" w:color="auto" w:fill="E5E5E5"/>
+        </w:rPr>
+        <w:t>)</w:t>
+      </w:r>
+      <w:r>
+        <w:rPr>
+          <w:rStyle w:val="apple-converted-space"/>
+          <w:rFonts w:ascii="Arial" w:hAnsi="Arial" w:cs="Arial"/>
+          <w:color w:val="444444"/>
+          <w:shd w:val="clear" w:color="auto" w:fill="E5E5E5"/>
+        </w:rPr>
+        <w:t> </w:t>
+      </w:r>
+      <w:r>
+        <w:rPr>
+          <w:rStyle w:val="syntaxquote"/>
+          <w:rFonts w:ascii="Arial" w:hAnsi="Arial" w:cs="Arial"/>
+          <w:color w:val="008000"/>
+          <w:shd w:val="clear" w:color="auto" w:fill="E5E5E5"/>
+        </w:rPr>
+        <w:t>`</w:t>
+      </w:r>
+      <w:proofErr w:type="spellStart"/>
+      <w:r>
+        <w:rPr>
+          <w:rStyle w:val="syntaxquote"/>
+          <w:rFonts w:ascii="Arial" w:hAnsi="Arial" w:cs="Arial"/>
+          <w:color w:val="008000"/>
+          <w:shd w:val="clear" w:color="auto" w:fill="E5E5E5"/>
+        </w:rPr>
+        <w:t>handicateur_moteur</w:t>
+      </w:r>
+      <w:proofErr w:type="spellEnd"/>
+      <w:r>
+        <w:rPr>
+          <w:rStyle w:val="syntaxquote"/>
+          <w:rFonts w:ascii="Arial" w:hAnsi="Arial" w:cs="Arial"/>
+          <w:color w:val="008000"/>
+          <w:shd w:val="clear" w:color="auto" w:fill="E5E5E5"/>
+        </w:rPr>
+        <w:t>`</w:t>
+      </w:r>
+      <w:r>
+        <w:rPr>
+          <w:rStyle w:val="apple-converted-space"/>
+          <w:rFonts w:ascii="Arial" w:hAnsi="Arial" w:cs="Arial"/>
+          <w:color w:val="444444"/>
+          <w:shd w:val="clear" w:color="auto" w:fill="E5E5E5"/>
+        </w:rPr>
+        <w:t> </w:t>
+      </w:r>
+      <w:r>
+        <w:rPr>
+          <w:rFonts w:ascii="Arial" w:hAnsi="Arial" w:cs="Arial"/>
+          <w:color w:val="444444"/>
+        </w:rPr>
+        <w:br/>
+      </w:r>
+      <w:r>
+        <w:rPr>
+          <w:rStyle w:val="syntaxalpha"/>
+          <w:rFonts w:ascii="Arial" w:hAnsi="Arial" w:cs="Arial"/>
+          <w:b/>
+          <w:bCs/>
+          <w:caps/>
+          <w:color w:val="990099"/>
+          <w:shd w:val="clear" w:color="auto" w:fill="E5E5E5"/>
+        </w:rPr>
+        <w:t>FROM</w:t>
+      </w:r>
+      <w:r>
+        <w:rPr>
+          <w:rStyle w:val="apple-converted-space"/>
+          <w:rFonts w:ascii="Arial" w:hAnsi="Arial" w:cs="Arial"/>
+          <w:color w:val="444444"/>
+          <w:shd w:val="clear" w:color="auto" w:fill="E5E5E5"/>
+        </w:rPr>
+        <w:t> </w:t>
+      </w:r>
+      <w:proofErr w:type="spellStart"/>
+      <w:r>
+        <w:rPr>
+          <w:rStyle w:val="syntaxalpha"/>
+          <w:rFonts w:ascii="Arial" w:hAnsi="Arial" w:cs="Arial"/>
+          <w:color w:val="000000"/>
+          <w:shd w:val="clear" w:color="auto" w:fill="E5E5E5"/>
+        </w:rPr>
+        <w:t>gevu_criteres</w:t>
+      </w:r>
+      <w:proofErr w:type="spellEnd"/>
+    </w:p>
+    <w:p>
+      <w:pPr>
+        <w:ind w:left="705"/>
+      </w:pPr>
+      <w:r>
+        <w:t xml:space="preserve">Il y a donc  1003 </w:t>
+      </w:r>
+      <w:proofErr w:type="spellStart"/>
+      <w:r>
+        <w:t>Handicateurs</w:t>
+      </w:r>
+      <w:proofErr w:type="spellEnd"/>
+      <w:r>
+        <w:t xml:space="preserve"> moteurs.</w:t>
+      </w:r>
+    </w:p>
+    <w:p>
+      <w:pPr>
+        <w:pStyle w:val="Paragraphedeliste"/>
+        <w:numPr>
+          <w:ilvl w:val="0"/>
+          <w:numId w:val="2"/>
+        </w:numPr>
+        <w:rPr>
+          <w:rStyle w:val="syntaxalpha"/>
+        </w:rPr>
+      </w:pPr>
+      <w:hyperlink r:id="rId21" w:tgtFrame="mysql_doc" w:history="1">
+        <w:r>
+          <w:rPr>
+            <w:rStyle w:val="syntaxalpha"/>
+            <w:rFonts w:ascii="Arial" w:hAnsi="Arial" w:cs="Arial"/>
+            <w:b/>
+            <w:bCs/>
+            <w:caps/>
+            <w:color w:val="990099"/>
+            <w:shd w:val="clear" w:color="auto" w:fill="E5E5E5"/>
+          </w:rPr>
+          <w:t>SELECT</w:t>
+        </w:r>
+      </w:hyperlink>
+      <w:r>
+        <w:rPr>
+          <w:rStyle w:val="apple-converted-space"/>
+          <w:rFonts w:ascii="Arial" w:hAnsi="Arial" w:cs="Arial"/>
+          <w:color w:val="444444"/>
+          <w:shd w:val="clear" w:color="auto" w:fill="E5E5E5"/>
+        </w:rPr>
+        <w:t> </w:t>
+      </w:r>
+      <w:hyperlink r:id="rId22" w:tgtFrame="mysql_doc" w:history="1">
+        <w:r>
+          <w:rPr>
+            <w:rStyle w:val="syntaxalpha"/>
+            <w:rFonts w:ascii="Arial" w:hAnsi="Arial" w:cs="Arial"/>
+            <w:caps/>
+            <w:color w:val="FF0000"/>
+            <w:shd w:val="clear" w:color="auto" w:fill="E5E5E5"/>
+          </w:rPr>
+          <w:t>COUNT</w:t>
+        </w:r>
+      </w:hyperlink>
+      <w:proofErr w:type="gramStart"/>
+      <w:r>
+        <w:rPr>
+          <w:rStyle w:val="syntaxpunct"/>
+          <w:rFonts w:ascii="Arial" w:hAnsi="Arial" w:cs="Arial"/>
+          <w:color w:val="FF00FF"/>
+          <w:shd w:val="clear" w:color="auto" w:fill="E5E5E5"/>
+        </w:rPr>
+        <w:t>(</w:t>
+      </w:r>
+      <w:r>
+        <w:rPr>
+          <w:rStyle w:val="apple-converted-space"/>
+          <w:rFonts w:ascii="Arial" w:hAnsi="Arial" w:cs="Arial"/>
+          <w:color w:val="444444"/>
+          <w:shd w:val="clear" w:color="auto" w:fill="E5E5E5"/>
+        </w:rPr>
+        <w:t> </w:t>
+      </w:r>
+      <w:r>
+        <w:rPr>
+          <w:rStyle w:val="syntaxpunct"/>
+          <w:rFonts w:ascii="Arial" w:hAnsi="Arial" w:cs="Arial"/>
+          <w:color w:val="FF00FF"/>
+          <w:shd w:val="clear" w:color="auto" w:fill="E5E5E5"/>
+        </w:rPr>
+        <w:t>*</w:t>
+      </w:r>
+      <w:proofErr w:type="gramEnd"/>
+      <w:r>
+        <w:rPr>
+          <w:rStyle w:val="apple-converted-space"/>
+          <w:rFonts w:ascii="Arial" w:hAnsi="Arial" w:cs="Arial"/>
+          <w:color w:val="444444"/>
+          <w:shd w:val="clear" w:color="auto" w:fill="E5E5E5"/>
+        </w:rPr>
+        <w:t> </w:t>
+      </w:r>
+      <w:r>
+        <w:rPr>
+          <w:rStyle w:val="syntaxpunct"/>
+          <w:rFonts w:ascii="Arial" w:hAnsi="Arial" w:cs="Arial"/>
+          <w:color w:val="FF00FF"/>
+          <w:shd w:val="clear" w:color="auto" w:fill="E5E5E5"/>
+        </w:rPr>
+        <w:t>)</w:t>
+      </w:r>
+      <w:r>
+        <w:rPr>
+          <w:rStyle w:val="apple-converted-space"/>
+          <w:rFonts w:ascii="Arial" w:hAnsi="Arial" w:cs="Arial"/>
+          <w:color w:val="444444"/>
+          <w:shd w:val="clear" w:color="auto" w:fill="E5E5E5"/>
+        </w:rPr>
+        <w:t> </w:t>
+      </w:r>
+      <w:r>
+        <w:rPr>
+          <w:rStyle w:val="syntaxquote"/>
+          <w:rFonts w:ascii="Arial" w:hAnsi="Arial" w:cs="Arial"/>
+          <w:color w:val="008000"/>
+          <w:shd w:val="clear" w:color="auto" w:fill="E5E5E5"/>
+        </w:rPr>
+        <w:t>`</w:t>
+      </w:r>
+      <w:proofErr w:type="spellStart"/>
+      <w:r>
+        <w:rPr>
+          <w:rStyle w:val="syntaxquote"/>
+          <w:rFonts w:ascii="Arial" w:hAnsi="Arial" w:cs="Arial"/>
+          <w:color w:val="008000"/>
+          <w:shd w:val="clear" w:color="auto" w:fill="E5E5E5"/>
+        </w:rPr>
+        <w:t>handicateur_auditif</w:t>
+      </w:r>
+      <w:proofErr w:type="spellEnd"/>
+      <w:r>
+        <w:rPr>
+          <w:rStyle w:val="syntaxquote"/>
+          <w:rFonts w:ascii="Arial" w:hAnsi="Arial" w:cs="Arial"/>
+          <w:color w:val="008000"/>
+          <w:shd w:val="clear" w:color="auto" w:fill="E5E5E5"/>
+        </w:rPr>
+        <w:t>`</w:t>
+      </w:r>
+      <w:r>
+        <w:rPr>
+          <w:rStyle w:val="apple-converted-space"/>
+          <w:rFonts w:ascii="Arial" w:hAnsi="Arial" w:cs="Arial"/>
+          <w:color w:val="444444"/>
+          <w:shd w:val="clear" w:color="auto" w:fill="E5E5E5"/>
+        </w:rPr>
+        <w:t> </w:t>
+      </w:r>
+      <w:r>
+        <w:rPr>
+          <w:rFonts w:ascii="Arial" w:hAnsi="Arial" w:cs="Arial"/>
+          <w:color w:val="444444"/>
+        </w:rPr>
+        <w:br/>
+      </w:r>
+      <w:r>
+        <w:rPr>
+          <w:rStyle w:val="syntaxalpha"/>
+          <w:rFonts w:ascii="Arial" w:hAnsi="Arial" w:cs="Arial"/>
+          <w:b/>
+          <w:bCs/>
+          <w:caps/>
+          <w:color w:val="990099"/>
+          <w:shd w:val="clear" w:color="auto" w:fill="E5E5E5"/>
+        </w:rPr>
+        <w:t>FROM</w:t>
+      </w:r>
+      <w:r>
+        <w:rPr>
+          <w:rStyle w:val="apple-converted-space"/>
+          <w:rFonts w:ascii="Arial" w:hAnsi="Arial" w:cs="Arial"/>
+          <w:color w:val="444444"/>
+          <w:shd w:val="clear" w:color="auto" w:fill="E5E5E5"/>
+        </w:rPr>
+        <w:t> </w:t>
+      </w:r>
+      <w:proofErr w:type="spellStart"/>
+      <w:r>
+        <w:rPr>
+          <w:rStyle w:val="syntaxalpha"/>
+          <w:rFonts w:ascii="Arial" w:hAnsi="Arial" w:cs="Arial"/>
+          <w:color w:val="000000"/>
+          <w:shd w:val="clear" w:color="auto" w:fill="E5E5E5"/>
+        </w:rPr>
+        <w:t>gevu_criteres</w:t>
+      </w:r>
+      <w:proofErr w:type="spellEnd"/>
+    </w:p>
+    <w:p>
+      <w:pPr>
+        <w:ind w:left="705"/>
+      </w:pPr>
+      <w:r>
+        <w:t xml:space="preserve">Il y a 1003 </w:t>
+      </w:r>
+      <w:proofErr w:type="spellStart"/>
+      <w:r>
+        <w:t>handicateurs</w:t>
+      </w:r>
+      <w:proofErr w:type="spellEnd"/>
+      <w:r>
+        <w:t xml:space="preserve"> auditifs.</w:t>
+      </w:r>
+    </w:p>
+    <w:p>
+      <w:pPr>
+        <w:pStyle w:val="Paragraphedeliste"/>
+        <w:numPr>
+          <w:ilvl w:val="0"/>
+          <w:numId w:val="2"/>
+        </w:numPr>
+      </w:pPr>
+    </w:p>
+    <w:p>
+      <w:r>
+        <w:t>J’ai réalisé une requête afin de voir le nombre d’</w:t>
+      </w:r>
+      <w:proofErr w:type="spellStart"/>
+      <w:r>
+        <w:t>Handicateur</w:t>
+      </w:r>
+      <w:proofErr w:type="spellEnd"/>
+      <w:r>
+        <w:t xml:space="preserve"> pour chaque critère :</w:t>
+      </w:r>
+    </w:p>
+    <w:p>
+      <w:pPr>
+        <w:rPr>
+          <w:rStyle w:val="apple-converted-space"/>
+          <w:rFonts w:ascii="Arial" w:hAnsi="Arial" w:cs="Arial"/>
+          <w:color w:val="444444"/>
+          <w:shd w:val="clear" w:color="auto" w:fill="E5E5E5"/>
+        </w:rPr>
+      </w:pPr>
+      <w:hyperlink r:id="rId23" w:tgtFrame="mysql_doc" w:history="1">
+        <w:r>
+          <w:rPr>
+            <w:rStyle w:val="syntaxalpha"/>
+            <w:rFonts w:ascii="Arial" w:hAnsi="Arial" w:cs="Arial"/>
+            <w:b/>
+            <w:bCs/>
+            <w:caps/>
+            <w:color w:val="990099"/>
+            <w:shd w:val="clear" w:color="auto" w:fill="E5E5E5"/>
+          </w:rPr>
+          <w:t>SELECT</w:t>
+        </w:r>
+      </w:hyperlink>
+      <w:r>
+        <w:rPr>
+          <w:rStyle w:val="apple-converted-space"/>
+          <w:rFonts w:ascii="Arial" w:hAnsi="Arial" w:cs="Arial"/>
+          <w:color w:val="444444"/>
+          <w:shd w:val="clear" w:color="auto" w:fill="E5E5E5"/>
+        </w:rPr>
+        <w:t> </w:t>
+      </w:r>
       <w:r>
         <w:rPr>
           <w:rStyle w:val="syntaxquote"/>
@@ -2329,7 +3010,7 @@
         </w:rPr>
         <w:t> </w:t>
       </w:r>
-      <w:hyperlink r:id="rId20" w:tgtFrame="mysql_doc" w:history="1">
+      <w:hyperlink r:id="rId24" w:tgtFrame="mysql_doc" w:history="1">
         <w:r>
           <w:rPr>
             <w:rStyle w:val="syntaxalpha"/>
@@ -2377,7 +3058,7 @@
         </w:rPr>
         <w:t> </w:t>
       </w:r>
-      <w:hyperlink r:id="rId21" w:tgtFrame="mysql_doc" w:history="1">
+      <w:hyperlink r:id="rId25" w:tgtFrame="mysql_doc" w:history="1">
         <w:r>
           <w:rPr>
             <w:rStyle w:val="syntaxpunct"/>
@@ -2415,7 +3096,7 @@
         </w:rPr>
         <w:t> </w:t>
       </w:r>
-      <w:hyperlink r:id="rId22" w:tgtFrame="mysql_doc" w:history="1">
+      <w:hyperlink r:id="rId26" w:tgtFrame="mysql_doc" w:history="1">
         <w:r>
           <w:rPr>
             <w:rStyle w:val="syntaxpunct"/>
@@ -2453,7 +3134,7 @@
         </w:rPr>
         <w:t> </w:t>
       </w:r>
-      <w:hyperlink r:id="rId23" w:tgtFrame="mysql_doc" w:history="1">
+      <w:hyperlink r:id="rId27" w:tgtFrame="mysql_doc" w:history="1">
         <w:r>
           <w:rPr>
             <w:rStyle w:val="syntaxpunct"/>
@@ -2565,7 +3246,27 @@
           <w:color w:val="008000"/>
           <w:shd w:val="clear" w:color="auto" w:fill="E5E5E5"/>
         </w:rPr>
-        <w:t>`gevu_criteres`</w:t>
+        <w:t>`</w:t>
+      </w:r>
+      <w:proofErr w:type="spellStart"/>
+      <w:r>
+        <w:rPr>
+          <w:rStyle w:val="syntaxquote"/>
+          <w:rFonts w:ascii="Arial" w:hAnsi="Arial" w:cs="Arial"/>
+          <w:color w:val="008000"/>
+          <w:shd w:val="clear" w:color="auto" w:fill="E5E5E5"/>
+        </w:rPr>
+        <w:t>gevu_criteres</w:t>
+      </w:r>
+      <w:proofErr w:type="spellEnd"/>
+      <w:r>
+        <w:rPr>
+          <w:rStyle w:val="syntaxquote"/>
+          <w:rFonts w:ascii="Arial" w:hAnsi="Arial" w:cs="Arial"/>
+          <w:color w:val="008000"/>
+          <w:shd w:val="clear" w:color="auto" w:fill="E5E5E5"/>
+        </w:rPr>
+        <w:t>`</w:t>
       </w:r>
       <w:r>
         <w:rPr>
@@ -2632,7 +3333,27 @@
           <w:color w:val="008000"/>
           <w:shd w:val="clear" w:color="auto" w:fill="E5E5E5"/>
         </w:rPr>
-        <w:t>`id_critere`</w:t>
+        <w:t>`</w:t>
+      </w:r>
+      <w:proofErr w:type="spellStart"/>
+      <w:r>
+        <w:rPr>
+          <w:rStyle w:val="syntaxquote"/>
+          <w:rFonts w:ascii="Arial" w:hAnsi="Arial" w:cs="Arial"/>
+          <w:color w:val="008000"/>
+          <w:shd w:val="clear" w:color="auto" w:fill="E5E5E5"/>
+        </w:rPr>
+        <w:t>id_critere</w:t>
+      </w:r>
+      <w:proofErr w:type="spellEnd"/>
+      <w:r>
+        <w:rPr>
+          <w:rStyle w:val="syntaxquote"/>
+          <w:rFonts w:ascii="Arial" w:hAnsi="Arial" w:cs="Arial"/>
+          <w:color w:val="008000"/>
+          <w:shd w:val="clear" w:color="auto" w:fill="E5E5E5"/>
+        </w:rPr>
+        <w:t>`</w:t>
       </w:r>
       <w:r>
         <w:rPr>
@@ -2646,10 +3367,194 @@
     </w:p>
     <w:p>
       <w:r>
-        <w:t>On obtient le résultat dans un tableau excel.</w:t>
+        <w:t xml:space="preserve">On obtient le résultat dans un </w:t>
+      </w:r>
+      <w:r>
+        <w:t>format CSV.</w:t>
       </w:r>
     </w:p>
     <w:p>
+      <w:r>
+        <w:t>Exemple :</w:t>
+      </w:r>
+    </w:p>
+    <w:tbl>
+      <w:tblPr>
+        <w:tblW w:w="1200" w:type="dxa"/>
+        <w:tblInd w:w="55" w:type="dxa"/>
+        <w:tblCellMar>
+          <w:left w:w="70" w:type="dxa"/>
+          <w:right w:w="70" w:type="dxa"/>
+        </w:tblCellMar>
+        <w:tblLook w:val="04A0" w:firstRow="1" w:lastRow="0" w:firstColumn="1" w:lastColumn="0" w:noHBand="0" w:noVBand="1"/>
+      </w:tblPr>
+      <w:tblGrid>
+        <w:gridCol w:w="1200"/>
+      </w:tblGrid>
+      <w:tr>
+        <w:trPr>
+          <w:trHeight w:val="300"/>
+        </w:trPr>
+        <w:tc>
+          <w:tcPr>
+            <w:tcW w:w="1200" w:type="dxa"/>
+            <w:tcBorders>
+              <w:top w:val="nil"/>
+              <w:left w:val="nil"/>
+              <w:bottom w:val="nil"/>
+              <w:right w:val="nil"/>
+            </w:tcBorders>
+            <w:shd w:val="clear" w:color="auto" w:fill="auto"/>
+            <w:noWrap/>
+            <w:vAlign w:val="bottom"/>
+            <w:hideMark/>
+          </w:tcPr>
+          <w:p>
+            <w:pPr>
+              <w:spacing w:after="0" w:line="240" w:lineRule="auto"/>
+              <w:rPr>
+                <w:rFonts w:ascii="Calibri" w:eastAsia="Times New Roman" w:hAnsi="Calibri" w:cs="Times New Roman"/>
+                <w:color w:val="000000"/>
+                <w:lang w:eastAsia="fr-FR"/>
+              </w:rPr>
+            </w:pPr>
+            <w:r>
+              <w:rPr>
+                <w:rFonts w:ascii="Calibri" w:eastAsia="Times New Roman" w:hAnsi="Calibri" w:cs="Times New Roman"/>
+                <w:color w:val="000000"/>
+                <w:lang w:eastAsia="fr-FR"/>
+              </w:rPr>
+              <w:t>1</w:t>
+            </w:r>
+            <w:proofErr w:type="gramStart"/>
+            <w:r>
+              <w:rPr>
+                <w:rFonts w:ascii="Calibri" w:eastAsia="Times New Roman" w:hAnsi="Calibri" w:cs="Times New Roman"/>
+                <w:color w:val="000000"/>
+                <w:lang w:eastAsia="fr-FR"/>
+              </w:rPr>
+              <w:t>,2,2,2,2,8</w:t>
+            </w:r>
+            <w:proofErr w:type="gramEnd"/>
+          </w:p>
+        </w:tc>
+      </w:tr>
+      <w:tr>
+        <w:trPr>
+          <w:trHeight w:val="300"/>
+        </w:trPr>
+        <w:tc>
+          <w:tcPr>
+            <w:tcW w:w="1200" w:type="dxa"/>
+            <w:tcBorders>
+              <w:top w:val="nil"/>
+              <w:left w:val="nil"/>
+              <w:bottom w:val="nil"/>
+              <w:right w:val="nil"/>
+            </w:tcBorders>
+            <w:shd w:val="clear" w:color="auto" w:fill="auto"/>
+            <w:noWrap/>
+            <w:vAlign w:val="bottom"/>
+            <w:hideMark/>
+          </w:tcPr>
+          <w:p>
+            <w:pPr>
+              <w:spacing w:after="0" w:line="240" w:lineRule="auto"/>
+              <w:rPr>
+                <w:rFonts w:ascii="Calibri" w:eastAsia="Times New Roman" w:hAnsi="Calibri" w:cs="Times New Roman"/>
+                <w:color w:val="000000"/>
+                <w:lang w:eastAsia="fr-FR"/>
+              </w:rPr>
+            </w:pPr>
+            <w:r>
+              <w:rPr>
+                <w:rFonts w:ascii="Calibri" w:eastAsia="Times New Roman" w:hAnsi="Calibri" w:cs="Times New Roman"/>
+                <w:color w:val="000000"/>
+                <w:lang w:eastAsia="fr-FR"/>
+              </w:rPr>
+              <w:t>2</w:t>
+            </w:r>
+            <w:proofErr w:type="gramStart"/>
+            <w:r>
+              <w:rPr>
+                <w:rFonts w:ascii="Calibri" w:eastAsia="Times New Roman" w:hAnsi="Calibri" w:cs="Times New Roman"/>
+                <w:color w:val="000000"/>
+                <w:lang w:eastAsia="fr-FR"/>
+              </w:rPr>
+              <w:t>,2,2,2,2,8</w:t>
+            </w:r>
+            <w:proofErr w:type="gramEnd"/>
+          </w:p>
+        </w:tc>
+      </w:tr>
+    </w:tbl>
+    <w:p/>
+    <w:p>
+      <w:hyperlink r:id="rId28" w:history="1">
+        <w:r>
+          <w:rPr>
+            <w:rStyle w:val="Lienhypertexte"/>
+          </w:rPr>
+          <w:t>http://localhost/gevu/stats/documents/handicateurs.PNG</w:t>
+        </w:r>
+      </w:hyperlink>
+    </w:p>
+    <w:p>
+      <w:r>
+        <w:rPr>
+          <w:noProof/>
+          <w:lang w:eastAsia="fr-FR"/>
+        </w:rPr>
+        <w:lastRenderedPageBreak/>
+        <w:drawing>
+          <wp:inline distT="0" distB="0" distL="0" distR="0">
+            <wp:extent cx="5762625" cy="2962275"/>
+            <wp:effectExtent l="0" t="0" r="9525" b="9525"/>
+            <wp:docPr id="4" name="Image 4" descr="C:\wamp\www\gevu\stats\documents\handicateurs.PNG"/>
+            <wp:cNvGraphicFramePr>
+              <a:graphicFrameLocks xmlns:a="http://schemas.openxmlformats.org/drawingml/2006/main" noChangeAspect="1"/>
+            </wp:cNvGraphicFramePr>
+            <a:graphic xmlns:a="http://schemas.openxmlformats.org/drawingml/2006/main">
+              <a:graphicData uri="http://schemas.openxmlformats.org/drawingml/2006/picture">
+                <pic:pic xmlns:pic="http://schemas.openxmlformats.org/drawingml/2006/picture">
+                  <pic:nvPicPr>
+                    <pic:cNvPr id="0" name="Picture 3" descr="C:\wamp\www\gevu\stats\documents\handicateurs.PNG"/>
+                    <pic:cNvPicPr>
+                      <a:picLocks noChangeAspect="1" noChangeArrowheads="1"/>
+                    </pic:cNvPicPr>
+                  </pic:nvPicPr>
+                  <pic:blipFill>
+                    <a:blip r:embed="rId29">
+                      <a:extLst>
+                        <a:ext uri="{28A0092B-C50C-407E-A947-70E740481C1C}">
+                          <a14:useLocalDpi xmlns:a14="http://schemas.microsoft.com/office/drawing/2010/main" val="0"/>
+                        </a:ext>
+                      </a:extLst>
+                    </a:blip>
+                    <a:srcRect/>
+                    <a:stretch>
+                      <a:fillRect/>
+                    </a:stretch>
+                  </pic:blipFill>
+                  <pic:spPr bwMode="auto">
+                    <a:xfrm>
+                      <a:off x="0" y="0"/>
+                      <a:ext cx="5762625" cy="2962275"/>
+                    </a:xfrm>
+                    <a:prstGeom prst="rect">
+                      <a:avLst/>
+                    </a:prstGeom>
+                    <a:noFill/>
+                    <a:ln>
+                      <a:noFill/>
+                    </a:ln>
+                  </pic:spPr>
+                </pic:pic>
+              </a:graphicData>
+            </a:graphic>
+          </wp:inline>
+        </w:drawing>
+      </w:r>
       <w:r>
         <w:br w:type="page"/>
       </w:r>
@@ -2730,7 +3635,21 @@
         <w:rPr>
           <w:shd w:val="clear" w:color="auto" w:fill="FFFFFF"/>
         </w:rPr>
-        <w:t>Le DPE décrit le bâtiment ou le logement (surface, orientation, murs, fenêtres, matériaux, etc), ainsi que ses équipements de chauffage, de production d'eau chaude sanitaire, de refroidissement et de ventilation.</w:t>
+        <w:t xml:space="preserve">Le DPE décrit le bâtiment ou le logement (surface, orientation, murs, fenêtres, matériaux, </w:t>
+      </w:r>
+      <w:proofErr w:type="spellStart"/>
+      <w:r>
+        <w:rPr>
+          <w:shd w:val="clear" w:color="auto" w:fill="FFFFFF"/>
+        </w:rPr>
+        <w:t>etc</w:t>
+      </w:r>
+      <w:proofErr w:type="spellEnd"/>
+      <w:r>
+        <w:rPr>
+          <w:shd w:val="clear" w:color="auto" w:fill="FFFFFF"/>
+        </w:rPr>
+        <w:t>), ainsi que ses équipements de chauffage, de production d'eau chaude sanitaire, de refroidissement et de ventilation.</w:t>
       </w:r>
     </w:p>
     <w:p>
@@ -2757,7 +3676,7 @@
           <w:shd w:val="clear" w:color="auto" w:fill="E5E5E5"/>
         </w:rPr>
       </w:pPr>
-      <w:hyperlink r:id="rId24" w:tgtFrame="mysql_doc" w:history="1">
+      <w:hyperlink r:id="rId30" w:tgtFrame="mysql_doc" w:history="1">
         <w:r>
           <w:rPr>
             <w:rStyle w:val="syntaxalpha"/>
@@ -2881,7 +3800,31 @@
           <w:szCs w:val="21"/>
           <w:shd w:val="clear" w:color="auto" w:fill="E5E5E5"/>
         </w:rPr>
-        <w:t>`DPE_emissions_GES`</w:t>
+        <w:t>`</w:t>
+      </w:r>
+      <w:proofErr w:type="spellStart"/>
+      <w:r>
+        <w:rPr>
+          <w:rStyle w:val="syntaxquote"/>
+          <w:rFonts w:ascii="Arial" w:hAnsi="Arial" w:cs="Arial"/>
+          <w:color w:val="008000"/>
+          <w:sz w:val="21"/>
+          <w:szCs w:val="21"/>
+          <w:shd w:val="clear" w:color="auto" w:fill="E5E5E5"/>
+        </w:rPr>
+        <w:t>DPE_emissions_GES</w:t>
+      </w:r>
+      <w:proofErr w:type="spellEnd"/>
+      <w:r>
+        <w:rPr>
+          <w:rStyle w:val="syntaxquote"/>
+          <w:rFonts w:ascii="Arial" w:hAnsi="Arial" w:cs="Arial"/>
+          <w:color w:val="008000"/>
+          <w:sz w:val="21"/>
+          <w:szCs w:val="21"/>
+          <w:shd w:val="clear" w:color="auto" w:fill="E5E5E5"/>
+        </w:rPr>
+        <w:t>`</w:t>
       </w:r>
       <w:r>
         <w:rPr>
@@ -2925,7 +3868,31 @@
           <w:szCs w:val="21"/>
           <w:shd w:val="clear" w:color="auto" w:fill="E5E5E5"/>
         </w:rPr>
-        <w:t>`DPE_Categorie_Emissions_GES`</w:t>
+        <w:t>`</w:t>
+      </w:r>
+      <w:proofErr w:type="spellStart"/>
+      <w:r>
+        <w:rPr>
+          <w:rStyle w:val="syntaxquote"/>
+          <w:rFonts w:ascii="Arial" w:hAnsi="Arial" w:cs="Arial"/>
+          <w:color w:val="008000"/>
+          <w:sz w:val="21"/>
+          <w:szCs w:val="21"/>
+          <w:shd w:val="clear" w:color="auto" w:fill="E5E5E5"/>
+        </w:rPr>
+        <w:t>DPE_Categorie_Emissions_GES</w:t>
+      </w:r>
+      <w:proofErr w:type="spellEnd"/>
+      <w:r>
+        <w:rPr>
+          <w:rStyle w:val="syntaxquote"/>
+          <w:rFonts w:ascii="Arial" w:hAnsi="Arial" w:cs="Arial"/>
+          <w:color w:val="008000"/>
+          <w:sz w:val="21"/>
+          <w:szCs w:val="21"/>
+          <w:shd w:val="clear" w:color="auto" w:fill="E5E5E5"/>
+        </w:rPr>
+        <w:t>`</w:t>
       </w:r>
       <w:r>
         <w:rPr>
@@ -2981,7 +3948,31 @@
           <w:szCs w:val="21"/>
           <w:shd w:val="clear" w:color="auto" w:fill="E5E5E5"/>
         </w:rPr>
-        <w:t>`gevu_stats`</w:t>
+        <w:t>`</w:t>
+      </w:r>
+      <w:proofErr w:type="spellStart"/>
+      <w:r>
+        <w:rPr>
+          <w:rStyle w:val="syntaxquote"/>
+          <w:rFonts w:ascii="Arial" w:hAnsi="Arial" w:cs="Arial"/>
+          <w:color w:val="008000"/>
+          <w:sz w:val="21"/>
+          <w:szCs w:val="21"/>
+          <w:shd w:val="clear" w:color="auto" w:fill="E5E5E5"/>
+        </w:rPr>
+        <w:t>gevu_stats</w:t>
+      </w:r>
+      <w:proofErr w:type="spellEnd"/>
+      <w:r>
+        <w:rPr>
+          <w:rStyle w:val="syntaxquote"/>
+          <w:rFonts w:ascii="Arial" w:hAnsi="Arial" w:cs="Arial"/>
+          <w:color w:val="008000"/>
+          <w:sz w:val="21"/>
+          <w:szCs w:val="21"/>
+          <w:shd w:val="clear" w:color="auto" w:fill="E5E5E5"/>
+        </w:rPr>
+        <w:t>`</w:t>
       </w:r>
       <w:r>
         <w:rPr>
@@ -3037,20 +4028,44 @@
           <w:szCs w:val="21"/>
           <w:shd w:val="clear" w:color="auto" w:fill="E5E5E5"/>
         </w:rPr>
-        <w:t>`Categorie_Module`</w:t>
-      </w:r>
-      <w:r>
-        <w:rPr>
-          <w:rStyle w:val="apple-converted-space"/>
-          <w:rFonts w:ascii="Arial" w:hAnsi="Arial" w:cs="Arial"/>
-          <w:color w:val="444444"/>
-          <w:sz w:val="21"/>
-          <w:szCs w:val="21"/>
-          <w:shd w:val="clear" w:color="auto" w:fill="E5E5E5"/>
-        </w:rPr>
-        <w:t> </w:t>
-      </w:r>
-      <w:hyperlink r:id="rId25" w:tgtFrame="mysql_doc" w:history="1">
+        <w:t>`</w:t>
+      </w:r>
+      <w:proofErr w:type="spellStart"/>
+      <w:r>
+        <w:rPr>
+          <w:rStyle w:val="syntaxquote"/>
+          <w:rFonts w:ascii="Arial" w:hAnsi="Arial" w:cs="Arial"/>
+          <w:color w:val="008000"/>
+          <w:sz w:val="21"/>
+          <w:szCs w:val="21"/>
+          <w:shd w:val="clear" w:color="auto" w:fill="E5E5E5"/>
+        </w:rPr>
+        <w:t>Categorie_Module</w:t>
+      </w:r>
+      <w:proofErr w:type="spellEnd"/>
+      <w:r>
+        <w:rPr>
+          <w:rStyle w:val="syntaxquote"/>
+          <w:rFonts w:ascii="Arial" w:hAnsi="Arial" w:cs="Arial"/>
+          <w:color w:val="008000"/>
+          <w:sz w:val="21"/>
+          <w:szCs w:val="21"/>
+          <w:shd w:val="clear" w:color="auto" w:fill="E5E5E5"/>
+        </w:rPr>
+        <w:t>`</w:t>
+      </w:r>
+      <w:r>
+        <w:rPr>
+          <w:rStyle w:val="apple-converted-space"/>
+          <w:rFonts w:ascii="Arial" w:hAnsi="Arial" w:cs="Arial"/>
+          <w:color w:val="444444"/>
+          <w:sz w:val="21"/>
+          <w:szCs w:val="21"/>
+          <w:shd w:val="clear" w:color="auto" w:fill="E5E5E5"/>
+        </w:rPr>
+        <w:t> </w:t>
+      </w:r>
+      <w:hyperlink r:id="rId31" w:tgtFrame="mysql_doc" w:history="1">
         <w:r>
           <w:rPr>
             <w:rStyle w:val="syntaxpunct"/>
@@ -3290,63 +4305,190 @@
     </w:p>
     <w:p>
       <w:r>
-        <w:t>Nous avons obtenu le résultat dans DPE_Logement.json</w:t>
-      </w:r>
+        <w:t xml:space="preserve">Nous avons obtenu le résultat dans </w:t>
+      </w:r>
+      <w:proofErr w:type="spellStart"/>
+      <w:r>
+        <w:t>DPE_Logement.json</w:t>
+      </w:r>
+      <w:proofErr w:type="spellEnd"/>
     </w:p>
     <w:p>
       <w:r>
-        <w:t>D’après notre résultat, on peut dire que :</w:t>
+        <w:t xml:space="preserve">D’après notre résultat, on peut </w:t>
+      </w:r>
+      <w:r>
+        <w:t>voir le schéma suivant :</w:t>
       </w:r>
     </w:p>
     <w:p>
       <w:r>
-        <w:t>Les logements qui se trouvent dans les catégories de – 50 sont des catégories A</w:t>
-      </w:r>
-    </w:p>
-    <w:p>
-      <w:r>
-        <w:t>Les logements qui se trouvent dans les catégories de 50 à 90 sont des catégories B</w:t>
-      </w:r>
-    </w:p>
-    <w:p>
-      <w:r>
-        <w:t>Les logements qui se trouvent dans les catégories de 90 à 150 sont des catégories C</w:t>
-      </w:r>
-    </w:p>
-    <w:p>
-      <w:r>
-        <w:t>Les logements qui se trouvent dans les catégories de 150 à 230 sont des catégories D</w:t>
-      </w:r>
-    </w:p>
-    <w:p>
-      <w:r>
-        <w:t>Les logements qui se trouvent dans les catégories de 230 à 330 sont des catégories E</w:t>
-      </w:r>
-    </w:p>
-    <w:p>
-      <w:r>
-        <w:t>Les logements qui se trouvent dans les catégories de 330 à 450 sont des catégories F</w:t>
-      </w:r>
-    </w:p>
-    <w:p>
-      <w:r>
-        <w:t>Les logements qui se trouvent dans les catégories de + 450 sont des catégories G</w:t>
+        <w:rPr>
+          <w:noProof/>
+          <w:lang w:eastAsia="fr-FR"/>
+        </w:rPr>
+        <w:drawing>
+          <wp:inline distT="0" distB="0" distL="0" distR="0">
+            <wp:extent cx="3429000" cy="2867025"/>
+            <wp:effectExtent l="0" t="0" r="0" b="9525"/>
+            <wp:docPr id="1" name="Image 1" descr="C:\wamp\www\gevu\stats\images\schema_dpe.jpg"/>
+            <wp:cNvGraphicFramePr>
+              <a:graphicFrameLocks xmlns:a="http://schemas.openxmlformats.org/drawingml/2006/main" noChangeAspect="1"/>
+            </wp:cNvGraphicFramePr>
+            <a:graphic xmlns:a="http://schemas.openxmlformats.org/drawingml/2006/main">
+              <a:graphicData uri="http://schemas.openxmlformats.org/drawingml/2006/picture">
+                <pic:pic xmlns:pic="http://schemas.openxmlformats.org/drawingml/2006/picture">
+                  <pic:nvPicPr>
+                    <pic:cNvPr id="0" name="Picture 1" descr="C:\wamp\www\gevu\stats\images\schema_dpe.jpg"/>
+                    <pic:cNvPicPr>
+                      <a:picLocks noChangeAspect="1" noChangeArrowheads="1"/>
+                    </pic:cNvPicPr>
+                  </pic:nvPicPr>
+                  <pic:blipFill>
+                    <a:blip r:embed="rId32">
+                      <a:extLst>
+                        <a:ext uri="{28A0092B-C50C-407E-A947-70E740481C1C}">
+                          <a14:useLocalDpi xmlns:a14="http://schemas.microsoft.com/office/drawing/2010/main" val="0"/>
+                        </a:ext>
+                      </a:extLst>
+                    </a:blip>
+                    <a:srcRect/>
+                    <a:stretch>
+                      <a:fillRect/>
+                    </a:stretch>
+                  </pic:blipFill>
+                  <pic:spPr bwMode="auto">
+                    <a:xfrm>
+                      <a:off x="0" y="0"/>
+                      <a:ext cx="3429000" cy="2867025"/>
+                    </a:xfrm>
+                    <a:prstGeom prst="rect">
+                      <a:avLst/>
+                    </a:prstGeom>
+                    <a:noFill/>
+                    <a:ln>
+                      <a:noFill/>
+                    </a:ln>
+                  </pic:spPr>
+                </pic:pic>
+              </a:graphicData>
+            </a:graphic>
+          </wp:inline>
+        </w:drawing>
       </w:r>
     </w:p>
     <w:p/>
     <w:p>
       <w:r>
+        <w:lastRenderedPageBreak/>
         <w:t>La catégorie A est la plus performante, quant à la catégorie G c’est la plus mauvaise des classes.</w:t>
       </w:r>
     </w:p>
     <w:p/>
     <w:p>
       <w:r>
-        <w:lastRenderedPageBreak/>
         <w:t>Dans nos résultats, on peut voir qu’il n’y a aucun logement ayant une catégorie A et une catégorie G dans la ville du Havre.</w:t>
       </w:r>
     </w:p>
     <w:p>
+      <w:r>
+        <w:t xml:space="preserve">Voici une partie du </w:t>
+      </w:r>
+      <w:proofErr w:type="spellStart"/>
+      <w:r>
+        <w:t>json</w:t>
+      </w:r>
+      <w:proofErr w:type="spellEnd"/>
+      <w:r>
+        <w:t xml:space="preserve"> obtenu :</w:t>
+      </w:r>
+    </w:p>
+    <w:p>
+      <w:r>
+        <w:t>{"</w:t>
+      </w:r>
+      <w:proofErr w:type="spellStart"/>
+      <w:r>
+        <w:t>DPE_consommation_reelle</w:t>
+      </w:r>
+      <w:proofErr w:type="spellEnd"/>
+      <w:r>
+        <w:t>": 100,"DPE_Categorie_Consommation": "C","</w:t>
+      </w:r>
+      <w:proofErr w:type="spellStart"/>
+      <w:r>
+        <w:t>DPE_emissions_GES</w:t>
+      </w:r>
+      <w:proofErr w:type="spellEnd"/>
+      <w:r>
+        <w:t>": 30,"DPE_Categorie_Emissions_GES": "D"}</w:t>
+      </w:r>
+    </w:p>
+    <w:p>
+      <w:hyperlink r:id="rId33" w:history="1">
+        <w:r>
+          <w:rPr>
+            <w:rStyle w:val="Lienhypertexte"/>
+          </w:rPr>
+          <w:t>http://localhost/gevu/stats/documents/consommation.PNG</w:t>
+        </w:r>
+      </w:hyperlink>
+    </w:p>
+    <w:p>
+      <w:r>
+        <w:rPr>
+          <w:noProof/>
+          <w:lang w:eastAsia="fr-FR"/>
+        </w:rPr>
+        <w:drawing>
+          <wp:inline distT="0" distB="0" distL="0" distR="0">
+            <wp:extent cx="5753100" cy="3390900"/>
+            <wp:effectExtent l="0" t="0" r="0" b="0"/>
+            <wp:docPr id="7" name="Image 7" descr="C:\wamp\www\gevu\stats\documents\consommation.PNG"/>
+            <wp:cNvGraphicFramePr>
+              <a:graphicFrameLocks xmlns:a="http://schemas.openxmlformats.org/drawingml/2006/main" noChangeAspect="1"/>
+            </wp:cNvGraphicFramePr>
+            <a:graphic xmlns:a="http://schemas.openxmlformats.org/drawingml/2006/main">
+              <a:graphicData uri="http://schemas.openxmlformats.org/drawingml/2006/picture">
+                <pic:pic xmlns:pic="http://schemas.openxmlformats.org/drawingml/2006/picture">
+                  <pic:nvPicPr>
+                    <pic:cNvPr id="0" name="Picture 4" descr="C:\wamp\www\gevu\stats\documents\consommation.PNG"/>
+                    <pic:cNvPicPr>
+                      <a:picLocks noChangeAspect="1" noChangeArrowheads="1"/>
+                    </pic:cNvPicPr>
+                  </pic:nvPicPr>
+                  <pic:blipFill>
+                    <a:blip r:embed="rId34">
+                      <a:extLst>
+                        <a:ext uri="{28A0092B-C50C-407E-A947-70E740481C1C}">
+                          <a14:useLocalDpi xmlns:a14="http://schemas.microsoft.com/office/drawing/2010/main" val="0"/>
+                        </a:ext>
+                      </a:extLst>
+                    </a:blip>
+                    <a:srcRect/>
+                    <a:stretch>
+                      <a:fillRect/>
+                    </a:stretch>
+                  </pic:blipFill>
+                  <pic:spPr bwMode="auto">
+                    <a:xfrm>
+                      <a:off x="0" y="0"/>
+                      <a:ext cx="5753100" cy="3390900"/>
+                    </a:xfrm>
+                    <a:prstGeom prst="rect">
+                      <a:avLst/>
+                    </a:prstGeom>
+                    <a:noFill/>
+                    <a:ln>
+                      <a:noFill/>
+                    </a:ln>
+                  </pic:spPr>
+                </pic:pic>
+              </a:graphicData>
+            </a:graphic>
+          </wp:inline>
+        </w:drawing>
+      </w:r>
       <w:r>
         <w:br w:type="page"/>
       </w:r>
@@ -3392,7 +4534,15 @@
         </w:numPr>
       </w:pPr>
       <w:r>
-        <w:t>Gardien (gevu_stats)</w:t>
+        <w:t>Gardien (</w:t>
+      </w:r>
+      <w:proofErr w:type="spellStart"/>
+      <w:r>
+        <w:t>gevu_stats</w:t>
+      </w:r>
+      <w:proofErr w:type="spellEnd"/>
+      <w:r>
+        <w:t>)</w:t>
       </w:r>
     </w:p>
     <w:p>
@@ -3403,8 +4553,21 @@
           <w:numId w:val="1"/>
         </w:numPr>
       </w:pPr>
-      <w:r>
-        <w:t>Copropriete (gevu_stats)</w:t>
+      <w:proofErr w:type="spellStart"/>
+      <w:r>
+        <w:t>Copropriete</w:t>
+      </w:r>
+      <w:proofErr w:type="spellEnd"/>
+      <w:r>
+        <w:t xml:space="preserve"> (</w:t>
+      </w:r>
+      <w:proofErr w:type="spellStart"/>
+      <w:r>
+        <w:t>gevu_stats</w:t>
+      </w:r>
+      <w:proofErr w:type="spellEnd"/>
+      <w:r>
+        <w:t>)</w:t>
       </w:r>
     </w:p>
     <w:p/>
@@ -3424,7 +4587,7 @@
           <w:shd w:val="clear" w:color="auto" w:fill="E5E5E5"/>
         </w:rPr>
       </w:pPr>
-      <w:hyperlink r:id="rId26" w:tgtFrame="mysql_doc" w:history="1">
+      <w:hyperlink r:id="rId35" w:tgtFrame="mysql_doc" w:history="1">
         <w:r>
           <w:rPr>
             <w:rStyle w:val="syntaxalpha"/>
@@ -3509,6 +4672,7 @@
         </w:rPr>
         <w:t> </w:t>
       </w:r>
+      <w:proofErr w:type="spellStart"/>
       <w:r>
         <w:rPr>
           <w:rStyle w:val="syntaxalpha"/>
@@ -3520,6 +4684,7 @@
         </w:rPr>
         <w:t>Copropriete</w:t>
       </w:r>
+      <w:proofErr w:type="spellEnd"/>
       <w:r>
         <w:rPr>
           <w:rFonts w:ascii="Arial" w:hAnsi="Arial" w:cs="Arial"/>
@@ -3554,6 +4719,7 @@
         </w:rPr>
         <w:t> </w:t>
       </w:r>
+      <w:proofErr w:type="spellStart"/>
       <w:r>
         <w:rPr>
           <w:rStyle w:val="syntaxalpha"/>
@@ -3565,6 +4731,7 @@
         </w:rPr>
         <w:t>gevu_stats</w:t>
       </w:r>
+      <w:proofErr w:type="spellEnd"/>
       <w:r>
         <w:rPr>
           <w:rFonts w:ascii="Arial" w:hAnsi="Arial" w:cs="Arial"/>
@@ -3672,8 +4839,19 @@
           <w:color w:val="000000"/>
           <w:shd w:val="clear" w:color="auto" w:fill="E5E5E5"/>
         </w:rPr>
-        <w:t>s identite_gardien_batiment.json</w:t>
-      </w:r>
+        <w:t xml:space="preserve">s </w:t>
+      </w:r>
+      <w:proofErr w:type="spellStart"/>
+      <w:r>
+        <w:rPr>
+          <w:rStyle w:val="syntaxalpha"/>
+          <w:rFonts w:cs="Arial"/>
+          <w:color w:val="000000"/>
+          <w:shd w:val="clear" w:color="auto" w:fill="E5E5E5"/>
+        </w:rPr>
+        <w:t>identite_gardien_batiment.json</w:t>
+      </w:r>
+      <w:proofErr w:type="spellEnd"/>
     </w:p>
     <w:p>
       <w:r>
@@ -3697,7 +4875,7 @@
           <w:shd w:val="clear" w:color="auto" w:fill="E5E5E5"/>
         </w:rPr>
       </w:pPr>
-      <w:hyperlink r:id="rId27" w:tgtFrame="mysql_doc" w:history="1">
+      <w:hyperlink r:id="rId36" w:tgtFrame="mysql_doc" w:history="1">
         <w:r>
           <w:rPr>
             <w:rStyle w:val="syntaxalpha"/>
@@ -3724,7 +4902,7 @@
         </w:rPr>
         <w:t> </w:t>
       </w:r>
-      <w:hyperlink r:id="rId28" w:tgtFrame="mysql_doc" w:history="1">
+      <w:hyperlink r:id="rId37" w:tgtFrame="mysql_doc" w:history="1">
         <w:r>
           <w:rPr>
             <w:rStyle w:val="syntaxalpha"/>
@@ -3840,7 +5018,31 @@
           <w:szCs w:val="21"/>
           <w:shd w:val="clear" w:color="auto" w:fill="E5E5E5"/>
         </w:rPr>
-        <w:t>`NbLogements`</w:t>
+        <w:t>`</w:t>
+      </w:r>
+      <w:proofErr w:type="spellStart"/>
+      <w:r>
+        <w:rPr>
+          <w:rStyle w:val="syntaxquote"/>
+          <w:rFonts w:ascii="Arial" w:hAnsi="Arial" w:cs="Arial"/>
+          <w:color w:val="008000"/>
+          <w:sz w:val="21"/>
+          <w:szCs w:val="21"/>
+          <w:shd w:val="clear" w:color="auto" w:fill="E5E5E5"/>
+        </w:rPr>
+        <w:t>NbLogements</w:t>
+      </w:r>
+      <w:proofErr w:type="spellEnd"/>
+      <w:r>
+        <w:rPr>
+          <w:rStyle w:val="syntaxquote"/>
+          <w:rFonts w:ascii="Arial" w:hAnsi="Arial" w:cs="Arial"/>
+          <w:color w:val="008000"/>
+          <w:sz w:val="21"/>
+          <w:szCs w:val="21"/>
+          <w:shd w:val="clear" w:color="auto" w:fill="E5E5E5"/>
+        </w:rPr>
+        <w:t>`</w:t>
       </w:r>
       <w:r>
         <w:rPr>
@@ -3940,7 +5142,31 @@
           <w:szCs w:val="21"/>
           <w:shd w:val="clear" w:color="auto" w:fill="E5E5E5"/>
         </w:rPr>
-        <w:t>`gevu_stats`</w:t>
+        <w:t>`</w:t>
+      </w:r>
+      <w:proofErr w:type="spellStart"/>
+      <w:r>
+        <w:rPr>
+          <w:rStyle w:val="syntaxquote"/>
+          <w:rFonts w:ascii="Arial" w:hAnsi="Arial" w:cs="Arial"/>
+          <w:color w:val="008000"/>
+          <w:sz w:val="21"/>
+          <w:szCs w:val="21"/>
+          <w:shd w:val="clear" w:color="auto" w:fill="E5E5E5"/>
+        </w:rPr>
+        <w:t>gevu_stats</w:t>
+      </w:r>
+      <w:proofErr w:type="spellEnd"/>
+      <w:r>
+        <w:rPr>
+          <w:rStyle w:val="syntaxquote"/>
+          <w:rFonts w:ascii="Arial" w:hAnsi="Arial" w:cs="Arial"/>
+          <w:color w:val="008000"/>
+          <w:sz w:val="21"/>
+          <w:szCs w:val="21"/>
+          <w:shd w:val="clear" w:color="auto" w:fill="E5E5E5"/>
+        </w:rPr>
+        <w:t>`</w:t>
       </w:r>
       <w:r>
         <w:rPr>
@@ -4115,6 +5341,159 @@
         </w:rPr>
         <w:t> </w:t>
       </w:r>
+    </w:p>
+    <w:p>
+      <w:r>
+        <w:t xml:space="preserve">On les obtient dans un </w:t>
+      </w:r>
+      <w:r>
+        <w:t>fichier CSV</w:t>
+      </w:r>
+      <w:r>
+        <w:t xml:space="preserve"> pour plus de lisibilité.</w:t>
+      </w:r>
+    </w:p>
+    <w:p>
+      <w:r>
+        <w:t>Voici une partie du résultat obtenu :</w:t>
+      </w:r>
+    </w:p>
+    <w:tbl>
+      <w:tblPr>
+        <w:tblW w:w="3017" w:type="dxa"/>
+        <w:tblInd w:w="55" w:type="dxa"/>
+        <w:tblCellMar>
+          <w:left w:w="70" w:type="dxa"/>
+          <w:right w:w="70" w:type="dxa"/>
+        </w:tblCellMar>
+        <w:tblLook w:val="04A0" w:firstRow="1" w:lastRow="0" w:firstColumn="1" w:lastColumn="0" w:noHBand="0" w:noVBand="1"/>
+      </w:tblPr>
+      <w:tblGrid>
+        <w:gridCol w:w="3017"/>
+      </w:tblGrid>
+      <w:tr>
+        <w:trPr>
+          <w:trHeight w:val="300"/>
+        </w:trPr>
+        <w:tc>
+          <w:tcPr>
+            <w:tcW w:w="3017" w:type="dxa"/>
+            <w:tcBorders>
+              <w:top w:val="nil"/>
+              <w:left w:val="nil"/>
+              <w:bottom w:val="nil"/>
+              <w:right w:val="nil"/>
+            </w:tcBorders>
+            <w:shd w:val="clear" w:color="auto" w:fill="auto"/>
+            <w:noWrap/>
+            <w:vAlign w:val="bottom"/>
+            <w:hideMark/>
+          </w:tcPr>
+          <w:p>
+            <w:pPr>
+              <w:spacing w:after="0" w:line="240" w:lineRule="auto"/>
+              <w:jc w:val="right"/>
+              <w:rPr>
+                <w:rFonts w:ascii="Calibri" w:eastAsia="Times New Roman" w:hAnsi="Calibri" w:cs="Times New Roman"/>
+                <w:color w:val="000000"/>
+                <w:lang w:eastAsia="fr-FR"/>
+              </w:rPr>
+            </w:pPr>
+            <w:r>
+              <w:rPr>
+                <w:rFonts w:ascii="Calibri" w:eastAsia="Times New Roman" w:hAnsi="Calibri" w:cs="Times New Roman"/>
+                <w:color w:val="000000"/>
+                <w:lang w:eastAsia="fr-FR"/>
+              </w:rPr>
+              <w:t>527</w:t>
+            </w:r>
+          </w:p>
+        </w:tc>
+      </w:tr>
+      <w:tr>
+        <w:trPr>
+          <w:trHeight w:val="300"/>
+        </w:trPr>
+        <w:tc>
+          <w:tcPr>
+            <w:tcW w:w="3017" w:type="dxa"/>
+            <w:tcBorders>
+              <w:top w:val="nil"/>
+              <w:left w:val="nil"/>
+              <w:bottom w:val="nil"/>
+              <w:right w:val="nil"/>
+            </w:tcBorders>
+            <w:shd w:val="clear" w:color="auto" w:fill="auto"/>
+            <w:noWrap/>
+            <w:vAlign w:val="bottom"/>
+            <w:hideMark/>
+          </w:tcPr>
+          <w:p>
+            <w:pPr>
+              <w:spacing w:after="0" w:line="240" w:lineRule="auto"/>
+              <w:rPr>
+                <w:rFonts w:ascii="Calibri" w:eastAsia="Times New Roman" w:hAnsi="Calibri" w:cs="Times New Roman"/>
+                <w:color w:val="000000"/>
+                <w:lang w:eastAsia="fr-FR"/>
+              </w:rPr>
+            </w:pPr>
+            <w:r>
+              <w:rPr>
+                <w:rFonts w:ascii="Calibri" w:eastAsia="Times New Roman" w:hAnsi="Calibri" w:cs="Times New Roman"/>
+                <w:color w:val="000000"/>
+                <w:lang w:eastAsia="fr-FR"/>
+              </w:rPr>
+              <w:t>209</w:t>
+            </w:r>
+            <w:proofErr w:type="gramStart"/>
+            <w:r>
+              <w:rPr>
+                <w:rFonts w:ascii="Calibri" w:eastAsia="Times New Roman" w:hAnsi="Calibri" w:cs="Times New Roman"/>
+                <w:color w:val="000000"/>
+                <w:lang w:eastAsia="fr-FR"/>
+              </w:rPr>
+              <w:t>,ABDERRAHMANN</w:t>
+            </w:r>
+            <w:proofErr w:type="gramEnd"/>
+            <w:r>
+              <w:rPr>
+                <w:rFonts w:ascii="Calibri" w:eastAsia="Times New Roman" w:hAnsi="Calibri" w:cs="Times New Roman"/>
+                <w:color w:val="000000"/>
+                <w:lang w:eastAsia="fr-FR"/>
+              </w:rPr>
+              <w:t xml:space="preserve"> L</w:t>
+            </w:r>
+            <w:r>
+              <w:rPr>
+                <w:rFonts w:ascii="Calibri" w:eastAsia="Times New Roman" w:hAnsi="Calibri" w:cs="Times New Roman"/>
+                <w:color w:val="000000"/>
+                <w:lang w:eastAsia="fr-FR"/>
+              </w:rPr>
+              <w:t>AURENCE</w:t>
+            </w:r>
+          </w:p>
+          <w:p>
+            <w:pPr>
+              <w:spacing w:after="0" w:line="240" w:lineRule="auto"/>
+              <w:rPr>
+                <w:rFonts w:ascii="Calibri" w:eastAsia="Times New Roman" w:hAnsi="Calibri" w:cs="Times New Roman"/>
+                <w:color w:val="000000"/>
+                <w:lang w:eastAsia="fr-FR"/>
+              </w:rPr>
+            </w:pPr>
+          </w:p>
+        </w:tc>
+      </w:tr>
+    </w:tbl>
+    <w:p>
+      <w:hyperlink r:id="rId38" w:history="1">
+        <w:r>
+          <w:rPr>
+            <w:rStyle w:val="Lienhypertexte"/>
+          </w:rPr>
+          <w:t>http://localhost/gevu/stats/documents/gardiens.PNG</w:t>
+        </w:r>
+      </w:hyperlink>
     </w:p>
     <w:p>
       <w:pPr>
@@ -4128,7 +5507,59 @@
         </w:rPr>
       </w:pPr>
       <w:r>
-        <w:t>On les obtient dans un tableau excel pour plus de lisibilité.</w:t>
+        <w:rPr>
+          <w:noProof/>
+          <w:lang w:eastAsia="fr-FR"/>
+        </w:rPr>
+        <w:lastRenderedPageBreak/>
+        <w:drawing>
+          <wp:inline distT="0" distB="0" distL="0" distR="0">
+            <wp:extent cx="2838450" cy="4438650"/>
+            <wp:effectExtent l="0" t="0" r="0" b="0"/>
+            <wp:docPr id="8" name="Image 8" descr="C:\wamp\www\gevu\stats\documents\gardiens.PNG"/>
+            <wp:cNvGraphicFramePr>
+              <a:graphicFrameLocks xmlns:a="http://schemas.openxmlformats.org/drawingml/2006/main" noChangeAspect="1"/>
+            </wp:cNvGraphicFramePr>
+            <a:graphic xmlns:a="http://schemas.openxmlformats.org/drawingml/2006/main">
+              <a:graphicData uri="http://schemas.openxmlformats.org/drawingml/2006/picture">
+                <pic:pic xmlns:pic="http://schemas.openxmlformats.org/drawingml/2006/picture">
+                  <pic:nvPicPr>
+                    <pic:cNvPr id="0" name="Picture 5" descr="C:\wamp\www\gevu\stats\documents\gardiens.PNG"/>
+                    <pic:cNvPicPr>
+                      <a:picLocks noChangeAspect="1" noChangeArrowheads="1"/>
+                    </pic:cNvPicPr>
+                  </pic:nvPicPr>
+                  <pic:blipFill>
+                    <a:blip r:embed="rId39">
+                      <a:extLst>
+                        <a:ext uri="{28A0092B-C50C-407E-A947-70E740481C1C}">
+                          <a14:useLocalDpi xmlns:a14="http://schemas.microsoft.com/office/drawing/2010/main" val="0"/>
+                        </a:ext>
+                      </a:extLst>
+                    </a:blip>
+                    <a:srcRect/>
+                    <a:stretch>
+                      <a:fillRect/>
+                    </a:stretch>
+                  </pic:blipFill>
+                  <pic:spPr bwMode="auto">
+                    <a:xfrm>
+                      <a:off x="0" y="0"/>
+                      <a:ext cx="2838450" cy="4438650"/>
+                    </a:xfrm>
+                    <a:prstGeom prst="rect">
+                      <a:avLst/>
+                    </a:prstGeom>
+                    <a:noFill/>
+                    <a:ln>
+                      <a:noFill/>
+                    </a:ln>
+                  </pic:spPr>
+                </pic:pic>
+              </a:graphicData>
+            </a:graphic>
+          </wp:inline>
+        </w:drawing>
       </w:r>
       <w:r>
         <w:br w:type="page"/>
@@ -4158,7 +5589,7 @@
           <w:shd w:val="clear" w:color="auto" w:fill="E5E5E5"/>
         </w:rPr>
       </w:pPr>
-      <w:hyperlink r:id="rId29" w:tgtFrame="mysql_doc" w:history="1">
+      <w:hyperlink r:id="rId40" w:tgtFrame="mysql_doc" w:history="1">
         <w:r>
           <w:rPr>
             <w:rStyle w:val="syntaxalpha"/>
@@ -4181,7 +5612,7 @@
         </w:rPr>
         <w:t> </w:t>
       </w:r>
-      <w:hyperlink r:id="rId30" w:tgtFrame="mysql_doc" w:history="1">
+      <w:hyperlink r:id="rId41" w:tgtFrame="mysql_doc" w:history="1">
         <w:r>
           <w:rPr>
             <w:rStyle w:val="syntaxalpha"/>
@@ -4313,7 +5744,27 @@
           <w:color w:val="008000"/>
           <w:shd w:val="clear" w:color="auto" w:fill="E5E5E5"/>
         </w:rPr>
-        <w:t>`Nombre_pieces`</w:t>
+        <w:t>`</w:t>
+      </w:r>
+      <w:proofErr w:type="spellStart"/>
+      <w:r>
+        <w:rPr>
+          <w:rStyle w:val="syntaxquote"/>
+          <w:rFonts w:ascii="Arial" w:hAnsi="Arial" w:cs="Arial"/>
+          <w:color w:val="008000"/>
+          <w:shd w:val="clear" w:color="auto" w:fill="E5E5E5"/>
+        </w:rPr>
+        <w:t>Nombre_pieces</w:t>
+      </w:r>
+      <w:proofErr w:type="spellEnd"/>
+      <w:r>
+        <w:rPr>
+          <w:rStyle w:val="syntaxquote"/>
+          <w:rFonts w:ascii="Arial" w:hAnsi="Arial" w:cs="Arial"/>
+          <w:color w:val="008000"/>
+          <w:shd w:val="clear" w:color="auto" w:fill="E5E5E5"/>
+        </w:rPr>
+        <w:t>`</w:t>
       </w:r>
       <w:r>
         <w:rPr>
@@ -4359,7 +5810,27 @@
           <w:color w:val="008000"/>
           <w:shd w:val="clear" w:color="auto" w:fill="E5E5E5"/>
         </w:rPr>
-        <w:t>`gevu_stats`</w:t>
+        <w:t>`</w:t>
+      </w:r>
+      <w:proofErr w:type="spellStart"/>
+      <w:r>
+        <w:rPr>
+          <w:rStyle w:val="syntaxquote"/>
+          <w:rFonts w:ascii="Arial" w:hAnsi="Arial" w:cs="Arial"/>
+          <w:color w:val="008000"/>
+          <w:shd w:val="clear" w:color="auto" w:fill="E5E5E5"/>
+        </w:rPr>
+        <w:t>gevu_stats</w:t>
+      </w:r>
+      <w:proofErr w:type="spellEnd"/>
+      <w:r>
+        <w:rPr>
+          <w:rStyle w:val="syntaxquote"/>
+          <w:rFonts w:ascii="Arial" w:hAnsi="Arial" w:cs="Arial"/>
+          <w:color w:val="008000"/>
+          <w:shd w:val="clear" w:color="auto" w:fill="E5E5E5"/>
+        </w:rPr>
+        <w:t>`</w:t>
       </w:r>
       <w:r>
         <w:rPr>
@@ -4426,7 +5897,27 @@
           <w:color w:val="008000"/>
           <w:shd w:val="clear" w:color="auto" w:fill="E5E5E5"/>
         </w:rPr>
-        <w:t>`Nombre_pieces`</w:t>
+        <w:t>`</w:t>
+      </w:r>
+      <w:proofErr w:type="spellStart"/>
+      <w:r>
+        <w:rPr>
+          <w:rStyle w:val="syntaxquote"/>
+          <w:rFonts w:ascii="Arial" w:hAnsi="Arial" w:cs="Arial"/>
+          <w:color w:val="008000"/>
+          <w:shd w:val="clear" w:color="auto" w:fill="E5E5E5"/>
+        </w:rPr>
+        <w:t>Nombre_pieces</w:t>
+      </w:r>
+      <w:proofErr w:type="spellEnd"/>
+      <w:r>
+        <w:rPr>
+          <w:rStyle w:val="syntaxquote"/>
+          <w:rFonts w:ascii="Arial" w:hAnsi="Arial" w:cs="Arial"/>
+          <w:color w:val="008000"/>
+          <w:shd w:val="clear" w:color="auto" w:fill="E5E5E5"/>
+        </w:rPr>
+        <w:t>`</w:t>
       </w:r>
       <w:r>
         <w:rPr>
@@ -4493,7 +5984,27 @@
           <w:color w:val="008000"/>
           <w:shd w:val="clear" w:color="auto" w:fill="E5E5E5"/>
         </w:rPr>
-        <w:t>`Nombre_pieces`</w:t>
+        <w:t>`</w:t>
+      </w:r>
+      <w:proofErr w:type="spellStart"/>
+      <w:r>
+        <w:rPr>
+          <w:rStyle w:val="syntaxquote"/>
+          <w:rFonts w:ascii="Arial" w:hAnsi="Arial" w:cs="Arial"/>
+          <w:color w:val="008000"/>
+          <w:shd w:val="clear" w:color="auto" w:fill="E5E5E5"/>
+        </w:rPr>
+        <w:t>Nombre_pieces</w:t>
+      </w:r>
+      <w:proofErr w:type="spellEnd"/>
+      <w:r>
+        <w:rPr>
+          <w:rStyle w:val="syntaxquote"/>
+          <w:rFonts w:ascii="Arial" w:hAnsi="Arial" w:cs="Arial"/>
+          <w:color w:val="008000"/>
+          <w:shd w:val="clear" w:color="auto" w:fill="E5E5E5"/>
+        </w:rPr>
+        <w:t>`</w:t>
       </w:r>
       <w:r>
         <w:rPr>
@@ -4574,6 +6085,88 @@
     </w:p>
     <w:p>
       <w:r>
+        <w:t xml:space="preserve">On obtient le résultat dans un fichier de format </w:t>
+      </w:r>
+      <w:proofErr w:type="spellStart"/>
+      <w:r>
+        <w:t>json</w:t>
+      </w:r>
+      <w:proofErr w:type="spellEnd"/>
+      <w:r>
+        <w:t> :</w:t>
+      </w:r>
+    </w:p>
+    <w:p>
+      <w:r>
+        <w:t>{"Nb": 533,"Nombre_pieces": 1}, {"Nb": 2356,"Nombre_pieces": 2}</w:t>
+      </w:r>
+    </w:p>
+    <w:p>
+      <w:hyperlink r:id="rId42" w:history="1">
+        <w:r>
+          <w:rPr>
+            <w:rStyle w:val="Lienhypertexte"/>
+          </w:rPr>
+          <w:t>http://localhost/gevu/stats/documents/nb_pieces.PNG</w:t>
+        </w:r>
+      </w:hyperlink>
+    </w:p>
+    <w:p>
+      <w:r>
+        <w:rPr>
+          <w:noProof/>
+          <w:lang w:eastAsia="fr-FR"/>
+        </w:rPr>
+        <w:drawing>
+          <wp:inline distT="0" distB="0" distL="0" distR="0">
+            <wp:extent cx="1571625" cy="2095500"/>
+            <wp:effectExtent l="0" t="0" r="9525" b="0"/>
+            <wp:docPr id="10" name="Image 10" descr="C:\wamp\www\gevu\stats\documents\nb_pieces.PNG"/>
+            <wp:cNvGraphicFramePr>
+              <a:graphicFrameLocks xmlns:a="http://schemas.openxmlformats.org/drawingml/2006/main" noChangeAspect="1"/>
+            </wp:cNvGraphicFramePr>
+            <a:graphic xmlns:a="http://schemas.openxmlformats.org/drawingml/2006/main">
+              <a:graphicData uri="http://schemas.openxmlformats.org/drawingml/2006/picture">
+                <pic:pic xmlns:pic="http://schemas.openxmlformats.org/drawingml/2006/picture">
+                  <pic:nvPicPr>
+                    <pic:cNvPr id="0" name="Picture 6" descr="C:\wamp\www\gevu\stats\documents\nb_pieces.PNG"/>
+                    <pic:cNvPicPr>
+                      <a:picLocks noChangeAspect="1" noChangeArrowheads="1"/>
+                    </pic:cNvPicPr>
+                  </pic:nvPicPr>
+                  <pic:blipFill>
+                    <a:blip r:embed="rId43">
+                      <a:extLst>
+                        <a:ext uri="{28A0092B-C50C-407E-A947-70E740481C1C}">
+                          <a14:useLocalDpi xmlns:a14="http://schemas.microsoft.com/office/drawing/2010/main" val="0"/>
+                        </a:ext>
+                      </a:extLst>
+                    </a:blip>
+                    <a:srcRect/>
+                    <a:stretch>
+                      <a:fillRect/>
+                    </a:stretch>
+                  </pic:blipFill>
+                  <pic:spPr bwMode="auto">
+                    <a:xfrm>
+                      <a:off x="0" y="0"/>
+                      <a:ext cx="1571625" cy="2095500"/>
+                    </a:xfrm>
+                    <a:prstGeom prst="rect">
+                      <a:avLst/>
+                    </a:prstGeom>
+                    <a:noFill/>
+                    <a:ln>
+                      <a:noFill/>
+                    </a:ln>
+                  </pic:spPr>
+                </pic:pic>
+              </a:graphicData>
+            </a:graphic>
+          </wp:inline>
+        </w:drawing>
+      </w:r>
+      <w:r>
         <w:br w:type="page"/>
       </w:r>
     </w:p>
@@ -4608,7 +6201,7 @@
           <w:shd w:val="clear" w:color="auto" w:fill="E5E5E5"/>
         </w:rPr>
       </w:pPr>
-      <w:hyperlink r:id="rId31" w:tgtFrame="mysql_doc" w:history="1">
+      <w:hyperlink r:id="rId44" w:tgtFrame="mysql_doc" w:history="1">
         <w:r>
           <w:rPr>
             <w:rStyle w:val="syntaxalpha"/>
@@ -4635,7 +6228,7 @@
         </w:rPr>
         <w:t> </w:t>
       </w:r>
-      <w:hyperlink r:id="rId32" w:tgtFrame="mysql_doc" w:history="1">
+      <w:hyperlink r:id="rId45" w:tgtFrame="mysql_doc" w:history="1">
         <w:proofErr w:type="gramStart"/>
         <w:r>
           <w:rPr>
@@ -4682,7 +6275,31 @@
           <w:szCs w:val="21"/>
           <w:shd w:val="clear" w:color="auto" w:fill="E5E5E5"/>
         </w:rPr>
-        <w:t>`Peupl_CSP`</w:t>
+        <w:t>`</w:t>
+      </w:r>
+      <w:proofErr w:type="spellStart"/>
+      <w:r>
+        <w:rPr>
+          <w:rStyle w:val="syntaxquote"/>
+          <w:rFonts w:ascii="Arial" w:hAnsi="Arial" w:cs="Arial"/>
+          <w:color w:val="008000"/>
+          <w:sz w:val="21"/>
+          <w:szCs w:val="21"/>
+          <w:shd w:val="clear" w:color="auto" w:fill="E5E5E5"/>
+        </w:rPr>
+        <w:t>Peupl_CSP</w:t>
+      </w:r>
+      <w:proofErr w:type="spellEnd"/>
+      <w:r>
+        <w:rPr>
+          <w:rStyle w:val="syntaxquote"/>
+          <w:rFonts w:ascii="Arial" w:hAnsi="Arial" w:cs="Arial"/>
+          <w:color w:val="008000"/>
+          <w:sz w:val="21"/>
+          <w:szCs w:val="21"/>
+          <w:shd w:val="clear" w:color="auto" w:fill="E5E5E5"/>
+        </w:rPr>
+        <w:t>`</w:t>
       </w:r>
       <w:r>
         <w:rPr>
@@ -4760,7 +6377,31 @@
           <w:szCs w:val="21"/>
           <w:shd w:val="clear" w:color="auto" w:fill="E5E5E5"/>
         </w:rPr>
-        <w:t>`gevu_stats`</w:t>
+        <w:t>`</w:t>
+      </w:r>
+      <w:proofErr w:type="spellStart"/>
+      <w:r>
+        <w:rPr>
+          <w:rStyle w:val="syntaxquote"/>
+          <w:rFonts w:ascii="Arial" w:hAnsi="Arial" w:cs="Arial"/>
+          <w:color w:val="008000"/>
+          <w:sz w:val="21"/>
+          <w:szCs w:val="21"/>
+          <w:shd w:val="clear" w:color="auto" w:fill="E5E5E5"/>
+        </w:rPr>
+        <w:t>gevu_stats</w:t>
+      </w:r>
+      <w:proofErr w:type="spellEnd"/>
+      <w:r>
+        <w:rPr>
+          <w:rStyle w:val="syntaxquote"/>
+          <w:rFonts w:ascii="Arial" w:hAnsi="Arial" w:cs="Arial"/>
+          <w:color w:val="008000"/>
+          <w:sz w:val="21"/>
+          <w:szCs w:val="21"/>
+          <w:shd w:val="clear" w:color="auto" w:fill="E5E5E5"/>
+        </w:rPr>
+        <w:t>`</w:t>
       </w:r>
       <w:r>
         <w:rPr>
@@ -4816,20 +6457,44 @@
           <w:szCs w:val="21"/>
           <w:shd w:val="clear" w:color="auto" w:fill="E5E5E5"/>
         </w:rPr>
-        <w:t>`Peupl_CSP`</w:t>
-      </w:r>
-      <w:r>
-        <w:rPr>
-          <w:rStyle w:val="apple-converted-space"/>
-          <w:rFonts w:ascii="Arial" w:hAnsi="Arial" w:cs="Arial"/>
-          <w:color w:val="444444"/>
-          <w:sz w:val="21"/>
-          <w:szCs w:val="21"/>
-          <w:shd w:val="clear" w:color="auto" w:fill="E5E5E5"/>
-        </w:rPr>
-        <w:t> </w:t>
-      </w:r>
-      <w:hyperlink r:id="rId33" w:tgtFrame="mysql_doc" w:history="1">
+        <w:t>`</w:t>
+      </w:r>
+      <w:proofErr w:type="spellStart"/>
+      <w:r>
+        <w:rPr>
+          <w:rStyle w:val="syntaxquote"/>
+          <w:rFonts w:ascii="Arial" w:hAnsi="Arial" w:cs="Arial"/>
+          <w:color w:val="008000"/>
+          <w:sz w:val="21"/>
+          <w:szCs w:val="21"/>
+          <w:shd w:val="clear" w:color="auto" w:fill="E5E5E5"/>
+        </w:rPr>
+        <w:t>Peupl_CSP</w:t>
+      </w:r>
+      <w:proofErr w:type="spellEnd"/>
+      <w:r>
+        <w:rPr>
+          <w:rStyle w:val="syntaxquote"/>
+          <w:rFonts w:ascii="Arial" w:hAnsi="Arial" w:cs="Arial"/>
+          <w:color w:val="008000"/>
+          <w:sz w:val="21"/>
+          <w:szCs w:val="21"/>
+          <w:shd w:val="clear" w:color="auto" w:fill="E5E5E5"/>
+        </w:rPr>
+        <w:t>`</w:t>
+      </w:r>
+      <w:r>
+        <w:rPr>
+          <w:rStyle w:val="apple-converted-space"/>
+          <w:rFonts w:ascii="Arial" w:hAnsi="Arial" w:cs="Arial"/>
+          <w:color w:val="444444"/>
+          <w:sz w:val="21"/>
+          <w:szCs w:val="21"/>
+          <w:shd w:val="clear" w:color="auto" w:fill="E5E5E5"/>
+        </w:rPr>
+        <w:t> </w:t>
+      </w:r>
+      <w:hyperlink r:id="rId46" w:tgtFrame="mysql_doc" w:history="1">
         <w:r>
           <w:rPr>
             <w:rStyle w:val="syntaxpunct"/>
@@ -4882,7 +6547,7 @@
           <w:shd w:val="clear" w:color="auto" w:fill="E5E5E5"/>
         </w:rPr>
       </w:pPr>
-      <w:hyperlink r:id="rId34" w:tgtFrame="mysql_doc" w:history="1">
+      <w:hyperlink r:id="rId47" w:tgtFrame="mysql_doc" w:history="1">
         <w:r>
           <w:rPr>
             <w:rStyle w:val="syntaxalpha"/>
@@ -4909,7 +6574,7 @@
         </w:rPr>
         <w:t> </w:t>
       </w:r>
-      <w:hyperlink r:id="rId35" w:tgtFrame="mysql_doc" w:history="1">
+      <w:hyperlink r:id="rId48" w:tgtFrame="mysql_doc" w:history="1">
         <w:proofErr w:type="gramStart"/>
         <w:r>
           <w:rPr>
@@ -4956,7 +6621,31 @@
           <w:szCs w:val="21"/>
           <w:shd w:val="clear" w:color="auto" w:fill="E5E5E5"/>
         </w:rPr>
-        <w:t>`Peupl_CSP`</w:t>
+        <w:t>`</w:t>
+      </w:r>
+      <w:proofErr w:type="spellStart"/>
+      <w:r>
+        <w:rPr>
+          <w:rStyle w:val="syntaxquote"/>
+          <w:rFonts w:ascii="Arial" w:hAnsi="Arial" w:cs="Arial"/>
+          <w:color w:val="008000"/>
+          <w:sz w:val="21"/>
+          <w:szCs w:val="21"/>
+          <w:shd w:val="clear" w:color="auto" w:fill="E5E5E5"/>
+        </w:rPr>
+        <w:t>Peupl_CSP</w:t>
+      </w:r>
+      <w:proofErr w:type="spellEnd"/>
+      <w:r>
+        <w:rPr>
+          <w:rStyle w:val="syntaxquote"/>
+          <w:rFonts w:ascii="Arial" w:hAnsi="Arial" w:cs="Arial"/>
+          <w:color w:val="008000"/>
+          <w:sz w:val="21"/>
+          <w:szCs w:val="21"/>
+          <w:shd w:val="clear" w:color="auto" w:fill="E5E5E5"/>
+        </w:rPr>
+        <w:t>`</w:t>
       </w:r>
       <w:r>
         <w:rPr>
@@ -5034,7 +6723,31 @@
           <w:szCs w:val="21"/>
           <w:shd w:val="clear" w:color="auto" w:fill="E5E5E5"/>
         </w:rPr>
-        <w:t>`gevu_stats`</w:t>
+        <w:t>`</w:t>
+      </w:r>
+      <w:proofErr w:type="spellStart"/>
+      <w:r>
+        <w:rPr>
+          <w:rStyle w:val="syntaxquote"/>
+          <w:rFonts w:ascii="Arial" w:hAnsi="Arial" w:cs="Arial"/>
+          <w:color w:val="008000"/>
+          <w:sz w:val="21"/>
+          <w:szCs w:val="21"/>
+          <w:shd w:val="clear" w:color="auto" w:fill="E5E5E5"/>
+        </w:rPr>
+        <w:t>gevu_stats</w:t>
+      </w:r>
+      <w:proofErr w:type="spellEnd"/>
+      <w:r>
+        <w:rPr>
+          <w:rStyle w:val="syntaxquote"/>
+          <w:rFonts w:ascii="Arial" w:hAnsi="Arial" w:cs="Arial"/>
+          <w:color w:val="008000"/>
+          <w:sz w:val="21"/>
+          <w:szCs w:val="21"/>
+          <w:shd w:val="clear" w:color="auto" w:fill="E5E5E5"/>
+        </w:rPr>
+        <w:t>`</w:t>
       </w:r>
       <w:r>
         <w:rPr>
@@ -5090,20 +6803,44 @@
           <w:szCs w:val="21"/>
           <w:shd w:val="clear" w:color="auto" w:fill="E5E5E5"/>
         </w:rPr>
-        <w:t>`Peupl_CSP`</w:t>
-      </w:r>
-      <w:r>
-        <w:rPr>
-          <w:rStyle w:val="apple-converted-space"/>
-          <w:rFonts w:ascii="Arial" w:hAnsi="Arial" w:cs="Arial"/>
-          <w:color w:val="444444"/>
-          <w:sz w:val="21"/>
-          <w:szCs w:val="21"/>
-          <w:shd w:val="clear" w:color="auto" w:fill="E5E5E5"/>
-        </w:rPr>
-        <w:t> </w:t>
-      </w:r>
-      <w:hyperlink r:id="rId36" w:tgtFrame="mysql_doc" w:history="1">
+        <w:t>`</w:t>
+      </w:r>
+      <w:proofErr w:type="spellStart"/>
+      <w:r>
+        <w:rPr>
+          <w:rStyle w:val="syntaxquote"/>
+          <w:rFonts w:ascii="Arial" w:hAnsi="Arial" w:cs="Arial"/>
+          <w:color w:val="008000"/>
+          <w:sz w:val="21"/>
+          <w:szCs w:val="21"/>
+          <w:shd w:val="clear" w:color="auto" w:fill="E5E5E5"/>
+        </w:rPr>
+        <w:t>Peupl_CSP</w:t>
+      </w:r>
+      <w:proofErr w:type="spellEnd"/>
+      <w:r>
+        <w:rPr>
+          <w:rStyle w:val="syntaxquote"/>
+          <w:rFonts w:ascii="Arial" w:hAnsi="Arial" w:cs="Arial"/>
+          <w:color w:val="008000"/>
+          <w:sz w:val="21"/>
+          <w:szCs w:val="21"/>
+          <w:shd w:val="clear" w:color="auto" w:fill="E5E5E5"/>
+        </w:rPr>
+        <w:t>`</w:t>
+      </w:r>
+      <w:r>
+        <w:rPr>
+          <w:rStyle w:val="apple-converted-space"/>
+          <w:rFonts w:ascii="Arial" w:hAnsi="Arial" w:cs="Arial"/>
+          <w:color w:val="444444"/>
+          <w:sz w:val="21"/>
+          <w:szCs w:val="21"/>
+          <w:shd w:val="clear" w:color="auto" w:fill="E5E5E5"/>
+        </w:rPr>
+        <w:t> </w:t>
+      </w:r>
+      <w:hyperlink r:id="rId49" w:tgtFrame="mysql_doc" w:history="1">
         <w:r>
           <w:rPr>
             <w:rStyle w:val="syntaxpunct"/>
@@ -5156,7 +6893,7 @@
           <w:shd w:val="clear" w:color="auto" w:fill="E5E5E5"/>
         </w:rPr>
       </w:pPr>
-      <w:hyperlink r:id="rId37" w:tgtFrame="mysql_doc" w:history="1">
+      <w:hyperlink r:id="rId50" w:tgtFrame="mysql_doc" w:history="1">
         <w:r>
           <w:rPr>
             <w:rStyle w:val="syntaxalpha"/>
@@ -5183,7 +6920,7 @@
         </w:rPr>
         <w:t> </w:t>
       </w:r>
-      <w:hyperlink r:id="rId38" w:tgtFrame="mysql_doc" w:history="1">
+      <w:hyperlink r:id="rId51" w:tgtFrame="mysql_doc" w:history="1">
         <w:proofErr w:type="gramStart"/>
         <w:r>
           <w:rPr>
@@ -5230,7 +6967,31 @@
           <w:szCs w:val="21"/>
           <w:shd w:val="clear" w:color="auto" w:fill="E5E5E5"/>
         </w:rPr>
-        <w:t>`Peupl_CSP`</w:t>
+        <w:t>`</w:t>
+      </w:r>
+      <w:proofErr w:type="spellStart"/>
+      <w:r>
+        <w:rPr>
+          <w:rStyle w:val="syntaxquote"/>
+          <w:rFonts w:ascii="Arial" w:hAnsi="Arial" w:cs="Arial"/>
+          <w:color w:val="008000"/>
+          <w:sz w:val="21"/>
+          <w:szCs w:val="21"/>
+          <w:shd w:val="clear" w:color="auto" w:fill="E5E5E5"/>
+        </w:rPr>
+        <w:t>Peupl_CSP</w:t>
+      </w:r>
+      <w:proofErr w:type="spellEnd"/>
+      <w:r>
+        <w:rPr>
+          <w:rStyle w:val="syntaxquote"/>
+          <w:rFonts w:ascii="Arial" w:hAnsi="Arial" w:cs="Arial"/>
+          <w:color w:val="008000"/>
+          <w:sz w:val="21"/>
+          <w:szCs w:val="21"/>
+          <w:shd w:val="clear" w:color="auto" w:fill="E5E5E5"/>
+        </w:rPr>
+        <w:t>`</w:t>
       </w:r>
       <w:r>
         <w:rPr>
@@ -5308,7 +7069,31 @@
           <w:szCs w:val="21"/>
           <w:shd w:val="clear" w:color="auto" w:fill="E5E5E5"/>
         </w:rPr>
-        <w:t>`gevu_stats`</w:t>
+        <w:t>`</w:t>
+      </w:r>
+      <w:proofErr w:type="spellStart"/>
+      <w:r>
+        <w:rPr>
+          <w:rStyle w:val="syntaxquote"/>
+          <w:rFonts w:ascii="Arial" w:hAnsi="Arial" w:cs="Arial"/>
+          <w:color w:val="008000"/>
+          <w:sz w:val="21"/>
+          <w:szCs w:val="21"/>
+          <w:shd w:val="clear" w:color="auto" w:fill="E5E5E5"/>
+        </w:rPr>
+        <w:t>gevu_stats</w:t>
+      </w:r>
+      <w:proofErr w:type="spellEnd"/>
+      <w:r>
+        <w:rPr>
+          <w:rStyle w:val="syntaxquote"/>
+          <w:rFonts w:ascii="Arial" w:hAnsi="Arial" w:cs="Arial"/>
+          <w:color w:val="008000"/>
+          <w:sz w:val="21"/>
+          <w:szCs w:val="21"/>
+          <w:shd w:val="clear" w:color="auto" w:fill="E5E5E5"/>
+        </w:rPr>
+        <w:t>`</w:t>
       </w:r>
       <w:r>
         <w:rPr>
@@ -5364,20 +7149,44 @@
           <w:szCs w:val="21"/>
           <w:shd w:val="clear" w:color="auto" w:fill="E5E5E5"/>
         </w:rPr>
-        <w:t>`Peupl_CSP`</w:t>
-      </w:r>
-      <w:r>
-        <w:rPr>
-          <w:rStyle w:val="apple-converted-space"/>
-          <w:rFonts w:ascii="Arial" w:hAnsi="Arial" w:cs="Arial"/>
-          <w:color w:val="444444"/>
-          <w:sz w:val="21"/>
-          <w:szCs w:val="21"/>
-          <w:shd w:val="clear" w:color="auto" w:fill="E5E5E5"/>
-        </w:rPr>
-        <w:t> </w:t>
-      </w:r>
-      <w:hyperlink r:id="rId39" w:tgtFrame="mysql_doc" w:history="1">
+        <w:t>`</w:t>
+      </w:r>
+      <w:proofErr w:type="spellStart"/>
+      <w:r>
+        <w:rPr>
+          <w:rStyle w:val="syntaxquote"/>
+          <w:rFonts w:ascii="Arial" w:hAnsi="Arial" w:cs="Arial"/>
+          <w:color w:val="008000"/>
+          <w:sz w:val="21"/>
+          <w:szCs w:val="21"/>
+          <w:shd w:val="clear" w:color="auto" w:fill="E5E5E5"/>
+        </w:rPr>
+        <w:t>Peupl_CSP</w:t>
+      </w:r>
+      <w:proofErr w:type="spellEnd"/>
+      <w:r>
+        <w:rPr>
+          <w:rStyle w:val="syntaxquote"/>
+          <w:rFonts w:ascii="Arial" w:hAnsi="Arial" w:cs="Arial"/>
+          <w:color w:val="008000"/>
+          <w:sz w:val="21"/>
+          <w:szCs w:val="21"/>
+          <w:shd w:val="clear" w:color="auto" w:fill="E5E5E5"/>
+        </w:rPr>
+        <w:t>`</w:t>
+      </w:r>
+      <w:r>
+        <w:rPr>
+          <w:rStyle w:val="apple-converted-space"/>
+          <w:rFonts w:ascii="Arial" w:hAnsi="Arial" w:cs="Arial"/>
+          <w:color w:val="444444"/>
+          <w:sz w:val="21"/>
+          <w:szCs w:val="21"/>
+          <w:shd w:val="clear" w:color="auto" w:fill="E5E5E5"/>
+        </w:rPr>
+        <w:t> </w:t>
+      </w:r>
+      <w:hyperlink r:id="rId52" w:tgtFrame="mysql_doc" w:history="1">
         <w:r>
           <w:rPr>
             <w:rStyle w:val="syntaxpunct"/>
@@ -5435,7 +7244,7 @@
           <w:shd w:val="clear" w:color="auto" w:fill="E5E5E5"/>
         </w:rPr>
       </w:pPr>
-      <w:hyperlink r:id="rId40" w:tgtFrame="mysql_doc" w:history="1">
+      <w:hyperlink r:id="rId53" w:tgtFrame="mysql_doc" w:history="1">
         <w:r>
           <w:rPr>
             <w:rStyle w:val="syntaxalpha"/>
@@ -5462,7 +7271,7 @@
         </w:rPr>
         <w:t> </w:t>
       </w:r>
-      <w:hyperlink r:id="rId41" w:tgtFrame="mysql_doc" w:history="1">
+      <w:hyperlink r:id="rId54" w:tgtFrame="mysql_doc" w:history="1">
         <w:r>
           <w:rPr>
             <w:rStyle w:val="syntaxalpha"/>
@@ -5622,7 +7431,31 @@
           <w:szCs w:val="21"/>
           <w:shd w:val="clear" w:color="auto" w:fill="E5E5E5"/>
         </w:rPr>
-        <w:t>`Peupl_CSP`</w:t>
+        <w:t>`</w:t>
+      </w:r>
+      <w:proofErr w:type="spellStart"/>
+      <w:r>
+        <w:rPr>
+          <w:rStyle w:val="syntaxquote"/>
+          <w:rFonts w:ascii="Arial" w:hAnsi="Arial" w:cs="Arial"/>
+          <w:color w:val="008000"/>
+          <w:sz w:val="21"/>
+          <w:szCs w:val="21"/>
+          <w:shd w:val="clear" w:color="auto" w:fill="E5E5E5"/>
+        </w:rPr>
+        <w:t>Peupl_CSP</w:t>
+      </w:r>
+      <w:proofErr w:type="spellEnd"/>
+      <w:r>
+        <w:rPr>
+          <w:rStyle w:val="syntaxquote"/>
+          <w:rFonts w:ascii="Arial" w:hAnsi="Arial" w:cs="Arial"/>
+          <w:color w:val="008000"/>
+          <w:sz w:val="21"/>
+          <w:szCs w:val="21"/>
+          <w:shd w:val="clear" w:color="auto" w:fill="E5E5E5"/>
+        </w:rPr>
+        <w:t>`</w:t>
       </w:r>
       <w:r>
         <w:rPr>
@@ -5678,7 +7511,31 @@
           <w:szCs w:val="21"/>
           <w:shd w:val="clear" w:color="auto" w:fill="E5E5E5"/>
         </w:rPr>
-        <w:t>`gevu_stats`</w:t>
+        <w:t>`</w:t>
+      </w:r>
+      <w:proofErr w:type="spellStart"/>
+      <w:r>
+        <w:rPr>
+          <w:rStyle w:val="syntaxquote"/>
+          <w:rFonts w:ascii="Arial" w:hAnsi="Arial" w:cs="Arial"/>
+          <w:color w:val="008000"/>
+          <w:sz w:val="21"/>
+          <w:szCs w:val="21"/>
+          <w:shd w:val="clear" w:color="auto" w:fill="E5E5E5"/>
+        </w:rPr>
+        <w:t>gevu_stats</w:t>
+      </w:r>
+      <w:proofErr w:type="spellEnd"/>
+      <w:r>
+        <w:rPr>
+          <w:rStyle w:val="syntaxquote"/>
+          <w:rFonts w:ascii="Arial" w:hAnsi="Arial" w:cs="Arial"/>
+          <w:color w:val="008000"/>
+          <w:sz w:val="21"/>
+          <w:szCs w:val="21"/>
+          <w:shd w:val="clear" w:color="auto" w:fill="E5E5E5"/>
+        </w:rPr>
+        <w:t>`</w:t>
       </w:r>
       <w:r>
         <w:rPr>
@@ -5759,7 +7616,31 @@
           <w:szCs w:val="21"/>
           <w:shd w:val="clear" w:color="auto" w:fill="E5E5E5"/>
         </w:rPr>
-        <w:t>`Peupl_CSP`</w:t>
+        <w:t>`</w:t>
+      </w:r>
+      <w:proofErr w:type="spellStart"/>
+      <w:r>
+        <w:rPr>
+          <w:rStyle w:val="syntaxquote"/>
+          <w:rFonts w:ascii="Arial" w:hAnsi="Arial" w:cs="Arial"/>
+          <w:color w:val="008000"/>
+          <w:sz w:val="21"/>
+          <w:szCs w:val="21"/>
+          <w:shd w:val="clear" w:color="auto" w:fill="E5E5E5"/>
+        </w:rPr>
+        <w:t>Peupl_CSP</w:t>
+      </w:r>
+      <w:proofErr w:type="spellEnd"/>
+      <w:r>
+        <w:rPr>
+          <w:rStyle w:val="syntaxquote"/>
+          <w:rFonts w:ascii="Arial" w:hAnsi="Arial" w:cs="Arial"/>
+          <w:color w:val="008000"/>
+          <w:sz w:val="21"/>
+          <w:szCs w:val="21"/>
+          <w:shd w:val="clear" w:color="auto" w:fill="E5E5E5"/>
+        </w:rPr>
+        <w:t>`</w:t>
       </w:r>
       <w:r>
         <w:rPr>
@@ -5840,7 +7721,31 @@
           <w:szCs w:val="21"/>
           <w:shd w:val="clear" w:color="auto" w:fill="E5E5E5"/>
         </w:rPr>
-        <w:t>`Peupl_CSP`</w:t>
+        <w:t>`</w:t>
+      </w:r>
+      <w:proofErr w:type="spellStart"/>
+      <w:r>
+        <w:rPr>
+          <w:rStyle w:val="syntaxquote"/>
+          <w:rFonts w:ascii="Arial" w:hAnsi="Arial" w:cs="Arial"/>
+          <w:color w:val="008000"/>
+          <w:sz w:val="21"/>
+          <w:szCs w:val="21"/>
+          <w:shd w:val="clear" w:color="auto" w:fill="E5E5E5"/>
+        </w:rPr>
+        <w:t>Peupl_CSP</w:t>
+      </w:r>
+      <w:proofErr w:type="spellEnd"/>
+      <w:r>
+        <w:rPr>
+          <w:rStyle w:val="syntaxquote"/>
+          <w:rFonts w:ascii="Arial" w:hAnsi="Arial" w:cs="Arial"/>
+          <w:color w:val="008000"/>
+          <w:sz w:val="21"/>
+          <w:szCs w:val="21"/>
+          <w:shd w:val="clear" w:color="auto" w:fill="E5E5E5"/>
+        </w:rPr>
+        <w:t>`</w:t>
       </w:r>
       <w:r>
         <w:rPr>
@@ -5903,7 +7808,7 @@
                 <w:lang w:eastAsia="fr-FR"/>
               </w:rPr>
             </w:pPr>
-            <w:hyperlink r:id="rId42" w:history="1">
+            <w:hyperlink r:id="rId55" w:history="1">
               <w:r>
                 <w:rPr>
                   <w:rFonts w:ascii="Arial" w:eastAsia="Times New Roman" w:hAnsi="Arial" w:cs="Arial"/>
@@ -5949,7 +7854,8 @@
                 <w:lang w:eastAsia="fr-FR"/>
               </w:rPr>
             </w:pPr>
-            <w:hyperlink r:id="rId43" w:history="1">
+            <w:hyperlink r:id="rId56" w:history="1">
+              <w:proofErr w:type="spellStart"/>
               <w:r>
                 <w:rPr>
                   <w:rFonts w:ascii="Arial" w:eastAsia="Times New Roman" w:hAnsi="Arial" w:cs="Arial"/>
@@ -5960,7 +7866,20 @@
                   <w:szCs w:val="20"/>
                   <w:lang w:eastAsia="fr-FR"/>
                 </w:rPr>
-                <w:t>Peupl_CSP </w:t>
+                <w:t>Peupl_CSP</w:t>
+              </w:r>
+              <w:proofErr w:type="spellEnd"/>
+              <w:r>
+                <w:rPr>
+                  <w:rFonts w:ascii="Arial" w:eastAsia="Times New Roman" w:hAnsi="Arial" w:cs="Arial"/>
+                  <w:b/>
+                  <w:bCs/>
+                  <w:color w:val="235A81"/>
+                  <w:sz w:val="20"/>
+                  <w:szCs w:val="20"/>
+                  <w:lang w:eastAsia="fr-FR"/>
+                </w:rPr>
+                <w:t> </w:t>
               </w:r>
               <w:r>
                 <w:rPr>
@@ -5978,7 +7897,7 @@
                     <wp:extent cx="9525" cy="9525"/>
                     <wp:effectExtent l="0" t="0" r="0" b="0"/>
                     <wp:docPr id="5" name="Image 5" descr="Croissant">
-                      <a:hlinkClick xmlns:a="http://schemas.openxmlformats.org/drawingml/2006/main" r:id="rId44" tooltip="&quot;&quot;"/>
+                      <a:hlinkClick xmlns:a="http://schemas.openxmlformats.org/drawingml/2006/main" r:id="rId57" tooltip="&quot;&quot;"/>
                     </wp:docPr>
                     <wp:cNvGraphicFramePr>
                       <a:graphicFrameLocks xmlns:a="http://schemas.openxmlformats.org/drawingml/2006/main" noChangeAspect="1"/>
@@ -5988,14 +7907,14 @@
                         <pic:pic xmlns:pic="http://schemas.openxmlformats.org/drawingml/2006/picture">
                           <pic:nvPicPr>
                             <pic:cNvPr id="0" name="Picture 1" descr="Croissant">
-                              <a:hlinkClick r:id="rId44" tooltip="&quot;&quot;"/>
+                              <a:hlinkClick r:id="rId57" tooltip="&quot;&quot;"/>
                             </pic:cNvPr>
                             <pic:cNvPicPr>
                               <a:picLocks noChangeAspect="1" noChangeArrowheads="1"/>
                             </pic:cNvPicPr>
                           </pic:nvPicPr>
                           <pic:blipFill>
-                            <a:blip r:embed="rId45">
+                            <a:blip r:embed="rId58">
                               <a:extLst>
                                 <a:ext uri="{28A0092B-C50C-407E-A947-70E740481C1C}">
                                   <a14:useLocalDpi xmlns:a14="http://schemas.microsoft.com/office/drawing/2010/main" val="0"/>
@@ -6278,6 +8197,77 @@
       </w:r>
     </w:p>
     <w:p>
+      <w:hyperlink r:id="rId59" w:history="1">
+        <w:r>
+          <w:rPr>
+            <w:rStyle w:val="Lienhypertexte"/>
+          </w:rPr>
+          <w:t>http://localhost/gevu/stats/documents/csp.PNG</w:t>
+        </w:r>
+      </w:hyperlink>
+    </w:p>
+    <w:p>
+      <w:r>
+        <w:rPr>
+          <w:noProof/>
+          <w:lang w:eastAsia="fr-FR"/>
+        </w:rPr>
+        <w:drawing>
+          <wp:inline distT="0" distB="0" distL="0" distR="0">
+            <wp:extent cx="1552575" cy="866775"/>
+            <wp:effectExtent l="0" t="0" r="9525" b="9525"/>
+            <wp:docPr id="11" name="Image 11" descr="C:\wamp\www\gevu\stats\documents\csp.PNG"/>
+            <wp:cNvGraphicFramePr>
+              <a:graphicFrameLocks xmlns:a="http://schemas.openxmlformats.org/drawingml/2006/main" noChangeAspect="1"/>
+            </wp:cNvGraphicFramePr>
+            <a:graphic xmlns:a="http://schemas.openxmlformats.org/drawingml/2006/main">
+              <a:graphicData uri="http://schemas.openxmlformats.org/drawingml/2006/picture">
+                <pic:pic xmlns:pic="http://schemas.openxmlformats.org/drawingml/2006/picture">
+                  <pic:nvPicPr>
+                    <pic:cNvPr id="0" name="Picture 7" descr="C:\wamp\www\gevu\stats\documents\csp.PNG"/>
+                    <pic:cNvPicPr>
+                      <a:picLocks noChangeAspect="1" noChangeArrowheads="1"/>
+                    </pic:cNvPicPr>
+                  </pic:nvPicPr>
+                  <pic:blipFill>
+                    <a:blip r:embed="rId60">
+                      <a:extLst>
+                        <a:ext uri="{28A0092B-C50C-407E-A947-70E740481C1C}">
+                          <a14:useLocalDpi xmlns:a14="http://schemas.microsoft.com/office/drawing/2010/main" val="0"/>
+                        </a:ext>
+                      </a:extLst>
+                    </a:blip>
+                    <a:srcRect/>
+                    <a:stretch>
+                      <a:fillRect/>
+                    </a:stretch>
+                  </pic:blipFill>
+                  <pic:spPr bwMode="auto">
+                    <a:xfrm>
+                      <a:off x="0" y="0"/>
+                      <a:ext cx="1552575" cy="866775"/>
+                    </a:xfrm>
+                    <a:prstGeom prst="rect">
+                      <a:avLst/>
+                    </a:prstGeom>
+                    <a:noFill/>
+                    <a:ln>
+                      <a:noFill/>
+                    </a:ln>
+                  </pic:spPr>
+                </pic:pic>
+              </a:graphicData>
+            </a:graphic>
+          </wp:inline>
+        </w:drawing>
+      </w:r>
+    </w:p>
+    <w:p>
+      <w:r>
+        <w:br w:type="page"/>
+      </w:r>
+    </w:p>
+    <w:p>
       <w:pPr>
         <w:pStyle w:val="Titre"/>
       </w:pPr>
@@ -6301,7 +8291,7 @@
           <w:shd w:val="clear" w:color="auto" w:fill="E5E5E5"/>
         </w:rPr>
       </w:pPr>
-      <w:hyperlink r:id="rId46" w:tgtFrame="mysql_doc" w:history="1">
+      <w:hyperlink r:id="rId61" w:tgtFrame="mysql_doc" w:history="1">
         <w:r>
           <w:rPr>
             <w:rStyle w:val="syntaxalpha"/>
@@ -6324,7 +8314,7 @@
         </w:rPr>
         <w:t> </w:t>
       </w:r>
-      <w:hyperlink r:id="rId47" w:tgtFrame="mysql_doc" w:history="1">
+      <w:hyperlink r:id="rId62" w:tgtFrame="mysql_doc" w:history="1">
         <w:r>
           <w:rPr>
             <w:rStyle w:val="syntaxalpha"/>
@@ -6456,7 +8446,27 @@
           <w:color w:val="008000"/>
           <w:shd w:val="clear" w:color="auto" w:fill="E5E5E5"/>
         </w:rPr>
-        <w:t>`Peupl_AHH`</w:t>
+        <w:t>`</w:t>
+      </w:r>
+      <w:proofErr w:type="spellStart"/>
+      <w:r>
+        <w:rPr>
+          <w:rStyle w:val="syntaxquote"/>
+          <w:rFonts w:ascii="Arial" w:hAnsi="Arial" w:cs="Arial"/>
+          <w:color w:val="008000"/>
+          <w:shd w:val="clear" w:color="auto" w:fill="E5E5E5"/>
+        </w:rPr>
+        <w:t>Peupl_AHH</w:t>
+      </w:r>
+      <w:proofErr w:type="spellEnd"/>
+      <w:r>
+        <w:rPr>
+          <w:rStyle w:val="syntaxquote"/>
+          <w:rFonts w:ascii="Arial" w:hAnsi="Arial" w:cs="Arial"/>
+          <w:color w:val="008000"/>
+          <w:shd w:val="clear" w:color="auto" w:fill="E5E5E5"/>
+        </w:rPr>
+        <w:t>`</w:t>
       </w:r>
       <w:r>
         <w:rPr>
@@ -6502,7 +8512,27 @@
           <w:color w:val="008000"/>
           <w:shd w:val="clear" w:color="auto" w:fill="E5E5E5"/>
         </w:rPr>
-        <w:t>`gevu_stats`</w:t>
+        <w:t>`</w:t>
+      </w:r>
+      <w:proofErr w:type="spellStart"/>
+      <w:r>
+        <w:rPr>
+          <w:rStyle w:val="syntaxquote"/>
+          <w:rFonts w:ascii="Arial" w:hAnsi="Arial" w:cs="Arial"/>
+          <w:color w:val="008000"/>
+          <w:shd w:val="clear" w:color="auto" w:fill="E5E5E5"/>
+        </w:rPr>
+        <w:t>gevu_stats</w:t>
+      </w:r>
+      <w:proofErr w:type="spellEnd"/>
+      <w:r>
+        <w:rPr>
+          <w:rStyle w:val="syntaxquote"/>
+          <w:rFonts w:ascii="Arial" w:hAnsi="Arial" w:cs="Arial"/>
+          <w:color w:val="008000"/>
+          <w:shd w:val="clear" w:color="auto" w:fill="E5E5E5"/>
+        </w:rPr>
+        <w:t>`</w:t>
       </w:r>
       <w:r>
         <w:rPr>
@@ -6569,7 +8599,27 @@
           <w:color w:val="008000"/>
           <w:shd w:val="clear" w:color="auto" w:fill="E5E5E5"/>
         </w:rPr>
-        <w:t>`Peupl_AHH`</w:t>
+        <w:t>`</w:t>
+      </w:r>
+      <w:proofErr w:type="spellStart"/>
+      <w:r>
+        <w:rPr>
+          <w:rStyle w:val="syntaxquote"/>
+          <w:rFonts w:ascii="Arial" w:hAnsi="Arial" w:cs="Arial"/>
+          <w:color w:val="008000"/>
+          <w:shd w:val="clear" w:color="auto" w:fill="E5E5E5"/>
+        </w:rPr>
+        <w:t>Peupl_AHH</w:t>
+      </w:r>
+      <w:proofErr w:type="spellEnd"/>
+      <w:r>
+        <w:rPr>
+          <w:rStyle w:val="syntaxquote"/>
+          <w:rFonts w:ascii="Arial" w:hAnsi="Arial" w:cs="Arial"/>
+          <w:color w:val="008000"/>
+          <w:shd w:val="clear" w:color="auto" w:fill="E5E5E5"/>
+        </w:rPr>
+        <w:t>`</w:t>
       </w:r>
       <w:r>
         <w:rPr>
@@ -6636,7 +8686,27 @@
           <w:color w:val="008000"/>
           <w:shd w:val="clear" w:color="auto" w:fill="E5E5E5"/>
         </w:rPr>
-        <w:t>`Peupl_AHH`</w:t>
+        <w:t>`</w:t>
+      </w:r>
+      <w:proofErr w:type="spellStart"/>
+      <w:r>
+        <w:rPr>
+          <w:rStyle w:val="syntaxquote"/>
+          <w:rFonts w:ascii="Arial" w:hAnsi="Arial" w:cs="Arial"/>
+          <w:color w:val="008000"/>
+          <w:shd w:val="clear" w:color="auto" w:fill="E5E5E5"/>
+        </w:rPr>
+        <w:t>Peupl_AHH</w:t>
+      </w:r>
+      <w:proofErr w:type="spellEnd"/>
+      <w:r>
+        <w:rPr>
+          <w:rStyle w:val="syntaxquote"/>
+          <w:rFonts w:ascii="Arial" w:hAnsi="Arial" w:cs="Arial"/>
+          <w:color w:val="008000"/>
+          <w:shd w:val="clear" w:color="auto" w:fill="E5E5E5"/>
+        </w:rPr>
+        <w:t>`</w:t>
       </w:r>
       <w:r>
         <w:rPr>
@@ -6702,7 +8772,7 @@
                 <w:lang w:eastAsia="fr-FR"/>
               </w:rPr>
             </w:pPr>
-            <w:hyperlink r:id="rId48" w:history="1">
+            <w:hyperlink r:id="rId63" w:history="1">
               <w:r>
                 <w:rPr>
                   <w:rFonts w:ascii="Arial" w:eastAsia="Times New Roman" w:hAnsi="Arial" w:cs="Arial"/>
@@ -6748,7 +8818,8 @@
                 <w:lang w:eastAsia="fr-FR"/>
               </w:rPr>
             </w:pPr>
-            <w:hyperlink r:id="rId49" w:history="1">
+            <w:hyperlink r:id="rId64" w:history="1">
+              <w:proofErr w:type="spellStart"/>
               <w:r>
                 <w:rPr>
                   <w:rFonts w:ascii="Arial" w:eastAsia="Times New Roman" w:hAnsi="Arial" w:cs="Arial"/>
@@ -6759,7 +8830,20 @@
                   <w:szCs w:val="19"/>
                   <w:lang w:eastAsia="fr-FR"/>
                 </w:rPr>
-                <w:t>Peupl_AHH </w:t>
+                <w:t>Peupl_AHH</w:t>
+              </w:r>
+              <w:proofErr w:type="spellEnd"/>
+              <w:r>
+                <w:rPr>
+                  <w:rFonts w:ascii="Arial" w:eastAsia="Times New Roman" w:hAnsi="Arial" w:cs="Arial"/>
+                  <w:b/>
+                  <w:bCs/>
+                  <w:color w:val="235A81"/>
+                  <w:sz w:val="19"/>
+                  <w:szCs w:val="19"/>
+                  <w:lang w:eastAsia="fr-FR"/>
+                </w:rPr>
+                <w:t> </w:t>
               </w:r>
               <w:r>
                 <w:rPr>
@@ -6777,7 +8861,7 @@
                     <wp:extent cx="9525" cy="9525"/>
                     <wp:effectExtent l="0" t="0" r="0" b="0"/>
                     <wp:docPr id="6" name="Image 6" descr="Croissant">
-                      <a:hlinkClick xmlns:a="http://schemas.openxmlformats.org/drawingml/2006/main" r:id="rId50" tooltip="&quot;&quot;"/>
+                      <a:hlinkClick xmlns:a="http://schemas.openxmlformats.org/drawingml/2006/main" r:id="rId65" tooltip="&quot;&quot;"/>
                     </wp:docPr>
                     <wp:cNvGraphicFramePr>
                       <a:graphicFrameLocks xmlns:a="http://schemas.openxmlformats.org/drawingml/2006/main" noChangeAspect="1"/>
@@ -6787,14 +8871,14 @@
                         <pic:pic xmlns:pic="http://schemas.openxmlformats.org/drawingml/2006/picture">
                           <pic:nvPicPr>
                             <pic:cNvPr id="0" name="Picture 1" descr="Croissant">
-                              <a:hlinkClick r:id="rId50" tooltip="&quot;&quot;"/>
+                              <a:hlinkClick r:id="rId65" tooltip="&quot;&quot;"/>
                             </pic:cNvPr>
                             <pic:cNvPicPr>
                               <a:picLocks noChangeAspect="1" noChangeArrowheads="1"/>
                             </pic:cNvPicPr>
                           </pic:nvPicPr>
                           <pic:blipFill>
-                            <a:blip r:embed="rId45">
+                            <a:blip r:embed="rId58">
                               <a:extLst>
                                 <a:ext uri="{28A0092B-C50C-407E-A947-70E740481C1C}">
                                   <a14:useLocalDpi xmlns:a14="http://schemas.microsoft.com/office/drawing/2010/main" val="0"/>
@@ -6997,6 +9081,70 @@
       </w:r>
     </w:p>
     <w:p>
+      <w:hyperlink r:id="rId66" w:history="1">
+        <w:r>
+          <w:rPr>
+            <w:rStyle w:val="Lienhypertexte"/>
+          </w:rPr>
+          <w:t>http://localhost/gevu/stats/documents/ahh.PNG</w:t>
+        </w:r>
+      </w:hyperlink>
+    </w:p>
+    <w:p>
+      <w:r>
+        <w:rPr>
+          <w:noProof/>
+          <w:lang w:eastAsia="fr-FR"/>
+        </w:rPr>
+        <w:drawing>
+          <wp:inline distT="0" distB="0" distL="0" distR="0">
+            <wp:extent cx="1495425" cy="619125"/>
+            <wp:effectExtent l="0" t="0" r="9525" b="9525"/>
+            <wp:docPr id="12" name="Image 12" descr="C:\wamp\www\gevu\stats\documents\ahh.PNG"/>
+            <wp:cNvGraphicFramePr>
+              <a:graphicFrameLocks xmlns:a="http://schemas.openxmlformats.org/drawingml/2006/main" noChangeAspect="1"/>
+            </wp:cNvGraphicFramePr>
+            <a:graphic xmlns:a="http://schemas.openxmlformats.org/drawingml/2006/main">
+              <a:graphicData uri="http://schemas.openxmlformats.org/drawingml/2006/picture">
+                <pic:pic xmlns:pic="http://schemas.openxmlformats.org/drawingml/2006/picture">
+                  <pic:nvPicPr>
+                    <pic:cNvPr id="0" name="Picture 8" descr="C:\wamp\www\gevu\stats\documents\ahh.PNG"/>
+                    <pic:cNvPicPr>
+                      <a:picLocks noChangeAspect="1" noChangeArrowheads="1"/>
+                    </pic:cNvPicPr>
+                  </pic:nvPicPr>
+                  <pic:blipFill>
+                    <a:blip r:embed="rId67">
+                      <a:extLst>
+                        <a:ext uri="{28A0092B-C50C-407E-A947-70E740481C1C}">
+                          <a14:useLocalDpi xmlns:a14="http://schemas.microsoft.com/office/drawing/2010/main" val="0"/>
+                        </a:ext>
+                      </a:extLst>
+                    </a:blip>
+                    <a:srcRect/>
+                    <a:stretch>
+                      <a:fillRect/>
+                    </a:stretch>
+                  </pic:blipFill>
+                  <pic:spPr bwMode="auto">
+                    <a:xfrm>
+                      <a:off x="0" y="0"/>
+                      <a:ext cx="1495425" cy="619125"/>
+                    </a:xfrm>
+                    <a:prstGeom prst="rect">
+                      <a:avLst/>
+                    </a:prstGeom>
+                    <a:noFill/>
+                    <a:ln>
+                      <a:noFill/>
+                    </a:ln>
+                  </pic:spPr>
+                </pic:pic>
+              </a:graphicData>
+            </a:graphic>
+          </wp:inline>
+        </w:drawing>
+      </w:r>
       <w:r>
         <w:br w:type="page"/>
       </w:r>
@@ -7045,7 +9193,7 @@
           <w:shd w:val="clear" w:color="auto" w:fill="E5E5E5"/>
         </w:rPr>
       </w:pPr>
-      <w:hyperlink r:id="rId51" w:tgtFrame="mysql_doc" w:history="1">
+      <w:hyperlink r:id="rId68" w:tgtFrame="mysql_doc" w:history="1">
         <w:r>
           <w:rPr>
             <w:rStyle w:val="syntaxalpha"/>
@@ -7072,6 +9220,7 @@
         </w:rPr>
         <w:t> </w:t>
       </w:r>
+      <w:proofErr w:type="spellStart"/>
       <w:r>
         <w:rPr>
           <w:rStyle w:val="syntaxalpha"/>
@@ -7083,6 +9232,7 @@
         </w:rPr>
         <w:t>ref</w:t>
       </w:r>
+      <w:proofErr w:type="spellEnd"/>
       <w:r>
         <w:rPr>
           <w:rStyle w:val="syntaxpunct"/>
@@ -7105,6 +9255,7 @@
         </w:rPr>
         <w:t> </w:t>
       </w:r>
+      <w:proofErr w:type="spellStart"/>
       <w:r>
         <w:rPr>
           <w:rStyle w:val="syntaxalpha"/>
@@ -7116,6 +9267,7 @@
         </w:rPr>
         <w:t>superficie_parcelle</w:t>
       </w:r>
+      <w:proofErr w:type="spellEnd"/>
       <w:r>
         <w:rPr>
           <w:rFonts w:ascii="Arial" w:hAnsi="Arial" w:cs="Arial"/>
@@ -7150,6 +9302,7 @@
         </w:rPr>
         <w:t> </w:t>
       </w:r>
+      <w:proofErr w:type="spellStart"/>
       <w:r>
         <w:rPr>
           <w:rStyle w:val="syntaxalpha"/>
@@ -7161,10 +9314,19 @@
         </w:rPr>
         <w:t>gevu_batiments</w:t>
       </w:r>
+      <w:proofErr w:type="spellEnd"/>
     </w:p>
     <w:p>
       <w:r>
-        <w:t>J’obtiens le résultat suivant dans surface_parcelle.json :</w:t>
+        <w:t xml:space="preserve">J’obtiens le résultat suivant dans </w:t>
+      </w:r>
+      <w:proofErr w:type="spellStart"/>
+      <w:r>
+        <w:t>surface_parcelle.json</w:t>
+      </w:r>
+      <w:proofErr w:type="spellEnd"/>
+      <w:r>
+        <w:t xml:space="preserve"> :</w:t>
       </w:r>
     </w:p>
     <w:p>
@@ -7176,6 +9338,98 @@
       </w:r>
     </w:p>
     <w:p>
+      <w:r>
+        <w:t xml:space="preserve">Voici une partie du résultat qui se trouve dans le fichier </w:t>
+      </w:r>
+      <w:proofErr w:type="spellStart"/>
+      <w:r>
+        <w:t>json</w:t>
+      </w:r>
+      <w:proofErr w:type="spellEnd"/>
+      <w:r>
+        <w:t> :</w:t>
+      </w:r>
+    </w:p>
+    <w:p>
+      <w:r>
+        <w:t>{"</w:t>
+      </w:r>
+      <w:proofErr w:type="spellStart"/>
+      <w:proofErr w:type="gramStart"/>
+      <w:r>
+        <w:t>ref</w:t>
+      </w:r>
+      <w:proofErr w:type="spellEnd"/>
+      <w:proofErr w:type="gramEnd"/>
+      <w:r>
+        <w:t>": "GOU4","superficie_parcelle": 0}</w:t>
+      </w:r>
+    </w:p>
+    <w:p>
+      <w:hyperlink r:id="rId69" w:history="1">
+        <w:r>
+          <w:rPr>
+            <w:rStyle w:val="Lienhypertexte"/>
+          </w:rPr>
+          <w:t>http://localhost/gevu/stats/documents/superf_parcelle.PNG</w:t>
+        </w:r>
+      </w:hyperlink>
+    </w:p>
+    <w:p>
+      <w:r>
+        <w:rPr>
+          <w:noProof/>
+          <w:lang w:eastAsia="fr-FR"/>
+        </w:rPr>
+        <w:drawing>
+          <wp:inline distT="0" distB="0" distL="0" distR="0">
+            <wp:extent cx="1657350" cy="4105275"/>
+            <wp:effectExtent l="0" t="0" r="0" b="9525"/>
+            <wp:docPr id="13" name="Image 13" descr="C:\wamp\www\gevu\stats\documents\superf_parcelle.PNG"/>
+            <wp:cNvGraphicFramePr>
+              <a:graphicFrameLocks xmlns:a="http://schemas.openxmlformats.org/drawingml/2006/main" noChangeAspect="1"/>
+            </wp:cNvGraphicFramePr>
+            <a:graphic xmlns:a="http://schemas.openxmlformats.org/drawingml/2006/main">
+              <a:graphicData uri="http://schemas.openxmlformats.org/drawingml/2006/picture">
+                <pic:pic xmlns:pic="http://schemas.openxmlformats.org/drawingml/2006/picture">
+                  <pic:nvPicPr>
+                    <pic:cNvPr id="0" name="Picture 9" descr="C:\wamp\www\gevu\stats\documents\superf_parcelle.PNG"/>
+                    <pic:cNvPicPr>
+                      <a:picLocks noChangeAspect="1" noChangeArrowheads="1"/>
+                    </pic:cNvPicPr>
+                  </pic:nvPicPr>
+                  <pic:blipFill>
+                    <a:blip r:embed="rId70">
+                      <a:extLst>
+                        <a:ext uri="{28A0092B-C50C-407E-A947-70E740481C1C}">
+                          <a14:useLocalDpi xmlns:a14="http://schemas.microsoft.com/office/drawing/2010/main" val="0"/>
+                        </a:ext>
+                      </a:extLst>
+                    </a:blip>
+                    <a:srcRect/>
+                    <a:stretch>
+                      <a:fillRect/>
+                    </a:stretch>
+                  </pic:blipFill>
+                  <pic:spPr bwMode="auto">
+                    <a:xfrm>
+                      <a:off x="0" y="0"/>
+                      <a:ext cx="1657350" cy="4105275"/>
+                    </a:xfrm>
+                    <a:prstGeom prst="rect">
+                      <a:avLst/>
+                    </a:prstGeom>
+                    <a:noFill/>
+                    <a:ln>
+                      <a:noFill/>
+                    </a:ln>
+                  </pic:spPr>
+                </pic:pic>
+              </a:graphicData>
+            </a:graphic>
+          </wp:inline>
+        </w:drawing>
+      </w:r>
       <w:r>
         <w:br w:type="page"/>
       </w:r>
@@ -7204,7 +9458,7 @@
           <w:shd w:val="clear" w:color="auto" w:fill="E5E5E5"/>
         </w:rPr>
       </w:pPr>
-      <w:hyperlink r:id="rId52" w:tgtFrame="mysql_doc" w:history="1">
+      <w:hyperlink r:id="rId71" w:tgtFrame="mysql_doc" w:history="1">
         <w:r>
           <w:rPr>
             <w:rStyle w:val="syntaxalpha"/>
@@ -7227,7 +9481,7 @@
         </w:rPr>
         <w:t> </w:t>
       </w:r>
-      <w:hyperlink r:id="rId53" w:tgtFrame="mysql_doc" w:history="1">
+      <w:hyperlink r:id="rId72" w:tgtFrame="mysql_doc" w:history="1">
         <w:r>
           <w:rPr>
             <w:rStyle w:val="syntaxalpha"/>
@@ -7323,7 +9577,27 @@
           <w:color w:val="008000"/>
           <w:shd w:val="clear" w:color="auto" w:fill="E5E5E5"/>
         </w:rPr>
-        <w:t>`Nbre`</w:t>
+        <w:t>`</w:t>
+      </w:r>
+      <w:proofErr w:type="spellStart"/>
+      <w:r>
+        <w:rPr>
+          <w:rStyle w:val="syntaxquote"/>
+          <w:rFonts w:ascii="Arial" w:hAnsi="Arial" w:cs="Arial"/>
+          <w:color w:val="008000"/>
+          <w:shd w:val="clear" w:color="auto" w:fill="E5E5E5"/>
+        </w:rPr>
+        <w:t>Nbre</w:t>
+      </w:r>
+      <w:proofErr w:type="spellEnd"/>
+      <w:r>
+        <w:rPr>
+          <w:rStyle w:val="syntaxquote"/>
+          <w:rFonts w:ascii="Arial" w:hAnsi="Arial" w:cs="Arial"/>
+          <w:color w:val="008000"/>
+          <w:shd w:val="clear" w:color="auto" w:fill="E5E5E5"/>
+        </w:rPr>
+        <w:t>`</w:t>
       </w:r>
       <w:r>
         <w:rPr>
@@ -7359,7 +9633,27 @@
           <w:color w:val="008000"/>
           <w:shd w:val="clear" w:color="auto" w:fill="E5E5E5"/>
         </w:rPr>
-        <w:t>`Type_financement`</w:t>
+        <w:t>`</w:t>
+      </w:r>
+      <w:proofErr w:type="spellStart"/>
+      <w:r>
+        <w:rPr>
+          <w:rStyle w:val="syntaxquote"/>
+          <w:rFonts w:ascii="Arial" w:hAnsi="Arial" w:cs="Arial"/>
+          <w:color w:val="008000"/>
+          <w:shd w:val="clear" w:color="auto" w:fill="E5E5E5"/>
+        </w:rPr>
+        <w:t>Type_financement</w:t>
+      </w:r>
+      <w:proofErr w:type="spellEnd"/>
+      <w:r>
+        <w:rPr>
+          <w:rStyle w:val="syntaxquote"/>
+          <w:rFonts w:ascii="Arial" w:hAnsi="Arial" w:cs="Arial"/>
+          <w:color w:val="008000"/>
+          <w:shd w:val="clear" w:color="auto" w:fill="E5E5E5"/>
+        </w:rPr>
+        <w:t>`</w:t>
       </w:r>
       <w:r>
         <w:rPr>
@@ -7405,7 +9699,27 @@
           <w:color w:val="008000"/>
           <w:shd w:val="clear" w:color="auto" w:fill="E5E5E5"/>
         </w:rPr>
-        <w:t>`gevu_stats`</w:t>
+        <w:t>`</w:t>
+      </w:r>
+      <w:proofErr w:type="spellStart"/>
+      <w:r>
+        <w:rPr>
+          <w:rStyle w:val="syntaxquote"/>
+          <w:rFonts w:ascii="Arial" w:hAnsi="Arial" w:cs="Arial"/>
+          <w:color w:val="008000"/>
+          <w:shd w:val="clear" w:color="auto" w:fill="E5E5E5"/>
+        </w:rPr>
+        <w:t>gevu_stats</w:t>
+      </w:r>
+      <w:proofErr w:type="spellEnd"/>
+      <w:r>
+        <w:rPr>
+          <w:rStyle w:val="syntaxquote"/>
+          <w:rFonts w:ascii="Arial" w:hAnsi="Arial" w:cs="Arial"/>
+          <w:color w:val="008000"/>
+          <w:shd w:val="clear" w:color="auto" w:fill="E5E5E5"/>
+        </w:rPr>
+        <w:t>`</w:t>
       </w:r>
       <w:r>
         <w:rPr>
@@ -7472,7 +9786,27 @@
           <w:color w:val="008000"/>
           <w:shd w:val="clear" w:color="auto" w:fill="E5E5E5"/>
         </w:rPr>
-        <w:t>`Type_financement`</w:t>
+        <w:t>`</w:t>
+      </w:r>
+      <w:proofErr w:type="spellStart"/>
+      <w:r>
+        <w:rPr>
+          <w:rStyle w:val="syntaxquote"/>
+          <w:rFonts w:ascii="Arial" w:hAnsi="Arial" w:cs="Arial"/>
+          <w:color w:val="008000"/>
+          <w:shd w:val="clear" w:color="auto" w:fill="E5E5E5"/>
+        </w:rPr>
+        <w:t>Type_financement</w:t>
+      </w:r>
+      <w:proofErr w:type="spellEnd"/>
+      <w:r>
+        <w:rPr>
+          <w:rStyle w:val="syntaxquote"/>
+          <w:rFonts w:ascii="Arial" w:hAnsi="Arial" w:cs="Arial"/>
+          <w:color w:val="008000"/>
+          <w:shd w:val="clear" w:color="auto" w:fill="E5E5E5"/>
+        </w:rPr>
+        <w:t>`</w:t>
       </w:r>
       <w:r>
         <w:rPr>
@@ -7539,7 +9873,27 @@
           <w:color w:val="008000"/>
           <w:shd w:val="clear" w:color="auto" w:fill="E5E5E5"/>
         </w:rPr>
-        <w:t>`Type_financement`</w:t>
+        <w:t>`</w:t>
+      </w:r>
+      <w:proofErr w:type="spellStart"/>
+      <w:r>
+        <w:rPr>
+          <w:rStyle w:val="syntaxquote"/>
+          <w:rFonts w:ascii="Arial" w:hAnsi="Arial" w:cs="Arial"/>
+          <w:color w:val="008000"/>
+          <w:shd w:val="clear" w:color="auto" w:fill="E5E5E5"/>
+        </w:rPr>
+        <w:t>Type_financement</w:t>
+      </w:r>
+      <w:proofErr w:type="spellEnd"/>
+      <w:r>
+        <w:rPr>
+          <w:rStyle w:val="syntaxquote"/>
+          <w:rFonts w:ascii="Arial" w:hAnsi="Arial" w:cs="Arial"/>
+          <w:color w:val="008000"/>
+          <w:shd w:val="clear" w:color="auto" w:fill="E5E5E5"/>
+        </w:rPr>
+        <w:t>`</w:t>
       </w:r>
       <w:r>
         <w:rPr>
@@ -7553,11 +9907,286 @@
     </w:p>
     <w:p>
       <w:r>
-        <w:t>On obtient le résultat dans un tableau excel.</w:t>
-      </w:r>
-      <w:bookmarkStart w:id="0" w:name="_GoBack"/>
-      <w:bookmarkEnd w:id="0"/>
+        <w:t xml:space="preserve">On obtient le résultat dans un </w:t>
+      </w:r>
+      <w:r>
+        <w:t>fichier CSV.</w:t>
+      </w:r>
     </w:p>
+    <w:p>
+      <w:r>
+        <w:t>Voici une partie de celui-ci :</w:t>
+      </w:r>
+    </w:p>
+    <w:tbl>
+      <w:tblPr>
+        <w:tblW w:w="1397" w:type="dxa"/>
+        <w:tblInd w:w="55" w:type="dxa"/>
+        <w:tblCellMar>
+          <w:left w:w="70" w:type="dxa"/>
+          <w:right w:w="70" w:type="dxa"/>
+        </w:tblCellMar>
+        <w:tblLook w:val="04A0" w:firstRow="1" w:lastRow="0" w:firstColumn="1" w:lastColumn="0" w:noHBand="0" w:noVBand="1"/>
+      </w:tblPr>
+      <w:tblGrid>
+        <w:gridCol w:w="5837"/>
+      </w:tblGrid>
+      <w:tr>
+        <w:trPr>
+          <w:trHeight w:val="300"/>
+        </w:trPr>
+        <w:tc>
+          <w:tcPr>
+            <w:tcW w:w="1397" w:type="dxa"/>
+            <w:tcBorders>
+              <w:top w:val="nil"/>
+              <w:left w:val="nil"/>
+              <w:bottom w:val="nil"/>
+              <w:right w:val="nil"/>
+            </w:tcBorders>
+            <w:shd w:val="clear" w:color="auto" w:fill="auto"/>
+            <w:noWrap/>
+            <w:vAlign w:val="bottom"/>
+            <w:hideMark/>
+          </w:tcPr>
+          <w:p>
+            <w:pPr>
+              <w:spacing w:after="0" w:line="240" w:lineRule="auto"/>
+              <w:jc w:val="right"/>
+              <w:rPr>
+                <w:rFonts w:ascii="Calibri" w:eastAsia="Times New Roman" w:hAnsi="Calibri" w:cs="Times New Roman"/>
+                <w:color w:val="000000"/>
+                <w:lang w:eastAsia="fr-FR"/>
+              </w:rPr>
+            </w:pPr>
+            <w:r>
+              <w:rPr>
+                <w:rFonts w:ascii="Calibri" w:eastAsia="Times New Roman" w:hAnsi="Calibri" w:cs="Times New Roman"/>
+                <w:color w:val="000000"/>
+                <w:lang w:eastAsia="fr-FR"/>
+              </w:rPr>
+              <w:t>98</w:t>
+            </w:r>
+          </w:p>
+        </w:tc>
+      </w:tr>
+      <w:tr>
+        <w:trPr>
+          <w:trHeight w:val="300"/>
+        </w:trPr>
+        <w:tc>
+          <w:tcPr>
+            <w:tcW w:w="1397" w:type="dxa"/>
+            <w:tcBorders>
+              <w:top w:val="nil"/>
+              <w:left w:val="nil"/>
+              <w:bottom w:val="nil"/>
+              <w:right w:val="nil"/>
+            </w:tcBorders>
+            <w:shd w:val="clear" w:color="auto" w:fill="auto"/>
+            <w:noWrap/>
+            <w:vAlign w:val="bottom"/>
+            <w:hideMark/>
+          </w:tcPr>
+          <w:p>
+            <w:pPr>
+              <w:spacing w:after="0" w:line="240" w:lineRule="auto"/>
+              <w:rPr>
+                <w:rFonts w:ascii="Calibri" w:eastAsia="Times New Roman" w:hAnsi="Calibri" w:cs="Times New Roman"/>
+                <w:color w:val="000000"/>
+                <w:lang w:eastAsia="fr-FR"/>
+              </w:rPr>
+            </w:pPr>
+            <w:r>
+              <w:rPr>
+                <w:rFonts w:ascii="Calibri" w:eastAsia="Times New Roman" w:hAnsi="Calibri" w:cs="Times New Roman"/>
+                <w:color w:val="000000"/>
+                <w:lang w:eastAsia="fr-FR"/>
+              </w:rPr>
+              <w:t>14</w:t>
+            </w:r>
+            <w:proofErr w:type="gramStart"/>
+            <w:r>
+              <w:rPr>
+                <w:rFonts w:ascii="Calibri" w:eastAsia="Times New Roman" w:hAnsi="Calibri" w:cs="Times New Roman"/>
+                <w:color w:val="000000"/>
+                <w:lang w:eastAsia="fr-FR"/>
+              </w:rPr>
+              <w:t>,ACQ</w:t>
+            </w:r>
+            <w:proofErr w:type="gramEnd"/>
+            <w:r>
+              <w:rPr>
+                <w:rFonts w:ascii="Calibri" w:eastAsia="Times New Roman" w:hAnsi="Calibri" w:cs="Times New Roman"/>
+                <w:color w:val="000000"/>
+                <w:lang w:eastAsia="fr-FR"/>
+              </w:rPr>
+              <w:t>/REHAB</w:t>
+            </w:r>
+          </w:p>
+        </w:tc>
+      </w:tr>
+      <w:tr>
+        <w:trPr>
+          <w:trHeight w:val="300"/>
+        </w:trPr>
+        <w:tc>
+          <w:tcPr>
+            <w:tcW w:w="1397" w:type="dxa"/>
+            <w:tcBorders>
+              <w:top w:val="nil"/>
+              <w:left w:val="nil"/>
+              <w:bottom w:val="nil"/>
+              <w:right w:val="nil"/>
+            </w:tcBorders>
+            <w:shd w:val="clear" w:color="auto" w:fill="auto"/>
+            <w:noWrap/>
+            <w:vAlign w:val="bottom"/>
+            <w:hideMark/>
+          </w:tcPr>
+          <w:p>
+            <w:pPr>
+              <w:spacing w:after="0" w:line="240" w:lineRule="auto"/>
+              <w:rPr>
+                <w:rFonts w:ascii="Calibri" w:eastAsia="Times New Roman" w:hAnsi="Calibri" w:cs="Times New Roman"/>
+                <w:color w:val="000000"/>
+                <w:lang w:eastAsia="fr-FR"/>
+              </w:rPr>
+            </w:pPr>
+            <w:r>
+              <w:rPr>
+                <w:rFonts w:ascii="Calibri" w:eastAsia="Times New Roman" w:hAnsi="Calibri" w:cs="Times New Roman"/>
+                <w:color w:val="000000"/>
+                <w:lang w:eastAsia="fr-FR"/>
+              </w:rPr>
+              <w:t>73</w:t>
+            </w:r>
+            <w:proofErr w:type="gramStart"/>
+            <w:r>
+              <w:rPr>
+                <w:rFonts w:ascii="Calibri" w:eastAsia="Times New Roman" w:hAnsi="Calibri" w:cs="Times New Roman"/>
+                <w:color w:val="000000"/>
+                <w:lang w:eastAsia="fr-FR"/>
+              </w:rPr>
+              <w:t>,DIVERS</w:t>
+            </w:r>
+            <w:proofErr w:type="gramEnd"/>
+          </w:p>
+        </w:tc>
+      </w:tr>
+      <w:tr>
+        <w:trPr>
+          <w:trHeight w:val="300"/>
+        </w:trPr>
+        <w:tc>
+          <w:tcPr>
+            <w:tcW w:w="1397" w:type="dxa"/>
+            <w:tcBorders>
+              <w:top w:val="nil"/>
+              <w:left w:val="nil"/>
+              <w:bottom w:val="nil"/>
+              <w:right w:val="nil"/>
+            </w:tcBorders>
+            <w:shd w:val="clear" w:color="auto" w:fill="auto"/>
+            <w:noWrap/>
+            <w:vAlign w:val="bottom"/>
+          </w:tcPr>
+          <w:p>
+            <w:pPr>
+              <w:spacing w:after="0" w:line="240" w:lineRule="auto"/>
+              <w:rPr>
+                <w:rFonts w:ascii="Calibri" w:eastAsia="Times New Roman" w:hAnsi="Calibri" w:cs="Times New Roman"/>
+                <w:color w:val="000000"/>
+                <w:lang w:eastAsia="fr-FR"/>
+              </w:rPr>
+            </w:pPr>
+          </w:p>
+          <w:p>
+            <w:pPr>
+              <w:spacing w:after="0" w:line="240" w:lineRule="auto"/>
+            </w:pPr>
+            <w:hyperlink r:id="rId73" w:history="1">
+              <w:r>
+                <w:rPr>
+                  <w:rStyle w:val="Lienhypertexte"/>
+                </w:rPr>
+                <w:t>http://localhost/gevu/stats/documents/type_financement.PNG</w:t>
+              </w:r>
+            </w:hyperlink>
+          </w:p>
+          <w:p>
+            <w:pPr>
+              <w:spacing w:after="0" w:line="240" w:lineRule="auto"/>
+            </w:pPr>
+          </w:p>
+          <w:p>
+            <w:pPr>
+              <w:spacing w:after="0" w:line="240" w:lineRule="auto"/>
+              <w:rPr>
+                <w:rFonts w:ascii="Calibri" w:eastAsia="Times New Roman" w:hAnsi="Calibri" w:cs="Times New Roman"/>
+                <w:color w:val="000000"/>
+                <w:lang w:eastAsia="fr-FR"/>
+              </w:rPr>
+            </w:pPr>
+            <w:r>
+              <w:rPr>
+                <w:noProof/>
+                <w:lang w:eastAsia="fr-FR"/>
+              </w:rPr>
+              <w:drawing>
+                <wp:inline distT="0" distB="0" distL="0" distR="0">
+                  <wp:extent cx="1781175" cy="4219575"/>
+                  <wp:effectExtent l="0" t="0" r="9525" b="9525"/>
+                  <wp:docPr id="14" name="Image 14" descr="C:\wamp\www\gevu\stats\documents\type_financement.PNG"/>
+                  <wp:cNvGraphicFramePr>
+                    <a:graphicFrameLocks xmlns:a="http://schemas.openxmlformats.org/drawingml/2006/main" noChangeAspect="1"/>
+                  </wp:cNvGraphicFramePr>
+                  <a:graphic xmlns:a="http://schemas.openxmlformats.org/drawingml/2006/main">
+                    <a:graphicData uri="http://schemas.openxmlformats.org/drawingml/2006/picture">
+                      <pic:pic xmlns:pic="http://schemas.openxmlformats.org/drawingml/2006/picture">
+                        <pic:nvPicPr>
+                          <pic:cNvPr id="0" name="Picture 10" descr="C:\wamp\www\gevu\stats\documents\type_financement.PNG"/>
+                          <pic:cNvPicPr>
+                            <a:picLocks noChangeAspect="1" noChangeArrowheads="1"/>
+                          </pic:cNvPicPr>
+                        </pic:nvPicPr>
+                        <pic:blipFill>
+                          <a:blip r:embed="rId74">
+                            <a:extLst>
+                              <a:ext uri="{28A0092B-C50C-407E-A947-70E740481C1C}">
+                                <a14:useLocalDpi xmlns:a14="http://schemas.microsoft.com/office/drawing/2010/main" val="0"/>
+                              </a:ext>
+                            </a:extLst>
+                          </a:blip>
+                          <a:srcRect/>
+                          <a:stretch>
+                            <a:fillRect/>
+                          </a:stretch>
+                        </pic:blipFill>
+                        <pic:spPr bwMode="auto">
+                          <a:xfrm>
+                            <a:off x="0" y="0"/>
+                            <a:ext cx="1781175" cy="4219575"/>
+                          </a:xfrm>
+                          <a:prstGeom prst="rect">
+                            <a:avLst/>
+                          </a:prstGeom>
+                          <a:noFill/>
+                          <a:ln>
+                            <a:noFill/>
+                          </a:ln>
+                        </pic:spPr>
+                      </pic:pic>
+                    </a:graphicData>
+                  </a:graphic>
+                </wp:inline>
+              </w:drawing>
+            </w:r>
+          </w:p>
+        </w:tc>
+      </w:tr>
+    </w:tbl>
+    <w:p/>
     <w:p>
       <w:r>
         <w:br w:type="page"/>
@@ -7603,8 +10232,21 @@
           <w:numId w:val="1"/>
         </w:numPr>
       </w:pPr>
-      <w:r>
-        <w:t>Id_logement (gevu_logements)</w:t>
+      <w:proofErr w:type="spellStart"/>
+      <w:r>
+        <w:t>Id_logement</w:t>
+      </w:r>
+      <w:proofErr w:type="spellEnd"/>
+      <w:r>
+        <w:t xml:space="preserve"> (</w:t>
+      </w:r>
+      <w:proofErr w:type="spellStart"/>
+      <w:r>
+        <w:t>gevu_logements</w:t>
+      </w:r>
+      <w:proofErr w:type="spellEnd"/>
+      <w:r>
+        <w:t>)</w:t>
       </w:r>
     </w:p>
     <w:p>
@@ -7615,8 +10257,29 @@
           <w:numId w:val="1"/>
         </w:numPr>
       </w:pPr>
-      <w:r>
-        <w:t>Id_lieu (gevu_logements, gevu_stats)</w:t>
+      <w:proofErr w:type="spellStart"/>
+      <w:r>
+        <w:t>Id_lieu</w:t>
+      </w:r>
+      <w:proofErr w:type="spellEnd"/>
+      <w:r>
+        <w:t xml:space="preserve"> (</w:t>
+      </w:r>
+      <w:proofErr w:type="spellStart"/>
+      <w:r>
+        <w:t>gevu_logements</w:t>
+      </w:r>
+      <w:proofErr w:type="spellEnd"/>
+      <w:r>
+        <w:t xml:space="preserve">, </w:t>
+      </w:r>
+      <w:proofErr w:type="spellStart"/>
+      <w:r>
+        <w:t>gevu_stats</w:t>
+      </w:r>
+      <w:proofErr w:type="spellEnd"/>
+      <w:r>
+        <w:t>)</w:t>
       </w:r>
     </w:p>
     <w:p>
@@ -7627,8 +10290,21 @@
           <w:numId w:val="1"/>
         </w:numPr>
       </w:pPr>
-      <w:r>
-        <w:t>Ref (gevu_logements)</w:t>
+      <w:proofErr w:type="spellStart"/>
+      <w:r>
+        <w:t>Ref</w:t>
+      </w:r>
+      <w:proofErr w:type="spellEnd"/>
+      <w:r>
+        <w:t xml:space="preserve"> (</w:t>
+      </w:r>
+      <w:proofErr w:type="spellStart"/>
+      <w:r>
+        <w:t>gevu_logements</w:t>
+      </w:r>
+      <w:proofErr w:type="spellEnd"/>
+      <w:r>
+        <w:t>)</w:t>
       </w:r>
     </w:p>
     <w:p>
@@ -7639,12 +10315,25 @@
           <w:numId w:val="1"/>
         </w:numPr>
       </w:pPr>
-      <w:r>
-        <w:t>Type_Logement (gevu_stats)</w:t>
+      <w:proofErr w:type="spellStart"/>
+      <w:r>
+        <w:t>Type_Logement</w:t>
+      </w:r>
+      <w:proofErr w:type="spellEnd"/>
+      <w:r>
+        <w:t xml:space="preserve"> (</w:t>
+      </w:r>
+      <w:proofErr w:type="spellStart"/>
+      <w:r>
+        <w:t>gevu_stats</w:t>
+      </w:r>
+      <w:proofErr w:type="spellEnd"/>
+      <w:r>
+        <w:t>)</w:t>
       </w:r>
     </w:p>
     <w:p>
-      <w:hyperlink r:id="rId54" w:tgtFrame="mysql_doc" w:history="1">
+      <w:hyperlink r:id="rId75" w:tgtFrame="mysql_doc" w:history="1">
         <w:r>
           <w:rPr>
             <w:rStyle w:val="syntaxalpha"/>
@@ -7671,6 +10360,7 @@
         </w:rPr>
         <w:t> </w:t>
       </w:r>
+      <w:proofErr w:type="spellStart"/>
       <w:r>
         <w:rPr>
           <w:rStyle w:val="syntaxalpha"/>
@@ -7682,6 +10372,7 @@
         </w:rPr>
         <w:t>id_logement</w:t>
       </w:r>
+      <w:proofErr w:type="spellEnd"/>
       <w:r>
         <w:rPr>
           <w:rStyle w:val="syntaxpunct"/>
@@ -7704,6 +10395,7 @@
         </w:rPr>
         <w:t> </w:t>
       </w:r>
+      <w:proofErr w:type="spellStart"/>
       <w:r>
         <w:rPr>
           <w:rStyle w:val="syntaxalpha"/>
@@ -7737,6 +10429,7 @@
         </w:rPr>
         <w:t>id_lieu</w:t>
       </w:r>
+      <w:proofErr w:type="spellEnd"/>
       <w:r>
         <w:rPr>
           <w:rStyle w:val="syntaxpunct"/>
@@ -7759,6 +10452,7 @@
         </w:rPr>
         <w:t> </w:t>
       </w:r>
+      <w:proofErr w:type="spellStart"/>
       <w:r>
         <w:rPr>
           <w:rStyle w:val="syntaxalpha"/>
@@ -7770,6 +10464,7 @@
         </w:rPr>
         <w:t>ref</w:t>
       </w:r>
+      <w:proofErr w:type="spellEnd"/>
       <w:r>
         <w:rPr>
           <w:rStyle w:val="syntaxpunct"/>
@@ -7792,6 +10487,7 @@
         </w:rPr>
         <w:t> </w:t>
       </w:r>
+      <w:proofErr w:type="spellStart"/>
       <w:r>
         <w:rPr>
           <w:rStyle w:val="syntaxalpha"/>
@@ -7803,6 +10499,7 @@
         </w:rPr>
         <w:t>Type_Logement</w:t>
       </w:r>
+      <w:proofErr w:type="spellEnd"/>
       <w:r>
         <w:rPr>
           <w:rFonts w:ascii="Arial" w:hAnsi="Arial" w:cs="Arial"/>
@@ -7837,6 +10534,7 @@
         </w:rPr>
         <w:t> </w:t>
       </w:r>
+      <w:proofErr w:type="spellStart"/>
       <w:r>
         <w:rPr>
           <w:rStyle w:val="syntaxalpha"/>
@@ -7848,6 +10546,7 @@
         </w:rPr>
         <w:t>gevu_logements</w:t>
       </w:r>
+      <w:proofErr w:type="spellEnd"/>
       <w:r>
         <w:rPr>
           <w:rStyle w:val="apple-converted-space"/>
@@ -7929,6 +10628,7 @@
         </w:rPr>
         <w:t> </w:t>
       </w:r>
+      <w:proofErr w:type="spellStart"/>
       <w:r>
         <w:rPr>
           <w:rStyle w:val="syntaxalpha"/>
@@ -7940,6 +10640,7 @@
         </w:rPr>
         <w:t>gevu_stats</w:t>
       </w:r>
+      <w:proofErr w:type="spellEnd"/>
       <w:r>
         <w:rPr>
           <w:rStyle w:val="apple-converted-space"/>
@@ -7998,6 +10699,7 @@
         </w:rPr>
         <w:t> </w:t>
       </w:r>
+      <w:proofErr w:type="spellStart"/>
       <w:r>
         <w:rPr>
           <w:rStyle w:val="syntaxalpha"/>
@@ -8031,18 +10733,19 @@
         </w:rPr>
         <w:t>id_lieu</w:t>
       </w:r>
-      <w:r>
-        <w:rPr>
-          <w:rStyle w:val="apple-converted-space"/>
-          <w:rFonts w:ascii="Arial" w:hAnsi="Arial" w:cs="Arial"/>
-          <w:color w:val="444444"/>
-          <w:sz w:val="21"/>
-          <w:szCs w:val="21"/>
-          <w:shd w:val="clear" w:color="auto" w:fill="E5E5E5"/>
-        </w:rPr>
-        <w:t> </w:t>
-      </w:r>
-      <w:hyperlink r:id="rId55" w:tgtFrame="mysql_doc" w:history="1">
+      <w:proofErr w:type="spellEnd"/>
+      <w:r>
+        <w:rPr>
+          <w:rStyle w:val="apple-converted-space"/>
+          <w:rFonts w:ascii="Arial" w:hAnsi="Arial" w:cs="Arial"/>
+          <w:color w:val="444444"/>
+          <w:sz w:val="21"/>
+          <w:szCs w:val="21"/>
+          <w:shd w:val="clear" w:color="auto" w:fill="E5E5E5"/>
+        </w:rPr>
+        <w:t> </w:t>
+      </w:r>
+      <w:hyperlink r:id="rId76" w:tgtFrame="mysql_doc" w:history="1">
         <w:r>
           <w:rPr>
             <w:rStyle w:val="syntaxpunct"/>
@@ -8066,6 +10769,7 @@
         </w:rPr>
         <w:t> </w:t>
       </w:r>
+      <w:proofErr w:type="spellStart"/>
       <w:r>
         <w:rPr>
           <w:rStyle w:val="syntaxalpha"/>
@@ -8099,11 +10803,17 @@
         </w:rPr>
         <w:t>id_lieu</w:t>
       </w:r>
+      <w:proofErr w:type="spellEnd"/>
     </w:p>
     <w:p>
       <w:r>
-        <w:t>Nous obtenons le résultat dans type_logement.json</w:t>
-      </w:r>
+        <w:t xml:space="preserve">Nous obtenons le résultat dans </w:t>
+      </w:r>
+      <w:proofErr w:type="spellStart"/>
+      <w:r>
+        <w:t>type_logement.json</w:t>
+      </w:r>
+      <w:proofErr w:type="spellEnd"/>
     </w:p>
     <w:p>
       <w:r>
@@ -8121,7 +10831,7 @@
           <w:shd w:val="clear" w:color="auto" w:fill="E5E5E5"/>
         </w:rPr>
       </w:pPr>
-      <w:hyperlink r:id="rId56" w:tgtFrame="mysql_doc" w:history="1">
+      <w:hyperlink r:id="rId77" w:tgtFrame="mysql_doc" w:history="1">
         <w:r>
           <w:rPr>
             <w:rStyle w:val="syntaxalpha"/>
@@ -8148,7 +10858,7 @@
         </w:rPr>
         <w:t> </w:t>
       </w:r>
-      <w:hyperlink r:id="rId57" w:tgtFrame="mysql_doc" w:history="1">
+      <w:hyperlink r:id="rId78" w:tgtFrame="mysql_doc" w:history="1">
         <w:r>
           <w:rPr>
             <w:rStyle w:val="syntaxalpha"/>
@@ -8308,7 +11018,31 @@
           <w:szCs w:val="21"/>
           <w:shd w:val="clear" w:color="auto" w:fill="E5E5E5"/>
         </w:rPr>
-        <w:t>`Type_Logement`</w:t>
+        <w:t>`</w:t>
+      </w:r>
+      <w:proofErr w:type="spellStart"/>
+      <w:r>
+        <w:rPr>
+          <w:rStyle w:val="syntaxquote"/>
+          <w:rFonts w:ascii="Arial" w:hAnsi="Arial" w:cs="Arial"/>
+          <w:color w:val="008000"/>
+          <w:sz w:val="21"/>
+          <w:szCs w:val="21"/>
+          <w:shd w:val="clear" w:color="auto" w:fill="E5E5E5"/>
+        </w:rPr>
+        <w:t>Type_Logement</w:t>
+      </w:r>
+      <w:proofErr w:type="spellEnd"/>
+      <w:r>
+        <w:rPr>
+          <w:rStyle w:val="syntaxquote"/>
+          <w:rFonts w:ascii="Arial" w:hAnsi="Arial" w:cs="Arial"/>
+          <w:color w:val="008000"/>
+          <w:sz w:val="21"/>
+          <w:szCs w:val="21"/>
+          <w:shd w:val="clear" w:color="auto" w:fill="E5E5E5"/>
+        </w:rPr>
+        <w:t>`</w:t>
       </w:r>
       <w:r>
         <w:rPr>
@@ -8364,7 +11098,31 @@
           <w:szCs w:val="21"/>
           <w:shd w:val="clear" w:color="auto" w:fill="E5E5E5"/>
         </w:rPr>
-        <w:t>`gevu_stats`</w:t>
+        <w:t>`</w:t>
+      </w:r>
+      <w:proofErr w:type="spellStart"/>
+      <w:r>
+        <w:rPr>
+          <w:rStyle w:val="syntaxquote"/>
+          <w:rFonts w:ascii="Arial" w:hAnsi="Arial" w:cs="Arial"/>
+          <w:color w:val="008000"/>
+          <w:sz w:val="21"/>
+          <w:szCs w:val="21"/>
+          <w:shd w:val="clear" w:color="auto" w:fill="E5E5E5"/>
+        </w:rPr>
+        <w:t>gevu_stats</w:t>
+      </w:r>
+      <w:proofErr w:type="spellEnd"/>
+      <w:r>
+        <w:rPr>
+          <w:rStyle w:val="syntaxquote"/>
+          <w:rFonts w:ascii="Arial" w:hAnsi="Arial" w:cs="Arial"/>
+          <w:color w:val="008000"/>
+          <w:sz w:val="21"/>
+          <w:szCs w:val="21"/>
+          <w:shd w:val="clear" w:color="auto" w:fill="E5E5E5"/>
+        </w:rPr>
+        <w:t>`</w:t>
       </w:r>
       <w:r>
         <w:rPr>
@@ -8445,7 +11203,31 @@
           <w:szCs w:val="21"/>
           <w:shd w:val="clear" w:color="auto" w:fill="E5E5E5"/>
         </w:rPr>
-        <w:t>`Type_Logement`</w:t>
+        <w:t>`</w:t>
+      </w:r>
+      <w:proofErr w:type="spellStart"/>
+      <w:r>
+        <w:rPr>
+          <w:rStyle w:val="syntaxquote"/>
+          <w:rFonts w:ascii="Arial" w:hAnsi="Arial" w:cs="Arial"/>
+          <w:color w:val="008000"/>
+          <w:sz w:val="21"/>
+          <w:szCs w:val="21"/>
+          <w:shd w:val="clear" w:color="auto" w:fill="E5E5E5"/>
+        </w:rPr>
+        <w:t>Type_Logement</w:t>
+      </w:r>
+      <w:proofErr w:type="spellEnd"/>
+      <w:r>
+        <w:rPr>
+          <w:rStyle w:val="syntaxquote"/>
+          <w:rFonts w:ascii="Arial" w:hAnsi="Arial" w:cs="Arial"/>
+          <w:color w:val="008000"/>
+          <w:sz w:val="21"/>
+          <w:szCs w:val="21"/>
+          <w:shd w:val="clear" w:color="auto" w:fill="E5E5E5"/>
+        </w:rPr>
+        <w:t>`</w:t>
       </w:r>
       <w:r>
         <w:rPr>
@@ -8526,7 +11308,31 @@
           <w:szCs w:val="21"/>
           <w:shd w:val="clear" w:color="auto" w:fill="E5E5E5"/>
         </w:rPr>
-        <w:t>`Type_Logement`</w:t>
+        <w:t>`</w:t>
+      </w:r>
+      <w:proofErr w:type="spellStart"/>
+      <w:r>
+        <w:rPr>
+          <w:rStyle w:val="syntaxquote"/>
+          <w:rFonts w:ascii="Arial" w:hAnsi="Arial" w:cs="Arial"/>
+          <w:color w:val="008000"/>
+          <w:sz w:val="21"/>
+          <w:szCs w:val="21"/>
+          <w:shd w:val="clear" w:color="auto" w:fill="E5E5E5"/>
+        </w:rPr>
+        <w:t>Type_Logement</w:t>
+      </w:r>
+      <w:proofErr w:type="spellEnd"/>
+      <w:r>
+        <w:rPr>
+          <w:rStyle w:val="syntaxquote"/>
+          <w:rFonts w:ascii="Arial" w:hAnsi="Arial" w:cs="Arial"/>
+          <w:color w:val="008000"/>
+          <w:sz w:val="21"/>
+          <w:szCs w:val="21"/>
+          <w:shd w:val="clear" w:color="auto" w:fill="E5E5E5"/>
+        </w:rPr>
+        <w:t>`</w:t>
       </w:r>
       <w:r>
         <w:rPr>
@@ -8540,8 +11346,93 @@
         <w:t> </w:t>
       </w:r>
     </w:p>
-    <w:p/>
-    <w:p/>
+    <w:p>
+      <w:r>
+        <w:t>On obtient une partie du résultat suivant :</w:t>
+      </w:r>
+    </w:p>
+    <w:p>
+      <w:r>
+        <w:t>{"</w:t>
+      </w:r>
+      <w:proofErr w:type="gramStart"/>
+      <w:r>
+        <w:t>nombre</w:t>
+      </w:r>
+      <w:proofErr w:type="gramEnd"/>
+      <w:r>
+        <w:t>": 1,"Type_Logement": "D2"}, {"nombre": 54,"Type_Logement": "D3"}</w:t>
+      </w:r>
+    </w:p>
+    <w:p>
+      <w:hyperlink r:id="rId79" w:history="1">
+        <w:r>
+          <w:rPr>
+            <w:rStyle w:val="Lienhypertexte"/>
+          </w:rPr>
+          <w:t>http://localhost/gevu/stats/documents/type_logement.PNG</w:t>
+        </w:r>
+      </w:hyperlink>
+    </w:p>
+    <w:p>
+      <w:bookmarkStart w:id="0" w:name="_GoBack"/>
+      <w:bookmarkEnd w:id="0"/>
+      <w:r>
+        <w:rPr>
+          <w:noProof/>
+          <w:lang w:eastAsia="fr-FR"/>
+        </w:rPr>
+        <w:lastRenderedPageBreak/>
+        <w:drawing>
+          <wp:inline distT="0" distB="0" distL="0" distR="0">
+            <wp:extent cx="1857375" cy="6505575"/>
+            <wp:effectExtent l="0" t="0" r="9525" b="9525"/>
+            <wp:docPr id="15" name="Image 15" descr="C:\wamp\www\gevu\stats\documents\type_logement.PNG"/>
+            <wp:cNvGraphicFramePr>
+              <a:graphicFrameLocks xmlns:a="http://schemas.openxmlformats.org/drawingml/2006/main" noChangeAspect="1"/>
+            </wp:cNvGraphicFramePr>
+            <a:graphic xmlns:a="http://schemas.openxmlformats.org/drawingml/2006/main">
+              <a:graphicData uri="http://schemas.openxmlformats.org/drawingml/2006/picture">
+                <pic:pic xmlns:pic="http://schemas.openxmlformats.org/drawingml/2006/picture">
+                  <pic:nvPicPr>
+                    <pic:cNvPr id="0" name="Picture 11" descr="C:\wamp\www\gevu\stats\documents\type_logement.PNG"/>
+                    <pic:cNvPicPr>
+                      <a:picLocks noChangeAspect="1" noChangeArrowheads="1"/>
+                    </pic:cNvPicPr>
+                  </pic:nvPicPr>
+                  <pic:blipFill>
+                    <a:blip r:embed="rId80">
+                      <a:extLst>
+                        <a:ext uri="{28A0092B-C50C-407E-A947-70E740481C1C}">
+                          <a14:useLocalDpi xmlns:a14="http://schemas.microsoft.com/office/drawing/2010/main" val="0"/>
+                        </a:ext>
+                      </a:extLst>
+                    </a:blip>
+                    <a:srcRect/>
+                    <a:stretch>
+                      <a:fillRect/>
+                    </a:stretch>
+                  </pic:blipFill>
+                  <pic:spPr bwMode="auto">
+                    <a:xfrm>
+                      <a:off x="0" y="0"/>
+                      <a:ext cx="1857375" cy="6505575"/>
+                    </a:xfrm>
+                    <a:prstGeom prst="rect">
+                      <a:avLst/>
+                    </a:prstGeom>
+                    <a:noFill/>
+                    <a:ln>
+                      <a:noFill/>
+                    </a:ln>
+                  </pic:spPr>
+                </pic:pic>
+              </a:graphicData>
+            </a:graphic>
+          </wp:inline>
+        </w:drawing>
+      </w:r>
+    </w:p>
     <w:p/>
     <w:p/>
     <w:p/>
@@ -9858,555 +12749,6 @@
 </w:styles>
 </file>
 
-<file path=word/glossary/document.xml><?xml version="1.0" encoding="utf-8"?>
-<w:glossaryDocument xmlns:wpc="http://schemas.microsoft.com/office/word/2010/wordprocessingCanvas" xmlns:mc="http://schemas.openxmlformats.org/markup-compatibility/2006" xmlns:o="urn:schemas-microsoft-com:office:office" xmlns:r="http://schemas.openxmlformats.org/officeDocument/2006/relationships" xmlns:m="http://schemas.openxmlformats.org/officeDocument/2006/math" xmlns:v="urn:schemas-microsoft-com:vml" xmlns:wp14="http://schemas.microsoft.com/office/word/2010/wordprocessingDrawing" xmlns:wp="http://schemas.openxmlformats.org/drawingml/2006/wordprocessingDrawing" xmlns:w10="urn:schemas-microsoft-com:office:word" xmlns:w="http://schemas.openxmlformats.org/wordprocessingml/2006/main" xmlns:w14="http://schemas.microsoft.com/office/word/2010/wordml" xmlns:wpg="http://schemas.microsoft.com/office/word/2010/wordprocessingGroup" xmlns:wpi="http://schemas.microsoft.com/office/word/2010/wordprocessingInk" xmlns:wne="http://schemas.microsoft.com/office/word/2006/wordml" xmlns:wps="http://schemas.microsoft.com/office/word/2010/wordprocessingShape" mc:Ignorable="w14 wp14">
-  <w:docParts>
-    <w:docPart>
-      <w:docPartPr>
-        <w:name w:val="CFB542A0DFFE48F4B8A229A72F374B74"/>
-        <w:category>
-          <w:name w:val="Général"/>
-          <w:gallery w:val="placeholder"/>
-        </w:category>
-        <w:types>
-          <w:type w:val="bbPlcHdr"/>
-        </w:types>
-        <w:behaviors>
-          <w:behavior w:val="content"/>
-        </w:behaviors>
-        <w:guid w:val="{C6C8EC13-3099-471B-AC1C-6560DAFD8BC9}"/>
-      </w:docPartPr>
-      <w:docPartBody>
-        <w:p>
-          <w:pPr>
-            <w:pStyle w:val="CFB542A0DFFE48F4B8A229A72F374B74"/>
-          </w:pPr>
-          <w:r>
-            <w:rPr>
-              <w:rFonts w:asciiTheme="majorHAnsi" w:hAnsiTheme="majorHAnsi"/>
-              <w:sz w:val="80"/>
-              <w:szCs w:val="80"/>
-            </w:rPr>
-            <w:t>[Titre du document]</w:t>
-          </w:r>
-        </w:p>
-      </w:docPartBody>
-    </w:docPart>
-  </w:docParts>
-</w:glossaryDocument>
-</file>
-
-<file path=word/glossary/fontTable.xml><?xml version="1.0" encoding="utf-8"?>
-<w:fonts xmlns:mc="http://schemas.openxmlformats.org/markup-compatibility/2006" xmlns:r="http://schemas.openxmlformats.org/officeDocument/2006/relationships" xmlns:w="http://schemas.openxmlformats.org/wordprocessingml/2006/main" xmlns:w14="http://schemas.microsoft.com/office/word/2010/wordml" mc:Ignorable="w14">
-  <w:font w:name="Calibri">
-    <w:panose1 w:val="020F0502020204030204"/>
-    <w:charset w:val="00"/>
-    <w:family w:val="swiss"/>
-    <w:pitch w:val="variable"/>
-    <w:sig w:usb0="E00002FF" w:usb1="4000ACFF" w:usb2="00000001" w:usb3="00000000" w:csb0="0000019F" w:csb1="00000000"/>
-  </w:font>
-  <w:font w:name="Times New Roman">
-    <w:panose1 w:val="02020603050405020304"/>
-    <w:charset w:val="00"/>
-    <w:family w:val="roman"/>
-    <w:pitch w:val="variable"/>
-    <w:sig w:usb0="E0002AFF" w:usb1="C0007843" w:usb2="00000009" w:usb3="00000000" w:csb0="000001FF" w:csb1="00000000"/>
-  </w:font>
-  <w:font w:name="Courier New">
-    <w:panose1 w:val="02070309020205020404"/>
-    <w:charset w:val="00"/>
-    <w:family w:val="modern"/>
-    <w:pitch w:val="fixed"/>
-    <w:sig w:usb0="E0002AFF" w:usb1="C0007843" w:usb2="00000009" w:usb3="00000000" w:csb0="000001FF" w:csb1="00000000"/>
-  </w:font>
-  <w:font w:name="Wingdings">
-    <w:panose1 w:val="05000000000000000000"/>
-    <w:charset w:val="02"/>
-    <w:family w:val="auto"/>
-    <w:pitch w:val="variable"/>
-    <w:sig w:usb0="00000000" w:usb1="10000000" w:usb2="00000000" w:usb3="00000000" w:csb0="80000000" w:csb1="00000000"/>
-  </w:font>
-  <w:font w:name="Symbol">
-    <w:panose1 w:val="05050102010706020507"/>
-    <w:charset w:val="02"/>
-    <w:family w:val="roman"/>
-    <w:pitch w:val="variable"/>
-    <w:sig w:usb0="00000000" w:usb1="10000000" w:usb2="00000000" w:usb3="00000000" w:csb0="80000000" w:csb1="00000000"/>
-  </w:font>
-  <w:font w:name="Cambria">
-    <w:panose1 w:val="02040503050406030204"/>
-    <w:charset w:val="00"/>
-    <w:family w:val="roman"/>
-    <w:pitch w:val="variable"/>
-    <w:sig w:usb0="E00002FF" w:usb1="400004FF" w:usb2="00000000" w:usb3="00000000" w:csb0="0000019F" w:csb1="00000000"/>
-  </w:font>
-  <w:font w:name="Tahoma">
-    <w:panose1 w:val="020B0604030504040204"/>
-    <w:charset w:val="00"/>
-    <w:family w:val="swiss"/>
-    <w:notTrueType/>
-    <w:pitch w:val="variable"/>
-    <w:sig w:usb0="00000003" w:usb1="00000000" w:usb2="00000000" w:usb3="00000000" w:csb0="00000001" w:csb1="00000000"/>
-  </w:font>
-  <w:font w:name="Arial">
-    <w:panose1 w:val="020B0604020202020204"/>
-    <w:charset w:val="00"/>
-    <w:family w:val="swiss"/>
-    <w:pitch w:val="variable"/>
-    <w:sig w:usb0="E0002AFF" w:usb1="C0007843" w:usb2="00000009" w:usb3="00000000" w:csb0="000001FF" w:csb1="00000000"/>
-  </w:font>
-</w:fonts>
-</file>
-
-<file path=word/glossary/settings.xml><?xml version="1.0" encoding="utf-8"?>
-<w:settings xmlns:mc="http://schemas.openxmlformats.org/markup-compatibility/2006" xmlns:o="urn:schemas-microsoft-com:office:office" xmlns:r="http://schemas.openxmlformats.org/officeDocument/2006/relationships" xmlns:m="http://schemas.openxmlformats.org/officeDocument/2006/math" xmlns:v="urn:schemas-microsoft-com:vml" xmlns:w10="urn:schemas-microsoft-com:office:word" xmlns:w="http://schemas.openxmlformats.org/wordprocessingml/2006/main" xmlns:w14="http://schemas.microsoft.com/office/word/2010/wordml" xmlns:sl="http://schemas.openxmlformats.org/schemaLibrary/2006/main" mc:Ignorable="w14">
-  <w:view w:val="normal"/>
-  <w:defaultTabStop w:val="708"/>
-  <w:hyphenationZone w:val="425"/>
-  <w:characterSpacingControl w:val="doNotCompress"/>
-  <w:compat>
-    <w:useFELayout/>
-    <w:compatSetting w:name="compatibilityMode" w:uri="http://schemas.microsoft.com/office/word" w:val="14"/>
-    <w:compatSetting w:name="overrideTableStyleFontSizeAndJustification" w:uri="http://schemas.microsoft.com/office/word" w:val="1"/>
-    <w:compatSetting w:name="enableOpenTypeFeatures" w:uri="http://schemas.microsoft.com/office/word" w:val="1"/>
-    <w:compatSetting w:name="doNotFlipMirrorIndents" w:uri="http://schemas.microsoft.com/office/word" w:val="1"/>
-  </w:compat>
-  <w:rsids>
-    <w:rsidRoot w:val="001536F1"/>
-    <w:rsid w:val="001536F1"/>
-    <w:rsid w:val="00442737"/>
-  </w:rsids>
-  <m:mathPr>
-    <m:mathFont m:val="Cambria Math"/>
-    <m:brkBin m:val="before"/>
-    <m:brkBinSub m:val="--"/>
-    <m:smallFrac m:val="0"/>
-    <m:dispDef/>
-    <m:lMargin m:val="0"/>
-    <m:rMargin m:val="0"/>
-    <m:defJc m:val="centerGroup"/>
-    <m:wrapIndent m:val="1440"/>
-    <m:intLim m:val="subSup"/>
-    <m:naryLim m:val="undOvr"/>
-  </m:mathPr>
-  <w:themeFontLang w:val="fr-FR"/>
-  <w:clrSchemeMapping w:bg1="light1" w:t1="dark1" w:bg2="light2" w:t2="dark2" w:accent1="accent1" w:accent2="accent2" w:accent3="accent3" w:accent4="accent4" w:accent5="accent5" w:accent6="accent6" w:hyperlink="hyperlink" w:followedHyperlink="followedHyperlink"/>
-  <w:decimalSymbol w:val=","/>
-  <w:listSeparator w:val=";"/>
-</w:settings>
-</file>
-
-<file path=word/glossary/styles.xml><?xml version="1.0" encoding="utf-8"?>
-<w:styles xmlns:mc="http://schemas.openxmlformats.org/markup-compatibility/2006" xmlns:r="http://schemas.openxmlformats.org/officeDocument/2006/relationships" xmlns:w="http://schemas.openxmlformats.org/wordprocessingml/2006/main" xmlns:w14="http://schemas.microsoft.com/office/word/2010/wordml" mc:Ignorable="w14">
-  <w:docDefaults>
-    <w:rPrDefault>
-      <w:rPr>
-        <w:rFonts w:asciiTheme="minorHAnsi" w:eastAsiaTheme="minorEastAsia" w:hAnsiTheme="minorHAnsi" w:cstheme="minorBidi"/>
-        <w:sz w:val="22"/>
-        <w:szCs w:val="22"/>
-        <w:lang w:val="fr-FR" w:eastAsia="fr-FR" w:bidi="ar-SA"/>
-      </w:rPr>
-    </w:rPrDefault>
-    <w:pPrDefault>
-      <w:pPr>
-        <w:spacing w:after="200" w:line="276" w:lineRule="auto"/>
-      </w:pPr>
-    </w:pPrDefault>
-  </w:docDefaults>
-  <w:latentStyles w:defLockedState="0" w:defUIPriority="99" w:defSemiHidden="1" w:defUnhideWhenUsed="1" w:defQFormat="0" w:count="267">
-    <w:lsdException w:name="Normal" w:semiHidden="0" w:uiPriority="0" w:unhideWhenUsed="0" w:qFormat="1"/>
-    <w:lsdException w:name="heading 1" w:semiHidden="0" w:uiPriority="9" w:unhideWhenUsed="0" w:qFormat="1"/>
-    <w:lsdException w:name="heading 2" w:uiPriority="9" w:qFormat="1"/>
-    <w:lsdException w:name="heading 3" w:uiPriority="9" w:qFormat="1"/>
-    <w:lsdException w:name="heading 4" w:uiPriority="9" w:qFormat="1"/>
-    <w:lsdException w:name="heading 5" w:uiPriority="9" w:qFormat="1"/>
-    <w:lsdException w:name="heading 6" w:uiPriority="9" w:qFormat="1"/>
-    <w:lsdException w:name="heading 7" w:uiPriority="9" w:qFormat="1"/>
-    <w:lsdException w:name="heading 8" w:uiPriority="9" w:qFormat="1"/>
-    <w:lsdException w:name="heading 9" w:uiPriority="9" w:qFormat="1"/>
-    <w:lsdException w:name="toc 1" w:uiPriority="39"/>
-    <w:lsdException w:name="toc 2" w:uiPriority="39"/>
-    <w:lsdException w:name="toc 3" w:uiPriority="39"/>
-    <w:lsdException w:name="toc 4" w:uiPriority="39"/>
-    <w:lsdException w:name="toc 5" w:uiPriority="39"/>
-    <w:lsdException w:name="toc 6" w:uiPriority="39"/>
-    <w:lsdException w:name="toc 7" w:uiPriority="39"/>
-    <w:lsdException w:name="toc 8" w:uiPriority="39"/>
-    <w:lsdException w:name="toc 9" w:uiPriority="39"/>
-    <w:lsdException w:name="caption" w:uiPriority="35" w:qFormat="1"/>
-    <w:lsdException w:name="Title" w:semiHidden="0" w:uiPriority="10" w:unhideWhenUsed="0" w:qFormat="1"/>
-    <w:lsdException w:name="Default Paragraph Font" w:uiPriority="1"/>
-    <w:lsdException w:name="Subtitle" w:semiHidden="0" w:uiPriority="11" w:unhideWhenUsed="0" w:qFormat="1"/>
-    <w:lsdException w:name="Strong" w:semiHidden="0" w:uiPriority="22" w:unhideWhenUsed="0" w:qFormat="1"/>
-    <w:lsdException w:name="Emphasis" w:semiHidden="0" w:uiPriority="20" w:unhideWhenUsed="0" w:qFormat="1"/>
-    <w:lsdException w:name="Table Grid" w:semiHidden="0" w:uiPriority="59" w:unhideWhenUsed="0"/>
-    <w:lsdException w:name="Placeholder Text" w:unhideWhenUsed="0"/>
-    <w:lsdException w:name="No Spacing" w:semiHidden="0" w:uiPriority="1" w:unhideWhenUsed="0" w:qFormat="1"/>
-    <w:lsdException w:name="Light Shading" w:semiHidden="0" w:uiPriority="60" w:unhideWhenUsed="0"/>
-    <w:lsdException w:name="Light List" w:semiHidden="0" w:uiPriority="61" w:unhideWhenUsed="0"/>
-    <w:lsdException w:name="Light Grid" w:semiHidden="0" w:uiPriority="62" w:unhideWhenUsed="0"/>
-    <w:lsdException w:name="Medium Shading 1" w:semiHidden="0" w:uiPriority="63" w:unhideWhenUsed="0"/>
-    <w:lsdException w:name="Medium Shading 2" w:semiHidden="0" w:uiPriority="64" w:unhideWhenUsed="0"/>
-    <w:lsdException w:name="Medium List 1" w:semiHidden="0" w:uiPriority="65" w:unhideWhenUsed="0"/>
-    <w:lsdException w:name="Medium List 2" w:semiHidden="0" w:uiPriority="66" w:unhideWhenUsed="0"/>
-    <w:lsdException w:name="Medium Grid 1" w:semiHidden="0" w:uiPriority="67" w:unhideWhenUsed="0"/>
-    <w:lsdException w:name="Medium Grid 2" w:semiHidden="0" w:uiPriority="68" w:unhideWhenUsed="0"/>
-    <w:lsdException w:name="Medium Grid 3" w:semiHidden="0" w:uiPriority="69" w:unhideWhenUsed="0"/>
-    <w:lsdException w:name="Dark List" w:semiHidden="0" w:uiPriority="70" w:unhideWhenUsed="0"/>
-    <w:lsdException w:name="Colorful Shading" w:semiHidden="0" w:uiPriority="71" w:unhideWhenUsed="0"/>
-    <w:lsdException w:name="Colorful List" w:semiHidden="0" w:uiPriority="72" w:unhideWhenUsed="0"/>
-    <w:lsdException w:name="Colorful Grid" w:semiHidden="0" w:uiPriority="73" w:unhideWhenUsed="0"/>
-    <w:lsdException w:name="Light Shading Accent 1" w:semiHidden="0" w:uiPriority="60" w:unhideWhenUsed="0"/>
-    <w:lsdException w:name="Light List Accent 1" w:semiHidden="0" w:uiPriority="61" w:unhideWhenUsed="0"/>
-    <w:lsdException w:name="Light Grid Accent 1" w:semiHidden="0" w:uiPriority="62" w:unhideWhenUsed="0"/>
-    <w:lsdException w:name="Medium Shading 1 Accent 1" w:semiHidden="0" w:uiPriority="63" w:unhideWhenUsed="0"/>
-    <w:lsdException w:name="Medium Shading 2 Accent 1" w:semiHidden="0" w:uiPriority="64" w:unhideWhenUsed="0"/>
-    <w:lsdException w:name="Medium List 1 Accent 1" w:semiHidden="0" w:uiPriority="65" w:unhideWhenUsed="0"/>
-    <w:lsdException w:name="Revision" w:unhideWhenUsed="0"/>
-    <w:lsdException w:name="List Paragraph" w:semiHidden="0" w:uiPriority="34" w:unhideWhenUsed="0" w:qFormat="1"/>
-    <w:lsdException w:name="Quote" w:semiHidden="0" w:uiPriority="29" w:unhideWhenUsed="0" w:qFormat="1"/>
-    <w:lsdException w:name="Intense Quote" w:semiHidden="0" w:uiPriority="30" w:unhideWhenUsed="0" w:qFormat="1"/>
-    <w:lsdException w:name="Medium List 2 Accent 1" w:semiHidden="0" w:uiPriority="66" w:unhideWhenUsed="0"/>
-    <w:lsdException w:name="Medium Grid 1 Accent 1" w:semiHidden="0" w:uiPriority="67" w:unhideWhenUsed="0"/>
-    <w:lsdException w:name="Medium Grid 2 Accent 1" w:semiHidden="0" w:uiPriority="68" w:unhideWhenUsed="0"/>
-    <w:lsdException w:name="Medium Grid 3 Accent 1" w:semiHidden="0" w:uiPriority="69" w:unhideWhenUsed="0"/>
-    <w:lsdException w:name="Dark List Accent 1" w:semiHidden="0" w:uiPriority="70" w:unhideWhenUsed="0"/>
-    <w:lsdException w:name="Colorful Shading Accent 1" w:semiHidden="0" w:uiPriority="71" w:unhideWhenUsed="0"/>
-    <w:lsdException w:name="Colorful List Accent 1" w:semiHidden="0" w:uiPriority="72" w:unhideWhenUsed="0"/>
-    <w:lsdException w:name="Colorful Grid Accent 1" w:semiHidden="0" w:uiPriority="73" w:unhideWhenUsed="0"/>
-    <w:lsdException w:name="Light Shading Accent 2" w:semiHidden="0" w:uiPriority="60" w:unhideWhenUsed="0"/>
-    <w:lsdException w:name="Light List Accent 2" w:semiHidden="0" w:uiPriority="61" w:unhideWhenUsed="0"/>
-    <w:lsdException w:name="Light Grid Accent 2" w:semiHidden="0" w:uiPriority="62" w:unhideWhenUsed="0"/>
-    <w:lsdException w:name="Medium Shading 1 Accent 2" w:semiHidden="0" w:uiPriority="63" w:unhideWhenUsed="0"/>
-    <w:lsdException w:name="Medium Shading 2 Accent 2" w:semiHidden="0" w:uiPriority="64" w:unhideWhenUsed="0"/>
-    <w:lsdException w:name="Medium List 1 Accent 2" w:semiHidden="0" w:uiPriority="65" w:unhideWhenUsed="0"/>
-    <w:lsdException w:name="Medium List 2 Accent 2" w:semiHidden="0" w:uiPriority="66" w:unhideWhenUsed="0"/>
-    <w:lsdException w:name="Medium Grid 1 Accent 2" w:semiHidden="0" w:uiPriority="67" w:unhideWhenUsed="0"/>
-    <w:lsdException w:name="Medium Grid 2 Accent 2" w:semiHidden="0" w:uiPriority="68" w:unhideWhenUsed="0"/>
-    <w:lsdException w:name="Medium Grid 3 Accent 2" w:semiHidden="0" w:uiPriority="69" w:unhideWhenUsed="0"/>
-    <w:lsdException w:name="Dark List Accent 2" w:semiHidden="0" w:uiPriority="70" w:unhideWhenUsed="0"/>
-    <w:lsdException w:name="Colorful Shading Accent 2" w:semiHidden="0" w:uiPriority="71" w:unhideWhenUsed="0"/>
-    <w:lsdException w:name="Colorful List Accent 2" w:semiHidden="0" w:uiPriority="72" w:unhideWhenUsed="0"/>
-    <w:lsdException w:name="Colorful Grid Accent 2" w:semiHidden="0" w:uiPriority="73" w:unhideWhenUsed="0"/>
-    <w:lsdException w:name="Light Shading Accent 3" w:semiHidden="0" w:uiPriority="60" w:unhideWhenUsed="0"/>
-    <w:lsdException w:name="Light List Accent 3" w:semiHidden="0" w:uiPriority="61" w:unhideWhenUsed="0"/>
-    <w:lsdException w:name="Light Grid Accent 3" w:semiHidden="0" w:uiPriority="62" w:unhideWhenUsed="0"/>
-    <w:lsdException w:name="Medium Shading 1 Accent 3" w:semiHidden="0" w:uiPriority="63" w:unhideWhenUsed="0"/>
-    <w:lsdException w:name="Medium Shading 2 Accent 3" w:semiHidden="0" w:uiPriority="64" w:unhideWhenUsed="0"/>
-    <w:lsdException w:name="Medium List 1 Accent 3" w:semiHidden="0" w:uiPriority="65" w:unhideWhenUsed="0"/>
-    <w:lsdException w:name="Medium List 2 Accent 3" w:semiHidden="0" w:uiPriority="66" w:unhideWhenUsed="0"/>
-    <w:lsdException w:name="Medium Grid 1 Accent 3" w:semiHidden="0" w:uiPriority="67" w:unhideWhenUsed="0"/>
-    <w:lsdException w:name="Medium Grid 2 Accent 3" w:semiHidden="0" w:uiPriority="68" w:unhideWhenUsed="0"/>
-    <w:lsdException w:name="Medium Grid 3 Accent 3" w:semiHidden="0" w:uiPriority="69" w:unhideWhenUsed="0"/>
-    <w:lsdException w:name="Dark List Accent 3" w:semiHidden="0" w:uiPriority="70" w:unhideWhenUsed="0"/>
-    <w:lsdException w:name="Colorful Shading Accent 3" w:semiHidden="0" w:uiPriority="71" w:unhideWhenUsed="0"/>
-    <w:lsdException w:name="Colorful List Accent 3" w:semiHidden="0" w:uiPriority="72" w:unhideWhenUsed="0"/>
-    <w:lsdException w:name="Colorful Grid Accent 3" w:semiHidden="0" w:uiPriority="73" w:unhideWhenUsed="0"/>
-    <w:lsdException w:name="Light Shading Accent 4" w:semiHidden="0" w:uiPriority="60" w:unhideWhenUsed="0"/>
-    <w:lsdException w:name="Light List Accent 4" w:semiHidden="0" w:uiPriority="61" w:unhideWhenUsed="0"/>
-    <w:lsdException w:name="Light Grid Accent 4" w:semiHidden="0" w:uiPriority="62" w:unhideWhenUsed="0"/>
-    <w:lsdException w:name="Medium Shading 1 Accent 4" w:semiHidden="0" w:uiPriority="63" w:unhideWhenUsed="0"/>
-    <w:lsdException w:name="Medium Shading 2 Accent 4" w:semiHidden="0" w:uiPriority="64" w:unhideWhenUsed="0"/>
-    <w:lsdException w:name="Medium List 1 Accent 4" w:semiHidden="0" w:uiPriority="65" w:unhideWhenUsed="0"/>
-    <w:lsdException w:name="Medium List 2 Accent 4" w:semiHidden="0" w:uiPriority="66" w:unhideWhenUsed="0"/>
-    <w:lsdException w:name="Medium Grid 1 Accent 4" w:semiHidden="0" w:uiPriority="67" w:unhideWhenUsed="0"/>
-    <w:lsdException w:name="Medium Grid 2 Accent 4" w:semiHidden="0" w:uiPriority="68" w:unhideWhenUsed="0"/>
-    <w:lsdException w:name="Medium Grid 3 Accent 4" w:semiHidden="0" w:uiPriority="69" w:unhideWhenUsed="0"/>
-    <w:lsdException w:name="Dark List Accent 4" w:semiHidden="0" w:uiPriority="70" w:unhideWhenUsed="0"/>
-    <w:lsdException w:name="Colorful Shading Accent 4" w:semiHidden="0" w:uiPriority="71" w:unhideWhenUsed="0"/>
-    <w:lsdException w:name="Colorful List Accent 4" w:semiHidden="0" w:uiPriority="72" w:unhideWhenUsed="0"/>
-    <w:lsdException w:name="Colorful Grid Accent 4" w:semiHidden="0" w:uiPriority="73" w:unhideWhenUsed="0"/>
-    <w:lsdException w:name="Light Shading Accent 5" w:semiHidden="0" w:uiPriority="60" w:unhideWhenUsed="0"/>
-    <w:lsdException w:name="Light List Accent 5" w:semiHidden="0" w:uiPriority="61" w:unhideWhenUsed="0"/>
-    <w:lsdException w:name="Light Grid Accent 5" w:semiHidden="0" w:uiPriority="62" w:unhideWhenUsed="0"/>
-    <w:lsdException w:name="Medium Shading 1 Accent 5" w:semiHidden="0" w:uiPriority="63" w:unhideWhenUsed="0"/>
-    <w:lsdException w:name="Medium Shading 2 Accent 5" w:semiHidden="0" w:uiPriority="64" w:unhideWhenUsed="0"/>
-    <w:lsdException w:name="Medium List 1 Accent 5" w:semiHidden="0" w:uiPriority="65" w:unhideWhenUsed="0"/>
-    <w:lsdException w:name="Medium List 2 Accent 5" w:semiHidden="0" w:uiPriority="66" w:unhideWhenUsed="0"/>
-    <w:lsdException w:name="Medium Grid 1 Accent 5" w:semiHidden="0" w:uiPriority="67" w:unhideWhenUsed="0"/>
-    <w:lsdException w:name="Medium Grid 2 Accent 5" w:semiHidden="0" w:uiPriority="68" w:unhideWhenUsed="0"/>
-    <w:lsdException w:name="Medium Grid 3 Accent 5" w:semiHidden="0" w:uiPriority="69" w:unhideWhenUsed="0"/>
-    <w:lsdException w:name="Dark List Accent 5" w:semiHidden="0" w:uiPriority="70" w:unhideWhenUsed="0"/>
-    <w:lsdException w:name="Colorful Shading Accent 5" w:semiHidden="0" w:uiPriority="71" w:unhideWhenUsed="0"/>
-    <w:lsdException w:name="Colorful List Accent 5" w:semiHidden="0" w:uiPriority="72" w:unhideWhenUsed="0"/>
-    <w:lsdException w:name="Colorful Grid Accent 5" w:semiHidden="0" w:uiPriority="73" w:unhideWhenUsed="0"/>
-    <w:lsdException w:name="Light Shading Accent 6" w:semiHidden="0" w:uiPriority="60" w:unhideWhenUsed="0"/>
-    <w:lsdException w:name="Light List Accent 6" w:semiHidden="0" w:uiPriority="61" w:unhideWhenUsed="0"/>
-    <w:lsdException w:name="Light Grid Accent 6" w:semiHidden="0" w:uiPriority="62" w:unhideWhenUsed="0"/>
-    <w:lsdException w:name="Medium Shading 1 Accent 6" w:semiHidden="0" w:uiPriority="63" w:unhideWhenUsed="0"/>
-    <w:lsdException w:name="Medium Shading 2 Accent 6" w:semiHidden="0" w:uiPriority="64" w:unhideWhenUsed="0"/>
-    <w:lsdException w:name="Medium List 1 Accent 6" w:semiHidden="0" w:uiPriority="65" w:unhideWhenUsed="0"/>
-    <w:lsdException w:name="Medium List 2 Accent 6" w:semiHidden="0" w:uiPriority="66" w:unhideWhenUsed="0"/>
-    <w:lsdException w:name="Medium Grid 1 Accent 6" w:semiHidden="0" w:uiPriority="67" w:unhideWhenUsed="0"/>
-    <w:lsdException w:name="Medium Grid 2 Accent 6" w:semiHidden="0" w:uiPriority="68" w:unhideWhenUsed="0"/>
-    <w:lsdException w:name="Medium Grid 3 Accent 6" w:semiHidden="0" w:uiPriority="69" w:unhideWhenUsed="0"/>
-    <w:lsdException w:name="Dark List Accent 6" w:semiHidden="0" w:uiPriority="70" w:unhideWhenUsed="0"/>
-    <w:lsdException w:name="Colorful Shading Accent 6" w:semiHidden="0" w:uiPriority="71" w:unhideWhenUsed="0"/>
-    <w:lsdException w:name="Colorful List Accent 6" w:semiHidden="0" w:uiPriority="72" w:unhideWhenUsed="0"/>
-    <w:lsdException w:name="Colorful Grid Accent 6" w:semiHidden="0" w:uiPriority="73" w:unhideWhenUsed="0"/>
-    <w:lsdException w:name="Subtle Emphasis" w:semiHidden="0" w:uiPriority="19" w:unhideWhenUsed="0" w:qFormat="1"/>
-    <w:lsdException w:name="Intense Emphasis" w:semiHidden="0" w:uiPriority="21" w:unhideWhenUsed="0" w:qFormat="1"/>
-    <w:lsdException w:name="Subtle Reference" w:semiHidden="0" w:uiPriority="31" w:unhideWhenUsed="0" w:qFormat="1"/>
-    <w:lsdException w:name="Intense Reference" w:semiHidden="0" w:uiPriority="32" w:unhideWhenUsed="0" w:qFormat="1"/>
-    <w:lsdException w:name="Book Title" w:semiHidden="0" w:uiPriority="33" w:unhideWhenUsed="0" w:qFormat="1"/>
-    <w:lsdException w:name="Bibliography" w:uiPriority="37"/>
-    <w:lsdException w:name="TOC Heading" w:uiPriority="39" w:qFormat="1"/>
-  </w:latentStyles>
-  <w:style w:type="paragraph" w:default="1" w:styleId="Normal">
-    <w:name w:val="Normal"/>
-    <w:qFormat/>
-  </w:style>
-  <w:style w:type="character" w:default="1" w:styleId="Policepardfaut">
-    <w:name w:val="Default Paragraph Font"/>
-    <w:uiPriority w:val="1"/>
-    <w:semiHidden/>
-    <w:unhideWhenUsed/>
-  </w:style>
-  <w:style w:type="table" w:default="1" w:styleId="TableauNormal">
-    <w:name w:val="Normal Table"/>
-    <w:uiPriority w:val="99"/>
-    <w:semiHidden/>
-    <w:unhideWhenUsed/>
-    <w:tblPr>
-      <w:tblInd w:w="0" w:type="dxa"/>
-      <w:tblCellMar>
-        <w:top w:w="0" w:type="dxa"/>
-        <w:left w:w="108" w:type="dxa"/>
-        <w:bottom w:w="0" w:type="dxa"/>
-        <w:right w:w="108" w:type="dxa"/>
-      </w:tblCellMar>
-    </w:tblPr>
-  </w:style>
-  <w:style w:type="numbering" w:default="1" w:styleId="Aucuneliste">
-    <w:name w:val="No List"/>
-    <w:uiPriority w:val="99"/>
-    <w:semiHidden/>
-    <w:unhideWhenUsed/>
-  </w:style>
-  <w:style w:type="paragraph" w:customStyle="1" w:styleId="CFB542A0DFFE48F4B8A229A72F374B74">
-    <w:name w:val="CFB542A0DFFE48F4B8A229A72F374B74"/>
-    <w:rsid w:val="001536F1"/>
-  </w:style>
-  <w:style w:type="paragraph" w:customStyle="1" w:styleId="C8F69C689381466ABE9FFF876594BC3D">
-    <w:name w:val="C8F69C689381466ABE9FFF876594BC3D"/>
-    <w:rsid w:val="001536F1"/>
-  </w:style>
-  <w:style w:type="paragraph" w:customStyle="1" w:styleId="02CD8DF03F2E4333A6CE1DCB1EAF7F93">
-    <w:name w:val="02CD8DF03F2E4333A6CE1DCB1EAF7F93"/>
-    <w:rsid w:val="001536F1"/>
-  </w:style>
-</w:styles>
-</file>
-
-<file path=word/glossary/stylesWithEffects.xml><?xml version="1.0" encoding="utf-8"?>
-<w:styles xmlns:wpc="http://schemas.microsoft.com/office/word/2010/wordprocessingCanvas" xmlns:mc="http://schemas.openxmlformats.org/markup-compatibility/2006" xmlns:o="urn:schemas-microsoft-com:office:office" xmlns:r="http://schemas.openxmlformats.org/officeDocument/2006/relationships" xmlns:m="http://schemas.openxmlformats.org/officeDocument/2006/math" xmlns:v="urn:schemas-microsoft-com:vml" xmlns:wp14="http://schemas.microsoft.com/office/word/2010/wordprocessingDrawing" xmlns:wp="http://schemas.openxmlformats.org/drawingml/2006/wordprocessingDrawing" xmlns:w10="urn:schemas-microsoft-com:office:word" xmlns:w="http://schemas.openxmlformats.org/wordprocessingml/2006/main" xmlns:w14="http://schemas.microsoft.com/office/word/2010/wordml" xmlns:wpg="http://schemas.microsoft.com/office/word/2010/wordprocessingGroup" xmlns:wpi="http://schemas.microsoft.com/office/word/2010/wordprocessingInk" xmlns:wne="http://schemas.microsoft.com/office/word/2006/wordml" xmlns:wps="http://schemas.microsoft.com/office/word/2010/wordprocessingShape" mc:Ignorable="w14 wp14">
-  <w:docDefaults>
-    <w:rPrDefault>
-      <w:rPr>
-        <w:rFonts w:asciiTheme="minorHAnsi" w:eastAsiaTheme="minorEastAsia" w:hAnsiTheme="minorHAnsi" w:cstheme="minorBidi"/>
-        <w:sz w:val="22"/>
-        <w:szCs w:val="22"/>
-        <w:lang w:val="fr-FR" w:eastAsia="fr-FR" w:bidi="ar-SA"/>
-      </w:rPr>
-    </w:rPrDefault>
-    <w:pPrDefault>
-      <w:pPr>
-        <w:spacing w:after="200" w:line="276" w:lineRule="auto"/>
-      </w:pPr>
-    </w:pPrDefault>
-  </w:docDefaults>
-  <w:latentStyles w:defLockedState="0" w:defUIPriority="99" w:defSemiHidden="1" w:defUnhideWhenUsed="1" w:defQFormat="0" w:count="267">
-    <w:lsdException w:name="Normal" w:semiHidden="0" w:uiPriority="0" w:unhideWhenUsed="0" w:qFormat="1"/>
-    <w:lsdException w:name="heading 1" w:semiHidden="0" w:uiPriority="9" w:unhideWhenUsed="0" w:qFormat="1"/>
-    <w:lsdException w:name="heading 2" w:uiPriority="9" w:qFormat="1"/>
-    <w:lsdException w:name="heading 3" w:uiPriority="9" w:qFormat="1"/>
-    <w:lsdException w:name="heading 4" w:uiPriority="9" w:qFormat="1"/>
-    <w:lsdException w:name="heading 5" w:uiPriority="9" w:qFormat="1"/>
-    <w:lsdException w:name="heading 6" w:uiPriority="9" w:qFormat="1"/>
-    <w:lsdException w:name="heading 7" w:uiPriority="9" w:qFormat="1"/>
-    <w:lsdException w:name="heading 8" w:uiPriority="9" w:qFormat="1"/>
-    <w:lsdException w:name="heading 9" w:uiPriority="9" w:qFormat="1"/>
-    <w:lsdException w:name="toc 1" w:uiPriority="39"/>
-    <w:lsdException w:name="toc 2" w:uiPriority="39"/>
-    <w:lsdException w:name="toc 3" w:uiPriority="39"/>
-    <w:lsdException w:name="toc 4" w:uiPriority="39"/>
-    <w:lsdException w:name="toc 5" w:uiPriority="39"/>
-    <w:lsdException w:name="toc 6" w:uiPriority="39"/>
-    <w:lsdException w:name="toc 7" w:uiPriority="39"/>
-    <w:lsdException w:name="toc 8" w:uiPriority="39"/>
-    <w:lsdException w:name="toc 9" w:uiPriority="39"/>
-    <w:lsdException w:name="caption" w:uiPriority="35" w:qFormat="1"/>
-    <w:lsdException w:name="Title" w:semiHidden="0" w:uiPriority="10" w:unhideWhenUsed="0" w:qFormat="1"/>
-    <w:lsdException w:name="Default Paragraph Font" w:uiPriority="1"/>
-    <w:lsdException w:name="Subtitle" w:semiHidden="0" w:uiPriority="11" w:unhideWhenUsed="0" w:qFormat="1"/>
-    <w:lsdException w:name="Strong" w:semiHidden="0" w:uiPriority="22" w:unhideWhenUsed="0" w:qFormat="1"/>
-    <w:lsdException w:name="Emphasis" w:semiHidden="0" w:uiPriority="20" w:unhideWhenUsed="0" w:qFormat="1"/>
-    <w:lsdException w:name="Table Grid" w:semiHidden="0" w:uiPriority="59" w:unhideWhenUsed="0"/>
-    <w:lsdException w:name="Placeholder Text" w:unhideWhenUsed="0"/>
-    <w:lsdException w:name="No Spacing" w:semiHidden="0" w:uiPriority="1" w:unhideWhenUsed="0" w:qFormat="1"/>
-    <w:lsdException w:name="Light Shading" w:semiHidden="0" w:uiPriority="60" w:unhideWhenUsed="0"/>
-    <w:lsdException w:name="Light List" w:semiHidden="0" w:uiPriority="61" w:unhideWhenUsed="0"/>
-    <w:lsdException w:name="Light Grid" w:semiHidden="0" w:uiPriority="62" w:unhideWhenUsed="0"/>
-    <w:lsdException w:name="Medium Shading 1" w:semiHidden="0" w:uiPriority="63" w:unhideWhenUsed="0"/>
-    <w:lsdException w:name="Medium Shading 2" w:semiHidden="0" w:uiPriority="64" w:unhideWhenUsed="0"/>
-    <w:lsdException w:name="Medium List 1" w:semiHidden="0" w:uiPriority="65" w:unhideWhenUsed="0"/>
-    <w:lsdException w:name="Medium List 2" w:semiHidden="0" w:uiPriority="66" w:unhideWhenUsed="0"/>
-    <w:lsdException w:name="Medium Grid 1" w:semiHidden="0" w:uiPriority="67" w:unhideWhenUsed="0"/>
-    <w:lsdException w:name="Medium Grid 2" w:semiHidden="0" w:uiPriority="68" w:unhideWhenUsed="0"/>
-    <w:lsdException w:name="Medium Grid 3" w:semiHidden="0" w:uiPriority="69" w:unhideWhenUsed="0"/>
-    <w:lsdException w:name="Dark List" w:semiHidden="0" w:uiPriority="70" w:unhideWhenUsed="0"/>
-    <w:lsdException w:name="Colorful Shading" w:semiHidden="0" w:uiPriority="71" w:unhideWhenUsed="0"/>
-    <w:lsdException w:name="Colorful List" w:semiHidden="0" w:uiPriority="72" w:unhideWhenUsed="0"/>
-    <w:lsdException w:name="Colorful Grid" w:semiHidden="0" w:uiPriority="73" w:unhideWhenUsed="0"/>
-    <w:lsdException w:name="Light Shading Accent 1" w:semiHidden="0" w:uiPriority="60" w:unhideWhenUsed="0"/>
-    <w:lsdException w:name="Light List Accent 1" w:semiHidden="0" w:uiPriority="61" w:unhideWhenUsed="0"/>
-    <w:lsdException w:name="Light Grid Accent 1" w:semiHidden="0" w:uiPriority="62" w:unhideWhenUsed="0"/>
-    <w:lsdException w:name="Medium Shading 1 Accent 1" w:semiHidden="0" w:uiPriority="63" w:unhideWhenUsed="0"/>
-    <w:lsdException w:name="Medium Shading 2 Accent 1" w:semiHidden="0" w:uiPriority="64" w:unhideWhenUsed="0"/>
-    <w:lsdException w:name="Medium List 1 Accent 1" w:semiHidden="0" w:uiPriority="65" w:unhideWhenUsed="0"/>
-    <w:lsdException w:name="Revision" w:unhideWhenUsed="0"/>
-    <w:lsdException w:name="List Paragraph" w:semiHidden="0" w:uiPriority="34" w:unhideWhenUsed="0" w:qFormat="1"/>
-    <w:lsdException w:name="Quote" w:semiHidden="0" w:uiPriority="29" w:unhideWhenUsed="0" w:qFormat="1"/>
-    <w:lsdException w:name="Intense Quote" w:semiHidden="0" w:uiPriority="30" w:unhideWhenUsed="0" w:qFormat="1"/>
-    <w:lsdException w:name="Medium List 2 Accent 1" w:semiHidden="0" w:uiPriority="66" w:unhideWhenUsed="0"/>
-    <w:lsdException w:name="Medium Grid 1 Accent 1" w:semiHidden="0" w:uiPriority="67" w:unhideWhenUsed="0"/>
-    <w:lsdException w:name="Medium Grid 2 Accent 1" w:semiHidden="0" w:uiPriority="68" w:unhideWhenUsed="0"/>
-    <w:lsdException w:name="Medium Grid 3 Accent 1" w:semiHidden="0" w:uiPriority="69" w:unhideWhenUsed="0"/>
-    <w:lsdException w:name="Dark List Accent 1" w:semiHidden="0" w:uiPriority="70" w:unhideWhenUsed="0"/>
-    <w:lsdException w:name="Colorful Shading Accent 1" w:semiHidden="0" w:uiPriority="71" w:unhideWhenUsed="0"/>
-    <w:lsdException w:name="Colorful List Accent 1" w:semiHidden="0" w:uiPriority="72" w:unhideWhenUsed="0"/>
-    <w:lsdException w:name="Colorful Grid Accent 1" w:semiHidden="0" w:uiPriority="73" w:unhideWhenUsed="0"/>
-    <w:lsdException w:name="Light Shading Accent 2" w:semiHidden="0" w:uiPriority="60" w:unhideWhenUsed="0"/>
-    <w:lsdException w:name="Light List Accent 2" w:semiHidden="0" w:uiPriority="61" w:unhideWhenUsed="0"/>
-    <w:lsdException w:name="Light Grid Accent 2" w:semiHidden="0" w:uiPriority="62" w:unhideWhenUsed="0"/>
-    <w:lsdException w:name="Medium Shading 1 Accent 2" w:semiHidden="0" w:uiPriority="63" w:unhideWhenUsed="0"/>
-    <w:lsdException w:name="Medium Shading 2 Accent 2" w:semiHidden="0" w:uiPriority="64" w:unhideWhenUsed="0"/>
-    <w:lsdException w:name="Medium List 1 Accent 2" w:semiHidden="0" w:uiPriority="65" w:unhideWhenUsed="0"/>
-    <w:lsdException w:name="Medium List 2 Accent 2" w:semiHidden="0" w:uiPriority="66" w:unhideWhenUsed="0"/>
-    <w:lsdException w:name="Medium Grid 1 Accent 2" w:semiHidden="0" w:uiPriority="67" w:unhideWhenUsed="0"/>
-    <w:lsdException w:name="Medium Grid 2 Accent 2" w:semiHidden="0" w:uiPriority="68" w:unhideWhenUsed="0"/>
-    <w:lsdException w:name="Medium Grid 3 Accent 2" w:semiHidden="0" w:uiPriority="69" w:unhideWhenUsed="0"/>
-    <w:lsdException w:name="Dark List Accent 2" w:semiHidden="0" w:uiPriority="70" w:unhideWhenUsed="0"/>
-    <w:lsdException w:name="Colorful Shading Accent 2" w:semiHidden="0" w:uiPriority="71" w:unhideWhenUsed="0"/>
-    <w:lsdException w:name="Colorful List Accent 2" w:semiHidden="0" w:uiPriority="72" w:unhideWhenUsed="0"/>
-    <w:lsdException w:name="Colorful Grid Accent 2" w:semiHidden="0" w:uiPriority="73" w:unhideWhenUsed="0"/>
-    <w:lsdException w:name="Light Shading Accent 3" w:semiHidden="0" w:uiPriority="60" w:unhideWhenUsed="0"/>
-    <w:lsdException w:name="Light List Accent 3" w:semiHidden="0" w:uiPriority="61" w:unhideWhenUsed="0"/>
-    <w:lsdException w:name="Light Grid Accent 3" w:semiHidden="0" w:uiPriority="62" w:unhideWhenUsed="0"/>
-    <w:lsdException w:name="Medium Shading 1 Accent 3" w:semiHidden="0" w:uiPriority="63" w:unhideWhenUsed="0"/>
-    <w:lsdException w:name="Medium Shading 2 Accent 3" w:semiHidden="0" w:uiPriority="64" w:unhideWhenUsed="0"/>
-    <w:lsdException w:name="Medium List 1 Accent 3" w:semiHidden="0" w:uiPriority="65" w:unhideWhenUsed="0"/>
-    <w:lsdException w:name="Medium List 2 Accent 3" w:semiHidden="0" w:uiPriority="66" w:unhideWhenUsed="0"/>
-    <w:lsdException w:name="Medium Grid 1 Accent 3" w:semiHidden="0" w:uiPriority="67" w:unhideWhenUsed="0"/>
-    <w:lsdException w:name="Medium Grid 2 Accent 3" w:semiHidden="0" w:uiPriority="68" w:unhideWhenUsed="0"/>
-    <w:lsdException w:name="Medium Grid 3 Accent 3" w:semiHidden="0" w:uiPriority="69" w:unhideWhenUsed="0"/>
-    <w:lsdException w:name="Dark List Accent 3" w:semiHidden="0" w:uiPriority="70" w:unhideWhenUsed="0"/>
-    <w:lsdException w:name="Colorful Shading Accent 3" w:semiHidden="0" w:uiPriority="71" w:unhideWhenUsed="0"/>
-    <w:lsdException w:name="Colorful List Accent 3" w:semiHidden="0" w:uiPriority="72" w:unhideWhenUsed="0"/>
-    <w:lsdException w:name="Colorful Grid Accent 3" w:semiHidden="0" w:uiPriority="73" w:unhideWhenUsed="0"/>
-    <w:lsdException w:name="Light Shading Accent 4" w:semiHidden="0" w:uiPriority="60" w:unhideWhenUsed="0"/>
-    <w:lsdException w:name="Light List Accent 4" w:semiHidden="0" w:uiPriority="61" w:unhideWhenUsed="0"/>
-    <w:lsdException w:name="Light Grid Accent 4" w:semiHidden="0" w:uiPriority="62" w:unhideWhenUsed="0"/>
-    <w:lsdException w:name="Medium Shading 1 Accent 4" w:semiHidden="0" w:uiPriority="63" w:unhideWhenUsed="0"/>
-    <w:lsdException w:name="Medium Shading 2 Accent 4" w:semiHidden="0" w:uiPriority="64" w:unhideWhenUsed="0"/>
-    <w:lsdException w:name="Medium List 1 Accent 4" w:semiHidden="0" w:uiPriority="65" w:unhideWhenUsed="0"/>
-    <w:lsdException w:name="Medium List 2 Accent 4" w:semiHidden="0" w:uiPriority="66" w:unhideWhenUsed="0"/>
-    <w:lsdException w:name="Medium Grid 1 Accent 4" w:semiHidden="0" w:uiPriority="67" w:unhideWhenUsed="0"/>
-    <w:lsdException w:name="Medium Grid 2 Accent 4" w:semiHidden="0" w:uiPriority="68" w:unhideWhenUsed="0"/>
-    <w:lsdException w:name="Medium Grid 3 Accent 4" w:semiHidden="0" w:uiPriority="69" w:unhideWhenUsed="0"/>
-    <w:lsdException w:name="Dark List Accent 4" w:semiHidden="0" w:uiPriority="70" w:unhideWhenUsed="0"/>
-    <w:lsdException w:name="Colorful Shading Accent 4" w:semiHidden="0" w:uiPriority="71" w:unhideWhenUsed="0"/>
-    <w:lsdException w:name="Colorful List Accent 4" w:semiHidden="0" w:uiPriority="72" w:unhideWhenUsed="0"/>
-    <w:lsdException w:name="Colorful Grid Accent 4" w:semiHidden="0" w:uiPriority="73" w:unhideWhenUsed="0"/>
-    <w:lsdException w:name="Light Shading Accent 5" w:semiHidden="0" w:uiPriority="60" w:unhideWhenUsed="0"/>
-    <w:lsdException w:name="Light List Accent 5" w:semiHidden="0" w:uiPriority="61" w:unhideWhenUsed="0"/>
-    <w:lsdException w:name="Light Grid Accent 5" w:semiHidden="0" w:uiPriority="62" w:unhideWhenUsed="0"/>
-    <w:lsdException w:name="Medium Shading 1 Accent 5" w:semiHidden="0" w:uiPriority="63" w:unhideWhenUsed="0"/>
-    <w:lsdException w:name="Medium Shading 2 Accent 5" w:semiHidden="0" w:uiPriority="64" w:unhideWhenUsed="0"/>
-    <w:lsdException w:name="Medium List 1 Accent 5" w:semiHidden="0" w:uiPriority="65" w:unhideWhenUsed="0"/>
-    <w:lsdException w:name="Medium List 2 Accent 5" w:semiHidden="0" w:uiPriority="66" w:unhideWhenUsed="0"/>
-    <w:lsdException w:name="Medium Grid 1 Accent 5" w:semiHidden="0" w:uiPriority="67" w:unhideWhenUsed="0"/>
-    <w:lsdException w:name="Medium Grid 2 Accent 5" w:semiHidden="0" w:uiPriority="68" w:unhideWhenUsed="0"/>
-    <w:lsdException w:name="Medium Grid 3 Accent 5" w:semiHidden="0" w:uiPriority="69" w:unhideWhenUsed="0"/>
-    <w:lsdException w:name="Dark List Accent 5" w:semiHidden="0" w:uiPriority="70" w:unhideWhenUsed="0"/>
-    <w:lsdException w:name="Colorful Shading Accent 5" w:semiHidden="0" w:uiPriority="71" w:unhideWhenUsed="0"/>
-    <w:lsdException w:name="Colorful List Accent 5" w:semiHidden="0" w:uiPriority="72" w:unhideWhenUsed="0"/>
-    <w:lsdException w:name="Colorful Grid Accent 5" w:semiHidden="0" w:uiPriority="73" w:unhideWhenUsed="0"/>
-    <w:lsdException w:name="Light Shading Accent 6" w:semiHidden="0" w:uiPriority="60" w:unhideWhenUsed="0"/>
-    <w:lsdException w:name="Light List Accent 6" w:semiHidden="0" w:uiPriority="61" w:unhideWhenUsed="0"/>
-    <w:lsdException w:name="Light Grid Accent 6" w:semiHidden="0" w:uiPriority="62" w:unhideWhenUsed="0"/>
-    <w:lsdException w:name="Medium Shading 1 Accent 6" w:semiHidden="0" w:uiPriority="63" w:unhideWhenUsed="0"/>
-    <w:lsdException w:name="Medium Shading 2 Accent 6" w:semiHidden="0" w:uiPriority="64" w:unhideWhenUsed="0"/>
-    <w:lsdException w:name="Medium List 1 Accent 6" w:semiHidden="0" w:uiPriority="65" w:unhideWhenUsed="0"/>
-    <w:lsdException w:name="Medium List 2 Accent 6" w:semiHidden="0" w:uiPriority="66" w:unhideWhenUsed="0"/>
-    <w:lsdException w:name="Medium Grid 1 Accent 6" w:semiHidden="0" w:uiPriority="67" w:unhideWhenUsed="0"/>
-    <w:lsdException w:name="Medium Grid 2 Accent 6" w:semiHidden="0" w:uiPriority="68" w:unhideWhenUsed="0"/>
-    <w:lsdException w:name="Medium Grid 3 Accent 6" w:semiHidden="0" w:uiPriority="69" w:unhideWhenUsed="0"/>
-    <w:lsdException w:name="Dark List Accent 6" w:semiHidden="0" w:uiPriority="70" w:unhideWhenUsed="0"/>
-    <w:lsdException w:name="Colorful Shading Accent 6" w:semiHidden="0" w:uiPriority="71" w:unhideWhenUsed="0"/>
-    <w:lsdException w:name="Colorful List Accent 6" w:semiHidden="0" w:uiPriority="72" w:unhideWhenUsed="0"/>
-    <w:lsdException w:name="Colorful Grid Accent 6" w:semiHidden="0" w:uiPriority="73" w:unhideWhenUsed="0"/>
-    <w:lsdException w:name="Subtle Emphasis" w:semiHidden="0" w:uiPriority="19" w:unhideWhenUsed="0" w:qFormat="1"/>
-    <w:lsdException w:name="Intense Emphasis" w:semiHidden="0" w:uiPriority="21" w:unhideWhenUsed="0" w:qFormat="1"/>
-    <w:lsdException w:name="Subtle Reference" w:semiHidden="0" w:uiPriority="31" w:unhideWhenUsed="0" w:qFormat="1"/>
-    <w:lsdException w:name="Intense Reference" w:semiHidden="0" w:uiPriority="32" w:unhideWhenUsed="0" w:qFormat="1"/>
-    <w:lsdException w:name="Book Title" w:semiHidden="0" w:uiPriority="33" w:unhideWhenUsed="0" w:qFormat="1"/>
-    <w:lsdException w:name="Bibliography" w:uiPriority="37"/>
-    <w:lsdException w:name="TOC Heading" w:uiPriority="39" w:qFormat="1"/>
-  </w:latentStyles>
-  <w:style w:type="paragraph" w:default="1" w:styleId="Normal">
-    <w:name w:val="Normal"/>
-    <w:qFormat/>
-  </w:style>
-  <w:style w:type="character" w:default="1" w:styleId="Policepardfaut">
-    <w:name w:val="Default Paragraph Font"/>
-    <w:uiPriority w:val="1"/>
-    <w:semiHidden/>
-    <w:unhideWhenUsed/>
-  </w:style>
-  <w:style w:type="table" w:default="1" w:styleId="TableauNormal">
-    <w:name w:val="Normal Table"/>
-    <w:uiPriority w:val="99"/>
-    <w:semiHidden/>
-    <w:unhideWhenUsed/>
-    <w:tblPr>
-      <w:tblInd w:w="0" w:type="dxa"/>
-      <w:tblCellMar>
-        <w:top w:w="0" w:type="dxa"/>
-        <w:left w:w="108" w:type="dxa"/>
-        <w:bottom w:w="0" w:type="dxa"/>
-        <w:right w:w="108" w:type="dxa"/>
-      </w:tblCellMar>
-    </w:tblPr>
-  </w:style>
-  <w:style w:type="numbering" w:default="1" w:styleId="Aucuneliste">
-    <w:name w:val="No List"/>
-    <w:uiPriority w:val="99"/>
-    <w:semiHidden/>
-    <w:unhideWhenUsed/>
-  </w:style>
-  <w:style w:type="paragraph" w:customStyle="1" w:styleId="CFB542A0DFFE48F4B8A229A72F374B74">
-    <w:name w:val="CFB542A0DFFE48F4B8A229A72F374B74"/>
-    <w:rsid w:val="001536F1"/>
-  </w:style>
-  <w:style w:type="paragraph" w:customStyle="1" w:styleId="C8F69C689381466ABE9FFF876594BC3D">
-    <w:name w:val="C8F69C689381466ABE9FFF876594BC3D"/>
-    <w:rsid w:val="001536F1"/>
-  </w:style>
-  <w:style w:type="paragraph" w:customStyle="1" w:styleId="02CD8DF03F2E4333A6CE1DCB1EAF7F93">
-    <w:name w:val="02CD8DF03F2E4333A6CE1DCB1EAF7F93"/>
-    <w:rsid w:val="001536F1"/>
-  </w:style>
-</w:styles>
-</file>
-
-<file path=word/glossary/webSettings.xml><?xml version="1.0" encoding="utf-8"?>
-<w:webSettings xmlns:mc="http://schemas.openxmlformats.org/markup-compatibility/2006" xmlns:r="http://schemas.openxmlformats.org/officeDocument/2006/relationships" xmlns:w="http://schemas.openxmlformats.org/wordprocessingml/2006/main" xmlns:w14="http://schemas.microsoft.com/office/word/2010/wordml" mc:Ignorable="w14">
-  <w:optimizeForBrowser/>
-  <w:allowPNG/>
-</w:webSettings>
-</file>
-
 <file path=word/theme/theme1.xml><?xml version="1.0" encoding="utf-8"?>
 <a:theme xmlns:a="http://schemas.openxmlformats.org/drawingml/2006/main" name="Thème Office">
   <a:themeElements>
@@ -10716,7 +13058,7 @@
 </file>
 
 <file path=customXml/itemProps2.xml><?xml version="1.0" encoding="utf-8"?>
-<ds:datastoreItem xmlns:ds="http://schemas.openxmlformats.org/officeDocument/2006/customXml" ds:itemID="{84AB7838-A9D2-4BF1-841B-B7F4D3F4B653}">
+<ds:datastoreItem xmlns:ds="http://schemas.openxmlformats.org/officeDocument/2006/customXml" ds:itemID="{8C86B370-1EFC-4446-AC9F-E2BF9548C2E4}">
   <ds:schemaRefs>
     <ds:schemaRef ds:uri="http://schemas.openxmlformats.org/officeDocument/2006/bibliography"/>
   </ds:schemaRefs>

--- a/trunk/stats/documents/donnees_a_representer_texte.docx
+++ b/trunk/stats/documents/donnees_a_representer_texte.docx
@@ -141,7 +141,19 @@
                       <w:rPr>
                         <w:color w:val="FFFFFF" w:themeColor="background1"/>
                       </w:rPr>
-                      <w:t>Dans ce fichier Word, j’ai réalisé différentes requêtes répondant aux types de représentation qui sont en texte.</w:t>
+                      <w:t>Dans ce fichier</w:t>
+                    </w:r>
+                    <w:r>
+                      <w:rPr>
+                        <w:color w:val="FFFFFF" w:themeColor="background1"/>
+                      </w:rPr>
+                      <w:t>,</w:t>
+                    </w:r>
+                    <w:r>
+                      <w:rPr>
+                        <w:color w:val="FFFFFF" w:themeColor="background1"/>
+                      </w:rPr>
+                      <w:t xml:space="preserve"> nous détaillerons les différentes représentations pour chacune des variables. </w:t>
                     </w:r>
                   </w:sdtContent>
                 </w:sdt>
@@ -182,7 +194,7 @@
             <mc:AlternateContent>
               <mc:Choice Requires="wps">
                 <w:drawing>
-                  <wp:anchor distT="0" distB="0" distL="114300" distR="114300" simplePos="0" relativeHeight="251662336" behindDoc="1" locked="0" layoutInCell="1" allowOverlap="1" wp14:anchorId="3798C34D" wp14:editId="7A89332B">
+                  <wp:anchor distT="0" distB="0" distL="114300" distR="114300" simplePos="0" relativeHeight="251662336" behindDoc="1" locked="0" layoutInCell="1" allowOverlap="1" wp14:anchorId="43ABE79C" wp14:editId="34E132B3">
                     <wp:simplePos x="0" y="0"/>
                     <wp:positionH relativeFrom="margin">
                       <wp:align>left</wp:align>
@@ -245,7 +257,7 @@
                                     <w:lang w:eastAsia="fr-FR"/>
                                   </w:rPr>
                                   <w:drawing>
-                                    <wp:inline distT="0" distB="0" distL="0" distR="0" wp14:anchorId="25B07D83" wp14:editId="7ECBDFDB">
+                                    <wp:inline distT="0" distB="0" distL="0" distR="0" wp14:anchorId="129C056D" wp14:editId="0688DB6D">
                                       <wp:extent cx="3600450" cy="7486650"/>
                                       <wp:effectExtent l="0" t="0" r="0" b="0"/>
                                       <wp:docPr id="9" name="Image 9"/>
@@ -432,7 +444,7 @@
             <mc:AlternateContent>
               <mc:Choice Requires="wps">
                 <w:drawing>
-                  <wp:anchor distT="0" distB="0" distL="114300" distR="114300" simplePos="0" relativeHeight="251659264" behindDoc="1" locked="0" layoutInCell="1" allowOverlap="1" wp14:anchorId="7C7CF36D" wp14:editId="609391B5">
+                  <wp:anchor distT="0" distB="0" distL="114300" distR="114300" simplePos="0" relativeHeight="251659264" behindDoc="1" locked="0" layoutInCell="1" allowOverlap="1" wp14:anchorId="3E62CD80" wp14:editId="6F72847C">
                     <wp:simplePos x="0" y="0"/>
                     <wp:positionH relativeFrom="page">
                       <wp:align>center</wp:align>
@@ -513,7 +525,7 @@
             <mc:AlternateContent>
               <mc:Choice Requires="wps">
                 <w:drawing>
-                  <wp:anchor distT="0" distB="0" distL="114300" distR="114300" simplePos="0" relativeHeight="251660288" behindDoc="0" locked="0" layoutInCell="1" allowOverlap="1" wp14:anchorId="1849C95D" wp14:editId="61BEAAE2">
+                  <wp:anchor distT="0" distB="0" distL="114300" distR="114300" simplePos="0" relativeHeight="251660288" behindDoc="0" locked="0" layoutInCell="1" allowOverlap="1" wp14:anchorId="175172D9" wp14:editId="2AAFB498">
                     <wp:simplePos x="0" y="0"/>
                     <mc:AlternateContent>
                       <mc:Choice Requires="wp14">
@@ -609,7 +621,7 @@
             <mc:AlternateContent>
               <mc:Choice Requires="wps">
                 <w:drawing>
-                  <wp:anchor distT="0" distB="0" distL="114300" distR="114300" simplePos="0" relativeHeight="251661312" behindDoc="0" locked="0" layoutInCell="1" allowOverlap="1" wp14:anchorId="6AAE7F7C" wp14:editId="435D9AA7">
+                  <wp:anchor distT="0" distB="0" distL="114300" distR="114300" simplePos="0" relativeHeight="251661312" behindDoc="0" locked="0" layoutInCell="1" allowOverlap="1" wp14:anchorId="31AFE2D1" wp14:editId="439D3D39">
                     <wp:simplePos x="0" y="0"/>
                     <mc:AlternateContent>
                       <mc:Choice Requires="wp14">
@@ -715,19 +727,21 @@
     <w:p/>
     <w:p>
       <w:r>
-        <w:t>Dans données à représenter, il y a :</w:t>
+        <w:t xml:space="preserve">Dans </w:t>
+      </w:r>
+      <w:r>
+        <w:t>le fichier « </w:t>
+      </w:r>
+      <w:r>
+        <w:t>données à représenter</w:t>
+      </w:r>
+      <w:r>
+        <w:t> » sur Google Drive, nous voyons que nous devons faire un graphique concernant les Dates de construction des bâtiments.</w:t>
       </w:r>
     </w:p>
     <w:p>
-      <w:pPr>
-        <w:pStyle w:val="Paragraphedeliste"/>
-        <w:numPr>
-          <w:ilvl w:val="0"/>
-          <w:numId w:val="1"/>
-        </w:numPr>
-      </w:pPr>
-      <w:r>
-        <w:t>Bâtiments / Données générales / Date de Construction / Texte</w:t>
+      <w:r>
+        <w:t>Pour se faire, nous avons réalisé la requête suivante :</w:t>
       </w:r>
     </w:p>
     <w:p>
@@ -865,17 +879,37 @@
     </w:p>
     <w:p>
       <w:r>
-        <w:t xml:space="preserve">On obtient le résultat dans </w:t>
+        <w:t xml:space="preserve">La requête est formatée dans un format </w:t>
       </w:r>
       <w:proofErr w:type="spellStart"/>
       <w:r>
-        <w:t>annee_construction.json</w:t>
+        <w:t>Json</w:t>
       </w:r>
       <w:proofErr w:type="spellEnd"/>
+      <w:r>
+        <w:t>. Elle est enregistrée dans le fichier « </w:t>
+      </w:r>
+      <w:proofErr w:type="spellStart"/>
+      <w:r>
+        <w:t>a</w:t>
+      </w:r>
+      <w:r>
+        <w:t>nnee_construction.json</w:t>
+      </w:r>
+      <w:proofErr w:type="spellEnd"/>
+      <w:r>
+        <w:t> »</w:t>
+      </w:r>
     </w:p>
     <w:p>
       <w:r>
-        <w:t>Pour obtenir toutes les années distinctement, j’ai réalisé la requête suivante :</w:t>
+        <w:t>Pour obtenir toutes les années distinctement,</w:t>
+      </w:r>
+      <w:r>
+        <w:t xml:space="preserve"> nous avons </w:t>
+      </w:r>
+      <w:r>
+        <w:t>réalisé la requête suivante :</w:t>
       </w:r>
     </w:p>
     <w:p>
@@ -1418,7 +1452,7 @@
     </w:p>
     <w:p>
       <w:r>
-        <w:t>On obtient une partie de ce résultat :</w:t>
+        <w:t>Voici un exemple de formatage de résultat :</w:t>
       </w:r>
     </w:p>
     <w:p>
@@ -1489,52 +1523,100 @@
           <w:rPr>
             <w:rStyle w:val="Lienhypertexte"/>
           </w:rPr>
-          <w:t>http://localhost/gevu/stats/documents/annee_construction.PNG</w:t>
+          <w:t>http://localhost/gevu/stats/antenne/annee-construction.html</w:t>
         </w:r>
       </w:hyperlink>
     </w:p>
     <w:p>
       <w:pPr>
-        <w:rPr>
-          <w:rFonts w:asciiTheme="majorHAnsi" w:eastAsiaTheme="majorEastAsia" w:hAnsiTheme="majorHAnsi" w:cstheme="majorBidi"/>
-          <w:color w:val="17365D" w:themeColor="text2" w:themeShade="BF"/>
-          <w:spacing w:val="5"/>
-          <w:kern w:val="28"/>
-          <w:sz w:val="52"/>
-          <w:szCs w:val="52"/>
-        </w:rPr>
+        <w:pStyle w:val="Titre"/>
       </w:pPr>
       <w:r>
+        <w:rPr>
+          <w:noProof/>
+          <w:lang w:eastAsia="fr-FR"/>
+        </w:rPr>
+        <w:drawing>
+          <wp:inline distT="0" distB="0" distL="0" distR="0" wp14:anchorId="5FD0B539" wp14:editId="64C53042">
+            <wp:extent cx="6440686" cy="1476375"/>
+            <wp:effectExtent l="0" t="0" r="0" b="0"/>
+            <wp:docPr id="16" name="Image 16" descr="C:\wamp\www\gevu\stats\documents\annee_construction.JPG"/>
+            <wp:cNvGraphicFramePr>
+              <a:graphicFrameLocks xmlns:a="http://schemas.openxmlformats.org/drawingml/2006/main" noChangeAspect="1"/>
+            </wp:cNvGraphicFramePr>
+            <a:graphic xmlns:a="http://schemas.openxmlformats.org/drawingml/2006/main">
+              <a:graphicData uri="http://schemas.openxmlformats.org/drawingml/2006/picture">
+                <pic:pic xmlns:pic="http://schemas.openxmlformats.org/drawingml/2006/picture">
+                  <pic:nvPicPr>
+                    <pic:cNvPr id="0" name="Picture 1" descr="C:\wamp\www\gevu\stats\documents\annee_construction.JPG"/>
+                    <pic:cNvPicPr>
+                      <a:picLocks noChangeAspect="1" noChangeArrowheads="1"/>
+                    </pic:cNvPicPr>
+                  </pic:nvPicPr>
+                  <pic:blipFill>
+                    <a:blip r:embed="rId15">
+                      <a:extLst>
+                        <a:ext uri="{28A0092B-C50C-407E-A947-70E740481C1C}">
+                          <a14:useLocalDpi xmlns:a14="http://schemas.microsoft.com/office/drawing/2010/main" val="0"/>
+                        </a:ext>
+                      </a:extLst>
+                    </a:blip>
+                    <a:srcRect/>
+                    <a:stretch>
+                      <a:fillRect/>
+                    </a:stretch>
+                  </pic:blipFill>
+                  <pic:spPr bwMode="auto">
+                    <a:xfrm>
+                      <a:off x="0" y="0"/>
+                      <a:ext cx="6440686" cy="1476375"/>
+                    </a:xfrm>
+                    <a:prstGeom prst="rect">
+                      <a:avLst/>
+                    </a:prstGeom>
+                    <a:noFill/>
+                    <a:ln>
+                      <a:noFill/>
+                    </a:ln>
+                  </pic:spPr>
+                </pic:pic>
+              </a:graphicData>
+            </a:graphic>
+          </wp:inline>
+        </w:drawing>
+      </w:r>
+      <w:r>
         <w:br w:type="page"/>
+      </w:r>
+      <w:r>
+        <w:lastRenderedPageBreak/>
+        <w:t>CATEGORIES MODULES</w:t>
+      </w:r>
+    </w:p>
+    <w:p/>
+    <w:p>
+      <w:r>
+        <w:t xml:space="preserve">Pour voir toutes les catégories modules qui existent sur la ville du Havre, </w:t>
+      </w:r>
+      <w:r>
+        <w:t>nous avons</w:t>
+      </w:r>
+      <w:r>
+        <w:t xml:space="preserve"> réalisé une requête :</w:t>
       </w:r>
     </w:p>
     <w:p>
       <w:pPr>
-        <w:pStyle w:val="Titre"/>
+        <w:rPr>
+          <w:rStyle w:val="apple-converted-space"/>
+          <w:rFonts w:ascii="Arial" w:hAnsi="Arial" w:cs="Arial"/>
+          <w:color w:val="444444"/>
+          <w:sz w:val="21"/>
+          <w:szCs w:val="21"/>
+          <w:shd w:val="clear" w:color="auto" w:fill="E5E5E5"/>
+        </w:rPr>
       </w:pPr>
-      <w:r>
-        <w:lastRenderedPageBreak/>
-        <w:t>CATEGORIES MODULES</w:t>
-      </w:r>
-    </w:p>
-    <w:p/>
-    <w:p>
-      <w:r>
-        <w:t>Pour voir toutes les catégories modules qui existent sur la ville du Havre, j’ai réalisé une requête :</w:t>
-      </w:r>
-    </w:p>
-    <w:p>
-      <w:pPr>
-        <w:rPr>
-          <w:rStyle w:val="apple-converted-space"/>
-          <w:rFonts w:ascii="Arial" w:hAnsi="Arial" w:cs="Arial"/>
-          <w:color w:val="444444"/>
-          <w:sz w:val="21"/>
-          <w:szCs w:val="21"/>
-          <w:shd w:val="clear" w:color="auto" w:fill="E5E5E5"/>
-        </w:rPr>
-      </w:pPr>
-      <w:hyperlink r:id="rId15" w:tgtFrame="mysql_doc" w:history="1">
+      <w:hyperlink r:id="rId16" w:tgtFrame="mysql_doc" w:history="1">
         <w:r>
           <w:rPr>
             <w:rStyle w:val="syntaxalpha"/>
@@ -1561,7 +1643,7 @@
         </w:rPr>
         <w:t> </w:t>
       </w:r>
-      <w:hyperlink r:id="rId16" w:tgtFrame="mysql_doc" w:history="1">
+      <w:hyperlink r:id="rId17" w:tgtFrame="mysql_doc" w:history="1">
         <w:r>
           <w:rPr>
             <w:rStyle w:val="syntaxalpha"/>
@@ -2100,7 +2182,7 @@
     </w:p>
     <w:p>
       <w:r>
-        <w:t xml:space="preserve">On obtient une partie du résultat suivant en </w:t>
+        <w:t xml:space="preserve">Nous obtenons un formatage de résultat suivant en </w:t>
       </w:r>
       <w:proofErr w:type="spellStart"/>
       <w:r>
@@ -2108,7 +2190,7 @@
       </w:r>
       <w:proofErr w:type="spellEnd"/>
       <w:r>
-        <w:t> :</w:t>
+        <w:t xml:space="preserve"> : </w:t>
       </w:r>
     </w:p>
     <w:p>
@@ -2139,7 +2221,7 @@
     </w:p>
     <w:tbl>
       <w:tblPr>
-        <w:tblW w:w="1200" w:type="dxa"/>
+        <w:tblW w:w="5828" w:type="dxa"/>
         <w:tblInd w:w="55" w:type="dxa"/>
         <w:tblCellMar>
           <w:left w:w="70" w:type="dxa"/>
@@ -2156,7 +2238,7 @@
         </w:trPr>
         <w:tc>
           <w:tcPr>
-            <w:tcW w:w="1200" w:type="dxa"/>
+            <w:tcW w:w="5828" w:type="dxa"/>
             <w:tcBorders>
               <w:top w:val="nil"/>
               <w:left w:val="nil"/>
@@ -2168,6 +2250,44 @@
             <w:vAlign w:val="bottom"/>
             <w:hideMark/>
           </w:tcPr>
+          <w:p>
+            <w:pPr>
+              <w:spacing w:after="0" w:line="240" w:lineRule="auto"/>
+              <w:rPr>
+                <w:rFonts w:ascii="Calibri" w:eastAsia="Times New Roman" w:hAnsi="Calibri" w:cs="Times New Roman"/>
+                <w:color w:val="000000"/>
+                <w:lang w:eastAsia="fr-FR"/>
+              </w:rPr>
+            </w:pPr>
+            <w:proofErr w:type="spellStart"/>
+            <w:r>
+              <w:rPr>
+                <w:rFonts w:ascii="Calibri" w:eastAsia="Times New Roman" w:hAnsi="Calibri" w:cs="Times New Roman"/>
+                <w:color w:val="000000"/>
+                <w:lang w:eastAsia="fr-FR"/>
+              </w:rPr>
+              <w:t>Nbre</w:t>
+            </w:r>
+            <w:proofErr w:type="spellEnd"/>
+            <w:r>
+              <w:rPr>
+                <w:rFonts w:ascii="Calibri" w:eastAsia="Times New Roman" w:hAnsi="Calibri" w:cs="Times New Roman"/>
+                <w:color w:val="000000"/>
+                <w:lang w:eastAsia="fr-FR"/>
+              </w:rPr>
+              <w:t xml:space="preserve">, </w:t>
+            </w:r>
+            <w:proofErr w:type="spellStart"/>
+            <w:r>
+              <w:rPr>
+                <w:rFonts w:ascii="Calibri" w:eastAsia="Times New Roman" w:hAnsi="Calibri" w:cs="Times New Roman"/>
+                <w:color w:val="000000"/>
+                <w:lang w:eastAsia="fr-FR"/>
+              </w:rPr>
+              <w:t>Categorie_Module</w:t>
+            </w:r>
+            <w:proofErr w:type="spellEnd"/>
+          </w:p>
           <w:p>
             <w:pPr>
               <w:spacing w:after="0" w:line="240" w:lineRule="auto"/>
@@ -2204,7 +2324,7 @@
         </w:trPr>
         <w:tc>
           <w:tcPr>
-            <w:tcW w:w="1200" w:type="dxa"/>
+            <w:tcW w:w="5828" w:type="dxa"/>
             <w:tcBorders>
               <w:top w:val="nil"/>
               <w:left w:val="nil"/>
@@ -2244,25 +2364,6 @@
             </w:r>
             <w:proofErr w:type="gramEnd"/>
           </w:p>
-        </w:tc>
-      </w:tr>
-      <w:tr>
-        <w:trPr>
-          <w:trHeight w:val="300"/>
-        </w:trPr>
-        <w:tc>
-          <w:tcPr>
-            <w:tcW w:w="1200" w:type="dxa"/>
-            <w:tcBorders>
-              <w:top w:val="nil"/>
-              <w:left w:val="nil"/>
-              <w:bottom w:val="nil"/>
-              <w:right w:val="nil"/>
-            </w:tcBorders>
-            <w:shd w:val="clear" w:color="auto" w:fill="auto"/>
-            <w:noWrap/>
-            <w:vAlign w:val="bottom"/>
-          </w:tcPr>
           <w:p>
             <w:pPr>
               <w:spacing w:after="0" w:line="240" w:lineRule="auto"/>
@@ -2272,24 +2373,6 @@
                 <w:lang w:eastAsia="fr-FR"/>
               </w:rPr>
             </w:pPr>
-          </w:p>
-          <w:p>
-            <w:pPr>
-              <w:spacing w:after="0" w:line="240" w:lineRule="auto"/>
-              <w:rPr>
-                <w:rFonts w:ascii="Calibri" w:eastAsia="Times New Roman" w:hAnsi="Calibri" w:cs="Times New Roman"/>
-                <w:color w:val="000000"/>
-                <w:lang w:eastAsia="fr-FR"/>
-              </w:rPr>
-            </w:pPr>
-            <w:hyperlink r:id="rId17" w:history="1">
-              <w:r>
-                <w:rPr>
-                  <w:rStyle w:val="Lienhypertexte"/>
-                </w:rPr>
-                <w:t>http://localhost/gevu/stats/documents/categorie_module.PNG</w:t>
-              </w:r>
-            </w:hyperlink>
           </w:p>
         </w:tc>
       </w:tr>
@@ -2349,16 +2432,86 @@
           </wp:inline>
         </w:drawing>
       </w:r>
+    </w:p>
+    <w:p>
+      <w:hyperlink r:id="rId19" w:history="1">
+        <w:r>
+          <w:rPr>
+            <w:rStyle w:val="Lienhypertexte"/>
+          </w:rPr>
+          <w:t>http://localhost/gevu/stats/antenne/categories_modules.htm</w:t>
+        </w:r>
+        <w:r>
+          <w:rPr>
+            <w:rStyle w:val="Lienhypertexte"/>
+          </w:rPr>
+          <w:t>l</w:t>
+        </w:r>
+      </w:hyperlink>
+      <w:r>
+        <w:rPr>
+          <w:noProof/>
+          <w:lang w:eastAsia="fr-FR"/>
+        </w:rPr>
+        <w:drawing>
+          <wp:inline distT="0" distB="0" distL="0" distR="0">
+            <wp:extent cx="2238375" cy="2562225"/>
+            <wp:effectExtent l="0" t="0" r="9525" b="9525"/>
+            <wp:docPr id="17" name="Image 17" descr="C:\wamp\www\gevu\stats\documents\categorie_module.jpg"/>
+            <wp:cNvGraphicFramePr>
+              <a:graphicFrameLocks xmlns:a="http://schemas.openxmlformats.org/drawingml/2006/main" noChangeAspect="1"/>
+            </wp:cNvGraphicFramePr>
+            <a:graphic xmlns:a="http://schemas.openxmlformats.org/drawingml/2006/main">
+              <a:graphicData uri="http://schemas.openxmlformats.org/drawingml/2006/picture">
+                <pic:pic xmlns:pic="http://schemas.openxmlformats.org/drawingml/2006/picture">
+                  <pic:nvPicPr>
+                    <pic:cNvPr id="0" name="Picture 2" descr="C:\wamp\www\gevu\stats\documents\categorie_module.jpg"/>
+                    <pic:cNvPicPr>
+                      <a:picLocks noChangeAspect="1" noChangeArrowheads="1"/>
+                    </pic:cNvPicPr>
+                  </pic:nvPicPr>
+                  <pic:blipFill>
+                    <a:blip r:embed="rId20">
+                      <a:extLst>
+                        <a:ext uri="{28A0092B-C50C-407E-A947-70E740481C1C}">
+                          <a14:useLocalDpi xmlns:a14="http://schemas.microsoft.com/office/drawing/2010/main" val="0"/>
+                        </a:ext>
+                      </a:extLst>
+                    </a:blip>
+                    <a:srcRect/>
+                    <a:stretch>
+                      <a:fillRect/>
+                    </a:stretch>
+                  </pic:blipFill>
+                  <pic:spPr bwMode="auto">
+                    <a:xfrm>
+                      <a:off x="0" y="0"/>
+                      <a:ext cx="2238375" cy="2562225"/>
+                    </a:xfrm>
+                    <a:prstGeom prst="rect">
+                      <a:avLst/>
+                    </a:prstGeom>
+                    <a:noFill/>
+                    <a:ln>
+                      <a:noFill/>
+                    </a:ln>
+                  </pic:spPr>
+                </pic:pic>
+              </a:graphicData>
+            </a:graphic>
+          </wp:inline>
+        </w:drawing>
+      </w:r>
       <w:r>
         <w:br w:type="page"/>
       </w:r>
     </w:p>
-    <w:p/>
     <w:p>
       <w:pPr>
         <w:pStyle w:val="Titre"/>
       </w:pPr>
       <w:r>
+        <w:lastRenderedPageBreak/>
         <w:t>DIFFÉRENTS HANDICATEURS</w:t>
       </w:r>
     </w:p>
@@ -2373,7 +2526,13 @@
       </w:r>
       <w:proofErr w:type="spellEnd"/>
       <w:r>
-        <w:t xml:space="preserve">, j’ai fait une requête pour chacun des </w:t>
+        <w:t>,</w:t>
+      </w:r>
+      <w:r>
+        <w:t xml:space="preserve"> nous avons</w:t>
+      </w:r>
+      <w:r>
+        <w:t xml:space="preserve"> fait une requête pour chacun des </w:t>
       </w:r>
       <w:proofErr w:type="spellStart"/>
       <w:r>
@@ -2382,202 +2541,6 @@
       <w:proofErr w:type="spellEnd"/>
       <w:r>
         <w:t> :</w:t>
-      </w:r>
-    </w:p>
-    <w:p>
-      <w:pPr>
-        <w:pStyle w:val="Paragraphedeliste"/>
-        <w:numPr>
-          <w:ilvl w:val="0"/>
-          <w:numId w:val="2"/>
-        </w:numPr>
-        <w:rPr>
-          <w:rStyle w:val="syntaxalpha"/>
-        </w:rPr>
-      </w:pPr>
-      <w:hyperlink r:id="rId19" w:tgtFrame="mysql_doc" w:history="1">
-        <w:r>
-          <w:rPr>
-            <w:rStyle w:val="syntaxalpha"/>
-            <w:rFonts w:ascii="Arial" w:hAnsi="Arial" w:cs="Arial"/>
-            <w:b/>
-            <w:bCs/>
-            <w:caps/>
-            <w:color w:val="990099"/>
-            <w:shd w:val="clear" w:color="auto" w:fill="E5E5E5"/>
-          </w:rPr>
-          <w:t>SELECT</w:t>
-        </w:r>
-      </w:hyperlink>
-      <w:r>
-        <w:rPr>
-          <w:rStyle w:val="apple-converted-space"/>
-          <w:rFonts w:ascii="Arial" w:hAnsi="Arial" w:cs="Arial"/>
-          <w:color w:val="444444"/>
-          <w:shd w:val="clear" w:color="auto" w:fill="E5E5E5"/>
-        </w:rPr>
-        <w:t> </w:t>
-      </w:r>
-      <w:hyperlink r:id="rId20" w:tgtFrame="mysql_doc" w:history="1">
-        <w:r>
-          <w:rPr>
-            <w:rStyle w:val="syntaxalpha"/>
-            <w:rFonts w:ascii="Arial" w:hAnsi="Arial" w:cs="Arial"/>
-            <w:caps/>
-            <w:color w:val="FF0000"/>
-            <w:shd w:val="clear" w:color="auto" w:fill="E5E5E5"/>
-          </w:rPr>
-          <w:t>COUNT</w:t>
-        </w:r>
-      </w:hyperlink>
-      <w:proofErr w:type="gramStart"/>
-      <w:r>
-        <w:rPr>
-          <w:rStyle w:val="syntaxpunct"/>
-          <w:rFonts w:ascii="Arial" w:hAnsi="Arial" w:cs="Arial"/>
-          <w:color w:val="FF00FF"/>
-          <w:shd w:val="clear" w:color="auto" w:fill="E5E5E5"/>
-        </w:rPr>
-        <w:t>(</w:t>
-      </w:r>
-      <w:r>
-        <w:rPr>
-          <w:rStyle w:val="apple-converted-space"/>
-          <w:rFonts w:ascii="Arial" w:hAnsi="Arial" w:cs="Arial"/>
-          <w:color w:val="444444"/>
-          <w:shd w:val="clear" w:color="auto" w:fill="E5E5E5"/>
-        </w:rPr>
-        <w:t> </w:t>
-      </w:r>
-      <w:r>
-        <w:rPr>
-          <w:rStyle w:val="syntaxpunct"/>
-          <w:rFonts w:ascii="Arial" w:hAnsi="Arial" w:cs="Arial"/>
-          <w:color w:val="FF00FF"/>
-          <w:shd w:val="clear" w:color="auto" w:fill="E5E5E5"/>
-        </w:rPr>
-        <w:t>*</w:t>
-      </w:r>
-      <w:proofErr w:type="gramEnd"/>
-      <w:r>
-        <w:rPr>
-          <w:rStyle w:val="apple-converted-space"/>
-          <w:rFonts w:ascii="Arial" w:hAnsi="Arial" w:cs="Arial"/>
-          <w:color w:val="444444"/>
-          <w:shd w:val="clear" w:color="auto" w:fill="E5E5E5"/>
-        </w:rPr>
-        <w:t> </w:t>
-      </w:r>
-      <w:r>
-        <w:rPr>
-          <w:rStyle w:val="syntaxpunct"/>
-          <w:rFonts w:ascii="Arial" w:hAnsi="Arial" w:cs="Arial"/>
-          <w:color w:val="FF00FF"/>
-          <w:shd w:val="clear" w:color="auto" w:fill="E5E5E5"/>
-        </w:rPr>
-        <w:t>)</w:t>
-      </w:r>
-      <w:r>
-        <w:rPr>
-          <w:rStyle w:val="apple-converted-space"/>
-          <w:rFonts w:ascii="Arial" w:hAnsi="Arial" w:cs="Arial"/>
-          <w:color w:val="444444"/>
-          <w:shd w:val="clear" w:color="auto" w:fill="E5E5E5"/>
-        </w:rPr>
-        <w:t> </w:t>
-      </w:r>
-      <w:r>
-        <w:rPr>
-          <w:rStyle w:val="syntaxquote"/>
-          <w:rFonts w:ascii="Arial" w:hAnsi="Arial" w:cs="Arial"/>
-          <w:color w:val="008000"/>
-          <w:shd w:val="clear" w:color="auto" w:fill="E5E5E5"/>
-        </w:rPr>
-        <w:t>`</w:t>
-      </w:r>
-      <w:proofErr w:type="spellStart"/>
-      <w:r>
-        <w:rPr>
-          <w:rStyle w:val="syntaxquote"/>
-          <w:rFonts w:ascii="Arial" w:hAnsi="Arial" w:cs="Arial"/>
-          <w:color w:val="008000"/>
-          <w:shd w:val="clear" w:color="auto" w:fill="E5E5E5"/>
-        </w:rPr>
-        <w:t>handicateur_moteur</w:t>
-      </w:r>
-      <w:proofErr w:type="spellEnd"/>
-      <w:r>
-        <w:rPr>
-          <w:rStyle w:val="syntaxquote"/>
-          <w:rFonts w:ascii="Arial" w:hAnsi="Arial" w:cs="Arial"/>
-          <w:color w:val="008000"/>
-          <w:shd w:val="clear" w:color="auto" w:fill="E5E5E5"/>
-        </w:rPr>
-        <w:t>`</w:t>
-      </w:r>
-      <w:r>
-        <w:rPr>
-          <w:rStyle w:val="apple-converted-space"/>
-          <w:rFonts w:ascii="Arial" w:hAnsi="Arial" w:cs="Arial"/>
-          <w:color w:val="444444"/>
-          <w:shd w:val="clear" w:color="auto" w:fill="E5E5E5"/>
-        </w:rPr>
-        <w:t> </w:t>
-      </w:r>
-      <w:r>
-        <w:rPr>
-          <w:rFonts w:ascii="Arial" w:hAnsi="Arial" w:cs="Arial"/>
-          <w:color w:val="444444"/>
-        </w:rPr>
-        <w:br/>
-      </w:r>
-      <w:r>
-        <w:rPr>
-          <w:rStyle w:val="syntaxalpha"/>
-          <w:rFonts w:ascii="Arial" w:hAnsi="Arial" w:cs="Arial"/>
-          <w:b/>
-          <w:bCs/>
-          <w:caps/>
-          <w:color w:val="990099"/>
-          <w:shd w:val="clear" w:color="auto" w:fill="E5E5E5"/>
-        </w:rPr>
-        <w:t>FROM</w:t>
-      </w:r>
-      <w:r>
-        <w:rPr>
-          <w:rStyle w:val="apple-converted-space"/>
-          <w:rFonts w:ascii="Arial" w:hAnsi="Arial" w:cs="Arial"/>
-          <w:color w:val="444444"/>
-          <w:shd w:val="clear" w:color="auto" w:fill="E5E5E5"/>
-        </w:rPr>
-        <w:t> </w:t>
-      </w:r>
-      <w:proofErr w:type="spellStart"/>
-      <w:r>
-        <w:rPr>
-          <w:rStyle w:val="syntaxalpha"/>
-          <w:rFonts w:ascii="Arial" w:hAnsi="Arial" w:cs="Arial"/>
-          <w:color w:val="000000"/>
-          <w:shd w:val="clear" w:color="auto" w:fill="E5E5E5"/>
-        </w:rPr>
-        <w:t>gevu_criteres</w:t>
-      </w:r>
-      <w:proofErr w:type="spellEnd"/>
-    </w:p>
-    <w:p>
-      <w:pPr>
-        <w:ind w:left="705"/>
-      </w:pPr>
-      <w:r>
-        <w:t xml:space="preserve">Il y a donc  1003 </w:t>
-      </w:r>
-      <w:proofErr w:type="spellStart"/>
-      <w:r>
-        <w:t>Handicateurs</w:t>
-      </w:r>
-      <w:proofErr w:type="spellEnd"/>
-      <w:r>
-        <w:t xml:space="preserve"> moteurs.</w:t>
       </w:r>
     </w:p>
     <w:p>
@@ -2699,7 +2662,7 @@
           <w:color w:val="008000"/>
           <w:shd w:val="clear" w:color="auto" w:fill="E5E5E5"/>
         </w:rPr>
-        <w:t>handicateur_auditif</w:t>
+        <w:t>handicateur_moteur</w:t>
       </w:r>
       <w:proofErr w:type="spellEnd"/>
       <w:r>
@@ -2765,15 +2728,15 @@
         <w:ind w:left="705"/>
       </w:pPr>
       <w:r>
-        <w:t xml:space="preserve">Il y a 1003 </w:t>
+        <w:t xml:space="preserve">Il y a donc  1003 </w:t>
       </w:r>
       <w:proofErr w:type="spellStart"/>
       <w:r>
-        <w:t>handicateurs</w:t>
+        <w:t>Handicateurs</w:t>
       </w:r>
       <w:proofErr w:type="spellEnd"/>
       <w:r>
-        <w:t xml:space="preserve"> auditifs.</w:t>
+        <w:t xml:space="preserve"> moteurs.</w:t>
       </w:r>
     </w:p>
     <w:p>
@@ -2783,28 +2746,8 @@
           <w:ilvl w:val="0"/>
           <w:numId w:val="2"/>
         </w:numPr>
-      </w:pPr>
-    </w:p>
-    <w:p>
-      <w:r>
-        <w:t>J’ai réalisé une requête afin de voir le nombre d’</w:t>
-      </w:r>
-      <w:proofErr w:type="spellStart"/>
-      <w:r>
-        <w:t>Handicateur</w:t>
-      </w:r>
-      <w:proofErr w:type="spellEnd"/>
-      <w:r>
-        <w:t xml:space="preserve"> pour chaque critère :</w:t>
-      </w:r>
-    </w:p>
-    <w:p>
-      <w:pPr>
-        <w:rPr>
-          <w:rStyle w:val="apple-converted-space"/>
-          <w:rFonts w:ascii="Arial" w:hAnsi="Arial" w:cs="Arial"/>
-          <w:color w:val="444444"/>
-          <w:shd w:val="clear" w:color="auto" w:fill="E5E5E5"/>
+        <w:rPr>
+          <w:rStyle w:val="syntaxalpha"/>
         </w:rPr>
       </w:pPr>
       <w:hyperlink r:id="rId23" w:tgtFrame="mysql_doc" w:history="1">
@@ -2830,6 +2773,232 @@
         </w:rPr>
         <w:t> </w:t>
       </w:r>
+      <w:hyperlink r:id="rId24" w:tgtFrame="mysql_doc" w:history="1">
+        <w:r>
+          <w:rPr>
+            <w:rStyle w:val="syntaxalpha"/>
+            <w:rFonts w:ascii="Arial" w:hAnsi="Arial" w:cs="Arial"/>
+            <w:caps/>
+            <w:color w:val="FF0000"/>
+            <w:shd w:val="clear" w:color="auto" w:fill="E5E5E5"/>
+          </w:rPr>
+          <w:t>COUNT</w:t>
+        </w:r>
+      </w:hyperlink>
+      <w:proofErr w:type="gramStart"/>
+      <w:r>
+        <w:rPr>
+          <w:rStyle w:val="syntaxpunct"/>
+          <w:rFonts w:ascii="Arial" w:hAnsi="Arial" w:cs="Arial"/>
+          <w:color w:val="FF00FF"/>
+          <w:shd w:val="clear" w:color="auto" w:fill="E5E5E5"/>
+        </w:rPr>
+        <w:t>(</w:t>
+      </w:r>
+      <w:r>
+        <w:rPr>
+          <w:rStyle w:val="apple-converted-space"/>
+          <w:rFonts w:ascii="Arial" w:hAnsi="Arial" w:cs="Arial"/>
+          <w:color w:val="444444"/>
+          <w:shd w:val="clear" w:color="auto" w:fill="E5E5E5"/>
+        </w:rPr>
+        <w:t> </w:t>
+      </w:r>
+      <w:r>
+        <w:rPr>
+          <w:rStyle w:val="syntaxpunct"/>
+          <w:rFonts w:ascii="Arial" w:hAnsi="Arial" w:cs="Arial"/>
+          <w:color w:val="FF00FF"/>
+          <w:shd w:val="clear" w:color="auto" w:fill="E5E5E5"/>
+        </w:rPr>
+        <w:t>*</w:t>
+      </w:r>
+      <w:proofErr w:type="gramEnd"/>
+      <w:r>
+        <w:rPr>
+          <w:rStyle w:val="apple-converted-space"/>
+          <w:rFonts w:ascii="Arial" w:hAnsi="Arial" w:cs="Arial"/>
+          <w:color w:val="444444"/>
+          <w:shd w:val="clear" w:color="auto" w:fill="E5E5E5"/>
+        </w:rPr>
+        <w:t> </w:t>
+      </w:r>
+      <w:r>
+        <w:rPr>
+          <w:rStyle w:val="syntaxpunct"/>
+          <w:rFonts w:ascii="Arial" w:hAnsi="Arial" w:cs="Arial"/>
+          <w:color w:val="FF00FF"/>
+          <w:shd w:val="clear" w:color="auto" w:fill="E5E5E5"/>
+        </w:rPr>
+        <w:t>)</w:t>
+      </w:r>
+      <w:r>
+        <w:rPr>
+          <w:rStyle w:val="apple-converted-space"/>
+          <w:rFonts w:ascii="Arial" w:hAnsi="Arial" w:cs="Arial"/>
+          <w:color w:val="444444"/>
+          <w:shd w:val="clear" w:color="auto" w:fill="E5E5E5"/>
+        </w:rPr>
+        <w:t> </w:t>
+      </w:r>
+      <w:r>
+        <w:rPr>
+          <w:rStyle w:val="syntaxquote"/>
+          <w:rFonts w:ascii="Arial" w:hAnsi="Arial" w:cs="Arial"/>
+          <w:color w:val="008000"/>
+          <w:shd w:val="clear" w:color="auto" w:fill="E5E5E5"/>
+        </w:rPr>
+        <w:t>`</w:t>
+      </w:r>
+      <w:proofErr w:type="spellStart"/>
+      <w:r>
+        <w:rPr>
+          <w:rStyle w:val="syntaxquote"/>
+          <w:rFonts w:ascii="Arial" w:hAnsi="Arial" w:cs="Arial"/>
+          <w:color w:val="008000"/>
+          <w:shd w:val="clear" w:color="auto" w:fill="E5E5E5"/>
+        </w:rPr>
+        <w:t>handicateur_auditif</w:t>
+      </w:r>
+      <w:proofErr w:type="spellEnd"/>
+      <w:r>
+        <w:rPr>
+          <w:rStyle w:val="syntaxquote"/>
+          <w:rFonts w:ascii="Arial" w:hAnsi="Arial" w:cs="Arial"/>
+          <w:color w:val="008000"/>
+          <w:shd w:val="clear" w:color="auto" w:fill="E5E5E5"/>
+        </w:rPr>
+        <w:t>`</w:t>
+      </w:r>
+      <w:r>
+        <w:rPr>
+          <w:rStyle w:val="apple-converted-space"/>
+          <w:rFonts w:ascii="Arial" w:hAnsi="Arial" w:cs="Arial"/>
+          <w:color w:val="444444"/>
+          <w:shd w:val="clear" w:color="auto" w:fill="E5E5E5"/>
+        </w:rPr>
+        <w:t> </w:t>
+      </w:r>
+      <w:r>
+        <w:rPr>
+          <w:rFonts w:ascii="Arial" w:hAnsi="Arial" w:cs="Arial"/>
+          <w:color w:val="444444"/>
+        </w:rPr>
+        <w:br/>
+      </w:r>
+      <w:r>
+        <w:rPr>
+          <w:rStyle w:val="syntaxalpha"/>
+          <w:rFonts w:ascii="Arial" w:hAnsi="Arial" w:cs="Arial"/>
+          <w:b/>
+          <w:bCs/>
+          <w:caps/>
+          <w:color w:val="990099"/>
+          <w:shd w:val="clear" w:color="auto" w:fill="E5E5E5"/>
+        </w:rPr>
+        <w:t>FROM</w:t>
+      </w:r>
+      <w:r>
+        <w:rPr>
+          <w:rStyle w:val="apple-converted-space"/>
+          <w:rFonts w:ascii="Arial" w:hAnsi="Arial" w:cs="Arial"/>
+          <w:color w:val="444444"/>
+          <w:shd w:val="clear" w:color="auto" w:fill="E5E5E5"/>
+        </w:rPr>
+        <w:t> </w:t>
+      </w:r>
+      <w:proofErr w:type="spellStart"/>
+      <w:r>
+        <w:rPr>
+          <w:rStyle w:val="syntaxalpha"/>
+          <w:rFonts w:ascii="Arial" w:hAnsi="Arial" w:cs="Arial"/>
+          <w:color w:val="000000"/>
+          <w:shd w:val="clear" w:color="auto" w:fill="E5E5E5"/>
+        </w:rPr>
+        <w:t>gevu_criteres</w:t>
+      </w:r>
+      <w:proofErr w:type="spellEnd"/>
+    </w:p>
+    <w:p>
+      <w:pPr>
+        <w:ind w:left="705"/>
+      </w:pPr>
+      <w:r>
+        <w:t xml:space="preserve">Il y a 1003 </w:t>
+      </w:r>
+      <w:proofErr w:type="spellStart"/>
+      <w:r>
+        <w:t>handicateurs</w:t>
+      </w:r>
+      <w:proofErr w:type="spellEnd"/>
+      <w:r>
+        <w:t xml:space="preserve"> auditifs.</w:t>
+      </w:r>
+    </w:p>
+    <w:p>
+      <w:pPr>
+        <w:ind w:left="705"/>
+      </w:pPr>
+      <w:r>
+        <w:t xml:space="preserve">Pour les autres </w:t>
+      </w:r>
+      <w:proofErr w:type="spellStart"/>
+      <w:r>
+        <w:t>handicateurs</w:t>
+      </w:r>
+      <w:proofErr w:type="spellEnd"/>
+      <w:r>
+        <w:t>, il y a le même nombre que les deux précédemment cités.</w:t>
+      </w:r>
+    </w:p>
+    <w:p>
+      <w:r>
+        <w:t>Nous avons</w:t>
+      </w:r>
+      <w:r>
+        <w:t xml:space="preserve"> réalisé une requête afin de voir le nombre d’</w:t>
+      </w:r>
+      <w:proofErr w:type="spellStart"/>
+      <w:r>
+        <w:t>Handicateur</w:t>
+      </w:r>
+      <w:proofErr w:type="spellEnd"/>
+      <w:r>
+        <w:t xml:space="preserve"> pour chaque critère :</w:t>
+      </w:r>
+    </w:p>
+    <w:p>
+      <w:pPr>
+        <w:rPr>
+          <w:rStyle w:val="apple-converted-space"/>
+          <w:rFonts w:ascii="Arial" w:hAnsi="Arial" w:cs="Arial"/>
+          <w:color w:val="444444"/>
+          <w:shd w:val="clear" w:color="auto" w:fill="E5E5E5"/>
+        </w:rPr>
+      </w:pPr>
+      <w:hyperlink r:id="rId25" w:tgtFrame="mysql_doc" w:history="1">
+        <w:r>
+          <w:rPr>
+            <w:rStyle w:val="syntaxalpha"/>
+            <w:rFonts w:ascii="Arial" w:hAnsi="Arial" w:cs="Arial"/>
+            <w:b/>
+            <w:bCs/>
+            <w:caps/>
+            <w:color w:val="990099"/>
+            <w:shd w:val="clear" w:color="auto" w:fill="E5E5E5"/>
+          </w:rPr>
+          <w:t>SELECT</w:t>
+        </w:r>
+      </w:hyperlink>
+      <w:r>
+        <w:rPr>
+          <w:rStyle w:val="apple-converted-space"/>
+          <w:rFonts w:ascii="Arial" w:hAnsi="Arial" w:cs="Arial"/>
+          <w:color w:val="444444"/>
+          <w:shd w:val="clear" w:color="auto" w:fill="E5E5E5"/>
+        </w:rPr>
+        <w:t> </w:t>
+      </w:r>
       <w:r>
         <w:rPr>
           <w:rStyle w:val="syntaxquote"/>
@@ -3010,7 +3179,7 @@
         </w:rPr>
         <w:t> </w:t>
       </w:r>
-      <w:hyperlink r:id="rId24" w:tgtFrame="mysql_doc" w:history="1">
+      <w:hyperlink r:id="rId26" w:tgtFrame="mysql_doc" w:history="1">
         <w:r>
           <w:rPr>
             <w:rStyle w:val="syntaxalpha"/>
@@ -3058,82 +3227,6 @@
         </w:rPr>
         <w:t> </w:t>
       </w:r>
-      <w:hyperlink r:id="rId25" w:tgtFrame="mysql_doc" w:history="1">
-        <w:r>
-          <w:rPr>
-            <w:rStyle w:val="syntaxpunct"/>
-            <w:rFonts w:ascii="Arial" w:hAnsi="Arial" w:cs="Arial"/>
-            <w:color w:val="FF00FF"/>
-            <w:shd w:val="clear" w:color="auto" w:fill="E5E5E5"/>
-          </w:rPr>
-          <w:t>+</w:t>
-        </w:r>
-      </w:hyperlink>
-      <w:r>
-        <w:rPr>
-          <w:rStyle w:val="apple-converted-space"/>
-          <w:rFonts w:ascii="Arial" w:hAnsi="Arial" w:cs="Arial"/>
-          <w:color w:val="444444"/>
-          <w:shd w:val="clear" w:color="auto" w:fill="E5E5E5"/>
-        </w:rPr>
-        <w:t> </w:t>
-      </w:r>
-      <w:r>
-        <w:rPr>
-          <w:rStyle w:val="syntaxquote"/>
-          <w:rFonts w:ascii="Arial" w:hAnsi="Arial" w:cs="Arial"/>
-          <w:color w:val="008000"/>
-          <w:shd w:val="clear" w:color="auto" w:fill="E5E5E5"/>
-        </w:rPr>
-        <w:t>`handicateur_auditif`</w:t>
-      </w:r>
-      <w:r>
-        <w:rPr>
-          <w:rStyle w:val="apple-converted-space"/>
-          <w:rFonts w:ascii="Arial" w:hAnsi="Arial" w:cs="Arial"/>
-          <w:color w:val="444444"/>
-          <w:shd w:val="clear" w:color="auto" w:fill="E5E5E5"/>
-        </w:rPr>
-        <w:t> </w:t>
-      </w:r>
-      <w:hyperlink r:id="rId26" w:tgtFrame="mysql_doc" w:history="1">
-        <w:r>
-          <w:rPr>
-            <w:rStyle w:val="syntaxpunct"/>
-            <w:rFonts w:ascii="Arial" w:hAnsi="Arial" w:cs="Arial"/>
-            <w:color w:val="FF00FF"/>
-            <w:shd w:val="clear" w:color="auto" w:fill="E5E5E5"/>
-          </w:rPr>
-          <w:t>+</w:t>
-        </w:r>
-      </w:hyperlink>
-      <w:r>
-        <w:rPr>
-          <w:rStyle w:val="apple-converted-space"/>
-          <w:rFonts w:ascii="Arial" w:hAnsi="Arial" w:cs="Arial"/>
-          <w:color w:val="444444"/>
-          <w:shd w:val="clear" w:color="auto" w:fill="E5E5E5"/>
-        </w:rPr>
-        <w:t> </w:t>
-      </w:r>
-      <w:r>
-        <w:rPr>
-          <w:rStyle w:val="syntaxquote"/>
-          <w:rFonts w:ascii="Arial" w:hAnsi="Arial" w:cs="Arial"/>
-          <w:color w:val="008000"/>
-          <w:shd w:val="clear" w:color="auto" w:fill="E5E5E5"/>
-        </w:rPr>
-        <w:t>`handicateur_visuel`</w:t>
-      </w:r>
-      <w:r>
-        <w:rPr>
-          <w:rStyle w:val="apple-converted-space"/>
-          <w:rFonts w:ascii="Arial" w:hAnsi="Arial" w:cs="Arial"/>
-          <w:color w:val="444444"/>
-          <w:shd w:val="clear" w:color="auto" w:fill="E5E5E5"/>
-        </w:rPr>
-        <w:t> </w:t>
-      </w:r>
       <w:hyperlink r:id="rId27" w:tgtFrame="mysql_doc" w:history="1">
         <w:r>
           <w:rPr>
@@ -3147,6 +3240,82 @@
       </w:hyperlink>
       <w:r>
         <w:rPr>
+          <w:rStyle w:val="apple-converted-space"/>
+          <w:rFonts w:ascii="Arial" w:hAnsi="Arial" w:cs="Arial"/>
+          <w:color w:val="444444"/>
+          <w:shd w:val="clear" w:color="auto" w:fill="E5E5E5"/>
+        </w:rPr>
+        <w:t> </w:t>
+      </w:r>
+      <w:r>
+        <w:rPr>
+          <w:rStyle w:val="syntaxquote"/>
+          <w:rFonts w:ascii="Arial" w:hAnsi="Arial" w:cs="Arial"/>
+          <w:color w:val="008000"/>
+          <w:shd w:val="clear" w:color="auto" w:fill="E5E5E5"/>
+        </w:rPr>
+        <w:t>`handicateur_auditif`</w:t>
+      </w:r>
+      <w:r>
+        <w:rPr>
+          <w:rStyle w:val="apple-converted-space"/>
+          <w:rFonts w:ascii="Arial" w:hAnsi="Arial" w:cs="Arial"/>
+          <w:color w:val="444444"/>
+          <w:shd w:val="clear" w:color="auto" w:fill="E5E5E5"/>
+        </w:rPr>
+        <w:t> </w:t>
+      </w:r>
+      <w:hyperlink r:id="rId28" w:tgtFrame="mysql_doc" w:history="1">
+        <w:r>
+          <w:rPr>
+            <w:rStyle w:val="syntaxpunct"/>
+            <w:rFonts w:ascii="Arial" w:hAnsi="Arial" w:cs="Arial"/>
+            <w:color w:val="FF00FF"/>
+            <w:shd w:val="clear" w:color="auto" w:fill="E5E5E5"/>
+          </w:rPr>
+          <w:t>+</w:t>
+        </w:r>
+      </w:hyperlink>
+      <w:r>
+        <w:rPr>
+          <w:rStyle w:val="apple-converted-space"/>
+          <w:rFonts w:ascii="Arial" w:hAnsi="Arial" w:cs="Arial"/>
+          <w:color w:val="444444"/>
+          <w:shd w:val="clear" w:color="auto" w:fill="E5E5E5"/>
+        </w:rPr>
+        <w:t> </w:t>
+      </w:r>
+      <w:r>
+        <w:rPr>
+          <w:rStyle w:val="syntaxquote"/>
+          <w:rFonts w:ascii="Arial" w:hAnsi="Arial" w:cs="Arial"/>
+          <w:color w:val="008000"/>
+          <w:shd w:val="clear" w:color="auto" w:fill="E5E5E5"/>
+        </w:rPr>
+        <w:t>`handicateur_visuel`</w:t>
+      </w:r>
+      <w:r>
+        <w:rPr>
+          <w:rStyle w:val="apple-converted-space"/>
+          <w:rFonts w:ascii="Arial" w:hAnsi="Arial" w:cs="Arial"/>
+          <w:color w:val="444444"/>
+          <w:shd w:val="clear" w:color="auto" w:fill="E5E5E5"/>
+        </w:rPr>
+        <w:t> </w:t>
+      </w:r>
+      <w:hyperlink r:id="rId29" w:tgtFrame="mysql_doc" w:history="1">
+        <w:r>
+          <w:rPr>
+            <w:rStyle w:val="syntaxpunct"/>
+            <w:rFonts w:ascii="Arial" w:hAnsi="Arial" w:cs="Arial"/>
+            <w:color w:val="FF00FF"/>
+            <w:shd w:val="clear" w:color="auto" w:fill="E5E5E5"/>
+          </w:rPr>
+          <w:t>+</w:t>
+        </w:r>
+      </w:hyperlink>
+      <w:r>
+        <w:rPr>
           <w:rStyle w:val="syntaxquote"/>
           <w:rFonts w:ascii="Arial" w:hAnsi="Arial" w:cs="Arial"/>
           <w:color w:val="008000"/>
@@ -3367,10 +3536,7 @@
     </w:p>
     <w:p>
       <w:r>
-        <w:t xml:space="preserve">On obtient le résultat dans un </w:t>
-      </w:r>
-      <w:r>
-        <w:t>format CSV.</w:t>
+        <w:t>Nous obtenons le formatage de résultat suivant (en CSV) :</w:t>
       </w:r>
     </w:p>
     <w:p>
@@ -3389,7 +3555,7 @@
         <w:tblLook w:val="04A0" w:firstRow="1" w:lastRow="0" w:firstColumn="1" w:lastColumn="0" w:noHBand="0" w:noVBand="1"/>
       </w:tblPr>
       <w:tblGrid>
-        <w:gridCol w:w="1200"/>
+        <w:gridCol w:w="8990"/>
       </w:tblGrid>
       <w:tr>
         <w:trPr>
@@ -3409,6 +3575,42 @@
             <w:vAlign w:val="bottom"/>
             <w:hideMark/>
           </w:tcPr>
+          <w:p>
+            <w:pPr>
+              <w:spacing w:after="0" w:line="240" w:lineRule="auto"/>
+              <w:rPr>
+                <w:rFonts w:ascii="Calibri" w:eastAsia="Times New Roman" w:hAnsi="Calibri" w:cs="Times New Roman"/>
+                <w:color w:val="000000"/>
+                <w:lang w:eastAsia="fr-FR"/>
+              </w:rPr>
+            </w:pPr>
+            <w:r>
+              <w:rPr>
+                <w:rFonts w:ascii="Calibri" w:eastAsia="Times New Roman" w:hAnsi="Calibri" w:cs="Times New Roman"/>
+                <w:color w:val="000000"/>
+                <w:lang w:eastAsia="fr-FR"/>
+              </w:rPr>
+              <w:t>id_critere</w:t>
+            </w:r>
+            <w:proofErr w:type="gramStart"/>
+            <w:r>
+              <w:rPr>
+                <w:rFonts w:ascii="Calibri" w:eastAsia="Times New Roman" w:hAnsi="Calibri" w:cs="Times New Roman"/>
+                <w:color w:val="000000"/>
+                <w:lang w:eastAsia="fr-FR"/>
+              </w:rPr>
+              <w:t>,handicateur</w:t>
+            </w:r>
+            <w:proofErr w:type="gramEnd"/>
+            <w:r>
+              <w:rPr>
+                <w:rFonts w:ascii="Calibri" w:eastAsia="Times New Roman" w:hAnsi="Calibri" w:cs="Times New Roman"/>
+                <w:color w:val="000000"/>
+                <w:lang w:eastAsia="fr-FR"/>
+              </w:rPr>
+              <w:t>_moteur,handicateur_auditif,handicateur_visuel,handicateurs_cognitif,Total</w:t>
+            </w:r>
+          </w:p>
           <w:p>
             <w:pPr>
               <w:spacing w:after="0" w:line="240" w:lineRule="auto"/>
@@ -3490,16 +3692,6 @@
     </w:tbl>
     <w:p/>
     <w:p>
-      <w:hyperlink r:id="rId28" w:history="1">
-        <w:r>
-          <w:rPr>
-            <w:rStyle w:val="Lienhypertexte"/>
-          </w:rPr>
-          <w:t>http://localhost/gevu/stats/documents/handicateurs.PNG</w:t>
-        </w:r>
-      </w:hyperlink>
-    </w:p>
-    <w:p>
       <w:r>
         <w:rPr>
           <w:noProof/>
@@ -3524,7 +3716,7 @@
                     </pic:cNvPicPr>
                   </pic:nvPicPr>
                   <pic:blipFill>
-                    <a:blip r:embed="rId29">
+                    <a:blip r:embed="rId30">
                       <a:extLst>
                         <a:ext uri="{28A0092B-C50C-407E-A947-70E740481C1C}">
                           <a14:useLocalDpi xmlns:a14="http://schemas.microsoft.com/office/drawing/2010/main" val="0"/>
@@ -3556,6 +3748,263 @@
         </w:drawing>
       </w:r>
       <w:r>
+        <w:rPr>
+          <w:noProof/>
+          <w:lang w:eastAsia="fr-FR"/>
+        </w:rPr>
+        <w:drawing>
+          <wp:inline distT="0" distB="0" distL="0" distR="0">
+            <wp:extent cx="2095500" cy="2466975"/>
+            <wp:effectExtent l="0" t="0" r="0" b="9525"/>
+            <wp:docPr id="18" name="Image 18" descr="C:\wamp\www\gevu\stats\documents\handicateur_moteur.JPG"/>
+            <wp:cNvGraphicFramePr>
+              <a:graphicFrameLocks xmlns:a="http://schemas.openxmlformats.org/drawingml/2006/main" noChangeAspect="1"/>
+            </wp:cNvGraphicFramePr>
+            <a:graphic xmlns:a="http://schemas.openxmlformats.org/drawingml/2006/main">
+              <a:graphicData uri="http://schemas.openxmlformats.org/drawingml/2006/picture">
+                <pic:pic xmlns:pic="http://schemas.openxmlformats.org/drawingml/2006/picture">
+                  <pic:nvPicPr>
+                    <pic:cNvPr id="0" name="Picture 3" descr="C:\wamp\www\gevu\stats\documents\handicateur_moteur.JPG"/>
+                    <pic:cNvPicPr>
+                      <a:picLocks noChangeAspect="1" noChangeArrowheads="1"/>
+                    </pic:cNvPicPr>
+                  </pic:nvPicPr>
+                  <pic:blipFill>
+                    <a:blip r:embed="rId31">
+                      <a:extLst>
+                        <a:ext uri="{28A0092B-C50C-407E-A947-70E740481C1C}">
+                          <a14:useLocalDpi xmlns:a14="http://schemas.microsoft.com/office/drawing/2010/main" val="0"/>
+                        </a:ext>
+                      </a:extLst>
+                    </a:blip>
+                    <a:srcRect/>
+                    <a:stretch>
+                      <a:fillRect/>
+                    </a:stretch>
+                  </pic:blipFill>
+                  <pic:spPr bwMode="auto">
+                    <a:xfrm>
+                      <a:off x="0" y="0"/>
+                      <a:ext cx="2095500" cy="2466975"/>
+                    </a:xfrm>
+                    <a:prstGeom prst="rect">
+                      <a:avLst/>
+                    </a:prstGeom>
+                    <a:noFill/>
+                    <a:ln>
+                      <a:noFill/>
+                    </a:ln>
+                  </pic:spPr>
+                </pic:pic>
+              </a:graphicData>
+            </a:graphic>
+          </wp:inline>
+        </w:drawing>
+      </w:r>
+      <w:hyperlink r:id="rId32" w:history="1">
+        <w:r>
+          <w:rPr>
+            <w:rStyle w:val="Lienhypertexte"/>
+          </w:rPr>
+          <w:t>http://localhost/gevu/stats/antenne/handicateurs_moteur.html</w:t>
+        </w:r>
+      </w:hyperlink>
+    </w:p>
+    <w:p>
+      <w:r>
+        <w:rPr>
+          <w:noProof/>
+          <w:lang w:eastAsia="fr-FR"/>
+        </w:rPr>
+        <w:drawing>
+          <wp:inline distT="0" distB="0" distL="0" distR="0">
+            <wp:extent cx="2047875" cy="2466975"/>
+            <wp:effectExtent l="0" t="0" r="9525" b="9525"/>
+            <wp:docPr id="19" name="Image 19" descr="C:\wamp\www\gevu\stats\documents\handicateur_auditif.JPG"/>
+            <wp:cNvGraphicFramePr>
+              <a:graphicFrameLocks xmlns:a="http://schemas.openxmlformats.org/drawingml/2006/main" noChangeAspect="1"/>
+            </wp:cNvGraphicFramePr>
+            <a:graphic xmlns:a="http://schemas.openxmlformats.org/drawingml/2006/main">
+              <a:graphicData uri="http://schemas.openxmlformats.org/drawingml/2006/picture">
+                <pic:pic xmlns:pic="http://schemas.openxmlformats.org/drawingml/2006/picture">
+                  <pic:nvPicPr>
+                    <pic:cNvPr id="0" name="Picture 4" descr="C:\wamp\www\gevu\stats\documents\handicateur_auditif.JPG"/>
+                    <pic:cNvPicPr>
+                      <a:picLocks noChangeAspect="1" noChangeArrowheads="1"/>
+                    </pic:cNvPicPr>
+                  </pic:nvPicPr>
+                  <pic:blipFill>
+                    <a:blip r:embed="rId33">
+                      <a:extLst>
+                        <a:ext uri="{28A0092B-C50C-407E-A947-70E740481C1C}">
+                          <a14:useLocalDpi xmlns:a14="http://schemas.microsoft.com/office/drawing/2010/main" val="0"/>
+                        </a:ext>
+                      </a:extLst>
+                    </a:blip>
+                    <a:srcRect/>
+                    <a:stretch>
+                      <a:fillRect/>
+                    </a:stretch>
+                  </pic:blipFill>
+                  <pic:spPr bwMode="auto">
+                    <a:xfrm>
+                      <a:off x="0" y="0"/>
+                      <a:ext cx="2047875" cy="2466975"/>
+                    </a:xfrm>
+                    <a:prstGeom prst="rect">
+                      <a:avLst/>
+                    </a:prstGeom>
+                    <a:noFill/>
+                    <a:ln>
+                      <a:noFill/>
+                    </a:ln>
+                  </pic:spPr>
+                </pic:pic>
+              </a:graphicData>
+            </a:graphic>
+          </wp:inline>
+        </w:drawing>
+      </w:r>
+      <w:hyperlink r:id="rId34" w:history="1">
+        <w:r>
+          <w:rPr>
+            <w:rStyle w:val="Lienhypertexte"/>
+          </w:rPr>
+          <w:t>http://localhost/gevu/stats/antenne/handicateurs_auditif.html</w:t>
+        </w:r>
+      </w:hyperlink>
+    </w:p>
+    <w:p>
+      <w:r>
+        <w:rPr>
+          <w:noProof/>
+          <w:lang w:eastAsia="fr-FR"/>
+        </w:rPr>
+        <w:lastRenderedPageBreak/>
+        <w:drawing>
+          <wp:inline distT="0" distB="0" distL="0" distR="0">
+            <wp:extent cx="1981200" cy="2533650"/>
+            <wp:effectExtent l="0" t="0" r="0" b="0"/>
+            <wp:docPr id="20" name="Image 20" descr="C:\wamp\www\gevu\stats\documents\handicateur_visuel.JPG"/>
+            <wp:cNvGraphicFramePr>
+              <a:graphicFrameLocks xmlns:a="http://schemas.openxmlformats.org/drawingml/2006/main" noChangeAspect="1"/>
+            </wp:cNvGraphicFramePr>
+            <a:graphic xmlns:a="http://schemas.openxmlformats.org/drawingml/2006/main">
+              <a:graphicData uri="http://schemas.openxmlformats.org/drawingml/2006/picture">
+                <pic:pic xmlns:pic="http://schemas.openxmlformats.org/drawingml/2006/picture">
+                  <pic:nvPicPr>
+                    <pic:cNvPr id="0" name="Picture 5" descr="C:\wamp\www\gevu\stats\documents\handicateur_visuel.JPG"/>
+                    <pic:cNvPicPr>
+                      <a:picLocks noChangeAspect="1" noChangeArrowheads="1"/>
+                    </pic:cNvPicPr>
+                  </pic:nvPicPr>
+                  <pic:blipFill>
+                    <a:blip r:embed="rId35">
+                      <a:extLst>
+                        <a:ext uri="{28A0092B-C50C-407E-A947-70E740481C1C}">
+                          <a14:useLocalDpi xmlns:a14="http://schemas.microsoft.com/office/drawing/2010/main" val="0"/>
+                        </a:ext>
+                      </a:extLst>
+                    </a:blip>
+                    <a:srcRect/>
+                    <a:stretch>
+                      <a:fillRect/>
+                    </a:stretch>
+                  </pic:blipFill>
+                  <pic:spPr bwMode="auto">
+                    <a:xfrm>
+                      <a:off x="0" y="0"/>
+                      <a:ext cx="1981200" cy="2533650"/>
+                    </a:xfrm>
+                    <a:prstGeom prst="rect">
+                      <a:avLst/>
+                    </a:prstGeom>
+                    <a:noFill/>
+                    <a:ln>
+                      <a:noFill/>
+                    </a:ln>
+                  </pic:spPr>
+                </pic:pic>
+              </a:graphicData>
+            </a:graphic>
+          </wp:inline>
+        </w:drawing>
+      </w:r>
+      <w:hyperlink r:id="rId36" w:history="1">
+        <w:r>
+          <w:rPr>
+            <w:rStyle w:val="Lienhypertexte"/>
+          </w:rPr>
+          <w:t>http://localhost/gevu/stats/antenne/handicateurs_visuel.html</w:t>
+        </w:r>
+      </w:hyperlink>
+    </w:p>
+    <w:p>
+      <w:r>
+        <w:rPr>
+          <w:noProof/>
+          <w:lang w:eastAsia="fr-FR"/>
+        </w:rPr>
+        <w:drawing>
+          <wp:inline distT="0" distB="0" distL="0" distR="0">
+            <wp:extent cx="2066925" cy="2476500"/>
+            <wp:effectExtent l="0" t="0" r="9525" b="0"/>
+            <wp:docPr id="21" name="Image 21" descr="C:\wamp\www\gevu\stats\documents\handicateur_cognitif.JPG"/>
+            <wp:cNvGraphicFramePr>
+              <a:graphicFrameLocks xmlns:a="http://schemas.openxmlformats.org/drawingml/2006/main" noChangeAspect="1"/>
+            </wp:cNvGraphicFramePr>
+            <a:graphic xmlns:a="http://schemas.openxmlformats.org/drawingml/2006/main">
+              <a:graphicData uri="http://schemas.openxmlformats.org/drawingml/2006/picture">
+                <pic:pic xmlns:pic="http://schemas.openxmlformats.org/drawingml/2006/picture">
+                  <pic:nvPicPr>
+                    <pic:cNvPr id="0" name="Picture 6" descr="C:\wamp\www\gevu\stats\documents\handicateur_cognitif.JPG"/>
+                    <pic:cNvPicPr>
+                      <a:picLocks noChangeAspect="1" noChangeArrowheads="1"/>
+                    </pic:cNvPicPr>
+                  </pic:nvPicPr>
+                  <pic:blipFill>
+                    <a:blip r:embed="rId37">
+                      <a:extLst>
+                        <a:ext uri="{28A0092B-C50C-407E-A947-70E740481C1C}">
+                          <a14:useLocalDpi xmlns:a14="http://schemas.microsoft.com/office/drawing/2010/main" val="0"/>
+                        </a:ext>
+                      </a:extLst>
+                    </a:blip>
+                    <a:srcRect/>
+                    <a:stretch>
+                      <a:fillRect/>
+                    </a:stretch>
+                  </pic:blipFill>
+                  <pic:spPr bwMode="auto">
+                    <a:xfrm>
+                      <a:off x="0" y="0"/>
+                      <a:ext cx="2066925" cy="2476500"/>
+                    </a:xfrm>
+                    <a:prstGeom prst="rect">
+                      <a:avLst/>
+                    </a:prstGeom>
+                    <a:noFill/>
+                    <a:ln>
+                      <a:noFill/>
+                    </a:ln>
+                  </pic:spPr>
+                </pic:pic>
+              </a:graphicData>
+            </a:graphic>
+          </wp:inline>
+        </w:drawing>
+      </w:r>
+      <w:hyperlink r:id="rId38" w:history="1">
+        <w:r>
+          <w:rPr>
+            <w:rStyle w:val="Lienhypertexte"/>
+          </w:rPr>
+          <w:t>http://localhost/gevu/stats/antenne/handicateurs_cognitif.html</w:t>
+        </w:r>
+      </w:hyperlink>
+      <w:bookmarkStart w:id="0" w:name="_GoBack"/>
+      <w:bookmarkEnd w:id="0"/>
+      <w:r>
         <w:br w:type="page"/>
       </w:r>
     </w:p>
@@ -3676,7 +4125,7 @@
           <w:shd w:val="clear" w:color="auto" w:fill="E5E5E5"/>
         </w:rPr>
       </w:pPr>
-      <w:hyperlink r:id="rId30" w:tgtFrame="mysql_doc" w:history="1">
+      <w:hyperlink r:id="rId39" w:tgtFrame="mysql_doc" w:history="1">
         <w:r>
           <w:rPr>
             <w:rStyle w:val="syntaxalpha"/>
@@ -3800,31 +4249,7 @@
           <w:szCs w:val="21"/>
           <w:shd w:val="clear" w:color="auto" w:fill="E5E5E5"/>
         </w:rPr>
-        <w:t>`</w:t>
-      </w:r>
-      <w:proofErr w:type="spellStart"/>
-      <w:r>
-        <w:rPr>
-          <w:rStyle w:val="syntaxquote"/>
-          <w:rFonts w:ascii="Arial" w:hAnsi="Arial" w:cs="Arial"/>
-          <w:color w:val="008000"/>
-          <w:sz w:val="21"/>
-          <w:szCs w:val="21"/>
-          <w:shd w:val="clear" w:color="auto" w:fill="E5E5E5"/>
-        </w:rPr>
-        <w:t>DPE_emissions_GES</w:t>
-      </w:r>
-      <w:proofErr w:type="spellEnd"/>
-      <w:r>
-        <w:rPr>
-          <w:rStyle w:val="syntaxquote"/>
-          <w:rFonts w:ascii="Arial" w:hAnsi="Arial" w:cs="Arial"/>
-          <w:color w:val="008000"/>
-          <w:sz w:val="21"/>
-          <w:szCs w:val="21"/>
-          <w:shd w:val="clear" w:color="auto" w:fill="E5E5E5"/>
-        </w:rPr>
-        <w:t>`</w:t>
+        <w:t>`DPE_emissions_GES`</w:t>
       </w:r>
       <w:r>
         <w:rPr>
@@ -4065,7 +4490,7 @@
         </w:rPr>
         <w:t> </w:t>
       </w:r>
-      <w:hyperlink r:id="rId31" w:tgtFrame="mysql_doc" w:history="1">
+      <w:hyperlink r:id="rId40" w:tgtFrame="mysql_doc" w:history="1">
         <w:r>
           <w:rPr>
             <w:rStyle w:val="syntaxpunct"/>
@@ -4305,7 +4730,15 @@
     </w:p>
     <w:p>
       <w:r>
-        <w:t xml:space="preserve">Nous avons obtenu le résultat dans </w:t>
+        <w:t xml:space="preserve">Notre requête a donc été formatée en </w:t>
+      </w:r>
+      <w:proofErr w:type="spellStart"/>
+      <w:r>
+        <w:t>json</w:t>
+      </w:r>
+      <w:proofErr w:type="spellEnd"/>
+      <w:r>
+        <w:t xml:space="preserve"> et est enregistrée dans </w:t>
       </w:r>
       <w:proofErr w:type="spellStart"/>
       <w:r>
@@ -4345,7 +4778,7 @@
                     </pic:cNvPicPr>
                   </pic:nvPicPr>
                   <pic:blipFill>
-                    <a:blip r:embed="rId32">
+                    <a:blip r:embed="rId41">
                       <a:extLst>
                         <a:ext uri="{28A0092B-C50C-407E-A947-70E740481C1C}">
                           <a14:useLocalDpi xmlns:a14="http://schemas.microsoft.com/office/drawing/2010/main" val="0"/>
@@ -4392,7 +4825,10 @@
     </w:p>
     <w:p>
       <w:r>
-        <w:t xml:space="preserve">Voici une partie du </w:t>
+        <w:t>Voici u</w:t>
+      </w:r>
+      <w:r>
+        <w:t xml:space="preserve">n exemple de formatage obtenu en </w:t>
       </w:r>
       <w:proofErr w:type="spellStart"/>
       <w:r>
@@ -4400,7 +4836,10 @@
       </w:r>
       <w:proofErr w:type="spellEnd"/>
       <w:r>
-        <w:t xml:space="preserve"> obtenu :</w:t>
+        <w:t xml:space="preserve"> </w:t>
+      </w:r>
+      <w:r>
+        <w:t>:</w:t>
       </w:r>
     </w:p>
     <w:p>
@@ -4425,7 +4864,7 @@
       </w:r>
     </w:p>
     <w:p>
-      <w:hyperlink r:id="rId33" w:history="1">
+      <w:hyperlink r:id="rId42" w:history="1">
         <w:r>
           <w:rPr>
             <w:rStyle w:val="Lienhypertexte"/>
@@ -4458,7 +4897,7 @@
                     </pic:cNvPicPr>
                   </pic:nvPicPr>
                   <pic:blipFill>
-                    <a:blip r:embed="rId34">
+                    <a:blip r:embed="rId43">
                       <a:extLst>
                         <a:ext uri="{28A0092B-C50C-407E-A947-70E740481C1C}">
                           <a14:useLocalDpi xmlns:a14="http://schemas.microsoft.com/office/drawing/2010/main" val="0"/>
@@ -4505,24 +4944,18 @@
     <w:p/>
     <w:p>
       <w:r>
-        <w:t>Dans données à représenter, il y a :</w:t>
+        <w:t xml:space="preserve">Dans le fichier « Données à représenter » </w:t>
+      </w:r>
+      <w:r>
+        <w:t>de Google Drive, nous avons besoin de connaître les Noms et les Coordonnées des gardiens des bâtiments.</w:t>
       </w:r>
     </w:p>
     <w:p>
-      <w:pPr>
-        <w:pStyle w:val="Paragraphedeliste"/>
-        <w:numPr>
-          <w:ilvl w:val="0"/>
-          <w:numId w:val="1"/>
-        </w:numPr>
-      </w:pPr>
-      <w:r>
-        <w:t>Bâtiments / Prestataires / Identité du Gardien et contact / Nom et coordonnées</w:t>
-      </w:r>
-    </w:p>
-    <w:p>
-      <w:r>
-        <w:t>Besoin de :</w:t>
+      <w:r>
+        <w:t>Nous avons b</w:t>
+      </w:r>
+      <w:r>
+        <w:t>esoin de :</w:t>
       </w:r>
     </w:p>
     <w:p>
@@ -4573,7 +5006,10 @@
     <w:p/>
     <w:p>
       <w:r>
-        <w:t>On fait la requête :</w:t>
+        <w:t>Nous faisons</w:t>
+      </w:r>
+      <w:r>
+        <w:t xml:space="preserve"> la requête :</w:t>
       </w:r>
     </w:p>
     <w:p>
@@ -4587,7 +5023,7 @@
           <w:shd w:val="clear" w:color="auto" w:fill="E5E5E5"/>
         </w:rPr>
       </w:pPr>
-      <w:hyperlink r:id="rId35" w:tgtFrame="mysql_doc" w:history="1">
+      <w:hyperlink r:id="rId44" w:tgtFrame="mysql_doc" w:history="1">
         <w:r>
           <w:rPr>
             <w:rStyle w:val="syntaxalpha"/>
@@ -4804,78 +5240,55 @@
       </w:r>
     </w:p>
     <w:p>
-      <w:pPr>
-        <w:rPr>
-          <w:rStyle w:val="syntaxalpha"/>
-          <w:rFonts w:ascii="Arial" w:hAnsi="Arial" w:cs="Arial"/>
-          <w:color w:val="000000"/>
-          <w:sz w:val="21"/>
-          <w:szCs w:val="21"/>
-          <w:shd w:val="clear" w:color="auto" w:fill="E5E5E5"/>
-        </w:rPr>
-      </w:pPr>
+      <w:r>
+        <w:t xml:space="preserve">La requête est formatée en </w:t>
+      </w:r>
+      <w:proofErr w:type="spellStart"/>
+      <w:r>
+        <w:t>json</w:t>
+      </w:r>
+      <w:proofErr w:type="spellEnd"/>
+      <w:r>
+        <w:t xml:space="preserve"> et enregistrée dans le fichier </w:t>
+      </w:r>
+      <w:proofErr w:type="spellStart"/>
+      <w:r>
+        <w:t>identite_gardien_batiment.json</w:t>
+      </w:r>
+      <w:proofErr w:type="spellEnd"/>
+      <w:r>
+        <w:t>.</w:t>
+      </w:r>
+    </w:p>
+    <w:p>
+      <w:r>
+        <w:t>Il y a 100 gardiens différents.</w:t>
+      </w:r>
+    </w:p>
+    <w:p/>
+    <w:p>
+      <w:r>
+        <w:t>Pour voir le nombre de logements par gardien,</w:t>
+      </w:r>
+      <w:r>
+        <w:t xml:space="preserve"> nous avons</w:t>
+      </w:r>
+      <w:r>
+        <w:t xml:space="preserve"> réalisé la requête suivante :</w:t>
+      </w:r>
     </w:p>
     <w:p>
       <w:pPr>
         <w:rPr>
-          <w:rFonts w:cs="Arial"/>
-          <w:color w:val="000000"/>
+          <w:rStyle w:val="apple-converted-space"/>
+          <w:rFonts w:ascii="Arial" w:hAnsi="Arial" w:cs="Arial"/>
+          <w:color w:val="444444"/>
+          <w:sz w:val="21"/>
+          <w:szCs w:val="21"/>
           <w:shd w:val="clear" w:color="auto" w:fill="E5E5E5"/>
         </w:rPr>
       </w:pPr>
-      <w:r>
-        <w:rPr>
-          <w:rStyle w:val="syntaxalpha"/>
-          <w:rFonts w:cs="Arial"/>
-          <w:color w:val="000000"/>
-          <w:shd w:val="clear" w:color="auto" w:fill="E5E5E5"/>
-        </w:rPr>
-        <w:t>On obtient le résultat suivant dan</w:t>
-      </w:r>
-      <w:r>
-        <w:rPr>
-          <w:rStyle w:val="syntaxalpha"/>
-          <w:rFonts w:cs="Arial"/>
-          <w:color w:val="000000"/>
-          <w:shd w:val="clear" w:color="auto" w:fill="E5E5E5"/>
-        </w:rPr>
-        <w:t xml:space="preserve">s </w:t>
-      </w:r>
-      <w:proofErr w:type="spellStart"/>
-      <w:r>
-        <w:rPr>
-          <w:rStyle w:val="syntaxalpha"/>
-          <w:rFonts w:cs="Arial"/>
-          <w:color w:val="000000"/>
-          <w:shd w:val="clear" w:color="auto" w:fill="E5E5E5"/>
-        </w:rPr>
-        <w:t>identite_gardien_batiment.json</w:t>
-      </w:r>
-      <w:proofErr w:type="spellEnd"/>
-    </w:p>
-    <w:p>
-      <w:r>
-        <w:t>Il y a 100 gardiens différents.</w:t>
-      </w:r>
-    </w:p>
-    <w:p/>
-    <w:p>
-      <w:r>
-        <w:t>Pour voir le nombre de logements par gardien, j’ai réalisé la requête suivante :</w:t>
-      </w:r>
-    </w:p>
-    <w:p>
-      <w:pPr>
-        <w:rPr>
-          <w:rStyle w:val="apple-converted-space"/>
-          <w:rFonts w:ascii="Arial" w:hAnsi="Arial" w:cs="Arial"/>
-          <w:color w:val="444444"/>
-          <w:sz w:val="21"/>
-          <w:szCs w:val="21"/>
-          <w:shd w:val="clear" w:color="auto" w:fill="E5E5E5"/>
-        </w:rPr>
-      </w:pPr>
-      <w:hyperlink r:id="rId36" w:tgtFrame="mysql_doc" w:history="1">
+      <w:hyperlink r:id="rId45" w:tgtFrame="mysql_doc" w:history="1">
         <w:r>
           <w:rPr>
             <w:rStyle w:val="syntaxalpha"/>
@@ -4902,7 +5315,7 @@
         </w:rPr>
         <w:t> </w:t>
       </w:r>
-      <w:hyperlink r:id="rId37" w:tgtFrame="mysql_doc" w:history="1">
+      <w:hyperlink r:id="rId46" w:tgtFrame="mysql_doc" w:history="1">
         <w:r>
           <w:rPr>
             <w:rStyle w:val="syntaxalpha"/>
@@ -5344,18 +5757,15 @@
     </w:p>
     <w:p>
       <w:r>
-        <w:t xml:space="preserve">On les obtient dans un </w:t>
-      </w:r>
-      <w:r>
-        <w:t>fichier CSV</w:t>
-      </w:r>
-      <w:r>
-        <w:t xml:space="preserve"> pour plus de lisibilité.</w:t>
+        <w:t>La requête a été formatée en CSV pour plus de lisibilité.</w:t>
       </w:r>
     </w:p>
     <w:p>
       <w:r>
-        <w:t>Voici une partie du résultat obtenu :</w:t>
+        <w:t xml:space="preserve">Voici </w:t>
+      </w:r>
+      <w:r>
+        <w:t>un exemple de formatage de résultat :</w:t>
       </w:r>
     </w:p>
     <w:tbl>
@@ -5392,7 +5802,34 @@
           <w:p>
             <w:pPr>
               <w:spacing w:after="0" w:line="240" w:lineRule="auto"/>
-              <w:jc w:val="right"/>
+              <w:rPr>
+                <w:rFonts w:ascii="Calibri" w:eastAsia="Times New Roman" w:hAnsi="Calibri" w:cs="Times New Roman"/>
+                <w:color w:val="000000"/>
+                <w:lang w:eastAsia="fr-FR"/>
+              </w:rPr>
+            </w:pPr>
+            <w:proofErr w:type="spellStart"/>
+            <w:r>
+              <w:rPr>
+                <w:rFonts w:ascii="Calibri" w:eastAsia="Times New Roman" w:hAnsi="Calibri" w:cs="Times New Roman"/>
+                <w:color w:val="000000"/>
+                <w:lang w:eastAsia="fr-FR"/>
+              </w:rPr>
+              <w:t>NbLogements</w:t>
+            </w:r>
+            <w:proofErr w:type="spellEnd"/>
+            <w:r>
+              <w:rPr>
+                <w:rFonts w:ascii="Calibri" w:eastAsia="Times New Roman" w:hAnsi="Calibri" w:cs="Times New Roman"/>
+                <w:color w:val="000000"/>
+                <w:lang w:eastAsia="fr-FR"/>
+              </w:rPr>
+              <w:t>, Gardien</w:t>
+            </w:r>
+          </w:p>
+          <w:p>
+            <w:pPr>
+              <w:spacing w:after="0" w:line="240" w:lineRule="auto"/>
               <w:rPr>
                 <w:rFonts w:ascii="Calibri" w:eastAsia="Times New Roman" w:hAnsi="Calibri" w:cs="Times New Roman"/>
                 <w:color w:val="000000"/>
@@ -5486,7 +5923,7 @@
       </w:tr>
     </w:tbl>
     <w:p>
-      <w:hyperlink r:id="rId38" w:history="1">
+      <w:hyperlink r:id="rId47" w:history="1">
         <w:r>
           <w:rPr>
             <w:rStyle w:val="Lienhypertexte"/>
@@ -5530,7 +5967,7 @@
                     </pic:cNvPicPr>
                   </pic:nvPicPr>
                   <pic:blipFill>
-                    <a:blip r:embed="rId39">
+                    <a:blip r:embed="rId48">
                       <a:extLst>
                         <a:ext uri="{28A0092B-C50C-407E-A947-70E740481C1C}">
                           <a14:useLocalDpi xmlns:a14="http://schemas.microsoft.com/office/drawing/2010/main" val="0"/>
@@ -5577,7 +6014,13 @@
     <w:p/>
     <w:p>
       <w:r>
-        <w:t>Afin de voir le nombre de pièces moyens pour chaque logement du Havre, j’ai réalisé la requête suivante :</w:t>
+        <w:t>Afin de voir le nombre de pièces moyens pour chaque logement du Havre,</w:t>
+      </w:r>
+      <w:r>
+        <w:t xml:space="preserve"> nous avons</w:t>
+      </w:r>
+      <w:r>
+        <w:t xml:space="preserve"> réalisé la requête suivante :</w:t>
       </w:r>
     </w:p>
     <w:p>
@@ -5589,7 +6032,7 @@
           <w:shd w:val="clear" w:color="auto" w:fill="E5E5E5"/>
         </w:rPr>
       </w:pPr>
-      <w:hyperlink r:id="rId40" w:tgtFrame="mysql_doc" w:history="1">
+      <w:hyperlink r:id="rId49" w:tgtFrame="mysql_doc" w:history="1">
         <w:r>
           <w:rPr>
             <w:rStyle w:val="syntaxalpha"/>
@@ -5612,7 +6055,7 @@
         </w:rPr>
         <w:t> </w:t>
       </w:r>
-      <w:hyperlink r:id="rId41" w:tgtFrame="mysql_doc" w:history="1">
+      <w:hyperlink r:id="rId50" w:tgtFrame="mysql_doc" w:history="1">
         <w:r>
           <w:rPr>
             <w:rStyle w:val="syntaxalpha"/>
@@ -6080,21 +6523,24 @@
     </w:tbl>
     <w:p>
       <w:r>
-        <w:t>Nous voyons qu’au Havre, les logements comprennent en moyenne 3 à 4 pièces. Que 2 logements ont 8 pièces.</w:t>
+        <w:t>Nous voyons qu’au Havre, les logements comprennent en moyenne 3 à 4 pièces.</w:t>
+      </w:r>
+      <w:r>
+        <w:t xml:space="preserve"> Cependant, il n’y a q</w:t>
+      </w:r>
+      <w:r>
+        <w:t>ue 2 logements ont 8 pièces.</w:t>
       </w:r>
     </w:p>
     <w:p>
       <w:r>
-        <w:t xml:space="preserve">On obtient le résultat dans un fichier de format </w:t>
+        <w:t xml:space="preserve">Notre requête a été formatée en </w:t>
       </w:r>
       <w:proofErr w:type="spellStart"/>
       <w:r>
         <w:t>json</w:t>
       </w:r>
       <w:proofErr w:type="spellEnd"/>
-      <w:r>
-        <w:t> :</w:t>
-      </w:r>
     </w:p>
     <w:p>
       <w:r>
@@ -6102,7 +6548,7 @@
       </w:r>
     </w:p>
     <w:p>
-      <w:hyperlink r:id="rId42" w:history="1">
+      <w:hyperlink r:id="rId51" w:history="1">
         <w:r>
           <w:rPr>
             <w:rStyle w:val="Lienhypertexte"/>
@@ -6135,7 +6581,7 @@
                     </pic:cNvPicPr>
                   </pic:nvPicPr>
                   <pic:blipFill>
-                    <a:blip r:embed="rId43">
+                    <a:blip r:embed="rId52">
                       <a:extLst>
                         <a:ext uri="{28A0092B-C50C-407E-A947-70E740481C1C}">
                           <a14:useLocalDpi xmlns:a14="http://schemas.microsoft.com/office/drawing/2010/main" val="0"/>
@@ -6187,7 +6633,13 @@
     </w:p>
     <w:p>
       <w:r>
-        <w:t>Tout d’abord pour savoir le nombre d’inactif dans les logements du Havre, nous avons effectué la requête suivante :</w:t>
+        <w:t>Tout d’abord pour savoir le nombre d’inactif</w:t>
+      </w:r>
+      <w:r>
+        <w:t>s</w:t>
+      </w:r>
+      <w:r>
+        <w:t xml:space="preserve"> dans les logements du Havre, nous avons effectué la requête suivante :</w:t>
       </w:r>
     </w:p>
     <w:p>
@@ -6196,1049 +6648,6 @@
           <w:rStyle w:val="syntaxquote"/>
           <w:rFonts w:ascii="Arial" w:hAnsi="Arial" w:cs="Arial"/>
           <w:color w:val="008000"/>
-          <w:sz w:val="21"/>
-          <w:szCs w:val="21"/>
-          <w:shd w:val="clear" w:color="auto" w:fill="E5E5E5"/>
-        </w:rPr>
-      </w:pPr>
-      <w:hyperlink r:id="rId44" w:tgtFrame="mysql_doc" w:history="1">
-        <w:r>
-          <w:rPr>
-            <w:rStyle w:val="syntaxalpha"/>
-            <w:rFonts w:ascii="Arial" w:hAnsi="Arial" w:cs="Arial"/>
-            <w:b/>
-            <w:bCs/>
-            <w:caps/>
-            <w:color w:val="990099"/>
-            <w:sz w:val="21"/>
-            <w:szCs w:val="21"/>
-            <w:shd w:val="clear" w:color="auto" w:fill="E5E5E5"/>
-          </w:rPr>
-          <w:t>SELECT</w:t>
-        </w:r>
-      </w:hyperlink>
-      <w:r>
-        <w:rPr>
-          <w:rStyle w:val="apple-converted-space"/>
-          <w:rFonts w:ascii="Arial" w:hAnsi="Arial" w:cs="Arial"/>
-          <w:color w:val="444444"/>
-          <w:sz w:val="21"/>
-          <w:szCs w:val="21"/>
-          <w:shd w:val="clear" w:color="auto" w:fill="E5E5E5"/>
-        </w:rPr>
-        <w:t> </w:t>
-      </w:r>
-      <w:hyperlink r:id="rId45" w:tgtFrame="mysql_doc" w:history="1">
-        <w:proofErr w:type="gramStart"/>
-        <w:r>
-          <w:rPr>
-            <w:rStyle w:val="syntaxalpha"/>
-            <w:rFonts w:ascii="Arial" w:hAnsi="Arial" w:cs="Arial"/>
-            <w:caps/>
-            <w:color w:val="FF0000"/>
-            <w:sz w:val="21"/>
-            <w:szCs w:val="21"/>
-            <w:shd w:val="clear" w:color="auto" w:fill="E5E5E5"/>
-          </w:rPr>
-          <w:t>COUNT</w:t>
-        </w:r>
-        <w:proofErr w:type="gramEnd"/>
-      </w:hyperlink>
-      <w:r>
-        <w:rPr>
-          <w:rStyle w:val="syntaxpunct"/>
-          <w:rFonts w:ascii="Arial" w:hAnsi="Arial" w:cs="Arial"/>
-          <w:color w:val="FF00FF"/>
-          <w:sz w:val="21"/>
-          <w:szCs w:val="21"/>
-          <w:shd w:val="clear" w:color="auto" w:fill="E5E5E5"/>
-        </w:rPr>
-        <w:t>(</w:t>
-      </w:r>
-      <w:r>
-        <w:rPr>
-          <w:rStyle w:val="apple-converted-space"/>
-          <w:rFonts w:ascii="Arial" w:hAnsi="Arial" w:cs="Arial"/>
-          <w:color w:val="444444"/>
-          <w:sz w:val="21"/>
-          <w:szCs w:val="21"/>
-          <w:shd w:val="clear" w:color="auto" w:fill="E5E5E5"/>
-        </w:rPr>
-        <w:t> </w:t>
-      </w:r>
-      <w:r>
-        <w:rPr>
-          <w:rStyle w:val="syntaxquote"/>
-          <w:rFonts w:ascii="Arial" w:hAnsi="Arial" w:cs="Arial"/>
-          <w:color w:val="008000"/>
-          <w:sz w:val="21"/>
-          <w:szCs w:val="21"/>
-          <w:shd w:val="clear" w:color="auto" w:fill="E5E5E5"/>
-        </w:rPr>
-        <w:t>`</w:t>
-      </w:r>
-      <w:proofErr w:type="spellStart"/>
-      <w:r>
-        <w:rPr>
-          <w:rStyle w:val="syntaxquote"/>
-          <w:rFonts w:ascii="Arial" w:hAnsi="Arial" w:cs="Arial"/>
-          <w:color w:val="008000"/>
-          <w:sz w:val="21"/>
-          <w:szCs w:val="21"/>
-          <w:shd w:val="clear" w:color="auto" w:fill="E5E5E5"/>
-        </w:rPr>
-        <w:t>Peupl_CSP</w:t>
-      </w:r>
-      <w:proofErr w:type="spellEnd"/>
-      <w:r>
-        <w:rPr>
-          <w:rStyle w:val="syntaxquote"/>
-          <w:rFonts w:ascii="Arial" w:hAnsi="Arial" w:cs="Arial"/>
-          <w:color w:val="008000"/>
-          <w:sz w:val="21"/>
-          <w:szCs w:val="21"/>
-          <w:shd w:val="clear" w:color="auto" w:fill="E5E5E5"/>
-        </w:rPr>
-        <w:t>`</w:t>
-      </w:r>
-      <w:r>
-        <w:rPr>
-          <w:rStyle w:val="apple-converted-space"/>
-          <w:rFonts w:ascii="Arial" w:hAnsi="Arial" w:cs="Arial"/>
-          <w:color w:val="444444"/>
-          <w:sz w:val="21"/>
-          <w:szCs w:val="21"/>
-          <w:shd w:val="clear" w:color="auto" w:fill="E5E5E5"/>
-        </w:rPr>
-        <w:t> </w:t>
-      </w:r>
-      <w:r>
-        <w:rPr>
-          <w:rStyle w:val="syntaxpunct"/>
-          <w:rFonts w:ascii="Arial" w:hAnsi="Arial" w:cs="Arial"/>
-          <w:color w:val="FF00FF"/>
-          <w:sz w:val="21"/>
-          <w:szCs w:val="21"/>
-          <w:shd w:val="clear" w:color="auto" w:fill="E5E5E5"/>
-        </w:rPr>
-        <w:t>)</w:t>
-      </w:r>
-      <w:r>
-        <w:rPr>
-          <w:rStyle w:val="apple-converted-space"/>
-          <w:rFonts w:ascii="Arial" w:hAnsi="Arial" w:cs="Arial"/>
-          <w:color w:val="444444"/>
-          <w:sz w:val="21"/>
-          <w:szCs w:val="21"/>
-          <w:shd w:val="clear" w:color="auto" w:fill="E5E5E5"/>
-        </w:rPr>
-        <w:t> </w:t>
-      </w:r>
-      <w:r>
-        <w:rPr>
-          <w:rFonts w:ascii="Arial" w:hAnsi="Arial" w:cs="Arial"/>
-          <w:color w:val="444444"/>
-          <w:sz w:val="21"/>
-          <w:szCs w:val="21"/>
-        </w:rPr>
-        <w:br/>
-      </w:r>
-      <w:r>
-        <w:rPr>
-          <w:rStyle w:val="syntaxalpha"/>
-          <w:rFonts w:ascii="Arial" w:hAnsi="Arial" w:cs="Arial"/>
-          <w:b/>
-          <w:bCs/>
-          <w:caps/>
-          <w:color w:val="990099"/>
-          <w:sz w:val="21"/>
-          <w:szCs w:val="21"/>
-          <w:shd w:val="clear" w:color="auto" w:fill="E5E5E5"/>
-        </w:rPr>
-        <w:t>FROM</w:t>
-      </w:r>
-      <w:r>
-        <w:rPr>
-          <w:rStyle w:val="apple-converted-space"/>
-          <w:rFonts w:ascii="Arial" w:hAnsi="Arial" w:cs="Arial"/>
-          <w:color w:val="444444"/>
-          <w:sz w:val="21"/>
-          <w:szCs w:val="21"/>
-          <w:shd w:val="clear" w:color="auto" w:fill="E5E5E5"/>
-        </w:rPr>
-        <w:t> </w:t>
-      </w:r>
-      <w:r>
-        <w:rPr>
-          <w:rStyle w:val="syntaxquote"/>
-          <w:rFonts w:ascii="Arial" w:hAnsi="Arial" w:cs="Arial"/>
-          <w:color w:val="008000"/>
-          <w:sz w:val="21"/>
-          <w:szCs w:val="21"/>
-          <w:shd w:val="clear" w:color="auto" w:fill="E5E5E5"/>
-        </w:rPr>
-        <w:t>`</w:t>
-      </w:r>
-      <w:proofErr w:type="spellStart"/>
-      <w:r>
-        <w:rPr>
-          <w:rStyle w:val="syntaxquote"/>
-          <w:rFonts w:ascii="Arial" w:hAnsi="Arial" w:cs="Arial"/>
-          <w:color w:val="008000"/>
-          <w:sz w:val="21"/>
-          <w:szCs w:val="21"/>
-          <w:shd w:val="clear" w:color="auto" w:fill="E5E5E5"/>
-        </w:rPr>
-        <w:t>gevu_stats</w:t>
-      </w:r>
-      <w:proofErr w:type="spellEnd"/>
-      <w:r>
-        <w:rPr>
-          <w:rStyle w:val="syntaxquote"/>
-          <w:rFonts w:ascii="Arial" w:hAnsi="Arial" w:cs="Arial"/>
-          <w:color w:val="008000"/>
-          <w:sz w:val="21"/>
-          <w:szCs w:val="21"/>
-          <w:shd w:val="clear" w:color="auto" w:fill="E5E5E5"/>
-        </w:rPr>
-        <w:t>`</w:t>
-      </w:r>
-      <w:r>
-        <w:rPr>
-          <w:rStyle w:val="apple-converted-space"/>
-          <w:rFonts w:ascii="Arial" w:hAnsi="Arial" w:cs="Arial"/>
-          <w:color w:val="444444"/>
-          <w:sz w:val="21"/>
-          <w:szCs w:val="21"/>
-          <w:shd w:val="clear" w:color="auto" w:fill="E5E5E5"/>
-        </w:rPr>
-        <w:t> </w:t>
-      </w:r>
-      <w:r>
-        <w:rPr>
-          <w:rFonts w:ascii="Arial" w:hAnsi="Arial" w:cs="Arial"/>
-          <w:color w:val="444444"/>
-          <w:sz w:val="21"/>
-          <w:szCs w:val="21"/>
-        </w:rPr>
-        <w:br/>
-      </w:r>
-      <w:r>
-        <w:rPr>
-          <w:rStyle w:val="syntaxalpha"/>
-          <w:rFonts w:ascii="Arial" w:hAnsi="Arial" w:cs="Arial"/>
-          <w:b/>
-          <w:bCs/>
-          <w:caps/>
-          <w:color w:val="990099"/>
-          <w:sz w:val="21"/>
-          <w:szCs w:val="21"/>
-          <w:shd w:val="clear" w:color="auto" w:fill="E5E5E5"/>
-        </w:rPr>
-        <w:t>WHERE</w:t>
-      </w:r>
-      <w:r>
-        <w:rPr>
-          <w:rStyle w:val="apple-converted-space"/>
-          <w:rFonts w:ascii="Arial" w:hAnsi="Arial" w:cs="Arial"/>
-          <w:color w:val="444444"/>
-          <w:sz w:val="21"/>
-          <w:szCs w:val="21"/>
-          <w:shd w:val="clear" w:color="auto" w:fill="E5E5E5"/>
-        </w:rPr>
-        <w:t> </w:t>
-      </w:r>
-      <w:r>
-        <w:rPr>
-          <w:rStyle w:val="syntaxquote"/>
-          <w:rFonts w:ascii="Arial" w:hAnsi="Arial" w:cs="Arial"/>
-          <w:color w:val="008000"/>
-          <w:sz w:val="21"/>
-          <w:szCs w:val="21"/>
-          <w:shd w:val="clear" w:color="auto" w:fill="E5E5E5"/>
-        </w:rPr>
-        <w:t>`</w:t>
-      </w:r>
-      <w:proofErr w:type="spellStart"/>
-      <w:r>
-        <w:rPr>
-          <w:rStyle w:val="syntaxquote"/>
-          <w:rFonts w:ascii="Arial" w:hAnsi="Arial" w:cs="Arial"/>
-          <w:color w:val="008000"/>
-          <w:sz w:val="21"/>
-          <w:szCs w:val="21"/>
-          <w:shd w:val="clear" w:color="auto" w:fill="E5E5E5"/>
-        </w:rPr>
-        <w:t>Peupl_CSP</w:t>
-      </w:r>
-      <w:proofErr w:type="spellEnd"/>
-      <w:r>
-        <w:rPr>
-          <w:rStyle w:val="syntaxquote"/>
-          <w:rFonts w:ascii="Arial" w:hAnsi="Arial" w:cs="Arial"/>
-          <w:color w:val="008000"/>
-          <w:sz w:val="21"/>
-          <w:szCs w:val="21"/>
-          <w:shd w:val="clear" w:color="auto" w:fill="E5E5E5"/>
-        </w:rPr>
-        <w:t>`</w:t>
-      </w:r>
-      <w:r>
-        <w:rPr>
-          <w:rStyle w:val="apple-converted-space"/>
-          <w:rFonts w:ascii="Arial" w:hAnsi="Arial" w:cs="Arial"/>
-          <w:color w:val="444444"/>
-          <w:sz w:val="21"/>
-          <w:szCs w:val="21"/>
-          <w:shd w:val="clear" w:color="auto" w:fill="E5E5E5"/>
-        </w:rPr>
-        <w:t> </w:t>
-      </w:r>
-      <w:hyperlink r:id="rId46" w:tgtFrame="mysql_doc" w:history="1">
-        <w:r>
-          <w:rPr>
-            <w:rStyle w:val="syntaxpunct"/>
-            <w:rFonts w:ascii="Arial" w:hAnsi="Arial" w:cs="Arial"/>
-            <w:color w:val="FF00FF"/>
-            <w:sz w:val="21"/>
-            <w:szCs w:val="21"/>
-            <w:shd w:val="clear" w:color="auto" w:fill="E5E5E5"/>
-          </w:rPr>
-          <w:t>=</w:t>
-        </w:r>
-      </w:hyperlink>
-      <w:r>
-        <w:rPr>
-          <w:rStyle w:val="apple-converted-space"/>
-          <w:rFonts w:ascii="Arial" w:hAnsi="Arial" w:cs="Arial"/>
-          <w:color w:val="444444"/>
-          <w:sz w:val="21"/>
-          <w:szCs w:val="21"/>
-          <w:shd w:val="clear" w:color="auto" w:fill="E5E5E5"/>
-        </w:rPr>
-        <w:t> </w:t>
-      </w:r>
-      <w:r>
-        <w:rPr>
-          <w:rStyle w:val="syntaxquote"/>
-          <w:rFonts w:ascii="Arial" w:hAnsi="Arial" w:cs="Arial"/>
-          <w:color w:val="008000"/>
-          <w:sz w:val="21"/>
-          <w:szCs w:val="21"/>
-          <w:shd w:val="clear" w:color="auto" w:fill="E5E5E5"/>
-        </w:rPr>
-        <w:t>'INACATIF'</w:t>
-      </w:r>
-    </w:p>
-    <w:p>
-      <w:r>
-        <w:t>D’après le résultat de cette requête, il y a 6011 inactifs dans les logements du Havre.</w:t>
-      </w:r>
-    </w:p>
-    <w:p/>
-    <w:p>
-      <w:pPr>
-        <w:rPr>
-          <w:rStyle w:val="syntaxquote"/>
-          <w:rFonts w:ascii="Arial" w:hAnsi="Arial" w:cs="Arial"/>
-          <w:color w:val="008000"/>
-          <w:sz w:val="21"/>
-          <w:szCs w:val="21"/>
-          <w:shd w:val="clear" w:color="auto" w:fill="E5E5E5"/>
-        </w:rPr>
-      </w:pPr>
-      <w:hyperlink r:id="rId47" w:tgtFrame="mysql_doc" w:history="1">
-        <w:r>
-          <w:rPr>
-            <w:rStyle w:val="syntaxalpha"/>
-            <w:rFonts w:ascii="Arial" w:hAnsi="Arial" w:cs="Arial"/>
-            <w:b/>
-            <w:bCs/>
-            <w:caps/>
-            <w:color w:val="990099"/>
-            <w:sz w:val="21"/>
-            <w:szCs w:val="21"/>
-            <w:shd w:val="clear" w:color="auto" w:fill="E5E5E5"/>
-          </w:rPr>
-          <w:t>SELECT</w:t>
-        </w:r>
-      </w:hyperlink>
-      <w:r>
-        <w:rPr>
-          <w:rStyle w:val="apple-converted-space"/>
-          <w:rFonts w:ascii="Arial" w:hAnsi="Arial" w:cs="Arial"/>
-          <w:color w:val="444444"/>
-          <w:sz w:val="21"/>
-          <w:szCs w:val="21"/>
-          <w:shd w:val="clear" w:color="auto" w:fill="E5E5E5"/>
-        </w:rPr>
-        <w:t> </w:t>
-      </w:r>
-      <w:hyperlink r:id="rId48" w:tgtFrame="mysql_doc" w:history="1">
-        <w:proofErr w:type="gramStart"/>
-        <w:r>
-          <w:rPr>
-            <w:rStyle w:val="syntaxalpha"/>
-            <w:rFonts w:ascii="Arial" w:hAnsi="Arial" w:cs="Arial"/>
-            <w:caps/>
-            <w:color w:val="FF0000"/>
-            <w:sz w:val="21"/>
-            <w:szCs w:val="21"/>
-            <w:shd w:val="clear" w:color="auto" w:fill="E5E5E5"/>
-          </w:rPr>
-          <w:t>COUNT</w:t>
-        </w:r>
-        <w:proofErr w:type="gramEnd"/>
-      </w:hyperlink>
-      <w:r>
-        <w:rPr>
-          <w:rStyle w:val="syntaxpunct"/>
-          <w:rFonts w:ascii="Arial" w:hAnsi="Arial" w:cs="Arial"/>
-          <w:color w:val="FF00FF"/>
-          <w:sz w:val="21"/>
-          <w:szCs w:val="21"/>
-          <w:shd w:val="clear" w:color="auto" w:fill="E5E5E5"/>
-        </w:rPr>
-        <w:t>(</w:t>
-      </w:r>
-      <w:r>
-        <w:rPr>
-          <w:rStyle w:val="apple-converted-space"/>
-          <w:rFonts w:ascii="Arial" w:hAnsi="Arial" w:cs="Arial"/>
-          <w:color w:val="444444"/>
-          <w:sz w:val="21"/>
-          <w:szCs w:val="21"/>
-          <w:shd w:val="clear" w:color="auto" w:fill="E5E5E5"/>
-        </w:rPr>
-        <w:t> </w:t>
-      </w:r>
-      <w:r>
-        <w:rPr>
-          <w:rStyle w:val="syntaxquote"/>
-          <w:rFonts w:ascii="Arial" w:hAnsi="Arial" w:cs="Arial"/>
-          <w:color w:val="008000"/>
-          <w:sz w:val="21"/>
-          <w:szCs w:val="21"/>
-          <w:shd w:val="clear" w:color="auto" w:fill="E5E5E5"/>
-        </w:rPr>
-        <w:t>`</w:t>
-      </w:r>
-      <w:proofErr w:type="spellStart"/>
-      <w:r>
-        <w:rPr>
-          <w:rStyle w:val="syntaxquote"/>
-          <w:rFonts w:ascii="Arial" w:hAnsi="Arial" w:cs="Arial"/>
-          <w:color w:val="008000"/>
-          <w:sz w:val="21"/>
-          <w:szCs w:val="21"/>
-          <w:shd w:val="clear" w:color="auto" w:fill="E5E5E5"/>
-        </w:rPr>
-        <w:t>Peupl_CSP</w:t>
-      </w:r>
-      <w:proofErr w:type="spellEnd"/>
-      <w:r>
-        <w:rPr>
-          <w:rStyle w:val="syntaxquote"/>
-          <w:rFonts w:ascii="Arial" w:hAnsi="Arial" w:cs="Arial"/>
-          <w:color w:val="008000"/>
-          <w:sz w:val="21"/>
-          <w:szCs w:val="21"/>
-          <w:shd w:val="clear" w:color="auto" w:fill="E5E5E5"/>
-        </w:rPr>
-        <w:t>`</w:t>
-      </w:r>
-      <w:r>
-        <w:rPr>
-          <w:rStyle w:val="apple-converted-space"/>
-          <w:rFonts w:ascii="Arial" w:hAnsi="Arial" w:cs="Arial"/>
-          <w:color w:val="444444"/>
-          <w:sz w:val="21"/>
-          <w:szCs w:val="21"/>
-          <w:shd w:val="clear" w:color="auto" w:fill="E5E5E5"/>
-        </w:rPr>
-        <w:t> </w:t>
-      </w:r>
-      <w:r>
-        <w:rPr>
-          <w:rStyle w:val="syntaxpunct"/>
-          <w:rFonts w:ascii="Arial" w:hAnsi="Arial" w:cs="Arial"/>
-          <w:color w:val="FF00FF"/>
-          <w:sz w:val="21"/>
-          <w:szCs w:val="21"/>
-          <w:shd w:val="clear" w:color="auto" w:fill="E5E5E5"/>
-        </w:rPr>
-        <w:t>)</w:t>
-      </w:r>
-      <w:r>
-        <w:rPr>
-          <w:rStyle w:val="apple-converted-space"/>
-          <w:rFonts w:ascii="Arial" w:hAnsi="Arial" w:cs="Arial"/>
-          <w:color w:val="444444"/>
-          <w:sz w:val="21"/>
-          <w:szCs w:val="21"/>
-          <w:shd w:val="clear" w:color="auto" w:fill="E5E5E5"/>
-        </w:rPr>
-        <w:t> </w:t>
-      </w:r>
-      <w:r>
-        <w:rPr>
-          <w:rFonts w:ascii="Arial" w:hAnsi="Arial" w:cs="Arial"/>
-          <w:color w:val="444444"/>
-          <w:sz w:val="21"/>
-          <w:szCs w:val="21"/>
-        </w:rPr>
-        <w:br/>
-      </w:r>
-      <w:r>
-        <w:rPr>
-          <w:rStyle w:val="syntaxalpha"/>
-          <w:rFonts w:ascii="Arial" w:hAnsi="Arial" w:cs="Arial"/>
-          <w:b/>
-          <w:bCs/>
-          <w:caps/>
-          <w:color w:val="990099"/>
-          <w:sz w:val="21"/>
-          <w:szCs w:val="21"/>
-          <w:shd w:val="clear" w:color="auto" w:fill="E5E5E5"/>
-        </w:rPr>
-        <w:t>FROM</w:t>
-      </w:r>
-      <w:r>
-        <w:rPr>
-          <w:rStyle w:val="apple-converted-space"/>
-          <w:rFonts w:ascii="Arial" w:hAnsi="Arial" w:cs="Arial"/>
-          <w:color w:val="444444"/>
-          <w:sz w:val="21"/>
-          <w:szCs w:val="21"/>
-          <w:shd w:val="clear" w:color="auto" w:fill="E5E5E5"/>
-        </w:rPr>
-        <w:t> </w:t>
-      </w:r>
-      <w:r>
-        <w:rPr>
-          <w:rStyle w:val="syntaxquote"/>
-          <w:rFonts w:ascii="Arial" w:hAnsi="Arial" w:cs="Arial"/>
-          <w:color w:val="008000"/>
-          <w:sz w:val="21"/>
-          <w:szCs w:val="21"/>
-          <w:shd w:val="clear" w:color="auto" w:fill="E5E5E5"/>
-        </w:rPr>
-        <w:t>`</w:t>
-      </w:r>
-      <w:proofErr w:type="spellStart"/>
-      <w:r>
-        <w:rPr>
-          <w:rStyle w:val="syntaxquote"/>
-          <w:rFonts w:ascii="Arial" w:hAnsi="Arial" w:cs="Arial"/>
-          <w:color w:val="008000"/>
-          <w:sz w:val="21"/>
-          <w:szCs w:val="21"/>
-          <w:shd w:val="clear" w:color="auto" w:fill="E5E5E5"/>
-        </w:rPr>
-        <w:t>gevu_stats</w:t>
-      </w:r>
-      <w:proofErr w:type="spellEnd"/>
-      <w:r>
-        <w:rPr>
-          <w:rStyle w:val="syntaxquote"/>
-          <w:rFonts w:ascii="Arial" w:hAnsi="Arial" w:cs="Arial"/>
-          <w:color w:val="008000"/>
-          <w:sz w:val="21"/>
-          <w:szCs w:val="21"/>
-          <w:shd w:val="clear" w:color="auto" w:fill="E5E5E5"/>
-        </w:rPr>
-        <w:t>`</w:t>
-      </w:r>
-      <w:r>
-        <w:rPr>
-          <w:rStyle w:val="apple-converted-space"/>
-          <w:rFonts w:ascii="Arial" w:hAnsi="Arial" w:cs="Arial"/>
-          <w:color w:val="444444"/>
-          <w:sz w:val="21"/>
-          <w:szCs w:val="21"/>
-          <w:shd w:val="clear" w:color="auto" w:fill="E5E5E5"/>
-        </w:rPr>
-        <w:t> </w:t>
-      </w:r>
-      <w:r>
-        <w:rPr>
-          <w:rFonts w:ascii="Arial" w:hAnsi="Arial" w:cs="Arial"/>
-          <w:color w:val="444444"/>
-          <w:sz w:val="21"/>
-          <w:szCs w:val="21"/>
-        </w:rPr>
-        <w:br/>
-      </w:r>
-      <w:r>
-        <w:rPr>
-          <w:rStyle w:val="syntaxalpha"/>
-          <w:rFonts w:ascii="Arial" w:hAnsi="Arial" w:cs="Arial"/>
-          <w:b/>
-          <w:bCs/>
-          <w:caps/>
-          <w:color w:val="990099"/>
-          <w:sz w:val="21"/>
-          <w:szCs w:val="21"/>
-          <w:shd w:val="clear" w:color="auto" w:fill="E5E5E5"/>
-        </w:rPr>
-        <w:t>WHERE</w:t>
-      </w:r>
-      <w:r>
-        <w:rPr>
-          <w:rStyle w:val="apple-converted-space"/>
-          <w:rFonts w:ascii="Arial" w:hAnsi="Arial" w:cs="Arial"/>
-          <w:color w:val="444444"/>
-          <w:sz w:val="21"/>
-          <w:szCs w:val="21"/>
-          <w:shd w:val="clear" w:color="auto" w:fill="E5E5E5"/>
-        </w:rPr>
-        <w:t> </w:t>
-      </w:r>
-      <w:r>
-        <w:rPr>
-          <w:rStyle w:val="syntaxquote"/>
-          <w:rFonts w:ascii="Arial" w:hAnsi="Arial" w:cs="Arial"/>
-          <w:color w:val="008000"/>
-          <w:sz w:val="21"/>
-          <w:szCs w:val="21"/>
-          <w:shd w:val="clear" w:color="auto" w:fill="E5E5E5"/>
-        </w:rPr>
-        <w:t>`</w:t>
-      </w:r>
-      <w:proofErr w:type="spellStart"/>
-      <w:r>
-        <w:rPr>
-          <w:rStyle w:val="syntaxquote"/>
-          <w:rFonts w:ascii="Arial" w:hAnsi="Arial" w:cs="Arial"/>
-          <w:color w:val="008000"/>
-          <w:sz w:val="21"/>
-          <w:szCs w:val="21"/>
-          <w:shd w:val="clear" w:color="auto" w:fill="E5E5E5"/>
-        </w:rPr>
-        <w:t>Peupl_CSP</w:t>
-      </w:r>
-      <w:proofErr w:type="spellEnd"/>
-      <w:r>
-        <w:rPr>
-          <w:rStyle w:val="syntaxquote"/>
-          <w:rFonts w:ascii="Arial" w:hAnsi="Arial" w:cs="Arial"/>
-          <w:color w:val="008000"/>
-          <w:sz w:val="21"/>
-          <w:szCs w:val="21"/>
-          <w:shd w:val="clear" w:color="auto" w:fill="E5E5E5"/>
-        </w:rPr>
-        <w:t>`</w:t>
-      </w:r>
-      <w:r>
-        <w:rPr>
-          <w:rStyle w:val="apple-converted-space"/>
-          <w:rFonts w:ascii="Arial" w:hAnsi="Arial" w:cs="Arial"/>
-          <w:color w:val="444444"/>
-          <w:sz w:val="21"/>
-          <w:szCs w:val="21"/>
-          <w:shd w:val="clear" w:color="auto" w:fill="E5E5E5"/>
-        </w:rPr>
-        <w:t> </w:t>
-      </w:r>
-      <w:hyperlink r:id="rId49" w:tgtFrame="mysql_doc" w:history="1">
-        <w:r>
-          <w:rPr>
-            <w:rStyle w:val="syntaxpunct"/>
-            <w:rFonts w:ascii="Arial" w:hAnsi="Arial" w:cs="Arial"/>
-            <w:color w:val="FF00FF"/>
-            <w:sz w:val="21"/>
-            <w:szCs w:val="21"/>
-            <w:shd w:val="clear" w:color="auto" w:fill="E5E5E5"/>
-          </w:rPr>
-          <w:t>=</w:t>
-        </w:r>
-      </w:hyperlink>
-      <w:r>
-        <w:rPr>
-          <w:rStyle w:val="apple-converted-space"/>
-          <w:rFonts w:ascii="Arial" w:hAnsi="Arial" w:cs="Arial"/>
-          <w:color w:val="444444"/>
-          <w:sz w:val="21"/>
-          <w:szCs w:val="21"/>
-          <w:shd w:val="clear" w:color="auto" w:fill="E5E5E5"/>
-        </w:rPr>
-        <w:t> </w:t>
-      </w:r>
-      <w:r>
-        <w:rPr>
-          <w:rStyle w:val="syntaxquote"/>
-          <w:rFonts w:ascii="Arial" w:hAnsi="Arial" w:cs="Arial"/>
-          <w:color w:val="008000"/>
-          <w:sz w:val="21"/>
-          <w:szCs w:val="21"/>
-          <w:shd w:val="clear" w:color="auto" w:fill="E5E5E5"/>
-        </w:rPr>
-        <w:t>'ACTIF'</w:t>
-      </w:r>
-    </w:p>
-    <w:p>
-      <w:r>
-        <w:t>Pour les actifs, il y en a 8763.</w:t>
-      </w:r>
-    </w:p>
-    <w:p/>
-    <w:p>
-      <w:pPr>
-        <w:rPr>
-          <w:rStyle w:val="syntaxquote"/>
-          <w:rFonts w:ascii="Arial" w:hAnsi="Arial" w:cs="Arial"/>
-          <w:color w:val="008000"/>
-          <w:sz w:val="21"/>
-          <w:szCs w:val="21"/>
-          <w:shd w:val="clear" w:color="auto" w:fill="E5E5E5"/>
-        </w:rPr>
-      </w:pPr>
-      <w:hyperlink r:id="rId50" w:tgtFrame="mysql_doc" w:history="1">
-        <w:r>
-          <w:rPr>
-            <w:rStyle w:val="syntaxalpha"/>
-            <w:rFonts w:ascii="Arial" w:hAnsi="Arial" w:cs="Arial"/>
-            <w:b/>
-            <w:bCs/>
-            <w:caps/>
-            <w:color w:val="990099"/>
-            <w:sz w:val="21"/>
-            <w:szCs w:val="21"/>
-            <w:shd w:val="clear" w:color="auto" w:fill="E5E5E5"/>
-          </w:rPr>
-          <w:t>SELECT</w:t>
-        </w:r>
-      </w:hyperlink>
-      <w:r>
-        <w:rPr>
-          <w:rStyle w:val="apple-converted-space"/>
-          <w:rFonts w:ascii="Arial" w:hAnsi="Arial" w:cs="Arial"/>
-          <w:color w:val="444444"/>
-          <w:sz w:val="21"/>
-          <w:szCs w:val="21"/>
-          <w:shd w:val="clear" w:color="auto" w:fill="E5E5E5"/>
-        </w:rPr>
-        <w:t> </w:t>
-      </w:r>
-      <w:hyperlink r:id="rId51" w:tgtFrame="mysql_doc" w:history="1">
-        <w:proofErr w:type="gramStart"/>
-        <w:r>
-          <w:rPr>
-            <w:rStyle w:val="syntaxalpha"/>
-            <w:rFonts w:ascii="Arial" w:hAnsi="Arial" w:cs="Arial"/>
-            <w:caps/>
-            <w:color w:val="FF0000"/>
-            <w:sz w:val="21"/>
-            <w:szCs w:val="21"/>
-            <w:shd w:val="clear" w:color="auto" w:fill="E5E5E5"/>
-          </w:rPr>
-          <w:t>COUNT</w:t>
-        </w:r>
-        <w:proofErr w:type="gramEnd"/>
-      </w:hyperlink>
-      <w:r>
-        <w:rPr>
-          <w:rStyle w:val="syntaxpunct"/>
-          <w:rFonts w:ascii="Arial" w:hAnsi="Arial" w:cs="Arial"/>
-          <w:color w:val="FF00FF"/>
-          <w:sz w:val="21"/>
-          <w:szCs w:val="21"/>
-          <w:shd w:val="clear" w:color="auto" w:fill="E5E5E5"/>
-        </w:rPr>
-        <w:t>(</w:t>
-      </w:r>
-      <w:r>
-        <w:rPr>
-          <w:rStyle w:val="apple-converted-space"/>
-          <w:rFonts w:ascii="Arial" w:hAnsi="Arial" w:cs="Arial"/>
-          <w:color w:val="444444"/>
-          <w:sz w:val="21"/>
-          <w:szCs w:val="21"/>
-          <w:shd w:val="clear" w:color="auto" w:fill="E5E5E5"/>
-        </w:rPr>
-        <w:t> </w:t>
-      </w:r>
-      <w:r>
-        <w:rPr>
-          <w:rStyle w:val="syntaxquote"/>
-          <w:rFonts w:ascii="Arial" w:hAnsi="Arial" w:cs="Arial"/>
-          <w:color w:val="008000"/>
-          <w:sz w:val="21"/>
-          <w:szCs w:val="21"/>
-          <w:shd w:val="clear" w:color="auto" w:fill="E5E5E5"/>
-        </w:rPr>
-        <w:t>`</w:t>
-      </w:r>
-      <w:proofErr w:type="spellStart"/>
-      <w:r>
-        <w:rPr>
-          <w:rStyle w:val="syntaxquote"/>
-          <w:rFonts w:ascii="Arial" w:hAnsi="Arial" w:cs="Arial"/>
-          <w:color w:val="008000"/>
-          <w:sz w:val="21"/>
-          <w:szCs w:val="21"/>
-          <w:shd w:val="clear" w:color="auto" w:fill="E5E5E5"/>
-        </w:rPr>
-        <w:t>Peupl_CSP</w:t>
-      </w:r>
-      <w:proofErr w:type="spellEnd"/>
-      <w:r>
-        <w:rPr>
-          <w:rStyle w:val="syntaxquote"/>
-          <w:rFonts w:ascii="Arial" w:hAnsi="Arial" w:cs="Arial"/>
-          <w:color w:val="008000"/>
-          <w:sz w:val="21"/>
-          <w:szCs w:val="21"/>
-          <w:shd w:val="clear" w:color="auto" w:fill="E5E5E5"/>
-        </w:rPr>
-        <w:t>`</w:t>
-      </w:r>
-      <w:r>
-        <w:rPr>
-          <w:rStyle w:val="apple-converted-space"/>
-          <w:rFonts w:ascii="Arial" w:hAnsi="Arial" w:cs="Arial"/>
-          <w:color w:val="444444"/>
-          <w:sz w:val="21"/>
-          <w:szCs w:val="21"/>
-          <w:shd w:val="clear" w:color="auto" w:fill="E5E5E5"/>
-        </w:rPr>
-        <w:t> </w:t>
-      </w:r>
-      <w:r>
-        <w:rPr>
-          <w:rStyle w:val="syntaxpunct"/>
-          <w:rFonts w:ascii="Arial" w:hAnsi="Arial" w:cs="Arial"/>
-          <w:color w:val="FF00FF"/>
-          <w:sz w:val="21"/>
-          <w:szCs w:val="21"/>
-          <w:shd w:val="clear" w:color="auto" w:fill="E5E5E5"/>
-        </w:rPr>
-        <w:t>)</w:t>
-      </w:r>
-      <w:r>
-        <w:rPr>
-          <w:rStyle w:val="apple-converted-space"/>
-          <w:rFonts w:ascii="Arial" w:hAnsi="Arial" w:cs="Arial"/>
-          <w:color w:val="444444"/>
-          <w:sz w:val="21"/>
-          <w:szCs w:val="21"/>
-          <w:shd w:val="clear" w:color="auto" w:fill="E5E5E5"/>
-        </w:rPr>
-        <w:t> </w:t>
-      </w:r>
-      <w:r>
-        <w:rPr>
-          <w:rFonts w:ascii="Arial" w:hAnsi="Arial" w:cs="Arial"/>
-          <w:color w:val="444444"/>
-          <w:sz w:val="21"/>
-          <w:szCs w:val="21"/>
-        </w:rPr>
-        <w:br/>
-      </w:r>
-      <w:r>
-        <w:rPr>
-          <w:rStyle w:val="syntaxalpha"/>
-          <w:rFonts w:ascii="Arial" w:hAnsi="Arial" w:cs="Arial"/>
-          <w:b/>
-          <w:bCs/>
-          <w:caps/>
-          <w:color w:val="990099"/>
-          <w:sz w:val="21"/>
-          <w:szCs w:val="21"/>
-          <w:shd w:val="clear" w:color="auto" w:fill="E5E5E5"/>
-        </w:rPr>
-        <w:t>FROM</w:t>
-      </w:r>
-      <w:r>
-        <w:rPr>
-          <w:rStyle w:val="apple-converted-space"/>
-          <w:rFonts w:ascii="Arial" w:hAnsi="Arial" w:cs="Arial"/>
-          <w:color w:val="444444"/>
-          <w:sz w:val="21"/>
-          <w:szCs w:val="21"/>
-          <w:shd w:val="clear" w:color="auto" w:fill="E5E5E5"/>
-        </w:rPr>
-        <w:t> </w:t>
-      </w:r>
-      <w:r>
-        <w:rPr>
-          <w:rStyle w:val="syntaxquote"/>
-          <w:rFonts w:ascii="Arial" w:hAnsi="Arial" w:cs="Arial"/>
-          <w:color w:val="008000"/>
-          <w:sz w:val="21"/>
-          <w:szCs w:val="21"/>
-          <w:shd w:val="clear" w:color="auto" w:fill="E5E5E5"/>
-        </w:rPr>
-        <w:t>`</w:t>
-      </w:r>
-      <w:proofErr w:type="spellStart"/>
-      <w:r>
-        <w:rPr>
-          <w:rStyle w:val="syntaxquote"/>
-          <w:rFonts w:ascii="Arial" w:hAnsi="Arial" w:cs="Arial"/>
-          <w:color w:val="008000"/>
-          <w:sz w:val="21"/>
-          <w:szCs w:val="21"/>
-          <w:shd w:val="clear" w:color="auto" w:fill="E5E5E5"/>
-        </w:rPr>
-        <w:t>gevu_stats</w:t>
-      </w:r>
-      <w:proofErr w:type="spellEnd"/>
-      <w:r>
-        <w:rPr>
-          <w:rStyle w:val="syntaxquote"/>
-          <w:rFonts w:ascii="Arial" w:hAnsi="Arial" w:cs="Arial"/>
-          <w:color w:val="008000"/>
-          <w:sz w:val="21"/>
-          <w:szCs w:val="21"/>
-          <w:shd w:val="clear" w:color="auto" w:fill="E5E5E5"/>
-        </w:rPr>
-        <w:t>`</w:t>
-      </w:r>
-      <w:r>
-        <w:rPr>
-          <w:rStyle w:val="apple-converted-space"/>
-          <w:rFonts w:ascii="Arial" w:hAnsi="Arial" w:cs="Arial"/>
-          <w:color w:val="444444"/>
-          <w:sz w:val="21"/>
-          <w:szCs w:val="21"/>
-          <w:shd w:val="clear" w:color="auto" w:fill="E5E5E5"/>
-        </w:rPr>
-        <w:t> </w:t>
-      </w:r>
-      <w:r>
-        <w:rPr>
-          <w:rFonts w:ascii="Arial" w:hAnsi="Arial" w:cs="Arial"/>
-          <w:color w:val="444444"/>
-          <w:sz w:val="21"/>
-          <w:szCs w:val="21"/>
-        </w:rPr>
-        <w:br/>
-      </w:r>
-      <w:r>
-        <w:rPr>
-          <w:rStyle w:val="syntaxalpha"/>
-          <w:rFonts w:ascii="Arial" w:hAnsi="Arial" w:cs="Arial"/>
-          <w:b/>
-          <w:bCs/>
-          <w:caps/>
-          <w:color w:val="990099"/>
-          <w:sz w:val="21"/>
-          <w:szCs w:val="21"/>
-          <w:shd w:val="clear" w:color="auto" w:fill="E5E5E5"/>
-        </w:rPr>
-        <w:t>WHERE</w:t>
-      </w:r>
-      <w:r>
-        <w:rPr>
-          <w:rStyle w:val="apple-converted-space"/>
-          <w:rFonts w:ascii="Arial" w:hAnsi="Arial" w:cs="Arial"/>
-          <w:color w:val="444444"/>
-          <w:sz w:val="21"/>
-          <w:szCs w:val="21"/>
-          <w:shd w:val="clear" w:color="auto" w:fill="E5E5E5"/>
-        </w:rPr>
-        <w:t> </w:t>
-      </w:r>
-      <w:r>
-        <w:rPr>
-          <w:rStyle w:val="syntaxquote"/>
-          <w:rFonts w:ascii="Arial" w:hAnsi="Arial" w:cs="Arial"/>
-          <w:color w:val="008000"/>
-          <w:sz w:val="21"/>
-          <w:szCs w:val="21"/>
-          <w:shd w:val="clear" w:color="auto" w:fill="E5E5E5"/>
-        </w:rPr>
-        <w:t>`</w:t>
-      </w:r>
-      <w:proofErr w:type="spellStart"/>
-      <w:r>
-        <w:rPr>
-          <w:rStyle w:val="syntaxquote"/>
-          <w:rFonts w:ascii="Arial" w:hAnsi="Arial" w:cs="Arial"/>
-          <w:color w:val="008000"/>
-          <w:sz w:val="21"/>
-          <w:szCs w:val="21"/>
-          <w:shd w:val="clear" w:color="auto" w:fill="E5E5E5"/>
-        </w:rPr>
-        <w:t>Peupl_CSP</w:t>
-      </w:r>
-      <w:proofErr w:type="spellEnd"/>
-      <w:r>
-        <w:rPr>
-          <w:rStyle w:val="syntaxquote"/>
-          <w:rFonts w:ascii="Arial" w:hAnsi="Arial" w:cs="Arial"/>
-          <w:color w:val="008000"/>
-          <w:sz w:val="21"/>
-          <w:szCs w:val="21"/>
-          <w:shd w:val="clear" w:color="auto" w:fill="E5E5E5"/>
-        </w:rPr>
-        <w:t>`</w:t>
-      </w:r>
-      <w:r>
-        <w:rPr>
-          <w:rStyle w:val="apple-converted-space"/>
-          <w:rFonts w:ascii="Arial" w:hAnsi="Arial" w:cs="Arial"/>
-          <w:color w:val="444444"/>
-          <w:sz w:val="21"/>
-          <w:szCs w:val="21"/>
-          <w:shd w:val="clear" w:color="auto" w:fill="E5E5E5"/>
-        </w:rPr>
-        <w:t> </w:t>
-      </w:r>
-      <w:hyperlink r:id="rId52" w:tgtFrame="mysql_doc" w:history="1">
-        <w:r>
-          <w:rPr>
-            <w:rStyle w:val="syntaxpunct"/>
-            <w:rFonts w:ascii="Arial" w:hAnsi="Arial" w:cs="Arial"/>
-            <w:color w:val="FF00FF"/>
-            <w:sz w:val="21"/>
-            <w:szCs w:val="21"/>
-            <w:shd w:val="clear" w:color="auto" w:fill="E5E5E5"/>
-          </w:rPr>
-          <w:t>=</w:t>
-        </w:r>
-      </w:hyperlink>
-      <w:r>
-        <w:rPr>
-          <w:rStyle w:val="apple-converted-space"/>
-          <w:rFonts w:ascii="Arial" w:hAnsi="Arial" w:cs="Arial"/>
-          <w:color w:val="444444"/>
-          <w:sz w:val="21"/>
-          <w:szCs w:val="21"/>
-          <w:shd w:val="clear" w:color="auto" w:fill="E5E5E5"/>
-        </w:rPr>
-        <w:t> </w:t>
-      </w:r>
-      <w:r>
-        <w:rPr>
-          <w:rStyle w:val="syntaxquote"/>
-          <w:rFonts w:ascii="Arial" w:hAnsi="Arial" w:cs="Arial"/>
-          <w:color w:val="008000"/>
-          <w:sz w:val="21"/>
-          <w:szCs w:val="21"/>
-          <w:shd w:val="clear" w:color="auto" w:fill="E5E5E5"/>
-        </w:rPr>
-        <w:t>'RETRAITE'</w:t>
-      </w:r>
-    </w:p>
-    <w:p>
-      <w:r>
-        <w:t>Il y a 3280 retraités.</w:t>
-      </w:r>
-    </w:p>
-    <w:p/>
-    <w:p>
-      <w:r>
-        <w:t>Afin de voir tous les résultats directement, j’ai réalisé la requête suivante :</w:t>
-      </w:r>
-    </w:p>
-    <w:p>
-      <w:pPr>
-        <w:rPr>
-          <w:rStyle w:val="apple-converted-space"/>
-          <w:rFonts w:ascii="Arial" w:hAnsi="Arial" w:cs="Arial"/>
-          <w:color w:val="444444"/>
           <w:sz w:val="21"/>
           <w:szCs w:val="21"/>
           <w:shd w:val="clear" w:color="auto" w:fill="E5E5E5"/>
@@ -7272,6 +6681,1055 @@
         <w:t> </w:t>
       </w:r>
       <w:hyperlink r:id="rId54" w:tgtFrame="mysql_doc" w:history="1">
+        <w:proofErr w:type="gramStart"/>
+        <w:r>
+          <w:rPr>
+            <w:rStyle w:val="syntaxalpha"/>
+            <w:rFonts w:ascii="Arial" w:hAnsi="Arial" w:cs="Arial"/>
+            <w:caps/>
+            <w:color w:val="FF0000"/>
+            <w:sz w:val="21"/>
+            <w:szCs w:val="21"/>
+            <w:shd w:val="clear" w:color="auto" w:fill="E5E5E5"/>
+          </w:rPr>
+          <w:t>COUNT</w:t>
+        </w:r>
+        <w:proofErr w:type="gramEnd"/>
+      </w:hyperlink>
+      <w:r>
+        <w:rPr>
+          <w:rStyle w:val="syntaxpunct"/>
+          <w:rFonts w:ascii="Arial" w:hAnsi="Arial" w:cs="Arial"/>
+          <w:color w:val="FF00FF"/>
+          <w:sz w:val="21"/>
+          <w:szCs w:val="21"/>
+          <w:shd w:val="clear" w:color="auto" w:fill="E5E5E5"/>
+        </w:rPr>
+        <w:t>(</w:t>
+      </w:r>
+      <w:r>
+        <w:rPr>
+          <w:rStyle w:val="apple-converted-space"/>
+          <w:rFonts w:ascii="Arial" w:hAnsi="Arial" w:cs="Arial"/>
+          <w:color w:val="444444"/>
+          <w:sz w:val="21"/>
+          <w:szCs w:val="21"/>
+          <w:shd w:val="clear" w:color="auto" w:fill="E5E5E5"/>
+        </w:rPr>
+        <w:t> </w:t>
+      </w:r>
+      <w:r>
+        <w:rPr>
+          <w:rStyle w:val="syntaxquote"/>
+          <w:rFonts w:ascii="Arial" w:hAnsi="Arial" w:cs="Arial"/>
+          <w:color w:val="008000"/>
+          <w:sz w:val="21"/>
+          <w:szCs w:val="21"/>
+          <w:shd w:val="clear" w:color="auto" w:fill="E5E5E5"/>
+        </w:rPr>
+        <w:t>`</w:t>
+      </w:r>
+      <w:proofErr w:type="spellStart"/>
+      <w:r>
+        <w:rPr>
+          <w:rStyle w:val="syntaxquote"/>
+          <w:rFonts w:ascii="Arial" w:hAnsi="Arial" w:cs="Arial"/>
+          <w:color w:val="008000"/>
+          <w:sz w:val="21"/>
+          <w:szCs w:val="21"/>
+          <w:shd w:val="clear" w:color="auto" w:fill="E5E5E5"/>
+        </w:rPr>
+        <w:t>Peupl_CSP</w:t>
+      </w:r>
+      <w:proofErr w:type="spellEnd"/>
+      <w:r>
+        <w:rPr>
+          <w:rStyle w:val="syntaxquote"/>
+          <w:rFonts w:ascii="Arial" w:hAnsi="Arial" w:cs="Arial"/>
+          <w:color w:val="008000"/>
+          <w:sz w:val="21"/>
+          <w:szCs w:val="21"/>
+          <w:shd w:val="clear" w:color="auto" w:fill="E5E5E5"/>
+        </w:rPr>
+        <w:t>`</w:t>
+      </w:r>
+      <w:r>
+        <w:rPr>
+          <w:rStyle w:val="apple-converted-space"/>
+          <w:rFonts w:ascii="Arial" w:hAnsi="Arial" w:cs="Arial"/>
+          <w:color w:val="444444"/>
+          <w:sz w:val="21"/>
+          <w:szCs w:val="21"/>
+          <w:shd w:val="clear" w:color="auto" w:fill="E5E5E5"/>
+        </w:rPr>
+        <w:t> </w:t>
+      </w:r>
+      <w:r>
+        <w:rPr>
+          <w:rStyle w:val="syntaxpunct"/>
+          <w:rFonts w:ascii="Arial" w:hAnsi="Arial" w:cs="Arial"/>
+          <w:color w:val="FF00FF"/>
+          <w:sz w:val="21"/>
+          <w:szCs w:val="21"/>
+          <w:shd w:val="clear" w:color="auto" w:fill="E5E5E5"/>
+        </w:rPr>
+        <w:t>)</w:t>
+      </w:r>
+      <w:r>
+        <w:rPr>
+          <w:rStyle w:val="apple-converted-space"/>
+          <w:rFonts w:ascii="Arial" w:hAnsi="Arial" w:cs="Arial"/>
+          <w:color w:val="444444"/>
+          <w:sz w:val="21"/>
+          <w:szCs w:val="21"/>
+          <w:shd w:val="clear" w:color="auto" w:fill="E5E5E5"/>
+        </w:rPr>
+        <w:t> </w:t>
+      </w:r>
+      <w:r>
+        <w:rPr>
+          <w:rFonts w:ascii="Arial" w:hAnsi="Arial" w:cs="Arial"/>
+          <w:color w:val="444444"/>
+          <w:sz w:val="21"/>
+          <w:szCs w:val="21"/>
+        </w:rPr>
+        <w:br/>
+      </w:r>
+      <w:r>
+        <w:rPr>
+          <w:rStyle w:val="syntaxalpha"/>
+          <w:rFonts w:ascii="Arial" w:hAnsi="Arial" w:cs="Arial"/>
+          <w:b/>
+          <w:bCs/>
+          <w:caps/>
+          <w:color w:val="990099"/>
+          <w:sz w:val="21"/>
+          <w:szCs w:val="21"/>
+          <w:shd w:val="clear" w:color="auto" w:fill="E5E5E5"/>
+        </w:rPr>
+        <w:t>FROM</w:t>
+      </w:r>
+      <w:r>
+        <w:rPr>
+          <w:rStyle w:val="apple-converted-space"/>
+          <w:rFonts w:ascii="Arial" w:hAnsi="Arial" w:cs="Arial"/>
+          <w:color w:val="444444"/>
+          <w:sz w:val="21"/>
+          <w:szCs w:val="21"/>
+          <w:shd w:val="clear" w:color="auto" w:fill="E5E5E5"/>
+        </w:rPr>
+        <w:t> </w:t>
+      </w:r>
+      <w:r>
+        <w:rPr>
+          <w:rStyle w:val="syntaxquote"/>
+          <w:rFonts w:ascii="Arial" w:hAnsi="Arial" w:cs="Arial"/>
+          <w:color w:val="008000"/>
+          <w:sz w:val="21"/>
+          <w:szCs w:val="21"/>
+          <w:shd w:val="clear" w:color="auto" w:fill="E5E5E5"/>
+        </w:rPr>
+        <w:t>`</w:t>
+      </w:r>
+      <w:proofErr w:type="spellStart"/>
+      <w:r>
+        <w:rPr>
+          <w:rStyle w:val="syntaxquote"/>
+          <w:rFonts w:ascii="Arial" w:hAnsi="Arial" w:cs="Arial"/>
+          <w:color w:val="008000"/>
+          <w:sz w:val="21"/>
+          <w:szCs w:val="21"/>
+          <w:shd w:val="clear" w:color="auto" w:fill="E5E5E5"/>
+        </w:rPr>
+        <w:t>gevu_stats</w:t>
+      </w:r>
+      <w:proofErr w:type="spellEnd"/>
+      <w:r>
+        <w:rPr>
+          <w:rStyle w:val="syntaxquote"/>
+          <w:rFonts w:ascii="Arial" w:hAnsi="Arial" w:cs="Arial"/>
+          <w:color w:val="008000"/>
+          <w:sz w:val="21"/>
+          <w:szCs w:val="21"/>
+          <w:shd w:val="clear" w:color="auto" w:fill="E5E5E5"/>
+        </w:rPr>
+        <w:t>`</w:t>
+      </w:r>
+      <w:r>
+        <w:rPr>
+          <w:rStyle w:val="apple-converted-space"/>
+          <w:rFonts w:ascii="Arial" w:hAnsi="Arial" w:cs="Arial"/>
+          <w:color w:val="444444"/>
+          <w:sz w:val="21"/>
+          <w:szCs w:val="21"/>
+          <w:shd w:val="clear" w:color="auto" w:fill="E5E5E5"/>
+        </w:rPr>
+        <w:t> </w:t>
+      </w:r>
+      <w:r>
+        <w:rPr>
+          <w:rFonts w:ascii="Arial" w:hAnsi="Arial" w:cs="Arial"/>
+          <w:color w:val="444444"/>
+          <w:sz w:val="21"/>
+          <w:szCs w:val="21"/>
+        </w:rPr>
+        <w:br/>
+      </w:r>
+      <w:r>
+        <w:rPr>
+          <w:rStyle w:val="syntaxalpha"/>
+          <w:rFonts w:ascii="Arial" w:hAnsi="Arial" w:cs="Arial"/>
+          <w:b/>
+          <w:bCs/>
+          <w:caps/>
+          <w:color w:val="990099"/>
+          <w:sz w:val="21"/>
+          <w:szCs w:val="21"/>
+          <w:shd w:val="clear" w:color="auto" w:fill="E5E5E5"/>
+        </w:rPr>
+        <w:t>WHERE</w:t>
+      </w:r>
+      <w:r>
+        <w:rPr>
+          <w:rStyle w:val="apple-converted-space"/>
+          <w:rFonts w:ascii="Arial" w:hAnsi="Arial" w:cs="Arial"/>
+          <w:color w:val="444444"/>
+          <w:sz w:val="21"/>
+          <w:szCs w:val="21"/>
+          <w:shd w:val="clear" w:color="auto" w:fill="E5E5E5"/>
+        </w:rPr>
+        <w:t> </w:t>
+      </w:r>
+      <w:r>
+        <w:rPr>
+          <w:rStyle w:val="syntaxquote"/>
+          <w:rFonts w:ascii="Arial" w:hAnsi="Arial" w:cs="Arial"/>
+          <w:color w:val="008000"/>
+          <w:sz w:val="21"/>
+          <w:szCs w:val="21"/>
+          <w:shd w:val="clear" w:color="auto" w:fill="E5E5E5"/>
+        </w:rPr>
+        <w:t>`</w:t>
+      </w:r>
+      <w:proofErr w:type="spellStart"/>
+      <w:r>
+        <w:rPr>
+          <w:rStyle w:val="syntaxquote"/>
+          <w:rFonts w:ascii="Arial" w:hAnsi="Arial" w:cs="Arial"/>
+          <w:color w:val="008000"/>
+          <w:sz w:val="21"/>
+          <w:szCs w:val="21"/>
+          <w:shd w:val="clear" w:color="auto" w:fill="E5E5E5"/>
+        </w:rPr>
+        <w:t>Peupl_CSP</w:t>
+      </w:r>
+      <w:proofErr w:type="spellEnd"/>
+      <w:r>
+        <w:rPr>
+          <w:rStyle w:val="syntaxquote"/>
+          <w:rFonts w:ascii="Arial" w:hAnsi="Arial" w:cs="Arial"/>
+          <w:color w:val="008000"/>
+          <w:sz w:val="21"/>
+          <w:szCs w:val="21"/>
+          <w:shd w:val="clear" w:color="auto" w:fill="E5E5E5"/>
+        </w:rPr>
+        <w:t>`</w:t>
+      </w:r>
+      <w:r>
+        <w:rPr>
+          <w:rStyle w:val="apple-converted-space"/>
+          <w:rFonts w:ascii="Arial" w:hAnsi="Arial" w:cs="Arial"/>
+          <w:color w:val="444444"/>
+          <w:sz w:val="21"/>
+          <w:szCs w:val="21"/>
+          <w:shd w:val="clear" w:color="auto" w:fill="E5E5E5"/>
+        </w:rPr>
+        <w:t> </w:t>
+      </w:r>
+      <w:hyperlink r:id="rId55" w:tgtFrame="mysql_doc" w:history="1">
+        <w:r>
+          <w:rPr>
+            <w:rStyle w:val="syntaxpunct"/>
+            <w:rFonts w:ascii="Arial" w:hAnsi="Arial" w:cs="Arial"/>
+            <w:color w:val="FF00FF"/>
+            <w:sz w:val="21"/>
+            <w:szCs w:val="21"/>
+            <w:shd w:val="clear" w:color="auto" w:fill="E5E5E5"/>
+          </w:rPr>
+          <w:t>=</w:t>
+        </w:r>
+      </w:hyperlink>
+      <w:r>
+        <w:rPr>
+          <w:rStyle w:val="apple-converted-space"/>
+          <w:rFonts w:ascii="Arial" w:hAnsi="Arial" w:cs="Arial"/>
+          <w:color w:val="444444"/>
+          <w:sz w:val="21"/>
+          <w:szCs w:val="21"/>
+          <w:shd w:val="clear" w:color="auto" w:fill="E5E5E5"/>
+        </w:rPr>
+        <w:t> </w:t>
+      </w:r>
+      <w:r>
+        <w:rPr>
+          <w:rStyle w:val="syntaxquote"/>
+          <w:rFonts w:ascii="Arial" w:hAnsi="Arial" w:cs="Arial"/>
+          <w:color w:val="008000"/>
+          <w:sz w:val="21"/>
+          <w:szCs w:val="21"/>
+          <w:shd w:val="clear" w:color="auto" w:fill="E5E5E5"/>
+        </w:rPr>
+        <w:t>'INACATIF'</w:t>
+      </w:r>
+    </w:p>
+    <w:p>
+      <w:r>
+        <w:t>D’après le résultat de cette requête, il y a 6011 inactifs dans les logements du Havre.</w:t>
+      </w:r>
+    </w:p>
+    <w:p/>
+    <w:p>
+      <w:pPr>
+        <w:rPr>
+          <w:rStyle w:val="syntaxquote"/>
+          <w:rFonts w:ascii="Arial" w:hAnsi="Arial" w:cs="Arial"/>
+          <w:color w:val="008000"/>
+          <w:sz w:val="21"/>
+          <w:szCs w:val="21"/>
+          <w:shd w:val="clear" w:color="auto" w:fill="E5E5E5"/>
+        </w:rPr>
+      </w:pPr>
+      <w:hyperlink r:id="rId56" w:tgtFrame="mysql_doc" w:history="1">
+        <w:r>
+          <w:rPr>
+            <w:rStyle w:val="syntaxalpha"/>
+            <w:rFonts w:ascii="Arial" w:hAnsi="Arial" w:cs="Arial"/>
+            <w:b/>
+            <w:bCs/>
+            <w:caps/>
+            <w:color w:val="990099"/>
+            <w:sz w:val="21"/>
+            <w:szCs w:val="21"/>
+            <w:shd w:val="clear" w:color="auto" w:fill="E5E5E5"/>
+          </w:rPr>
+          <w:t>SELECT</w:t>
+        </w:r>
+      </w:hyperlink>
+      <w:r>
+        <w:rPr>
+          <w:rStyle w:val="apple-converted-space"/>
+          <w:rFonts w:ascii="Arial" w:hAnsi="Arial" w:cs="Arial"/>
+          <w:color w:val="444444"/>
+          <w:sz w:val="21"/>
+          <w:szCs w:val="21"/>
+          <w:shd w:val="clear" w:color="auto" w:fill="E5E5E5"/>
+        </w:rPr>
+        <w:t> </w:t>
+      </w:r>
+      <w:hyperlink r:id="rId57" w:tgtFrame="mysql_doc" w:history="1">
+        <w:proofErr w:type="gramStart"/>
+        <w:r>
+          <w:rPr>
+            <w:rStyle w:val="syntaxalpha"/>
+            <w:rFonts w:ascii="Arial" w:hAnsi="Arial" w:cs="Arial"/>
+            <w:caps/>
+            <w:color w:val="FF0000"/>
+            <w:sz w:val="21"/>
+            <w:szCs w:val="21"/>
+            <w:shd w:val="clear" w:color="auto" w:fill="E5E5E5"/>
+          </w:rPr>
+          <w:t>COUNT</w:t>
+        </w:r>
+        <w:proofErr w:type="gramEnd"/>
+      </w:hyperlink>
+      <w:r>
+        <w:rPr>
+          <w:rStyle w:val="syntaxpunct"/>
+          <w:rFonts w:ascii="Arial" w:hAnsi="Arial" w:cs="Arial"/>
+          <w:color w:val="FF00FF"/>
+          <w:sz w:val="21"/>
+          <w:szCs w:val="21"/>
+          <w:shd w:val="clear" w:color="auto" w:fill="E5E5E5"/>
+        </w:rPr>
+        <w:t>(</w:t>
+      </w:r>
+      <w:r>
+        <w:rPr>
+          <w:rStyle w:val="apple-converted-space"/>
+          <w:rFonts w:ascii="Arial" w:hAnsi="Arial" w:cs="Arial"/>
+          <w:color w:val="444444"/>
+          <w:sz w:val="21"/>
+          <w:szCs w:val="21"/>
+          <w:shd w:val="clear" w:color="auto" w:fill="E5E5E5"/>
+        </w:rPr>
+        <w:t> </w:t>
+      </w:r>
+      <w:r>
+        <w:rPr>
+          <w:rStyle w:val="syntaxquote"/>
+          <w:rFonts w:ascii="Arial" w:hAnsi="Arial" w:cs="Arial"/>
+          <w:color w:val="008000"/>
+          <w:sz w:val="21"/>
+          <w:szCs w:val="21"/>
+          <w:shd w:val="clear" w:color="auto" w:fill="E5E5E5"/>
+        </w:rPr>
+        <w:t>`</w:t>
+      </w:r>
+      <w:proofErr w:type="spellStart"/>
+      <w:r>
+        <w:rPr>
+          <w:rStyle w:val="syntaxquote"/>
+          <w:rFonts w:ascii="Arial" w:hAnsi="Arial" w:cs="Arial"/>
+          <w:color w:val="008000"/>
+          <w:sz w:val="21"/>
+          <w:szCs w:val="21"/>
+          <w:shd w:val="clear" w:color="auto" w:fill="E5E5E5"/>
+        </w:rPr>
+        <w:t>Peupl_CSP</w:t>
+      </w:r>
+      <w:proofErr w:type="spellEnd"/>
+      <w:r>
+        <w:rPr>
+          <w:rStyle w:val="syntaxquote"/>
+          <w:rFonts w:ascii="Arial" w:hAnsi="Arial" w:cs="Arial"/>
+          <w:color w:val="008000"/>
+          <w:sz w:val="21"/>
+          <w:szCs w:val="21"/>
+          <w:shd w:val="clear" w:color="auto" w:fill="E5E5E5"/>
+        </w:rPr>
+        <w:t>`</w:t>
+      </w:r>
+      <w:r>
+        <w:rPr>
+          <w:rStyle w:val="apple-converted-space"/>
+          <w:rFonts w:ascii="Arial" w:hAnsi="Arial" w:cs="Arial"/>
+          <w:color w:val="444444"/>
+          <w:sz w:val="21"/>
+          <w:szCs w:val="21"/>
+          <w:shd w:val="clear" w:color="auto" w:fill="E5E5E5"/>
+        </w:rPr>
+        <w:t> </w:t>
+      </w:r>
+      <w:r>
+        <w:rPr>
+          <w:rStyle w:val="syntaxpunct"/>
+          <w:rFonts w:ascii="Arial" w:hAnsi="Arial" w:cs="Arial"/>
+          <w:color w:val="FF00FF"/>
+          <w:sz w:val="21"/>
+          <w:szCs w:val="21"/>
+          <w:shd w:val="clear" w:color="auto" w:fill="E5E5E5"/>
+        </w:rPr>
+        <w:t>)</w:t>
+      </w:r>
+      <w:r>
+        <w:rPr>
+          <w:rStyle w:val="apple-converted-space"/>
+          <w:rFonts w:ascii="Arial" w:hAnsi="Arial" w:cs="Arial"/>
+          <w:color w:val="444444"/>
+          <w:sz w:val="21"/>
+          <w:szCs w:val="21"/>
+          <w:shd w:val="clear" w:color="auto" w:fill="E5E5E5"/>
+        </w:rPr>
+        <w:t> </w:t>
+      </w:r>
+      <w:r>
+        <w:rPr>
+          <w:rFonts w:ascii="Arial" w:hAnsi="Arial" w:cs="Arial"/>
+          <w:color w:val="444444"/>
+          <w:sz w:val="21"/>
+          <w:szCs w:val="21"/>
+        </w:rPr>
+        <w:br/>
+      </w:r>
+      <w:r>
+        <w:rPr>
+          <w:rStyle w:val="syntaxalpha"/>
+          <w:rFonts w:ascii="Arial" w:hAnsi="Arial" w:cs="Arial"/>
+          <w:b/>
+          <w:bCs/>
+          <w:caps/>
+          <w:color w:val="990099"/>
+          <w:sz w:val="21"/>
+          <w:szCs w:val="21"/>
+          <w:shd w:val="clear" w:color="auto" w:fill="E5E5E5"/>
+        </w:rPr>
+        <w:t>FROM</w:t>
+      </w:r>
+      <w:r>
+        <w:rPr>
+          <w:rStyle w:val="apple-converted-space"/>
+          <w:rFonts w:ascii="Arial" w:hAnsi="Arial" w:cs="Arial"/>
+          <w:color w:val="444444"/>
+          <w:sz w:val="21"/>
+          <w:szCs w:val="21"/>
+          <w:shd w:val="clear" w:color="auto" w:fill="E5E5E5"/>
+        </w:rPr>
+        <w:t> </w:t>
+      </w:r>
+      <w:r>
+        <w:rPr>
+          <w:rStyle w:val="syntaxquote"/>
+          <w:rFonts w:ascii="Arial" w:hAnsi="Arial" w:cs="Arial"/>
+          <w:color w:val="008000"/>
+          <w:sz w:val="21"/>
+          <w:szCs w:val="21"/>
+          <w:shd w:val="clear" w:color="auto" w:fill="E5E5E5"/>
+        </w:rPr>
+        <w:t>`</w:t>
+      </w:r>
+      <w:proofErr w:type="spellStart"/>
+      <w:r>
+        <w:rPr>
+          <w:rStyle w:val="syntaxquote"/>
+          <w:rFonts w:ascii="Arial" w:hAnsi="Arial" w:cs="Arial"/>
+          <w:color w:val="008000"/>
+          <w:sz w:val="21"/>
+          <w:szCs w:val="21"/>
+          <w:shd w:val="clear" w:color="auto" w:fill="E5E5E5"/>
+        </w:rPr>
+        <w:t>gevu_stats</w:t>
+      </w:r>
+      <w:proofErr w:type="spellEnd"/>
+      <w:r>
+        <w:rPr>
+          <w:rStyle w:val="syntaxquote"/>
+          <w:rFonts w:ascii="Arial" w:hAnsi="Arial" w:cs="Arial"/>
+          <w:color w:val="008000"/>
+          <w:sz w:val="21"/>
+          <w:szCs w:val="21"/>
+          <w:shd w:val="clear" w:color="auto" w:fill="E5E5E5"/>
+        </w:rPr>
+        <w:t>`</w:t>
+      </w:r>
+      <w:r>
+        <w:rPr>
+          <w:rStyle w:val="apple-converted-space"/>
+          <w:rFonts w:ascii="Arial" w:hAnsi="Arial" w:cs="Arial"/>
+          <w:color w:val="444444"/>
+          <w:sz w:val="21"/>
+          <w:szCs w:val="21"/>
+          <w:shd w:val="clear" w:color="auto" w:fill="E5E5E5"/>
+        </w:rPr>
+        <w:t> </w:t>
+      </w:r>
+      <w:r>
+        <w:rPr>
+          <w:rFonts w:ascii="Arial" w:hAnsi="Arial" w:cs="Arial"/>
+          <w:color w:val="444444"/>
+          <w:sz w:val="21"/>
+          <w:szCs w:val="21"/>
+        </w:rPr>
+        <w:br/>
+      </w:r>
+      <w:r>
+        <w:rPr>
+          <w:rStyle w:val="syntaxalpha"/>
+          <w:rFonts w:ascii="Arial" w:hAnsi="Arial" w:cs="Arial"/>
+          <w:b/>
+          <w:bCs/>
+          <w:caps/>
+          <w:color w:val="990099"/>
+          <w:sz w:val="21"/>
+          <w:szCs w:val="21"/>
+          <w:shd w:val="clear" w:color="auto" w:fill="E5E5E5"/>
+        </w:rPr>
+        <w:t>WHERE</w:t>
+      </w:r>
+      <w:r>
+        <w:rPr>
+          <w:rStyle w:val="apple-converted-space"/>
+          <w:rFonts w:ascii="Arial" w:hAnsi="Arial" w:cs="Arial"/>
+          <w:color w:val="444444"/>
+          <w:sz w:val="21"/>
+          <w:szCs w:val="21"/>
+          <w:shd w:val="clear" w:color="auto" w:fill="E5E5E5"/>
+        </w:rPr>
+        <w:t> </w:t>
+      </w:r>
+      <w:r>
+        <w:rPr>
+          <w:rStyle w:val="syntaxquote"/>
+          <w:rFonts w:ascii="Arial" w:hAnsi="Arial" w:cs="Arial"/>
+          <w:color w:val="008000"/>
+          <w:sz w:val="21"/>
+          <w:szCs w:val="21"/>
+          <w:shd w:val="clear" w:color="auto" w:fill="E5E5E5"/>
+        </w:rPr>
+        <w:t>`</w:t>
+      </w:r>
+      <w:proofErr w:type="spellStart"/>
+      <w:r>
+        <w:rPr>
+          <w:rStyle w:val="syntaxquote"/>
+          <w:rFonts w:ascii="Arial" w:hAnsi="Arial" w:cs="Arial"/>
+          <w:color w:val="008000"/>
+          <w:sz w:val="21"/>
+          <w:szCs w:val="21"/>
+          <w:shd w:val="clear" w:color="auto" w:fill="E5E5E5"/>
+        </w:rPr>
+        <w:t>Peupl_CSP</w:t>
+      </w:r>
+      <w:proofErr w:type="spellEnd"/>
+      <w:r>
+        <w:rPr>
+          <w:rStyle w:val="syntaxquote"/>
+          <w:rFonts w:ascii="Arial" w:hAnsi="Arial" w:cs="Arial"/>
+          <w:color w:val="008000"/>
+          <w:sz w:val="21"/>
+          <w:szCs w:val="21"/>
+          <w:shd w:val="clear" w:color="auto" w:fill="E5E5E5"/>
+        </w:rPr>
+        <w:t>`</w:t>
+      </w:r>
+      <w:r>
+        <w:rPr>
+          <w:rStyle w:val="apple-converted-space"/>
+          <w:rFonts w:ascii="Arial" w:hAnsi="Arial" w:cs="Arial"/>
+          <w:color w:val="444444"/>
+          <w:sz w:val="21"/>
+          <w:szCs w:val="21"/>
+          <w:shd w:val="clear" w:color="auto" w:fill="E5E5E5"/>
+        </w:rPr>
+        <w:t> </w:t>
+      </w:r>
+      <w:hyperlink r:id="rId58" w:tgtFrame="mysql_doc" w:history="1">
+        <w:r>
+          <w:rPr>
+            <w:rStyle w:val="syntaxpunct"/>
+            <w:rFonts w:ascii="Arial" w:hAnsi="Arial" w:cs="Arial"/>
+            <w:color w:val="FF00FF"/>
+            <w:sz w:val="21"/>
+            <w:szCs w:val="21"/>
+            <w:shd w:val="clear" w:color="auto" w:fill="E5E5E5"/>
+          </w:rPr>
+          <w:t>=</w:t>
+        </w:r>
+      </w:hyperlink>
+      <w:r>
+        <w:rPr>
+          <w:rStyle w:val="apple-converted-space"/>
+          <w:rFonts w:ascii="Arial" w:hAnsi="Arial" w:cs="Arial"/>
+          <w:color w:val="444444"/>
+          <w:sz w:val="21"/>
+          <w:szCs w:val="21"/>
+          <w:shd w:val="clear" w:color="auto" w:fill="E5E5E5"/>
+        </w:rPr>
+        <w:t> </w:t>
+      </w:r>
+      <w:r>
+        <w:rPr>
+          <w:rStyle w:val="syntaxquote"/>
+          <w:rFonts w:ascii="Arial" w:hAnsi="Arial" w:cs="Arial"/>
+          <w:color w:val="008000"/>
+          <w:sz w:val="21"/>
+          <w:szCs w:val="21"/>
+          <w:shd w:val="clear" w:color="auto" w:fill="E5E5E5"/>
+        </w:rPr>
+        <w:t>'ACTIF'</w:t>
+      </w:r>
+    </w:p>
+    <w:p>
+      <w:r>
+        <w:t>Pour les actifs, il y en a 8763.</w:t>
+      </w:r>
+    </w:p>
+    <w:p/>
+    <w:p>
+      <w:pPr>
+        <w:rPr>
+          <w:rStyle w:val="syntaxquote"/>
+          <w:rFonts w:ascii="Arial" w:hAnsi="Arial" w:cs="Arial"/>
+          <w:color w:val="008000"/>
+          <w:sz w:val="21"/>
+          <w:szCs w:val="21"/>
+          <w:shd w:val="clear" w:color="auto" w:fill="E5E5E5"/>
+        </w:rPr>
+      </w:pPr>
+      <w:hyperlink r:id="rId59" w:tgtFrame="mysql_doc" w:history="1">
+        <w:r>
+          <w:rPr>
+            <w:rStyle w:val="syntaxalpha"/>
+            <w:rFonts w:ascii="Arial" w:hAnsi="Arial" w:cs="Arial"/>
+            <w:b/>
+            <w:bCs/>
+            <w:caps/>
+            <w:color w:val="990099"/>
+            <w:sz w:val="21"/>
+            <w:szCs w:val="21"/>
+            <w:shd w:val="clear" w:color="auto" w:fill="E5E5E5"/>
+          </w:rPr>
+          <w:t>SELECT</w:t>
+        </w:r>
+      </w:hyperlink>
+      <w:r>
+        <w:rPr>
+          <w:rStyle w:val="apple-converted-space"/>
+          <w:rFonts w:ascii="Arial" w:hAnsi="Arial" w:cs="Arial"/>
+          <w:color w:val="444444"/>
+          <w:sz w:val="21"/>
+          <w:szCs w:val="21"/>
+          <w:shd w:val="clear" w:color="auto" w:fill="E5E5E5"/>
+        </w:rPr>
+        <w:t> </w:t>
+      </w:r>
+      <w:hyperlink r:id="rId60" w:tgtFrame="mysql_doc" w:history="1">
+        <w:proofErr w:type="gramStart"/>
+        <w:r>
+          <w:rPr>
+            <w:rStyle w:val="syntaxalpha"/>
+            <w:rFonts w:ascii="Arial" w:hAnsi="Arial" w:cs="Arial"/>
+            <w:caps/>
+            <w:color w:val="FF0000"/>
+            <w:sz w:val="21"/>
+            <w:szCs w:val="21"/>
+            <w:shd w:val="clear" w:color="auto" w:fill="E5E5E5"/>
+          </w:rPr>
+          <w:t>COUNT</w:t>
+        </w:r>
+        <w:proofErr w:type="gramEnd"/>
+      </w:hyperlink>
+      <w:r>
+        <w:rPr>
+          <w:rStyle w:val="syntaxpunct"/>
+          <w:rFonts w:ascii="Arial" w:hAnsi="Arial" w:cs="Arial"/>
+          <w:color w:val="FF00FF"/>
+          <w:sz w:val="21"/>
+          <w:szCs w:val="21"/>
+          <w:shd w:val="clear" w:color="auto" w:fill="E5E5E5"/>
+        </w:rPr>
+        <w:t>(</w:t>
+      </w:r>
+      <w:r>
+        <w:rPr>
+          <w:rStyle w:val="apple-converted-space"/>
+          <w:rFonts w:ascii="Arial" w:hAnsi="Arial" w:cs="Arial"/>
+          <w:color w:val="444444"/>
+          <w:sz w:val="21"/>
+          <w:szCs w:val="21"/>
+          <w:shd w:val="clear" w:color="auto" w:fill="E5E5E5"/>
+        </w:rPr>
+        <w:t> </w:t>
+      </w:r>
+      <w:r>
+        <w:rPr>
+          <w:rStyle w:val="syntaxquote"/>
+          <w:rFonts w:ascii="Arial" w:hAnsi="Arial" w:cs="Arial"/>
+          <w:color w:val="008000"/>
+          <w:sz w:val="21"/>
+          <w:szCs w:val="21"/>
+          <w:shd w:val="clear" w:color="auto" w:fill="E5E5E5"/>
+        </w:rPr>
+        <w:t>`</w:t>
+      </w:r>
+      <w:proofErr w:type="spellStart"/>
+      <w:r>
+        <w:rPr>
+          <w:rStyle w:val="syntaxquote"/>
+          <w:rFonts w:ascii="Arial" w:hAnsi="Arial" w:cs="Arial"/>
+          <w:color w:val="008000"/>
+          <w:sz w:val="21"/>
+          <w:szCs w:val="21"/>
+          <w:shd w:val="clear" w:color="auto" w:fill="E5E5E5"/>
+        </w:rPr>
+        <w:t>Peupl_CSP</w:t>
+      </w:r>
+      <w:proofErr w:type="spellEnd"/>
+      <w:r>
+        <w:rPr>
+          <w:rStyle w:val="syntaxquote"/>
+          <w:rFonts w:ascii="Arial" w:hAnsi="Arial" w:cs="Arial"/>
+          <w:color w:val="008000"/>
+          <w:sz w:val="21"/>
+          <w:szCs w:val="21"/>
+          <w:shd w:val="clear" w:color="auto" w:fill="E5E5E5"/>
+        </w:rPr>
+        <w:t>`</w:t>
+      </w:r>
+      <w:r>
+        <w:rPr>
+          <w:rStyle w:val="apple-converted-space"/>
+          <w:rFonts w:ascii="Arial" w:hAnsi="Arial" w:cs="Arial"/>
+          <w:color w:val="444444"/>
+          <w:sz w:val="21"/>
+          <w:szCs w:val="21"/>
+          <w:shd w:val="clear" w:color="auto" w:fill="E5E5E5"/>
+        </w:rPr>
+        <w:t> </w:t>
+      </w:r>
+      <w:r>
+        <w:rPr>
+          <w:rStyle w:val="syntaxpunct"/>
+          <w:rFonts w:ascii="Arial" w:hAnsi="Arial" w:cs="Arial"/>
+          <w:color w:val="FF00FF"/>
+          <w:sz w:val="21"/>
+          <w:szCs w:val="21"/>
+          <w:shd w:val="clear" w:color="auto" w:fill="E5E5E5"/>
+        </w:rPr>
+        <w:t>)</w:t>
+      </w:r>
+      <w:r>
+        <w:rPr>
+          <w:rStyle w:val="apple-converted-space"/>
+          <w:rFonts w:ascii="Arial" w:hAnsi="Arial" w:cs="Arial"/>
+          <w:color w:val="444444"/>
+          <w:sz w:val="21"/>
+          <w:szCs w:val="21"/>
+          <w:shd w:val="clear" w:color="auto" w:fill="E5E5E5"/>
+        </w:rPr>
+        <w:t> </w:t>
+      </w:r>
+      <w:r>
+        <w:rPr>
+          <w:rFonts w:ascii="Arial" w:hAnsi="Arial" w:cs="Arial"/>
+          <w:color w:val="444444"/>
+          <w:sz w:val="21"/>
+          <w:szCs w:val="21"/>
+        </w:rPr>
+        <w:br/>
+      </w:r>
+      <w:r>
+        <w:rPr>
+          <w:rStyle w:val="syntaxalpha"/>
+          <w:rFonts w:ascii="Arial" w:hAnsi="Arial" w:cs="Arial"/>
+          <w:b/>
+          <w:bCs/>
+          <w:caps/>
+          <w:color w:val="990099"/>
+          <w:sz w:val="21"/>
+          <w:szCs w:val="21"/>
+          <w:shd w:val="clear" w:color="auto" w:fill="E5E5E5"/>
+        </w:rPr>
+        <w:t>FROM</w:t>
+      </w:r>
+      <w:r>
+        <w:rPr>
+          <w:rStyle w:val="apple-converted-space"/>
+          <w:rFonts w:ascii="Arial" w:hAnsi="Arial" w:cs="Arial"/>
+          <w:color w:val="444444"/>
+          <w:sz w:val="21"/>
+          <w:szCs w:val="21"/>
+          <w:shd w:val="clear" w:color="auto" w:fill="E5E5E5"/>
+        </w:rPr>
+        <w:t> </w:t>
+      </w:r>
+      <w:r>
+        <w:rPr>
+          <w:rStyle w:val="syntaxquote"/>
+          <w:rFonts w:ascii="Arial" w:hAnsi="Arial" w:cs="Arial"/>
+          <w:color w:val="008000"/>
+          <w:sz w:val="21"/>
+          <w:szCs w:val="21"/>
+          <w:shd w:val="clear" w:color="auto" w:fill="E5E5E5"/>
+        </w:rPr>
+        <w:t>`</w:t>
+      </w:r>
+      <w:proofErr w:type="spellStart"/>
+      <w:r>
+        <w:rPr>
+          <w:rStyle w:val="syntaxquote"/>
+          <w:rFonts w:ascii="Arial" w:hAnsi="Arial" w:cs="Arial"/>
+          <w:color w:val="008000"/>
+          <w:sz w:val="21"/>
+          <w:szCs w:val="21"/>
+          <w:shd w:val="clear" w:color="auto" w:fill="E5E5E5"/>
+        </w:rPr>
+        <w:t>gevu_stats</w:t>
+      </w:r>
+      <w:proofErr w:type="spellEnd"/>
+      <w:r>
+        <w:rPr>
+          <w:rStyle w:val="syntaxquote"/>
+          <w:rFonts w:ascii="Arial" w:hAnsi="Arial" w:cs="Arial"/>
+          <w:color w:val="008000"/>
+          <w:sz w:val="21"/>
+          <w:szCs w:val="21"/>
+          <w:shd w:val="clear" w:color="auto" w:fill="E5E5E5"/>
+        </w:rPr>
+        <w:t>`</w:t>
+      </w:r>
+      <w:r>
+        <w:rPr>
+          <w:rStyle w:val="apple-converted-space"/>
+          <w:rFonts w:ascii="Arial" w:hAnsi="Arial" w:cs="Arial"/>
+          <w:color w:val="444444"/>
+          <w:sz w:val="21"/>
+          <w:szCs w:val="21"/>
+          <w:shd w:val="clear" w:color="auto" w:fill="E5E5E5"/>
+        </w:rPr>
+        <w:t> </w:t>
+      </w:r>
+      <w:r>
+        <w:rPr>
+          <w:rFonts w:ascii="Arial" w:hAnsi="Arial" w:cs="Arial"/>
+          <w:color w:val="444444"/>
+          <w:sz w:val="21"/>
+          <w:szCs w:val="21"/>
+        </w:rPr>
+        <w:br/>
+      </w:r>
+      <w:r>
+        <w:rPr>
+          <w:rStyle w:val="syntaxalpha"/>
+          <w:rFonts w:ascii="Arial" w:hAnsi="Arial" w:cs="Arial"/>
+          <w:b/>
+          <w:bCs/>
+          <w:caps/>
+          <w:color w:val="990099"/>
+          <w:sz w:val="21"/>
+          <w:szCs w:val="21"/>
+          <w:shd w:val="clear" w:color="auto" w:fill="E5E5E5"/>
+        </w:rPr>
+        <w:t>WHERE</w:t>
+      </w:r>
+      <w:r>
+        <w:rPr>
+          <w:rStyle w:val="apple-converted-space"/>
+          <w:rFonts w:ascii="Arial" w:hAnsi="Arial" w:cs="Arial"/>
+          <w:color w:val="444444"/>
+          <w:sz w:val="21"/>
+          <w:szCs w:val="21"/>
+          <w:shd w:val="clear" w:color="auto" w:fill="E5E5E5"/>
+        </w:rPr>
+        <w:t> </w:t>
+      </w:r>
+      <w:r>
+        <w:rPr>
+          <w:rStyle w:val="syntaxquote"/>
+          <w:rFonts w:ascii="Arial" w:hAnsi="Arial" w:cs="Arial"/>
+          <w:color w:val="008000"/>
+          <w:sz w:val="21"/>
+          <w:szCs w:val="21"/>
+          <w:shd w:val="clear" w:color="auto" w:fill="E5E5E5"/>
+        </w:rPr>
+        <w:t>`</w:t>
+      </w:r>
+      <w:proofErr w:type="spellStart"/>
+      <w:r>
+        <w:rPr>
+          <w:rStyle w:val="syntaxquote"/>
+          <w:rFonts w:ascii="Arial" w:hAnsi="Arial" w:cs="Arial"/>
+          <w:color w:val="008000"/>
+          <w:sz w:val="21"/>
+          <w:szCs w:val="21"/>
+          <w:shd w:val="clear" w:color="auto" w:fill="E5E5E5"/>
+        </w:rPr>
+        <w:t>Peupl_CSP</w:t>
+      </w:r>
+      <w:proofErr w:type="spellEnd"/>
+      <w:r>
+        <w:rPr>
+          <w:rStyle w:val="syntaxquote"/>
+          <w:rFonts w:ascii="Arial" w:hAnsi="Arial" w:cs="Arial"/>
+          <w:color w:val="008000"/>
+          <w:sz w:val="21"/>
+          <w:szCs w:val="21"/>
+          <w:shd w:val="clear" w:color="auto" w:fill="E5E5E5"/>
+        </w:rPr>
+        <w:t>`</w:t>
+      </w:r>
+      <w:r>
+        <w:rPr>
+          <w:rStyle w:val="apple-converted-space"/>
+          <w:rFonts w:ascii="Arial" w:hAnsi="Arial" w:cs="Arial"/>
+          <w:color w:val="444444"/>
+          <w:sz w:val="21"/>
+          <w:szCs w:val="21"/>
+          <w:shd w:val="clear" w:color="auto" w:fill="E5E5E5"/>
+        </w:rPr>
+        <w:t> </w:t>
+      </w:r>
+      <w:hyperlink r:id="rId61" w:tgtFrame="mysql_doc" w:history="1">
+        <w:r>
+          <w:rPr>
+            <w:rStyle w:val="syntaxpunct"/>
+            <w:rFonts w:ascii="Arial" w:hAnsi="Arial" w:cs="Arial"/>
+            <w:color w:val="FF00FF"/>
+            <w:sz w:val="21"/>
+            <w:szCs w:val="21"/>
+            <w:shd w:val="clear" w:color="auto" w:fill="E5E5E5"/>
+          </w:rPr>
+          <w:t>=</w:t>
+        </w:r>
+      </w:hyperlink>
+      <w:r>
+        <w:rPr>
+          <w:rStyle w:val="apple-converted-space"/>
+          <w:rFonts w:ascii="Arial" w:hAnsi="Arial" w:cs="Arial"/>
+          <w:color w:val="444444"/>
+          <w:sz w:val="21"/>
+          <w:szCs w:val="21"/>
+          <w:shd w:val="clear" w:color="auto" w:fill="E5E5E5"/>
+        </w:rPr>
+        <w:t> </w:t>
+      </w:r>
+      <w:r>
+        <w:rPr>
+          <w:rStyle w:val="syntaxquote"/>
+          <w:rFonts w:ascii="Arial" w:hAnsi="Arial" w:cs="Arial"/>
+          <w:color w:val="008000"/>
+          <w:sz w:val="21"/>
+          <w:szCs w:val="21"/>
+          <w:shd w:val="clear" w:color="auto" w:fill="E5E5E5"/>
+        </w:rPr>
+        <w:t>'RETRAITE'</w:t>
+      </w:r>
+    </w:p>
+    <w:p>
+      <w:r>
+        <w:t>Il y a 3280 retraités.</w:t>
+      </w:r>
+    </w:p>
+    <w:p/>
+    <w:p>
+      <w:r>
+        <w:t>Afin de voir tous les résultats directement,</w:t>
+      </w:r>
+      <w:r>
+        <w:t xml:space="preserve"> nous avons </w:t>
+      </w:r>
+      <w:r>
+        <w:t>réalisé la requête suivante :</w:t>
+      </w:r>
+    </w:p>
+    <w:p>
+      <w:pPr>
+        <w:rPr>
+          <w:rStyle w:val="apple-converted-space"/>
+          <w:rFonts w:ascii="Arial" w:hAnsi="Arial" w:cs="Arial"/>
+          <w:color w:val="444444"/>
+          <w:sz w:val="21"/>
+          <w:szCs w:val="21"/>
+          <w:shd w:val="clear" w:color="auto" w:fill="E5E5E5"/>
+        </w:rPr>
+      </w:pPr>
+      <w:hyperlink r:id="rId62" w:tgtFrame="mysql_doc" w:history="1">
+        <w:r>
+          <w:rPr>
+            <w:rStyle w:val="syntaxalpha"/>
+            <w:rFonts w:ascii="Arial" w:hAnsi="Arial" w:cs="Arial"/>
+            <w:b/>
+            <w:bCs/>
+            <w:caps/>
+            <w:color w:val="990099"/>
+            <w:sz w:val="21"/>
+            <w:szCs w:val="21"/>
+            <w:shd w:val="clear" w:color="auto" w:fill="E5E5E5"/>
+          </w:rPr>
+          <w:t>SELECT</w:t>
+        </w:r>
+      </w:hyperlink>
+      <w:r>
+        <w:rPr>
+          <w:rStyle w:val="apple-converted-space"/>
+          <w:rFonts w:ascii="Arial" w:hAnsi="Arial" w:cs="Arial"/>
+          <w:color w:val="444444"/>
+          <w:sz w:val="21"/>
+          <w:szCs w:val="21"/>
+          <w:shd w:val="clear" w:color="auto" w:fill="E5E5E5"/>
+        </w:rPr>
+        <w:t> </w:t>
+      </w:r>
+      <w:hyperlink r:id="rId63" w:tgtFrame="mysql_doc" w:history="1">
         <w:r>
           <w:rPr>
             <w:rStyle w:val="syntaxalpha"/>
@@ -7808,7 +8266,7 @@
                 <w:lang w:eastAsia="fr-FR"/>
               </w:rPr>
             </w:pPr>
-            <w:hyperlink r:id="rId55" w:history="1">
+            <w:hyperlink r:id="rId64" w:history="1">
               <w:r>
                 <w:rPr>
                   <w:rFonts w:ascii="Arial" w:eastAsia="Times New Roman" w:hAnsi="Arial" w:cs="Arial"/>
@@ -7854,7 +8312,7 @@
                 <w:lang w:eastAsia="fr-FR"/>
               </w:rPr>
             </w:pPr>
-            <w:hyperlink r:id="rId56" w:history="1">
+            <w:hyperlink r:id="rId65" w:history="1">
               <w:proofErr w:type="spellStart"/>
               <w:r>
                 <w:rPr>
@@ -7897,7 +8355,7 @@
                     <wp:extent cx="9525" cy="9525"/>
                     <wp:effectExtent l="0" t="0" r="0" b="0"/>
                     <wp:docPr id="5" name="Image 5" descr="Croissant">
-                      <a:hlinkClick xmlns:a="http://schemas.openxmlformats.org/drawingml/2006/main" r:id="rId57" tooltip="&quot;&quot;"/>
+                      <a:hlinkClick xmlns:a="http://schemas.openxmlformats.org/drawingml/2006/main" r:id="rId66" tooltip="&quot;&quot;"/>
                     </wp:docPr>
                     <wp:cNvGraphicFramePr>
                       <a:graphicFrameLocks xmlns:a="http://schemas.openxmlformats.org/drawingml/2006/main" noChangeAspect="1"/>
@@ -7907,14 +8365,14 @@
                         <pic:pic xmlns:pic="http://schemas.openxmlformats.org/drawingml/2006/picture">
                           <pic:nvPicPr>
                             <pic:cNvPr id="0" name="Picture 1" descr="Croissant">
-                              <a:hlinkClick r:id="rId57" tooltip="&quot;&quot;"/>
+                              <a:hlinkClick r:id="rId66" tooltip="&quot;&quot;"/>
                             </pic:cNvPr>
                             <pic:cNvPicPr>
                               <a:picLocks noChangeAspect="1" noChangeArrowheads="1"/>
                             </pic:cNvPicPr>
                           </pic:nvPicPr>
                           <pic:blipFill>
-                            <a:blip r:embed="rId58">
+                            <a:blip r:embed="rId67">
                               <a:extLst>
                                 <a:ext uri="{28A0092B-C50C-407E-A947-70E740481C1C}">
                                   <a14:useLocalDpi xmlns:a14="http://schemas.microsoft.com/office/drawing/2010/main" val="0"/>
@@ -8197,7 +8655,7 @@
       </w:r>
     </w:p>
     <w:p>
-      <w:hyperlink r:id="rId59" w:history="1">
+      <w:hyperlink r:id="rId68" w:history="1">
         <w:r>
           <w:rPr>
             <w:rStyle w:val="Lienhypertexte"/>
@@ -8230,7 +8688,7 @@
                     </pic:cNvPicPr>
                   </pic:nvPicPr>
                   <pic:blipFill>
-                    <a:blip r:embed="rId60">
+                    <a:blip r:embed="rId69">
                       <a:extLst>
                         <a:ext uri="{28A0092B-C50C-407E-A947-70E740481C1C}">
                           <a14:useLocalDpi xmlns:a14="http://schemas.microsoft.com/office/drawing/2010/main" val="0"/>
@@ -8279,7 +8737,13 @@
     <w:p/>
     <w:p>
       <w:r>
-        <w:t>Pour voir le nombre de personnes handicapées sur la ville du Havre, j’ai réalisé une requête qui permet de distinguer les handicapés ou non :</w:t>
+        <w:t xml:space="preserve">Pour voir le nombre de personnes handicapées sur la ville du Havre, </w:t>
+      </w:r>
+      <w:r>
+        <w:t>nous avons</w:t>
+      </w:r>
+      <w:r>
+        <w:t xml:space="preserve"> réalisé une requête qui permet de distinguer les handicapés ou non :</w:t>
       </w:r>
     </w:p>
     <w:p>
@@ -8291,7 +8755,7 @@
           <w:shd w:val="clear" w:color="auto" w:fill="E5E5E5"/>
         </w:rPr>
       </w:pPr>
-      <w:hyperlink r:id="rId61" w:tgtFrame="mysql_doc" w:history="1">
+      <w:hyperlink r:id="rId70" w:tgtFrame="mysql_doc" w:history="1">
         <w:r>
           <w:rPr>
             <w:rStyle w:val="syntaxalpha"/>
@@ -8314,7 +8778,7 @@
         </w:rPr>
         <w:t> </w:t>
       </w:r>
-      <w:hyperlink r:id="rId62" w:tgtFrame="mysql_doc" w:history="1">
+      <w:hyperlink r:id="rId71" w:tgtFrame="mysql_doc" w:history="1">
         <w:r>
           <w:rPr>
             <w:rStyle w:val="syntaxalpha"/>
@@ -8720,7 +9184,10 @@
     </w:p>
     <w:p>
       <w:r>
-        <w:t>J’ai obtenu le tableau suivant :</w:t>
+        <w:t>Nous avons</w:t>
+      </w:r>
+      <w:r>
+        <w:t xml:space="preserve"> obtenu le tableau suivant :</w:t>
       </w:r>
     </w:p>
     <w:tbl>
@@ -8772,7 +9239,7 @@
                 <w:lang w:eastAsia="fr-FR"/>
               </w:rPr>
             </w:pPr>
-            <w:hyperlink r:id="rId63" w:history="1">
+            <w:hyperlink r:id="rId72" w:history="1">
               <w:r>
                 <w:rPr>
                   <w:rFonts w:ascii="Arial" w:eastAsia="Times New Roman" w:hAnsi="Arial" w:cs="Arial"/>
@@ -8818,7 +9285,7 @@
                 <w:lang w:eastAsia="fr-FR"/>
               </w:rPr>
             </w:pPr>
-            <w:hyperlink r:id="rId64" w:history="1">
+            <w:hyperlink r:id="rId73" w:history="1">
               <w:proofErr w:type="spellStart"/>
               <w:r>
                 <w:rPr>
@@ -8861,7 +9328,7 @@
                     <wp:extent cx="9525" cy="9525"/>
                     <wp:effectExtent l="0" t="0" r="0" b="0"/>
                     <wp:docPr id="6" name="Image 6" descr="Croissant">
-                      <a:hlinkClick xmlns:a="http://schemas.openxmlformats.org/drawingml/2006/main" r:id="rId65" tooltip="&quot;&quot;"/>
+                      <a:hlinkClick xmlns:a="http://schemas.openxmlformats.org/drawingml/2006/main" r:id="rId74" tooltip="&quot;&quot;"/>
                     </wp:docPr>
                     <wp:cNvGraphicFramePr>
                       <a:graphicFrameLocks xmlns:a="http://schemas.openxmlformats.org/drawingml/2006/main" noChangeAspect="1"/>
@@ -8871,14 +9338,14 @@
                         <pic:pic xmlns:pic="http://schemas.openxmlformats.org/drawingml/2006/picture">
                           <pic:nvPicPr>
                             <pic:cNvPr id="0" name="Picture 1" descr="Croissant">
-                              <a:hlinkClick r:id="rId65" tooltip="&quot;&quot;"/>
+                              <a:hlinkClick r:id="rId74" tooltip="&quot;&quot;"/>
                             </pic:cNvPr>
                             <pic:cNvPicPr>
                               <a:picLocks noChangeAspect="1" noChangeArrowheads="1"/>
                             </pic:cNvPicPr>
                           </pic:nvPicPr>
                           <pic:blipFill>
-                            <a:blip r:embed="rId58">
+                            <a:blip r:embed="rId67">
                               <a:extLst>
                                 <a:ext uri="{28A0092B-C50C-407E-A947-70E740481C1C}">
                                   <a14:useLocalDpi xmlns:a14="http://schemas.microsoft.com/office/drawing/2010/main" val="0"/>
@@ -9081,7 +9548,7 @@
       </w:r>
     </w:p>
     <w:p>
-      <w:hyperlink r:id="rId66" w:history="1">
+      <w:hyperlink r:id="rId75" w:history="1">
         <w:r>
           <w:rPr>
             <w:rStyle w:val="Lienhypertexte"/>
@@ -9114,7 +9581,7 @@
                     </pic:cNvPicPr>
                   </pic:nvPicPr>
                   <pic:blipFill>
-                    <a:blip r:embed="rId67">
+                    <a:blip r:embed="rId76">
                       <a:extLst>
                         <a:ext uri="{28A0092B-C50C-407E-A947-70E740481C1C}">
                           <a14:useLocalDpi xmlns:a14="http://schemas.microsoft.com/office/drawing/2010/main" val="0"/>
@@ -9161,39 +9628,36 @@
     <w:p/>
     <w:p>
       <w:r>
-        <w:t>Dans données à représenter, il y a :</w:t>
+        <w:t>Dans le fichier « Données à représenter » de Google Drive, nous devions regarder les surfaces des bâtiments.</w:t>
+      </w:r>
+    </w:p>
+    <w:p/>
+    <w:p>
+      <w:r>
+        <w:t>Pour faire un commentaire de texte sur la Surface des parcelles pour les bâtiments,</w:t>
+      </w:r>
+      <w:r>
+        <w:t xml:space="preserve"> nous avons</w:t>
+      </w:r>
+      <w:r>
+        <w:t xml:space="preserve"> réalisé une requête SQL</w:t>
+      </w:r>
+      <w:r>
+        <w:t> :</w:t>
       </w:r>
     </w:p>
     <w:p>
       <w:pPr>
-        <w:pStyle w:val="Paragraphedeliste"/>
-        <w:numPr>
-          <w:ilvl w:val="0"/>
-          <w:numId w:val="1"/>
-        </w:numPr>
+        <w:rPr>
+          <w:rStyle w:val="syntaxalpha"/>
+          <w:rFonts w:ascii="Arial" w:hAnsi="Arial" w:cs="Arial"/>
+          <w:color w:val="000000"/>
+          <w:sz w:val="21"/>
+          <w:szCs w:val="21"/>
+          <w:shd w:val="clear" w:color="auto" w:fill="E5E5E5"/>
+        </w:rPr>
       </w:pPr>
-      <w:r>
-        <w:t>Bâtiments / Données générales / Surface Parcelle / Texte.</w:t>
-      </w:r>
-    </w:p>
-    <w:p/>
-    <w:p>
-      <w:r>
-        <w:t>Pour faire un commentaire de texte sur la Surface des parcelles pour les bâtiments, j’ai réalisé une requête SQL pour obtenir un résultat qui montre les choses :</w:t>
-      </w:r>
-    </w:p>
-    <w:p>
-      <w:pPr>
-        <w:rPr>
-          <w:rStyle w:val="syntaxalpha"/>
-          <w:rFonts w:ascii="Arial" w:hAnsi="Arial" w:cs="Arial"/>
-          <w:color w:val="000000"/>
-          <w:sz w:val="21"/>
-          <w:szCs w:val="21"/>
-          <w:shd w:val="clear" w:color="auto" w:fill="E5E5E5"/>
-        </w:rPr>
-      </w:pPr>
-      <w:hyperlink r:id="rId68" w:tgtFrame="mysql_doc" w:history="1">
+      <w:hyperlink r:id="rId77" w:tgtFrame="mysql_doc" w:history="1">
         <w:r>
           <w:rPr>
             <w:rStyle w:val="syntaxalpha"/>
@@ -9318,7 +9782,15 @@
     </w:p>
     <w:p>
       <w:r>
-        <w:t xml:space="preserve">J’obtiens le résultat suivant dans </w:t>
+        <w:t xml:space="preserve">La requête a donc été formatée en </w:t>
+      </w:r>
+      <w:proofErr w:type="spellStart"/>
+      <w:r>
+        <w:t>json</w:t>
+      </w:r>
+      <w:proofErr w:type="spellEnd"/>
+      <w:r>
+        <w:t xml:space="preserve"> et enregistrée dans </w:t>
       </w:r>
       <w:proofErr w:type="spellStart"/>
       <w:r>
@@ -9339,7 +9811,10 @@
     </w:p>
     <w:p>
       <w:r>
-        <w:t xml:space="preserve">Voici une partie du résultat qui se trouve dans le fichier </w:t>
+        <w:t xml:space="preserve">Voici </w:t>
+      </w:r>
+      <w:r>
+        <w:t xml:space="preserve">un exemple de formatage en </w:t>
       </w:r>
       <w:proofErr w:type="spellStart"/>
       <w:r>
@@ -9366,7 +9841,7 @@
       </w:r>
     </w:p>
     <w:p>
-      <w:hyperlink r:id="rId69" w:history="1">
+      <w:hyperlink r:id="rId78" w:history="1">
         <w:r>
           <w:rPr>
             <w:rStyle w:val="Lienhypertexte"/>
@@ -9399,7 +9874,7 @@
                     </pic:cNvPicPr>
                   </pic:nvPicPr>
                   <pic:blipFill>
-                    <a:blip r:embed="rId70">
+                    <a:blip r:embed="rId79">
                       <a:extLst>
                         <a:ext uri="{28A0092B-C50C-407E-A947-70E740481C1C}">
                           <a14:useLocalDpi xmlns:a14="http://schemas.microsoft.com/office/drawing/2010/main" val="0"/>
@@ -9446,7 +9921,13 @@
     <w:p/>
     <w:p>
       <w:r>
-        <w:t>Afin de voir les différents types de financements, j’ai réalisé la requête suivante :</w:t>
+        <w:t>Afin de voir les différents types de financements,</w:t>
+      </w:r>
+      <w:r>
+        <w:t xml:space="preserve"> nous avons </w:t>
+      </w:r>
+      <w:r>
+        <w:t>réalisé la requête suivante :</w:t>
       </w:r>
     </w:p>
     <w:p>
@@ -9458,7 +9939,7 @@
           <w:shd w:val="clear" w:color="auto" w:fill="E5E5E5"/>
         </w:rPr>
       </w:pPr>
-      <w:hyperlink r:id="rId71" w:tgtFrame="mysql_doc" w:history="1">
+      <w:hyperlink r:id="rId80" w:tgtFrame="mysql_doc" w:history="1">
         <w:r>
           <w:rPr>
             <w:rStyle w:val="syntaxalpha"/>
@@ -9481,7 +9962,7 @@
         </w:rPr>
         <w:t> </w:t>
       </w:r>
-      <w:hyperlink r:id="rId72" w:tgtFrame="mysql_doc" w:history="1">
+      <w:hyperlink r:id="rId81" w:tgtFrame="mysql_doc" w:history="1">
         <w:r>
           <w:rPr>
             <w:rStyle w:val="syntaxalpha"/>
@@ -9907,15 +10388,15 @@
     </w:p>
     <w:p>
       <w:r>
-        <w:t xml:space="preserve">On obtient le résultat dans un </w:t>
-      </w:r>
-      <w:r>
-        <w:t>fichier CSV.</w:t>
+        <w:t>Notre requête a été formatée en CSV.</w:t>
       </w:r>
     </w:p>
     <w:p>
       <w:r>
-        <w:t>Voici une partie de celui-ci :</w:t>
+        <w:t xml:space="preserve">Voici </w:t>
+      </w:r>
+      <w:r>
+        <w:t>une partie du formatage de notre fichier</w:t>
       </w:r>
     </w:p>
     <w:tbl>
@@ -9952,7 +10433,44 @@
           <w:p>
             <w:pPr>
               <w:spacing w:after="0" w:line="240" w:lineRule="auto"/>
-              <w:jc w:val="right"/>
+              <w:rPr>
+                <w:rFonts w:ascii="Calibri" w:eastAsia="Times New Roman" w:hAnsi="Calibri" w:cs="Times New Roman"/>
+                <w:color w:val="000000"/>
+                <w:lang w:eastAsia="fr-FR"/>
+              </w:rPr>
+            </w:pPr>
+            <w:proofErr w:type="spellStart"/>
+            <w:r>
+              <w:rPr>
+                <w:rFonts w:ascii="Calibri" w:eastAsia="Times New Roman" w:hAnsi="Calibri" w:cs="Times New Roman"/>
+                <w:color w:val="000000"/>
+                <w:lang w:eastAsia="fr-FR"/>
+              </w:rPr>
+              <w:t>Nbre</w:t>
+            </w:r>
+            <w:proofErr w:type="spellEnd"/>
+            <w:r>
+              <w:rPr>
+                <w:rFonts w:ascii="Calibri" w:eastAsia="Times New Roman" w:hAnsi="Calibri" w:cs="Times New Roman"/>
+                <w:color w:val="000000"/>
+                <w:lang w:eastAsia="fr-FR"/>
+              </w:rPr>
+              <w:t xml:space="preserve">, </w:t>
+            </w:r>
+            <w:proofErr w:type="spellStart"/>
+            <w:r>
+              <w:rPr>
+                <w:rFonts w:ascii="Calibri" w:eastAsia="Times New Roman" w:hAnsi="Calibri" w:cs="Times New Roman"/>
+                <w:color w:val="000000"/>
+                <w:lang w:eastAsia="fr-FR"/>
+              </w:rPr>
+              <w:t>Type_financement</w:t>
+            </w:r>
+            <w:proofErr w:type="spellEnd"/>
+          </w:p>
+          <w:p>
+            <w:pPr>
+              <w:spacing w:after="0" w:line="240" w:lineRule="auto"/>
               <w:rPr>
                 <w:rFonts w:ascii="Calibri" w:eastAsia="Times New Roman" w:hAnsi="Calibri" w:cs="Times New Roman"/>
                 <w:color w:val="000000"/>
@@ -10105,7 +10623,7 @@
             <w:pPr>
               <w:spacing w:after="0" w:line="240" w:lineRule="auto"/>
             </w:pPr>
-            <w:hyperlink r:id="rId73" w:history="1">
+            <w:hyperlink r:id="rId82" w:history="1">
               <w:r>
                 <w:rPr>
                   <w:rStyle w:val="Lienhypertexte"/>
@@ -10151,7 +10669,7 @@
                           </pic:cNvPicPr>
                         </pic:nvPicPr>
                         <pic:blipFill>
-                          <a:blip r:embed="rId74">
+                          <a:blip r:embed="rId83">
                             <a:extLst>
                               <a:ext uri="{28A0092B-C50C-407E-A947-70E740481C1C}">
                                 <a14:useLocalDpi xmlns:a14="http://schemas.microsoft.com/office/drawing/2010/main" val="0"/>
@@ -10204,19 +10722,7 @@
     <w:p/>
     <w:p>
       <w:r>
-        <w:t>Dans données à représenter, il y a :</w:t>
-      </w:r>
-    </w:p>
-    <w:p>
-      <w:pPr>
-        <w:pStyle w:val="Paragraphedeliste"/>
-        <w:numPr>
-          <w:ilvl w:val="0"/>
-          <w:numId w:val="1"/>
-        </w:numPr>
-      </w:pPr>
-      <w:r>
-        <w:t>Logements / Type logement / Texte.</w:t>
+        <w:t>Dans le fichier « Données à représenter » de Google Drive, nous devions regarder les différents types de logements de la ville du Havre.</w:t>
       </w:r>
     </w:p>
     <w:p>
@@ -10333,7 +10839,7 @@
       </w:r>
     </w:p>
     <w:p>
-      <w:hyperlink r:id="rId75" w:tgtFrame="mysql_doc" w:history="1">
+      <w:hyperlink r:id="rId84" w:tgtFrame="mysql_doc" w:history="1">
         <w:r>
           <w:rPr>
             <w:rStyle w:val="syntaxalpha"/>
@@ -10745,7 +11251,7 @@
         </w:rPr>
         <w:t> </w:t>
       </w:r>
-      <w:hyperlink r:id="rId76" w:tgtFrame="mysql_doc" w:history="1">
+      <w:hyperlink r:id="rId85" w:tgtFrame="mysql_doc" w:history="1">
         <w:r>
           <w:rPr>
             <w:rStyle w:val="syntaxpunct"/>
@@ -10807,7 +11313,15 @@
     </w:p>
     <w:p>
       <w:r>
-        <w:t xml:space="preserve">Nous obtenons le résultat dans </w:t>
+        <w:t xml:space="preserve">Notre requête a été formatée en </w:t>
+      </w:r>
+      <w:proofErr w:type="spellStart"/>
+      <w:r>
+        <w:t>json</w:t>
+      </w:r>
+      <w:proofErr w:type="spellEnd"/>
+      <w:r>
+        <w:t xml:space="preserve"> et enregistrée dans </w:t>
       </w:r>
       <w:proofErr w:type="spellStart"/>
       <w:r>
@@ -10817,7 +11331,13 @@
     </w:p>
     <w:p>
       <w:r>
-        <w:t>Pour obtenir directement les différents types de logements ainsi que leur nombre, j’ai réalisé la requête suivante :</w:t>
+        <w:t xml:space="preserve">Pour obtenir directement les différents types de logements ainsi que leur nombre, </w:t>
+      </w:r>
+      <w:r>
+        <w:t>nous avons</w:t>
+      </w:r>
+      <w:r>
+        <w:t xml:space="preserve"> réalisé la requête suivante :</w:t>
       </w:r>
     </w:p>
     <w:p>
@@ -10831,7 +11351,7 @@
           <w:shd w:val="clear" w:color="auto" w:fill="E5E5E5"/>
         </w:rPr>
       </w:pPr>
-      <w:hyperlink r:id="rId77" w:tgtFrame="mysql_doc" w:history="1">
+      <w:hyperlink r:id="rId86" w:tgtFrame="mysql_doc" w:history="1">
         <w:r>
           <w:rPr>
             <w:rStyle w:val="syntaxalpha"/>
@@ -10858,7 +11378,7 @@
         </w:rPr>
         <w:t> </w:t>
       </w:r>
-      <w:hyperlink r:id="rId78" w:tgtFrame="mysql_doc" w:history="1">
+      <w:hyperlink r:id="rId87" w:tgtFrame="mysql_doc" w:history="1">
         <w:r>
           <w:rPr>
             <w:rStyle w:val="syntaxalpha"/>
@@ -11348,7 +11868,7 @@
     </w:p>
     <w:p>
       <w:r>
-        <w:t>On obtient une partie du résultat suivant :</w:t>
+        <w:t>Nous obtenons le formatage suivant :</w:t>
       </w:r>
     </w:p>
     <w:p>
@@ -11365,7 +11885,7 @@
       </w:r>
     </w:p>
     <w:p>
-      <w:hyperlink r:id="rId79" w:history="1">
+      <w:hyperlink r:id="rId88" w:history="1">
         <w:r>
           <w:rPr>
             <w:rStyle w:val="Lienhypertexte"/>
@@ -11375,8 +11895,6 @@
       </w:hyperlink>
     </w:p>
     <w:p>
-      <w:bookmarkStart w:id="0" w:name="_GoBack"/>
-      <w:bookmarkEnd w:id="0"/>
       <w:r>
         <w:rPr>
           <w:noProof/>
@@ -11401,7 +11919,7 @@
                     </pic:cNvPicPr>
                   </pic:nvPicPr>
                   <pic:blipFill>
-                    <a:blip r:embed="rId80">
+                    <a:blip r:embed="rId89">
                       <a:extLst>
                         <a:ext uri="{28A0092B-C50C-407E-A947-70E740481C1C}">
                           <a14:useLocalDpi xmlns:a14="http://schemas.microsoft.com/office/drawing/2010/main" val="0"/>
@@ -13037,7 +13555,7 @@
 <file path=customXml/item1.xml><?xml version="1.0" encoding="utf-8"?>
 <CoverPageProperties xmlns="http://schemas.microsoft.com/office/2006/coverPageProps">
   <PublishDate/>
-  <Abstract>Dans ce fichier Word, j’ai réalisé différentes requêtes répondant aux types de représentation qui sont en texte.</Abstract>
+  <Abstract>Dans ce fichier, nous détaillerons les différentes représentations pour chacune des variables. </Abstract>
   <CompanyAddress/>
   <CompanyPhone/>
   <CompanyFax/>
@@ -13058,7 +13576,7 @@
 </file>
 
 <file path=customXml/itemProps2.xml><?xml version="1.0" encoding="utf-8"?>
-<ds:datastoreItem xmlns:ds="http://schemas.openxmlformats.org/officeDocument/2006/customXml" ds:itemID="{8C86B370-1EFC-4446-AC9F-E2BF9548C2E4}">
+<ds:datastoreItem xmlns:ds="http://schemas.openxmlformats.org/officeDocument/2006/customXml" ds:itemID="{073D6682-FD1A-43AD-89C0-927B9F3487FC}">
   <ds:schemaRefs>
     <ds:schemaRef ds:uri="http://schemas.openxmlformats.org/officeDocument/2006/bibliography"/>
   </ds:schemaRefs>

--- a/trunk/stats/documents/donnees_a_representer_texte.docx
+++ b/trunk/stats/documents/donnees_a_representer_texte.docx
@@ -2439,13 +2439,7 @@
           <w:rPr>
             <w:rStyle w:val="Lienhypertexte"/>
           </w:rPr>
-          <w:t>http://localhost/gevu/stats/antenne/categories_modules.htm</w:t>
-        </w:r>
-        <w:r>
-          <w:rPr>
-            <w:rStyle w:val="Lienhypertexte"/>
-          </w:rPr>
-          <w:t>l</w:t>
+          <w:t>http://localhost/gevu/stats/antenne/categories_modules.html</w:t>
         </w:r>
       </w:hyperlink>
       <w:r>
@@ -4002,8 +3996,6 @@
           <w:t>http://localhost/gevu/stats/antenne/handicateurs_cognitif.html</w:t>
         </w:r>
       </w:hyperlink>
-      <w:bookmarkStart w:id="0" w:name="_GoBack"/>
-      <w:bookmarkEnd w:id="0"/>
       <w:r>
         <w:br w:type="page"/>
       </w:r>
@@ -4249,7 +4241,31 @@
           <w:szCs w:val="21"/>
           <w:shd w:val="clear" w:color="auto" w:fill="E5E5E5"/>
         </w:rPr>
-        <w:t>`DPE_emissions_GES`</w:t>
+        <w:t>`</w:t>
+      </w:r>
+      <w:proofErr w:type="spellStart"/>
+      <w:r>
+        <w:rPr>
+          <w:rStyle w:val="syntaxquote"/>
+          <w:rFonts w:ascii="Arial" w:hAnsi="Arial" w:cs="Arial"/>
+          <w:color w:val="008000"/>
+          <w:sz w:val="21"/>
+          <w:szCs w:val="21"/>
+          <w:shd w:val="clear" w:color="auto" w:fill="E5E5E5"/>
+        </w:rPr>
+        <w:t>DPE_emissions_GES</w:t>
+      </w:r>
+      <w:proofErr w:type="spellEnd"/>
+      <w:r>
+        <w:rPr>
+          <w:rStyle w:val="syntaxquote"/>
+          <w:rFonts w:ascii="Arial" w:hAnsi="Arial" w:cs="Arial"/>
+          <w:color w:val="008000"/>
+          <w:sz w:val="21"/>
+          <w:szCs w:val="21"/>
+          <w:shd w:val="clear" w:color="auto" w:fill="E5E5E5"/>
+        </w:rPr>
+        <w:t>`</w:t>
       </w:r>
       <w:r>
         <w:rPr>
@@ -5443,7 +5459,18 @@
           <w:szCs w:val="21"/>
           <w:shd w:val="clear" w:color="auto" w:fill="E5E5E5"/>
         </w:rPr>
-        <w:t>NbLogements</w:t>
+        <w:t>Nb</w:t>
+      </w:r>
+      <w:r>
+        <w:rPr>
+          <w:rStyle w:val="syntaxquote"/>
+          <w:rFonts w:ascii="Arial" w:hAnsi="Arial" w:cs="Arial"/>
+          <w:color w:val="008000"/>
+          <w:sz w:val="21"/>
+          <w:szCs w:val="21"/>
+          <w:shd w:val="clear" w:color="auto" w:fill="E5E5E5"/>
+        </w:rPr>
+        <w:t>re</w:t>
       </w:r>
       <w:proofErr w:type="spellEnd"/>
       <w:r>
@@ -5923,16 +5950,6 @@
       </w:tr>
     </w:tbl>
     <w:p>
-      <w:hyperlink r:id="rId47" w:history="1">
-        <w:r>
-          <w:rPr>
-            <w:rStyle w:val="Lienhypertexte"/>
-          </w:rPr>
-          <w:t>http://localhost/gevu/stats/documents/gardiens.PNG</w:t>
-        </w:r>
-      </w:hyperlink>
-    </w:p>
-    <w:p>
       <w:pPr>
         <w:rPr>
           <w:rFonts w:asciiTheme="majorHAnsi" w:eastAsiaTheme="majorEastAsia" w:hAnsiTheme="majorHAnsi" w:cstheme="majorBidi"/>
@@ -5943,12 +5960,21 @@
           <w:szCs w:val="52"/>
         </w:rPr>
       </w:pPr>
+      <w:hyperlink r:id="rId47" w:history="1">
+        <w:r>
+          <w:rPr>
+            <w:rStyle w:val="Lienhypertexte"/>
+          </w:rPr>
+          <w:t>http://localhost/gevu/stats/antenne/identite_gardien.html</w:t>
+        </w:r>
+      </w:hyperlink>
+      <w:bookmarkStart w:id="0" w:name="_GoBack"/>
+      <w:bookmarkEnd w:id="0"/>
       <w:r>
         <w:rPr>
           <w:noProof/>
           <w:lang w:eastAsia="fr-FR"/>
         </w:rPr>
-        <w:lastRenderedPageBreak/>
         <w:drawing>
           <wp:inline distT="0" distB="0" distL="0" distR="0">
             <wp:extent cx="2838450" cy="4438650"/>
@@ -6021,442 +6047,6 @@
       </w:r>
       <w:r>
         <w:t xml:space="preserve"> réalisé la requête suivante :</w:t>
-      </w:r>
-    </w:p>
-    <w:p>
-      <w:pPr>
-        <w:rPr>
-          <w:rStyle w:val="apple-converted-space"/>
-          <w:rFonts w:ascii="Arial" w:hAnsi="Arial" w:cs="Arial"/>
-          <w:color w:val="444444"/>
-          <w:shd w:val="clear" w:color="auto" w:fill="E5E5E5"/>
-        </w:rPr>
-      </w:pPr>
-      <w:hyperlink r:id="rId49" w:tgtFrame="mysql_doc" w:history="1">
-        <w:r>
-          <w:rPr>
-            <w:rStyle w:val="syntaxalpha"/>
-            <w:rFonts w:ascii="Arial" w:hAnsi="Arial" w:cs="Arial"/>
-            <w:b/>
-            <w:bCs/>
-            <w:caps/>
-            <w:color w:val="990099"/>
-            <w:shd w:val="clear" w:color="auto" w:fill="E5E5E5"/>
-          </w:rPr>
-          <w:t>SELECT</w:t>
-        </w:r>
-      </w:hyperlink>
-      <w:r>
-        <w:rPr>
-          <w:rStyle w:val="apple-converted-space"/>
-          <w:rFonts w:ascii="Arial" w:hAnsi="Arial" w:cs="Arial"/>
-          <w:color w:val="444444"/>
-          <w:shd w:val="clear" w:color="auto" w:fill="E5E5E5"/>
-        </w:rPr>
-        <w:t> </w:t>
-      </w:r>
-      <w:hyperlink r:id="rId50" w:tgtFrame="mysql_doc" w:history="1">
-        <w:r>
-          <w:rPr>
-            <w:rStyle w:val="syntaxalpha"/>
-            <w:rFonts w:ascii="Arial" w:hAnsi="Arial" w:cs="Arial"/>
-            <w:caps/>
-            <w:color w:val="FF0000"/>
-            <w:shd w:val="clear" w:color="auto" w:fill="E5E5E5"/>
-          </w:rPr>
-          <w:t>COUNT</w:t>
-        </w:r>
-      </w:hyperlink>
-      <w:proofErr w:type="gramStart"/>
-      <w:r>
-        <w:rPr>
-          <w:rStyle w:val="syntaxpunct"/>
-          <w:rFonts w:ascii="Arial" w:hAnsi="Arial" w:cs="Arial"/>
-          <w:color w:val="FF00FF"/>
-          <w:shd w:val="clear" w:color="auto" w:fill="E5E5E5"/>
-        </w:rPr>
-        <w:t>(</w:t>
-      </w:r>
-      <w:r>
-        <w:rPr>
-          <w:rStyle w:val="apple-converted-space"/>
-          <w:rFonts w:ascii="Arial" w:hAnsi="Arial" w:cs="Arial"/>
-          <w:color w:val="444444"/>
-          <w:shd w:val="clear" w:color="auto" w:fill="E5E5E5"/>
-        </w:rPr>
-        <w:t> </w:t>
-      </w:r>
-      <w:r>
-        <w:rPr>
-          <w:rStyle w:val="syntaxpunct"/>
-          <w:rFonts w:ascii="Arial" w:hAnsi="Arial" w:cs="Arial"/>
-          <w:color w:val="FF00FF"/>
-          <w:shd w:val="clear" w:color="auto" w:fill="E5E5E5"/>
-        </w:rPr>
-        <w:t>*</w:t>
-      </w:r>
-      <w:proofErr w:type="gramEnd"/>
-      <w:r>
-        <w:rPr>
-          <w:rStyle w:val="apple-converted-space"/>
-          <w:rFonts w:ascii="Arial" w:hAnsi="Arial" w:cs="Arial"/>
-          <w:color w:val="444444"/>
-          <w:shd w:val="clear" w:color="auto" w:fill="E5E5E5"/>
-        </w:rPr>
-        <w:t> </w:t>
-      </w:r>
-      <w:r>
-        <w:rPr>
-          <w:rStyle w:val="syntaxpunct"/>
-          <w:rFonts w:ascii="Arial" w:hAnsi="Arial" w:cs="Arial"/>
-          <w:color w:val="FF00FF"/>
-          <w:shd w:val="clear" w:color="auto" w:fill="E5E5E5"/>
-        </w:rPr>
-        <w:t>)</w:t>
-      </w:r>
-      <w:r>
-        <w:rPr>
-          <w:rStyle w:val="apple-converted-space"/>
-          <w:rFonts w:ascii="Arial" w:hAnsi="Arial" w:cs="Arial"/>
-          <w:color w:val="444444"/>
-          <w:shd w:val="clear" w:color="auto" w:fill="E5E5E5"/>
-        </w:rPr>
-        <w:t> </w:t>
-      </w:r>
-      <w:r>
-        <w:rPr>
-          <w:rStyle w:val="syntaxalpha"/>
-          <w:rFonts w:ascii="Arial" w:hAnsi="Arial" w:cs="Arial"/>
-          <w:b/>
-          <w:bCs/>
-          <w:caps/>
-          <w:color w:val="990099"/>
-          <w:shd w:val="clear" w:color="auto" w:fill="E5E5E5"/>
-        </w:rPr>
-        <w:t>AS</w:t>
-      </w:r>
-      <w:r>
-        <w:rPr>
-          <w:rStyle w:val="apple-converted-space"/>
-          <w:rFonts w:ascii="Arial" w:hAnsi="Arial" w:cs="Arial"/>
-          <w:color w:val="444444"/>
-          <w:shd w:val="clear" w:color="auto" w:fill="E5E5E5"/>
-        </w:rPr>
-        <w:t> </w:t>
-      </w:r>
-      <w:r>
-        <w:rPr>
-          <w:rStyle w:val="syntaxquote"/>
-          <w:rFonts w:ascii="Arial" w:hAnsi="Arial" w:cs="Arial"/>
-          <w:color w:val="008000"/>
-          <w:shd w:val="clear" w:color="auto" w:fill="E5E5E5"/>
-        </w:rPr>
-        <w:t>`Nb`</w:t>
-      </w:r>
-      <w:r>
-        <w:rPr>
-          <w:rStyle w:val="apple-converted-space"/>
-          <w:rFonts w:ascii="Arial" w:hAnsi="Arial" w:cs="Arial"/>
-          <w:color w:val="444444"/>
-          <w:shd w:val="clear" w:color="auto" w:fill="E5E5E5"/>
-        </w:rPr>
-        <w:t> </w:t>
-      </w:r>
-      <w:r>
-        <w:rPr>
-          <w:rStyle w:val="syntaxpunct"/>
-          <w:rFonts w:ascii="Arial" w:hAnsi="Arial" w:cs="Arial"/>
-          <w:color w:val="FF00FF"/>
-          <w:shd w:val="clear" w:color="auto" w:fill="E5E5E5"/>
-        </w:rPr>
-        <w:t>,</w:t>
-      </w:r>
-      <w:r>
-        <w:rPr>
-          <w:rStyle w:val="apple-converted-space"/>
-          <w:rFonts w:ascii="Arial" w:hAnsi="Arial" w:cs="Arial"/>
-          <w:color w:val="444444"/>
-          <w:shd w:val="clear" w:color="auto" w:fill="E5E5E5"/>
-        </w:rPr>
-        <w:t> </w:t>
-      </w:r>
-      <w:r>
-        <w:rPr>
-          <w:rStyle w:val="syntaxquote"/>
-          <w:rFonts w:ascii="Arial" w:hAnsi="Arial" w:cs="Arial"/>
-          <w:color w:val="008000"/>
-          <w:shd w:val="clear" w:color="auto" w:fill="E5E5E5"/>
-        </w:rPr>
-        <w:t>`</w:t>
-      </w:r>
-      <w:proofErr w:type="spellStart"/>
-      <w:r>
-        <w:rPr>
-          <w:rStyle w:val="syntaxquote"/>
-          <w:rFonts w:ascii="Arial" w:hAnsi="Arial" w:cs="Arial"/>
-          <w:color w:val="008000"/>
-          <w:shd w:val="clear" w:color="auto" w:fill="E5E5E5"/>
-        </w:rPr>
-        <w:t>Nombre_pieces</w:t>
-      </w:r>
-      <w:proofErr w:type="spellEnd"/>
-      <w:r>
-        <w:rPr>
-          <w:rStyle w:val="syntaxquote"/>
-          <w:rFonts w:ascii="Arial" w:hAnsi="Arial" w:cs="Arial"/>
-          <w:color w:val="008000"/>
-          <w:shd w:val="clear" w:color="auto" w:fill="E5E5E5"/>
-        </w:rPr>
-        <w:t>`</w:t>
-      </w:r>
-      <w:r>
-        <w:rPr>
-          <w:rStyle w:val="apple-converted-space"/>
-          <w:rFonts w:ascii="Arial" w:hAnsi="Arial" w:cs="Arial"/>
-          <w:color w:val="444444"/>
-          <w:shd w:val="clear" w:color="auto" w:fill="E5E5E5"/>
-        </w:rPr>
-        <w:t> </w:t>
-      </w:r>
-      <w:r>
-        <w:rPr>
-          <w:rFonts w:ascii="Arial" w:hAnsi="Arial" w:cs="Arial"/>
-          <w:color w:val="444444"/>
-        </w:rPr>
-        <w:br/>
-      </w:r>
-      <w:r>
-        <w:rPr>
-          <w:rStyle w:val="syntaxalpha"/>
-          <w:rFonts w:ascii="Arial" w:hAnsi="Arial" w:cs="Arial"/>
-          <w:b/>
-          <w:bCs/>
-          <w:caps/>
-          <w:color w:val="990099"/>
-          <w:shd w:val="clear" w:color="auto" w:fill="E5E5E5"/>
-        </w:rPr>
-        <w:t>FROM</w:t>
-      </w:r>
-      <w:r>
-        <w:rPr>
-          <w:rStyle w:val="apple-converted-space"/>
-          <w:rFonts w:ascii="Arial" w:hAnsi="Arial" w:cs="Arial"/>
-          <w:color w:val="444444"/>
-          <w:shd w:val="clear" w:color="auto" w:fill="E5E5E5"/>
-        </w:rPr>
-        <w:t> </w:t>
-      </w:r>
-      <w:r>
-        <w:rPr>
-          <w:rStyle w:val="syntaxquote"/>
-          <w:rFonts w:ascii="Arial" w:hAnsi="Arial" w:cs="Arial"/>
-          <w:color w:val="008000"/>
-          <w:shd w:val="clear" w:color="auto" w:fill="E5E5E5"/>
-        </w:rPr>
-        <w:t>`</w:t>
-      </w:r>
-      <w:proofErr w:type="spellStart"/>
-      <w:r>
-        <w:rPr>
-          <w:rStyle w:val="syntaxquote"/>
-          <w:rFonts w:ascii="Arial" w:hAnsi="Arial" w:cs="Arial"/>
-          <w:color w:val="008000"/>
-          <w:shd w:val="clear" w:color="auto" w:fill="E5E5E5"/>
-        </w:rPr>
-        <w:t>gevu_stats</w:t>
-      </w:r>
-      <w:proofErr w:type="spellEnd"/>
-      <w:r>
-        <w:rPr>
-          <w:rStyle w:val="syntaxquote"/>
-          <w:rFonts w:ascii="Arial" w:hAnsi="Arial" w:cs="Arial"/>
-          <w:color w:val="008000"/>
-          <w:shd w:val="clear" w:color="auto" w:fill="E5E5E5"/>
-        </w:rPr>
-        <w:t>`</w:t>
-      </w:r>
-      <w:r>
-        <w:rPr>
-          <w:rStyle w:val="apple-converted-space"/>
-          <w:rFonts w:ascii="Arial" w:hAnsi="Arial" w:cs="Arial"/>
-          <w:color w:val="444444"/>
-          <w:shd w:val="clear" w:color="auto" w:fill="E5E5E5"/>
-        </w:rPr>
-        <w:t> </w:t>
-      </w:r>
-      <w:r>
-        <w:rPr>
-          <w:rFonts w:ascii="Arial" w:hAnsi="Arial" w:cs="Arial"/>
-          <w:color w:val="444444"/>
-        </w:rPr>
-        <w:br/>
-      </w:r>
-      <w:r>
-        <w:rPr>
-          <w:rStyle w:val="syntaxalpha"/>
-          <w:rFonts w:ascii="Arial" w:hAnsi="Arial" w:cs="Arial"/>
-          <w:b/>
-          <w:bCs/>
-          <w:caps/>
-          <w:color w:val="990099"/>
-          <w:shd w:val="clear" w:color="auto" w:fill="E5E5E5"/>
-        </w:rPr>
-        <w:t>GROUP</w:t>
-      </w:r>
-      <w:r>
-        <w:rPr>
-          <w:rStyle w:val="apple-converted-space"/>
-          <w:rFonts w:ascii="Arial" w:hAnsi="Arial" w:cs="Arial"/>
-          <w:color w:val="444444"/>
-          <w:shd w:val="clear" w:color="auto" w:fill="E5E5E5"/>
-        </w:rPr>
-        <w:t> </w:t>
-      </w:r>
-      <w:r>
-        <w:rPr>
-          <w:rStyle w:val="syntaxalpha"/>
-          <w:rFonts w:ascii="Arial" w:hAnsi="Arial" w:cs="Arial"/>
-          <w:b/>
-          <w:bCs/>
-          <w:caps/>
-          <w:color w:val="990099"/>
-          <w:shd w:val="clear" w:color="auto" w:fill="E5E5E5"/>
-        </w:rPr>
-        <w:t>BY</w:t>
-      </w:r>
-      <w:r>
-        <w:rPr>
-          <w:rStyle w:val="apple-converted-space"/>
-          <w:rFonts w:ascii="Arial" w:hAnsi="Arial" w:cs="Arial"/>
-          <w:color w:val="444444"/>
-          <w:shd w:val="clear" w:color="auto" w:fill="E5E5E5"/>
-        </w:rPr>
-        <w:t> </w:t>
-      </w:r>
-      <w:r>
-        <w:rPr>
-          <w:rStyle w:val="syntaxquote"/>
-          <w:rFonts w:ascii="Arial" w:hAnsi="Arial" w:cs="Arial"/>
-          <w:color w:val="008000"/>
-          <w:shd w:val="clear" w:color="auto" w:fill="E5E5E5"/>
-        </w:rPr>
-        <w:t>`</w:t>
-      </w:r>
-      <w:proofErr w:type="spellStart"/>
-      <w:r>
-        <w:rPr>
-          <w:rStyle w:val="syntaxquote"/>
-          <w:rFonts w:ascii="Arial" w:hAnsi="Arial" w:cs="Arial"/>
-          <w:color w:val="008000"/>
-          <w:shd w:val="clear" w:color="auto" w:fill="E5E5E5"/>
-        </w:rPr>
-        <w:t>Nombre_pieces</w:t>
-      </w:r>
-      <w:proofErr w:type="spellEnd"/>
-      <w:r>
-        <w:rPr>
-          <w:rStyle w:val="syntaxquote"/>
-          <w:rFonts w:ascii="Arial" w:hAnsi="Arial" w:cs="Arial"/>
-          <w:color w:val="008000"/>
-          <w:shd w:val="clear" w:color="auto" w:fill="E5E5E5"/>
-        </w:rPr>
-        <w:t>`</w:t>
-      </w:r>
-      <w:r>
-        <w:rPr>
-          <w:rStyle w:val="apple-converted-space"/>
-          <w:rFonts w:ascii="Arial" w:hAnsi="Arial" w:cs="Arial"/>
-          <w:color w:val="444444"/>
-          <w:shd w:val="clear" w:color="auto" w:fill="E5E5E5"/>
-        </w:rPr>
-        <w:t> </w:t>
-      </w:r>
-      <w:r>
-        <w:rPr>
-          <w:rFonts w:ascii="Arial" w:hAnsi="Arial" w:cs="Arial"/>
-          <w:color w:val="444444"/>
-        </w:rPr>
-        <w:br/>
-      </w:r>
-      <w:r>
-        <w:rPr>
-          <w:rStyle w:val="syntaxalpha"/>
-          <w:rFonts w:ascii="Arial" w:hAnsi="Arial" w:cs="Arial"/>
-          <w:b/>
-          <w:bCs/>
-          <w:caps/>
-          <w:color w:val="990099"/>
-          <w:shd w:val="clear" w:color="auto" w:fill="E5E5E5"/>
-        </w:rPr>
-        <w:t>ORDER</w:t>
-      </w:r>
-      <w:r>
-        <w:rPr>
-          <w:rStyle w:val="apple-converted-space"/>
-          <w:rFonts w:ascii="Arial" w:hAnsi="Arial" w:cs="Arial"/>
-          <w:color w:val="444444"/>
-          <w:shd w:val="clear" w:color="auto" w:fill="E5E5E5"/>
-        </w:rPr>
-        <w:t> </w:t>
-      </w:r>
-      <w:r>
-        <w:rPr>
-          <w:rStyle w:val="syntaxalpha"/>
-          <w:rFonts w:ascii="Arial" w:hAnsi="Arial" w:cs="Arial"/>
-          <w:b/>
-          <w:bCs/>
-          <w:caps/>
-          <w:color w:val="990099"/>
-          <w:shd w:val="clear" w:color="auto" w:fill="E5E5E5"/>
-        </w:rPr>
-        <w:t>BY</w:t>
-      </w:r>
-      <w:r>
-        <w:rPr>
-          <w:rStyle w:val="apple-converted-space"/>
-          <w:rFonts w:ascii="Arial" w:hAnsi="Arial" w:cs="Arial"/>
-          <w:color w:val="444444"/>
-          <w:shd w:val="clear" w:color="auto" w:fill="E5E5E5"/>
-        </w:rPr>
-        <w:t> </w:t>
-      </w:r>
-      <w:r>
-        <w:rPr>
-          <w:rStyle w:val="syntaxquote"/>
-          <w:rFonts w:ascii="Arial" w:hAnsi="Arial" w:cs="Arial"/>
-          <w:color w:val="008000"/>
-          <w:shd w:val="clear" w:color="auto" w:fill="E5E5E5"/>
-        </w:rPr>
-        <w:t>`</w:t>
-      </w:r>
-      <w:proofErr w:type="spellStart"/>
-      <w:r>
-        <w:rPr>
-          <w:rStyle w:val="syntaxquote"/>
-          <w:rFonts w:ascii="Arial" w:hAnsi="Arial" w:cs="Arial"/>
-          <w:color w:val="008000"/>
-          <w:shd w:val="clear" w:color="auto" w:fill="E5E5E5"/>
-        </w:rPr>
-        <w:t>Nombre_pieces</w:t>
-      </w:r>
-      <w:proofErr w:type="spellEnd"/>
-      <w:r>
-        <w:rPr>
-          <w:rStyle w:val="syntaxquote"/>
-          <w:rFonts w:ascii="Arial" w:hAnsi="Arial" w:cs="Arial"/>
-          <w:color w:val="008000"/>
-          <w:shd w:val="clear" w:color="auto" w:fill="E5E5E5"/>
-        </w:rPr>
-        <w:t>`</w:t>
-      </w:r>
-      <w:r>
-        <w:rPr>
-          <w:rStyle w:val="apple-converted-space"/>
-          <w:rFonts w:ascii="Arial" w:hAnsi="Arial" w:cs="Arial"/>
-          <w:color w:val="444444"/>
-          <w:shd w:val="clear" w:color="auto" w:fill="E5E5E5"/>
-        </w:rPr>
-        <w:t> </w:t>
       </w:r>
     </w:p>
     <w:p>
@@ -6548,12 +6138,12 @@
       </w:r>
     </w:p>
     <w:p>
-      <w:hyperlink r:id="rId51" w:history="1">
+      <w:hyperlink r:id="rId49" w:history="1">
         <w:r>
           <w:rPr>
             <w:rStyle w:val="Lienhypertexte"/>
           </w:rPr>
-          <w:t>http://localhost/gevu/stats/documents/nb_pieces.PNG</w:t>
+          <w:t>http://localhost/gevu/stats/antenne/nb_pieces.html</w:t>
         </w:r>
       </w:hyperlink>
     </w:p>
@@ -6564,7 +6154,7 @@
           <w:lang w:eastAsia="fr-FR"/>
         </w:rPr>
         <w:drawing>
-          <wp:inline distT="0" distB="0" distL="0" distR="0">
+          <wp:inline distT="0" distB="0" distL="0" distR="0" wp14:anchorId="0B744BDD" wp14:editId="078F24FF">
             <wp:extent cx="1571625" cy="2095500"/>
             <wp:effectExtent l="0" t="0" r="9525" b="0"/>
             <wp:docPr id="10" name="Image 10" descr="C:\wamp\www\gevu\stats\documents\nb_pieces.PNG"/>
@@ -6581,7 +6171,7 @@
                     </pic:cNvPicPr>
                   </pic:nvPicPr>
                   <pic:blipFill>
-                    <a:blip r:embed="rId52">
+                    <a:blip r:embed="rId50">
                       <a:extLst>
                         <a:ext uri="{28A0092B-C50C-407E-A947-70E740481C1C}">
                           <a14:useLocalDpi xmlns:a14="http://schemas.microsoft.com/office/drawing/2010/main" val="0"/>
@@ -6613,6 +6203,60 @@
         </w:drawing>
       </w:r>
       <w:r>
+        <w:rPr>
+          <w:noProof/>
+          <w:lang w:eastAsia="fr-FR"/>
+        </w:rPr>
+        <w:drawing>
+          <wp:inline distT="0" distB="0" distL="0" distR="0" wp14:anchorId="24521813" wp14:editId="7C7262B8">
+            <wp:extent cx="2228850" cy="2600325"/>
+            <wp:effectExtent l="0" t="0" r="0" b="9525"/>
+            <wp:docPr id="22" name="Image 22" descr="C:\wamp\www\gevu\stats\documents\nb_pieces.JPG"/>
+            <wp:cNvGraphicFramePr>
+              <a:graphicFrameLocks xmlns:a="http://schemas.openxmlformats.org/drawingml/2006/main" noChangeAspect="1"/>
+            </wp:cNvGraphicFramePr>
+            <a:graphic xmlns:a="http://schemas.openxmlformats.org/drawingml/2006/main">
+              <a:graphicData uri="http://schemas.openxmlformats.org/drawingml/2006/picture">
+                <pic:pic xmlns:pic="http://schemas.openxmlformats.org/drawingml/2006/picture">
+                  <pic:nvPicPr>
+                    <pic:cNvPr id="0" name="Picture 1" descr="C:\wamp\www\gevu\stats\documents\nb_pieces.JPG"/>
+                    <pic:cNvPicPr>
+                      <a:picLocks noChangeAspect="1" noChangeArrowheads="1"/>
+                    </pic:cNvPicPr>
+                  </pic:nvPicPr>
+                  <pic:blipFill>
+                    <a:blip r:embed="rId51">
+                      <a:extLst>
+                        <a:ext uri="{28A0092B-C50C-407E-A947-70E740481C1C}">
+                          <a14:useLocalDpi xmlns:a14="http://schemas.microsoft.com/office/drawing/2010/main" val="0"/>
+                        </a:ext>
+                      </a:extLst>
+                    </a:blip>
+                    <a:srcRect/>
+                    <a:stretch>
+                      <a:fillRect/>
+                    </a:stretch>
+                  </pic:blipFill>
+                  <pic:spPr bwMode="auto">
+                    <a:xfrm>
+                      <a:off x="0" y="0"/>
+                      <a:ext cx="2228850" cy="2600325"/>
+                    </a:xfrm>
+                    <a:prstGeom prst="rect">
+                      <a:avLst/>
+                    </a:prstGeom>
+                    <a:noFill/>
+                    <a:ln>
+                      <a:noFill/>
+                    </a:ln>
+                  </pic:spPr>
+                </pic:pic>
+              </a:graphicData>
+            </a:graphic>
+          </wp:inline>
+        </w:drawing>
+      </w:r>
+      <w:r>
         <w:br w:type="page"/>
       </w:r>
     </w:p>
@@ -6653,7 +6297,7 @@
           <w:shd w:val="clear" w:color="auto" w:fill="E5E5E5"/>
         </w:rPr>
       </w:pPr>
-      <w:hyperlink r:id="rId53" w:tgtFrame="mysql_doc" w:history="1">
+      <w:hyperlink r:id="rId52" w:tgtFrame="mysql_doc" w:history="1">
         <w:r>
           <w:rPr>
             <w:rStyle w:val="syntaxalpha"/>
@@ -6680,7 +6324,7 @@
         </w:rPr>
         <w:t> </w:t>
       </w:r>
-      <w:hyperlink r:id="rId54" w:tgtFrame="mysql_doc" w:history="1">
+      <w:hyperlink r:id="rId53" w:tgtFrame="mysql_doc" w:history="1">
         <w:proofErr w:type="gramStart"/>
         <w:r>
           <w:rPr>
@@ -6946,7 +6590,7 @@
         </w:rPr>
         <w:t> </w:t>
       </w:r>
-      <w:hyperlink r:id="rId55" w:tgtFrame="mysql_doc" w:history="1">
+      <w:hyperlink r:id="rId54" w:tgtFrame="mysql_doc" w:history="1">
         <w:r>
           <w:rPr>
             <w:rStyle w:val="syntaxpunct"/>
@@ -6999,7 +6643,7 @@
           <w:shd w:val="clear" w:color="auto" w:fill="E5E5E5"/>
         </w:rPr>
       </w:pPr>
-      <w:hyperlink r:id="rId56" w:tgtFrame="mysql_doc" w:history="1">
+      <w:hyperlink r:id="rId55" w:tgtFrame="mysql_doc" w:history="1">
         <w:r>
           <w:rPr>
             <w:rStyle w:val="syntaxalpha"/>
@@ -7026,7 +6670,7 @@
         </w:rPr>
         <w:t> </w:t>
       </w:r>
-      <w:hyperlink r:id="rId57" w:tgtFrame="mysql_doc" w:history="1">
+      <w:hyperlink r:id="rId56" w:tgtFrame="mysql_doc" w:history="1">
         <w:proofErr w:type="gramStart"/>
         <w:r>
           <w:rPr>
@@ -7292,7 +6936,7 @@
         </w:rPr>
         <w:t> </w:t>
       </w:r>
-      <w:hyperlink r:id="rId58" w:tgtFrame="mysql_doc" w:history="1">
+      <w:hyperlink r:id="rId57" w:tgtFrame="mysql_doc" w:history="1">
         <w:r>
           <w:rPr>
             <w:rStyle w:val="syntaxpunct"/>
@@ -7345,7 +6989,7 @@
           <w:shd w:val="clear" w:color="auto" w:fill="E5E5E5"/>
         </w:rPr>
       </w:pPr>
-      <w:hyperlink r:id="rId59" w:tgtFrame="mysql_doc" w:history="1">
+      <w:hyperlink r:id="rId58" w:tgtFrame="mysql_doc" w:history="1">
         <w:r>
           <w:rPr>
             <w:rStyle w:val="syntaxalpha"/>
@@ -7372,7 +7016,7 @@
         </w:rPr>
         <w:t> </w:t>
       </w:r>
-      <w:hyperlink r:id="rId60" w:tgtFrame="mysql_doc" w:history="1">
+      <w:hyperlink r:id="rId59" w:tgtFrame="mysql_doc" w:history="1">
         <w:proofErr w:type="gramStart"/>
         <w:r>
           <w:rPr>
@@ -7638,7 +7282,7 @@
         </w:rPr>
         <w:t> </w:t>
       </w:r>
-      <w:hyperlink r:id="rId61" w:tgtFrame="mysql_doc" w:history="1">
+      <w:hyperlink r:id="rId60" w:tgtFrame="mysql_doc" w:history="1">
         <w:r>
           <w:rPr>
             <w:rStyle w:val="syntaxpunct"/>
@@ -7702,7 +7346,7 @@
           <w:shd w:val="clear" w:color="auto" w:fill="E5E5E5"/>
         </w:rPr>
       </w:pPr>
-      <w:hyperlink r:id="rId62" w:tgtFrame="mysql_doc" w:history="1">
+      <w:hyperlink r:id="rId61" w:tgtFrame="mysql_doc" w:history="1">
         <w:r>
           <w:rPr>
             <w:rStyle w:val="syntaxalpha"/>
@@ -7729,7 +7373,7 @@
         </w:rPr>
         <w:t> </w:t>
       </w:r>
-      <w:hyperlink r:id="rId63" w:tgtFrame="mysql_doc" w:history="1">
+      <w:hyperlink r:id="rId62" w:tgtFrame="mysql_doc" w:history="1">
         <w:r>
           <w:rPr>
             <w:rStyle w:val="syntaxalpha"/>
@@ -8266,7 +7910,7 @@
                 <w:lang w:eastAsia="fr-FR"/>
               </w:rPr>
             </w:pPr>
-            <w:hyperlink r:id="rId64" w:history="1">
+            <w:hyperlink r:id="rId63" w:history="1">
               <w:r>
                 <w:rPr>
                   <w:rFonts w:ascii="Arial" w:eastAsia="Times New Roman" w:hAnsi="Arial" w:cs="Arial"/>
@@ -8312,7 +7956,7 @@
                 <w:lang w:eastAsia="fr-FR"/>
               </w:rPr>
             </w:pPr>
-            <w:hyperlink r:id="rId65" w:history="1">
+            <w:hyperlink r:id="rId64" w:history="1">
               <w:proofErr w:type="spellStart"/>
               <w:r>
                 <w:rPr>
@@ -8355,7 +7999,7 @@
                     <wp:extent cx="9525" cy="9525"/>
                     <wp:effectExtent l="0" t="0" r="0" b="0"/>
                     <wp:docPr id="5" name="Image 5" descr="Croissant">
-                      <a:hlinkClick xmlns:a="http://schemas.openxmlformats.org/drawingml/2006/main" r:id="rId66" tooltip="&quot;&quot;"/>
+                      <a:hlinkClick xmlns:a="http://schemas.openxmlformats.org/drawingml/2006/main" r:id="rId65" tooltip="&quot;&quot;"/>
                     </wp:docPr>
                     <wp:cNvGraphicFramePr>
                       <a:graphicFrameLocks xmlns:a="http://schemas.openxmlformats.org/drawingml/2006/main" noChangeAspect="1"/>
@@ -8365,14 +8009,14 @@
                         <pic:pic xmlns:pic="http://schemas.openxmlformats.org/drawingml/2006/picture">
                           <pic:nvPicPr>
                             <pic:cNvPr id="0" name="Picture 1" descr="Croissant">
-                              <a:hlinkClick r:id="rId66" tooltip="&quot;&quot;"/>
+                              <a:hlinkClick r:id="rId65" tooltip="&quot;&quot;"/>
                             </pic:cNvPr>
                             <pic:cNvPicPr>
                               <a:picLocks noChangeAspect="1" noChangeArrowheads="1"/>
                             </pic:cNvPicPr>
                           </pic:nvPicPr>
                           <pic:blipFill>
-                            <a:blip r:embed="rId67">
+                            <a:blip r:embed="rId66">
                               <a:extLst>
                                 <a:ext uri="{28A0092B-C50C-407E-A947-70E740481C1C}">
                                   <a14:useLocalDpi xmlns:a14="http://schemas.microsoft.com/office/drawing/2010/main" val="0"/>
@@ -8655,21 +8299,12 @@
       </w:r>
     </w:p>
     <w:p>
-      <w:hyperlink r:id="rId68" w:history="1">
-        <w:r>
-          <w:rPr>
-            <w:rStyle w:val="Lienhypertexte"/>
-          </w:rPr>
-          <w:t>http://localhost/gevu/stats/documents/csp.PNG</w:t>
-        </w:r>
-      </w:hyperlink>
-    </w:p>
-    <w:p>
       <w:r>
         <w:rPr>
           <w:noProof/>
           <w:lang w:eastAsia="fr-FR"/>
         </w:rPr>
+        <w:lastRenderedPageBreak/>
         <w:drawing>
           <wp:inline distT="0" distB="0" distL="0" distR="0">
             <wp:extent cx="1552575" cy="866775"/>
@@ -8688,7 +8323,7 @@
                     </pic:cNvPicPr>
                   </pic:nvPicPr>
                   <pic:blipFill>
-                    <a:blip r:embed="rId69">
+                    <a:blip r:embed="rId67">
                       <a:extLst>
                         <a:ext uri="{28A0092B-C50C-407E-A947-70E740481C1C}">
                           <a14:useLocalDpi xmlns:a14="http://schemas.microsoft.com/office/drawing/2010/main" val="0"/>
@@ -8721,6 +8356,68 @@
       </w:r>
     </w:p>
     <w:p>
+      <w:r>
+        <w:rPr>
+          <w:noProof/>
+          <w:lang w:eastAsia="fr-FR"/>
+        </w:rPr>
+        <w:drawing>
+          <wp:inline distT="0" distB="0" distL="0" distR="0">
+            <wp:extent cx="2238375" cy="2657475"/>
+            <wp:effectExtent l="0" t="0" r="9525" b="9525"/>
+            <wp:docPr id="24" name="Image 24" descr="C:\wamp\www\gevu\stats\documents\peuplement_csp.JPG"/>
+            <wp:cNvGraphicFramePr>
+              <a:graphicFrameLocks xmlns:a="http://schemas.openxmlformats.org/drawingml/2006/main" noChangeAspect="1"/>
+            </wp:cNvGraphicFramePr>
+            <a:graphic xmlns:a="http://schemas.openxmlformats.org/drawingml/2006/main">
+              <a:graphicData uri="http://schemas.openxmlformats.org/drawingml/2006/picture">
+                <pic:pic xmlns:pic="http://schemas.openxmlformats.org/drawingml/2006/picture">
+                  <pic:nvPicPr>
+                    <pic:cNvPr id="0" name="Picture 3" descr="C:\wamp\www\gevu\stats\documents\peuplement_csp.JPG"/>
+                    <pic:cNvPicPr>
+                      <a:picLocks noChangeAspect="1" noChangeArrowheads="1"/>
+                    </pic:cNvPicPr>
+                  </pic:nvPicPr>
+                  <pic:blipFill>
+                    <a:blip r:embed="rId68">
+                      <a:extLst>
+                        <a:ext uri="{28A0092B-C50C-407E-A947-70E740481C1C}">
+                          <a14:useLocalDpi xmlns:a14="http://schemas.microsoft.com/office/drawing/2010/main" val="0"/>
+                        </a:ext>
+                      </a:extLst>
+                    </a:blip>
+                    <a:srcRect/>
+                    <a:stretch>
+                      <a:fillRect/>
+                    </a:stretch>
+                  </pic:blipFill>
+                  <pic:spPr bwMode="auto">
+                    <a:xfrm>
+                      <a:off x="0" y="0"/>
+                      <a:ext cx="2238375" cy="2657475"/>
+                    </a:xfrm>
+                    <a:prstGeom prst="rect">
+                      <a:avLst/>
+                    </a:prstGeom>
+                    <a:noFill/>
+                    <a:ln>
+                      <a:noFill/>
+                    </a:ln>
+                  </pic:spPr>
+                </pic:pic>
+              </a:graphicData>
+            </a:graphic>
+          </wp:inline>
+        </w:drawing>
+      </w:r>
+      <w:hyperlink r:id="rId69" w:history="1">
+        <w:r>
+          <w:rPr>
+            <w:rStyle w:val="Lienhypertexte"/>
+          </w:rPr>
+          <w:t>http://localhost/gevu/stats/antenne/pleuplement_csp.html</w:t>
+        </w:r>
+      </w:hyperlink>
       <w:r>
         <w:br w:type="page"/>
       </w:r>
@@ -9345,7 +9042,7 @@
                             </pic:cNvPicPr>
                           </pic:nvPicPr>
                           <pic:blipFill>
-                            <a:blip r:embed="rId67">
+                            <a:blip r:embed="rId66">
                               <a:extLst>
                                 <a:ext uri="{28A0092B-C50C-407E-A947-70E740481C1C}">
                                   <a14:useLocalDpi xmlns:a14="http://schemas.microsoft.com/office/drawing/2010/main" val="0"/>
@@ -9553,7 +9250,7 @@
           <w:rPr>
             <w:rStyle w:val="Lienhypertexte"/>
           </w:rPr>
-          <w:t>http://localhost/gevu/stats/documents/ahh.PNG</w:t>
+          <w:t>http://localhost/gevu/stats/antenne/peuplement_ahh.html</w:t>
         </w:r>
       </w:hyperlink>
     </w:p>
@@ -10707,6 +10404,71 @@
     <w:p/>
     <w:p>
       <w:r>
+        <w:rPr>
+          <w:noProof/>
+          <w:lang w:eastAsia="fr-FR"/>
+        </w:rPr>
+        <w:lastRenderedPageBreak/>
+        <w:drawing>
+          <wp:inline distT="0" distB="0" distL="0" distR="0">
+            <wp:extent cx="2076450" cy="2524125"/>
+            <wp:effectExtent l="0" t="0" r="0" b="9525"/>
+            <wp:docPr id="25" name="Image 25" descr="C:\wamp\www\gevu\stats\documents\type_financement.JPG"/>
+            <wp:cNvGraphicFramePr>
+              <a:graphicFrameLocks xmlns:a="http://schemas.openxmlformats.org/drawingml/2006/main" noChangeAspect="1"/>
+            </wp:cNvGraphicFramePr>
+            <a:graphic xmlns:a="http://schemas.openxmlformats.org/drawingml/2006/main">
+              <a:graphicData uri="http://schemas.openxmlformats.org/drawingml/2006/picture">
+                <pic:pic xmlns:pic="http://schemas.openxmlformats.org/drawingml/2006/picture">
+                  <pic:nvPicPr>
+                    <pic:cNvPr id="0" name="Picture 4" descr="C:\wamp\www\gevu\stats\documents\type_financement.JPG"/>
+                    <pic:cNvPicPr>
+                      <a:picLocks noChangeAspect="1" noChangeArrowheads="1"/>
+                    </pic:cNvPicPr>
+                  </pic:nvPicPr>
+                  <pic:blipFill>
+                    <a:blip r:embed="rId84">
+                      <a:extLst>
+                        <a:ext uri="{28A0092B-C50C-407E-A947-70E740481C1C}">
+                          <a14:useLocalDpi xmlns:a14="http://schemas.microsoft.com/office/drawing/2010/main" val="0"/>
+                        </a:ext>
+                      </a:extLst>
+                    </a:blip>
+                    <a:srcRect/>
+                    <a:stretch>
+                      <a:fillRect/>
+                    </a:stretch>
+                  </pic:blipFill>
+                  <pic:spPr bwMode="auto">
+                    <a:xfrm>
+                      <a:off x="0" y="0"/>
+                      <a:ext cx="2076450" cy="2524125"/>
+                    </a:xfrm>
+                    <a:prstGeom prst="rect">
+                      <a:avLst/>
+                    </a:prstGeom>
+                    <a:noFill/>
+                    <a:ln>
+                      <a:noFill/>
+                    </a:ln>
+                  </pic:spPr>
+                </pic:pic>
+              </a:graphicData>
+            </a:graphic>
+          </wp:inline>
+        </w:drawing>
+      </w:r>
+      <w:hyperlink r:id="rId85" w:history="1">
+        <w:r>
+          <w:rPr>
+            <w:rStyle w:val="Lienhypertexte"/>
+          </w:rPr>
+          <w:t>http://localhost/gevu/stats/antenne/type_financement.html</w:t>
+        </w:r>
+      </w:hyperlink>
+    </w:p>
+    <w:p>
+      <w:r>
         <w:br w:type="page"/>
       </w:r>
     </w:p>
@@ -10839,518 +10601,6 @@
       </w:r>
     </w:p>
     <w:p>
-      <w:hyperlink r:id="rId84" w:tgtFrame="mysql_doc" w:history="1">
-        <w:r>
-          <w:rPr>
-            <w:rStyle w:val="syntaxalpha"/>
-            <w:rFonts w:ascii="Arial" w:hAnsi="Arial" w:cs="Arial"/>
-            <w:b/>
-            <w:bCs/>
-            <w:caps/>
-            <w:color w:val="990099"/>
-            <w:sz w:val="21"/>
-            <w:szCs w:val="21"/>
-            <w:shd w:val="clear" w:color="auto" w:fill="E5E5E5"/>
-          </w:rPr>
-          <w:t>SELECT</w:t>
-        </w:r>
-      </w:hyperlink>
-      <w:r>
-        <w:rPr>
-          <w:rStyle w:val="apple-converted-space"/>
-          <w:rFonts w:ascii="Arial" w:hAnsi="Arial" w:cs="Arial"/>
-          <w:color w:val="444444"/>
-          <w:sz w:val="21"/>
-          <w:szCs w:val="21"/>
-          <w:shd w:val="clear" w:color="auto" w:fill="E5E5E5"/>
-        </w:rPr>
-        <w:t> </w:t>
-      </w:r>
-      <w:proofErr w:type="spellStart"/>
-      <w:r>
-        <w:rPr>
-          <w:rStyle w:val="syntaxalpha"/>
-          <w:rFonts w:ascii="Arial" w:hAnsi="Arial" w:cs="Arial"/>
-          <w:color w:val="000000"/>
-          <w:sz w:val="21"/>
-          <w:szCs w:val="21"/>
-          <w:shd w:val="clear" w:color="auto" w:fill="E5E5E5"/>
-        </w:rPr>
-        <w:t>id_logement</w:t>
-      </w:r>
-      <w:proofErr w:type="spellEnd"/>
-      <w:r>
-        <w:rPr>
-          <w:rStyle w:val="syntaxpunct"/>
-          <w:rFonts w:ascii="Arial" w:hAnsi="Arial" w:cs="Arial"/>
-          <w:color w:val="FF00FF"/>
-          <w:sz w:val="21"/>
-          <w:szCs w:val="21"/>
-          <w:shd w:val="clear" w:color="auto" w:fill="E5E5E5"/>
-        </w:rPr>
-        <w:t>,</w:t>
-      </w:r>
-      <w:r>
-        <w:rPr>
-          <w:rStyle w:val="apple-converted-space"/>
-          <w:rFonts w:ascii="Arial" w:hAnsi="Arial" w:cs="Arial"/>
-          <w:color w:val="444444"/>
-          <w:sz w:val="21"/>
-          <w:szCs w:val="21"/>
-          <w:shd w:val="clear" w:color="auto" w:fill="E5E5E5"/>
-        </w:rPr>
-        <w:t> </w:t>
-      </w:r>
-      <w:proofErr w:type="spellStart"/>
-      <w:r>
-        <w:rPr>
-          <w:rStyle w:val="syntaxalpha"/>
-          <w:rFonts w:ascii="Arial" w:hAnsi="Arial" w:cs="Arial"/>
-          <w:color w:val="000000"/>
-          <w:sz w:val="21"/>
-          <w:szCs w:val="21"/>
-          <w:shd w:val="clear" w:color="auto" w:fill="E5E5E5"/>
-        </w:rPr>
-        <w:t>l</w:t>
-      </w:r>
-      <w:r>
-        <w:rPr>
-          <w:rStyle w:val="syntaxpunct"/>
-          <w:rFonts w:ascii="Arial" w:hAnsi="Arial" w:cs="Arial"/>
-          <w:color w:val="FF00FF"/>
-          <w:sz w:val="21"/>
-          <w:szCs w:val="21"/>
-          <w:shd w:val="clear" w:color="auto" w:fill="E5E5E5"/>
-        </w:rPr>
-        <w:t>.</w:t>
-      </w:r>
-      <w:r>
-        <w:rPr>
-          <w:rStyle w:val="syntaxalpha"/>
-          <w:rFonts w:ascii="Arial" w:hAnsi="Arial" w:cs="Arial"/>
-          <w:color w:val="000000"/>
-          <w:sz w:val="21"/>
-          <w:szCs w:val="21"/>
-          <w:shd w:val="clear" w:color="auto" w:fill="E5E5E5"/>
-        </w:rPr>
-        <w:t>id_lieu</w:t>
-      </w:r>
-      <w:proofErr w:type="spellEnd"/>
-      <w:r>
-        <w:rPr>
-          <w:rStyle w:val="syntaxpunct"/>
-          <w:rFonts w:ascii="Arial" w:hAnsi="Arial" w:cs="Arial"/>
-          <w:color w:val="FF00FF"/>
-          <w:sz w:val="21"/>
-          <w:szCs w:val="21"/>
-          <w:shd w:val="clear" w:color="auto" w:fill="E5E5E5"/>
-        </w:rPr>
-        <w:t>,</w:t>
-      </w:r>
-      <w:r>
-        <w:rPr>
-          <w:rStyle w:val="apple-converted-space"/>
-          <w:rFonts w:ascii="Arial" w:hAnsi="Arial" w:cs="Arial"/>
-          <w:color w:val="444444"/>
-          <w:sz w:val="21"/>
-          <w:szCs w:val="21"/>
-          <w:shd w:val="clear" w:color="auto" w:fill="E5E5E5"/>
-        </w:rPr>
-        <w:t> </w:t>
-      </w:r>
-      <w:proofErr w:type="spellStart"/>
-      <w:r>
-        <w:rPr>
-          <w:rStyle w:val="syntaxalpha"/>
-          <w:rFonts w:ascii="Arial" w:hAnsi="Arial" w:cs="Arial"/>
-          <w:color w:val="000000"/>
-          <w:sz w:val="21"/>
-          <w:szCs w:val="21"/>
-          <w:shd w:val="clear" w:color="auto" w:fill="E5E5E5"/>
-        </w:rPr>
-        <w:t>ref</w:t>
-      </w:r>
-      <w:proofErr w:type="spellEnd"/>
-      <w:r>
-        <w:rPr>
-          <w:rStyle w:val="syntaxpunct"/>
-          <w:rFonts w:ascii="Arial" w:hAnsi="Arial" w:cs="Arial"/>
-          <w:color w:val="FF00FF"/>
-          <w:sz w:val="21"/>
-          <w:szCs w:val="21"/>
-          <w:shd w:val="clear" w:color="auto" w:fill="E5E5E5"/>
-        </w:rPr>
-        <w:t>,</w:t>
-      </w:r>
-      <w:r>
-        <w:rPr>
-          <w:rStyle w:val="apple-converted-space"/>
-          <w:rFonts w:ascii="Arial" w:hAnsi="Arial" w:cs="Arial"/>
-          <w:color w:val="444444"/>
-          <w:sz w:val="21"/>
-          <w:szCs w:val="21"/>
-          <w:shd w:val="clear" w:color="auto" w:fill="E5E5E5"/>
-        </w:rPr>
-        <w:t> </w:t>
-      </w:r>
-      <w:proofErr w:type="spellStart"/>
-      <w:r>
-        <w:rPr>
-          <w:rStyle w:val="syntaxalpha"/>
-          <w:rFonts w:ascii="Arial" w:hAnsi="Arial" w:cs="Arial"/>
-          <w:color w:val="000000"/>
-          <w:sz w:val="21"/>
-          <w:szCs w:val="21"/>
-          <w:shd w:val="clear" w:color="auto" w:fill="E5E5E5"/>
-        </w:rPr>
-        <w:t>Type_Logement</w:t>
-      </w:r>
-      <w:proofErr w:type="spellEnd"/>
-      <w:r>
-        <w:rPr>
-          <w:rFonts w:ascii="Arial" w:hAnsi="Arial" w:cs="Arial"/>
-          <w:color w:val="444444"/>
-          <w:sz w:val="21"/>
-          <w:szCs w:val="21"/>
-        </w:rPr>
-        <w:br/>
-      </w:r>
-      <w:r>
-        <w:rPr>
-          <w:rStyle w:val="syntaxalpha"/>
-          <w:rFonts w:ascii="Arial" w:hAnsi="Arial" w:cs="Arial"/>
-          <w:b/>
-          <w:bCs/>
-          <w:caps/>
-          <w:color w:val="990099"/>
-          <w:sz w:val="21"/>
-          <w:szCs w:val="21"/>
-          <w:shd w:val="clear" w:color="auto" w:fill="E5E5E5"/>
-        </w:rPr>
-        <w:t>FROM</w:t>
-      </w:r>
-      <w:r>
-        <w:rPr>
-          <w:rStyle w:val="apple-converted-space"/>
-          <w:rFonts w:ascii="Arial" w:hAnsi="Arial" w:cs="Arial"/>
-          <w:color w:val="444444"/>
-          <w:sz w:val="21"/>
-          <w:szCs w:val="21"/>
-          <w:shd w:val="clear" w:color="auto" w:fill="E5E5E5"/>
-        </w:rPr>
-        <w:t> </w:t>
-      </w:r>
-      <w:proofErr w:type="spellStart"/>
-      <w:r>
-        <w:rPr>
-          <w:rStyle w:val="syntaxalpha"/>
-          <w:rFonts w:ascii="Arial" w:hAnsi="Arial" w:cs="Arial"/>
-          <w:color w:val="000000"/>
-          <w:sz w:val="21"/>
-          <w:szCs w:val="21"/>
-          <w:shd w:val="clear" w:color="auto" w:fill="E5E5E5"/>
-        </w:rPr>
-        <w:t>gevu_logements</w:t>
-      </w:r>
-      <w:proofErr w:type="spellEnd"/>
-      <w:r>
-        <w:rPr>
-          <w:rStyle w:val="apple-converted-space"/>
-          <w:rFonts w:ascii="Arial" w:hAnsi="Arial" w:cs="Arial"/>
-          <w:color w:val="444444"/>
-          <w:sz w:val="21"/>
-          <w:szCs w:val="21"/>
-          <w:shd w:val="clear" w:color="auto" w:fill="E5E5E5"/>
-        </w:rPr>
-        <w:t> </w:t>
-      </w:r>
-      <w:r>
-        <w:rPr>
-          <w:rStyle w:val="syntaxalpha"/>
-          <w:rFonts w:ascii="Arial" w:hAnsi="Arial" w:cs="Arial"/>
-          <w:color w:val="000000"/>
-          <w:sz w:val="21"/>
-          <w:szCs w:val="21"/>
-          <w:shd w:val="clear" w:color="auto" w:fill="E5E5E5"/>
-        </w:rPr>
-        <w:t>l</w:t>
-      </w:r>
-      <w:r>
-        <w:rPr>
-          <w:rFonts w:ascii="Arial" w:hAnsi="Arial" w:cs="Arial"/>
-          <w:color w:val="444444"/>
-          <w:sz w:val="21"/>
-          <w:szCs w:val="21"/>
-        </w:rPr>
-        <w:br/>
-      </w:r>
-      <w:r>
-        <w:rPr>
-          <w:rStyle w:val="syntaxalpha"/>
-          <w:rFonts w:ascii="Arial" w:hAnsi="Arial" w:cs="Arial"/>
-          <w:b/>
-          <w:bCs/>
-          <w:caps/>
-          <w:color w:val="990099"/>
-          <w:sz w:val="21"/>
-          <w:szCs w:val="21"/>
-          <w:shd w:val="clear" w:color="auto" w:fill="E5E5E5"/>
-        </w:rPr>
-        <w:t>INNER</w:t>
-      </w:r>
-      <w:r>
-        <w:rPr>
-          <w:rStyle w:val="apple-converted-space"/>
-          <w:rFonts w:ascii="Arial" w:hAnsi="Arial" w:cs="Arial"/>
-          <w:color w:val="444444"/>
-          <w:sz w:val="21"/>
-          <w:szCs w:val="21"/>
-          <w:shd w:val="clear" w:color="auto" w:fill="E5E5E5"/>
-        </w:rPr>
-        <w:t> </w:t>
-      </w:r>
-      <w:r>
-        <w:rPr>
-          <w:rStyle w:val="syntaxalpha"/>
-          <w:rFonts w:ascii="Arial" w:hAnsi="Arial" w:cs="Arial"/>
-          <w:b/>
-          <w:bCs/>
-          <w:caps/>
-          <w:color w:val="990099"/>
-          <w:sz w:val="21"/>
-          <w:szCs w:val="21"/>
-          <w:shd w:val="clear" w:color="auto" w:fill="E5E5E5"/>
-        </w:rPr>
-        <w:t>JOIN</w:t>
-      </w:r>
-      <w:r>
-        <w:rPr>
-          <w:rStyle w:val="apple-converted-space"/>
-          <w:rFonts w:ascii="Arial" w:hAnsi="Arial" w:cs="Arial"/>
-          <w:color w:val="444444"/>
-          <w:sz w:val="21"/>
-          <w:szCs w:val="21"/>
-          <w:shd w:val="clear" w:color="auto" w:fill="E5E5E5"/>
-        </w:rPr>
-        <w:t> </w:t>
-      </w:r>
-      <w:proofErr w:type="spellStart"/>
-      <w:r>
-        <w:rPr>
-          <w:rStyle w:val="syntaxalpha"/>
-          <w:rFonts w:ascii="Arial" w:hAnsi="Arial" w:cs="Arial"/>
-          <w:color w:val="000000"/>
-          <w:sz w:val="21"/>
-          <w:szCs w:val="21"/>
-          <w:shd w:val="clear" w:color="auto" w:fill="E5E5E5"/>
-        </w:rPr>
-        <w:t>gevu_stats</w:t>
-      </w:r>
-      <w:proofErr w:type="spellEnd"/>
-      <w:r>
-        <w:rPr>
-          <w:rStyle w:val="apple-converted-space"/>
-          <w:rFonts w:ascii="Arial" w:hAnsi="Arial" w:cs="Arial"/>
-          <w:color w:val="444444"/>
-          <w:sz w:val="21"/>
-          <w:szCs w:val="21"/>
-          <w:shd w:val="clear" w:color="auto" w:fill="E5E5E5"/>
-        </w:rPr>
-        <w:t> </w:t>
-      </w:r>
-      <w:r>
-        <w:rPr>
-          <w:rStyle w:val="syntaxalpha"/>
-          <w:rFonts w:ascii="Arial" w:hAnsi="Arial" w:cs="Arial"/>
-          <w:color w:val="000000"/>
-          <w:sz w:val="21"/>
-          <w:szCs w:val="21"/>
-          <w:shd w:val="clear" w:color="auto" w:fill="E5E5E5"/>
-        </w:rPr>
-        <w:t>s</w:t>
-      </w:r>
-      <w:r>
-        <w:rPr>
-          <w:rStyle w:val="apple-converted-space"/>
-          <w:rFonts w:ascii="Arial" w:hAnsi="Arial" w:cs="Arial"/>
-          <w:color w:val="444444"/>
-          <w:sz w:val="21"/>
-          <w:szCs w:val="21"/>
-          <w:shd w:val="clear" w:color="auto" w:fill="E5E5E5"/>
-        </w:rPr>
-        <w:t> </w:t>
-      </w:r>
-      <w:r>
-        <w:rPr>
-          <w:rStyle w:val="syntaxalpha"/>
-          <w:rFonts w:ascii="Arial" w:hAnsi="Arial" w:cs="Arial"/>
-          <w:b/>
-          <w:bCs/>
-          <w:caps/>
-          <w:color w:val="990099"/>
-          <w:sz w:val="21"/>
-          <w:szCs w:val="21"/>
-          <w:shd w:val="clear" w:color="auto" w:fill="E5E5E5"/>
-        </w:rPr>
-        <w:t>ON</w:t>
-      </w:r>
-      <w:r>
-        <w:rPr>
-          <w:rStyle w:val="apple-converted-space"/>
-          <w:rFonts w:ascii="Arial" w:hAnsi="Arial" w:cs="Arial"/>
-          <w:color w:val="444444"/>
-          <w:sz w:val="21"/>
-          <w:szCs w:val="21"/>
-          <w:shd w:val="clear" w:color="auto" w:fill="E5E5E5"/>
-        </w:rPr>
-        <w:t> </w:t>
-      </w:r>
-      <w:proofErr w:type="spellStart"/>
-      <w:r>
-        <w:rPr>
-          <w:rStyle w:val="syntaxalpha"/>
-          <w:rFonts w:ascii="Arial" w:hAnsi="Arial" w:cs="Arial"/>
-          <w:color w:val="000000"/>
-          <w:sz w:val="21"/>
-          <w:szCs w:val="21"/>
-          <w:shd w:val="clear" w:color="auto" w:fill="E5E5E5"/>
-        </w:rPr>
-        <w:t>s</w:t>
-      </w:r>
-      <w:r>
-        <w:rPr>
-          <w:rStyle w:val="syntaxpunct"/>
-          <w:rFonts w:ascii="Arial" w:hAnsi="Arial" w:cs="Arial"/>
-          <w:color w:val="FF00FF"/>
-          <w:sz w:val="21"/>
-          <w:szCs w:val="21"/>
-          <w:shd w:val="clear" w:color="auto" w:fill="E5E5E5"/>
-        </w:rPr>
-        <w:t>.</w:t>
-      </w:r>
-      <w:r>
-        <w:rPr>
-          <w:rStyle w:val="syntaxalpha"/>
-          <w:rFonts w:ascii="Arial" w:hAnsi="Arial" w:cs="Arial"/>
-          <w:color w:val="000000"/>
-          <w:sz w:val="21"/>
-          <w:szCs w:val="21"/>
-          <w:shd w:val="clear" w:color="auto" w:fill="E5E5E5"/>
-        </w:rPr>
-        <w:t>id_lieu</w:t>
-      </w:r>
-      <w:proofErr w:type="spellEnd"/>
-      <w:r>
-        <w:rPr>
-          <w:rStyle w:val="apple-converted-space"/>
-          <w:rFonts w:ascii="Arial" w:hAnsi="Arial" w:cs="Arial"/>
-          <w:color w:val="444444"/>
-          <w:sz w:val="21"/>
-          <w:szCs w:val="21"/>
-          <w:shd w:val="clear" w:color="auto" w:fill="E5E5E5"/>
-        </w:rPr>
-        <w:t> </w:t>
-      </w:r>
-      <w:hyperlink r:id="rId85" w:tgtFrame="mysql_doc" w:history="1">
-        <w:r>
-          <w:rPr>
-            <w:rStyle w:val="syntaxpunct"/>
-            <w:rFonts w:ascii="Arial" w:hAnsi="Arial" w:cs="Arial"/>
-            <w:color w:val="FF00FF"/>
-            <w:sz w:val="21"/>
-            <w:szCs w:val="21"/>
-            <w:shd w:val="clear" w:color="auto" w:fill="E5E5E5"/>
-          </w:rPr>
-          <w:t>=</w:t>
-        </w:r>
-      </w:hyperlink>
-      <w:r>
-        <w:rPr>
-          <w:rStyle w:val="apple-converted-space"/>
-          <w:rFonts w:ascii="Arial" w:hAnsi="Arial" w:cs="Arial"/>
-          <w:color w:val="444444"/>
-          <w:sz w:val="21"/>
-          <w:szCs w:val="21"/>
-          <w:shd w:val="clear" w:color="auto" w:fill="E5E5E5"/>
-        </w:rPr>
-        <w:t> </w:t>
-      </w:r>
-      <w:proofErr w:type="spellStart"/>
-      <w:r>
-        <w:rPr>
-          <w:rStyle w:val="syntaxalpha"/>
-          <w:rFonts w:ascii="Arial" w:hAnsi="Arial" w:cs="Arial"/>
-          <w:color w:val="000000"/>
-          <w:sz w:val="21"/>
-          <w:szCs w:val="21"/>
-          <w:shd w:val="clear" w:color="auto" w:fill="E5E5E5"/>
-        </w:rPr>
-        <w:t>l</w:t>
-      </w:r>
-      <w:r>
-        <w:rPr>
-          <w:rStyle w:val="syntaxpunct"/>
-          <w:rFonts w:ascii="Arial" w:hAnsi="Arial" w:cs="Arial"/>
-          <w:color w:val="FF00FF"/>
-          <w:sz w:val="21"/>
-          <w:szCs w:val="21"/>
-          <w:shd w:val="clear" w:color="auto" w:fill="E5E5E5"/>
-        </w:rPr>
-        <w:t>.</w:t>
-      </w:r>
-      <w:r>
-        <w:rPr>
-          <w:rStyle w:val="syntaxalpha"/>
-          <w:rFonts w:ascii="Arial" w:hAnsi="Arial" w:cs="Arial"/>
-          <w:color w:val="000000"/>
-          <w:sz w:val="21"/>
-          <w:szCs w:val="21"/>
-          <w:shd w:val="clear" w:color="auto" w:fill="E5E5E5"/>
-        </w:rPr>
-        <w:t>id_lieu</w:t>
-      </w:r>
-      <w:proofErr w:type="spellEnd"/>
-    </w:p>
-    <w:p>
-      <w:r>
-        <w:t xml:space="preserve">Notre requête a été formatée en </w:t>
-      </w:r>
-      <w:proofErr w:type="spellStart"/>
-      <w:r>
-        <w:t>json</w:t>
-      </w:r>
-      <w:proofErr w:type="spellEnd"/>
-      <w:r>
-        <w:t xml:space="preserve"> et enregistrée dans </w:t>
-      </w:r>
-      <w:proofErr w:type="spellStart"/>
-      <w:r>
-        <w:t>type_logement.json</w:t>
-      </w:r>
-      <w:proofErr w:type="spellEnd"/>
-    </w:p>
-    <w:p>
-      <w:r>
-        <w:t xml:space="preserve">Pour obtenir directement les différents types de logements ainsi que leur nombre, </w:t>
-      </w:r>
-      <w:r>
-        <w:t>nous avons</w:t>
-      </w:r>
-      <w:r>
-        <w:t xml:space="preserve"> réalisé la requête suivante :</w:t>
-      </w:r>
-    </w:p>
-    <w:p>
-      <w:pPr>
-        <w:rPr>
-          <w:rStyle w:val="apple-converted-space"/>
-          <w:rFonts w:ascii="Arial" w:hAnsi="Arial" w:cs="Arial"/>
-          <w:color w:val="444444"/>
-          <w:sz w:val="21"/>
-          <w:szCs w:val="21"/>
-          <w:shd w:val="clear" w:color="auto" w:fill="E5E5E5"/>
-        </w:rPr>
-      </w:pPr>
       <w:hyperlink r:id="rId86" w:tgtFrame="mysql_doc" w:history="1">
         <w:r>
           <w:rPr>
@@ -11378,7 +10628,519 @@
         </w:rPr>
         <w:t> </w:t>
       </w:r>
+      <w:proofErr w:type="spellStart"/>
+      <w:r>
+        <w:rPr>
+          <w:rStyle w:val="syntaxalpha"/>
+          <w:rFonts w:ascii="Arial" w:hAnsi="Arial" w:cs="Arial"/>
+          <w:color w:val="000000"/>
+          <w:sz w:val="21"/>
+          <w:szCs w:val="21"/>
+          <w:shd w:val="clear" w:color="auto" w:fill="E5E5E5"/>
+        </w:rPr>
+        <w:t>id_logement</w:t>
+      </w:r>
+      <w:proofErr w:type="spellEnd"/>
+      <w:r>
+        <w:rPr>
+          <w:rStyle w:val="syntaxpunct"/>
+          <w:rFonts w:ascii="Arial" w:hAnsi="Arial" w:cs="Arial"/>
+          <w:color w:val="FF00FF"/>
+          <w:sz w:val="21"/>
+          <w:szCs w:val="21"/>
+          <w:shd w:val="clear" w:color="auto" w:fill="E5E5E5"/>
+        </w:rPr>
+        <w:t>,</w:t>
+      </w:r>
+      <w:r>
+        <w:rPr>
+          <w:rStyle w:val="apple-converted-space"/>
+          <w:rFonts w:ascii="Arial" w:hAnsi="Arial" w:cs="Arial"/>
+          <w:color w:val="444444"/>
+          <w:sz w:val="21"/>
+          <w:szCs w:val="21"/>
+          <w:shd w:val="clear" w:color="auto" w:fill="E5E5E5"/>
+        </w:rPr>
+        <w:t> </w:t>
+      </w:r>
+      <w:proofErr w:type="spellStart"/>
+      <w:r>
+        <w:rPr>
+          <w:rStyle w:val="syntaxalpha"/>
+          <w:rFonts w:ascii="Arial" w:hAnsi="Arial" w:cs="Arial"/>
+          <w:color w:val="000000"/>
+          <w:sz w:val="21"/>
+          <w:szCs w:val="21"/>
+          <w:shd w:val="clear" w:color="auto" w:fill="E5E5E5"/>
+        </w:rPr>
+        <w:t>l</w:t>
+      </w:r>
+      <w:r>
+        <w:rPr>
+          <w:rStyle w:val="syntaxpunct"/>
+          <w:rFonts w:ascii="Arial" w:hAnsi="Arial" w:cs="Arial"/>
+          <w:color w:val="FF00FF"/>
+          <w:sz w:val="21"/>
+          <w:szCs w:val="21"/>
+          <w:shd w:val="clear" w:color="auto" w:fill="E5E5E5"/>
+        </w:rPr>
+        <w:t>.</w:t>
+      </w:r>
+      <w:r>
+        <w:rPr>
+          <w:rStyle w:val="syntaxalpha"/>
+          <w:rFonts w:ascii="Arial" w:hAnsi="Arial" w:cs="Arial"/>
+          <w:color w:val="000000"/>
+          <w:sz w:val="21"/>
+          <w:szCs w:val="21"/>
+          <w:shd w:val="clear" w:color="auto" w:fill="E5E5E5"/>
+        </w:rPr>
+        <w:t>id_lieu</w:t>
+      </w:r>
+      <w:proofErr w:type="spellEnd"/>
+      <w:r>
+        <w:rPr>
+          <w:rStyle w:val="syntaxpunct"/>
+          <w:rFonts w:ascii="Arial" w:hAnsi="Arial" w:cs="Arial"/>
+          <w:color w:val="FF00FF"/>
+          <w:sz w:val="21"/>
+          <w:szCs w:val="21"/>
+          <w:shd w:val="clear" w:color="auto" w:fill="E5E5E5"/>
+        </w:rPr>
+        <w:t>,</w:t>
+      </w:r>
+      <w:r>
+        <w:rPr>
+          <w:rStyle w:val="apple-converted-space"/>
+          <w:rFonts w:ascii="Arial" w:hAnsi="Arial" w:cs="Arial"/>
+          <w:color w:val="444444"/>
+          <w:sz w:val="21"/>
+          <w:szCs w:val="21"/>
+          <w:shd w:val="clear" w:color="auto" w:fill="E5E5E5"/>
+        </w:rPr>
+        <w:t> </w:t>
+      </w:r>
+      <w:proofErr w:type="spellStart"/>
+      <w:r>
+        <w:rPr>
+          <w:rStyle w:val="syntaxalpha"/>
+          <w:rFonts w:ascii="Arial" w:hAnsi="Arial" w:cs="Arial"/>
+          <w:color w:val="000000"/>
+          <w:sz w:val="21"/>
+          <w:szCs w:val="21"/>
+          <w:shd w:val="clear" w:color="auto" w:fill="E5E5E5"/>
+        </w:rPr>
+        <w:t>ref</w:t>
+      </w:r>
+      <w:proofErr w:type="spellEnd"/>
+      <w:r>
+        <w:rPr>
+          <w:rStyle w:val="syntaxpunct"/>
+          <w:rFonts w:ascii="Arial" w:hAnsi="Arial" w:cs="Arial"/>
+          <w:color w:val="FF00FF"/>
+          <w:sz w:val="21"/>
+          <w:szCs w:val="21"/>
+          <w:shd w:val="clear" w:color="auto" w:fill="E5E5E5"/>
+        </w:rPr>
+        <w:t>,</w:t>
+      </w:r>
+      <w:r>
+        <w:rPr>
+          <w:rStyle w:val="apple-converted-space"/>
+          <w:rFonts w:ascii="Arial" w:hAnsi="Arial" w:cs="Arial"/>
+          <w:color w:val="444444"/>
+          <w:sz w:val="21"/>
+          <w:szCs w:val="21"/>
+          <w:shd w:val="clear" w:color="auto" w:fill="E5E5E5"/>
+        </w:rPr>
+        <w:t> </w:t>
+      </w:r>
+      <w:proofErr w:type="spellStart"/>
+      <w:r>
+        <w:rPr>
+          <w:rStyle w:val="syntaxalpha"/>
+          <w:rFonts w:ascii="Arial" w:hAnsi="Arial" w:cs="Arial"/>
+          <w:color w:val="000000"/>
+          <w:sz w:val="21"/>
+          <w:szCs w:val="21"/>
+          <w:shd w:val="clear" w:color="auto" w:fill="E5E5E5"/>
+        </w:rPr>
+        <w:t>Type_Logement</w:t>
+      </w:r>
+      <w:proofErr w:type="spellEnd"/>
+      <w:r>
+        <w:rPr>
+          <w:rFonts w:ascii="Arial" w:hAnsi="Arial" w:cs="Arial"/>
+          <w:color w:val="444444"/>
+          <w:sz w:val="21"/>
+          <w:szCs w:val="21"/>
+        </w:rPr>
+        <w:br/>
+      </w:r>
+      <w:r>
+        <w:rPr>
+          <w:rStyle w:val="syntaxalpha"/>
+          <w:rFonts w:ascii="Arial" w:hAnsi="Arial" w:cs="Arial"/>
+          <w:b/>
+          <w:bCs/>
+          <w:caps/>
+          <w:color w:val="990099"/>
+          <w:sz w:val="21"/>
+          <w:szCs w:val="21"/>
+          <w:shd w:val="clear" w:color="auto" w:fill="E5E5E5"/>
+        </w:rPr>
+        <w:t>FROM</w:t>
+      </w:r>
+      <w:r>
+        <w:rPr>
+          <w:rStyle w:val="apple-converted-space"/>
+          <w:rFonts w:ascii="Arial" w:hAnsi="Arial" w:cs="Arial"/>
+          <w:color w:val="444444"/>
+          <w:sz w:val="21"/>
+          <w:szCs w:val="21"/>
+          <w:shd w:val="clear" w:color="auto" w:fill="E5E5E5"/>
+        </w:rPr>
+        <w:t> </w:t>
+      </w:r>
+      <w:proofErr w:type="spellStart"/>
+      <w:r>
+        <w:rPr>
+          <w:rStyle w:val="syntaxalpha"/>
+          <w:rFonts w:ascii="Arial" w:hAnsi="Arial" w:cs="Arial"/>
+          <w:color w:val="000000"/>
+          <w:sz w:val="21"/>
+          <w:szCs w:val="21"/>
+          <w:shd w:val="clear" w:color="auto" w:fill="E5E5E5"/>
+        </w:rPr>
+        <w:t>gevu_logements</w:t>
+      </w:r>
+      <w:proofErr w:type="spellEnd"/>
+      <w:r>
+        <w:rPr>
+          <w:rStyle w:val="apple-converted-space"/>
+          <w:rFonts w:ascii="Arial" w:hAnsi="Arial" w:cs="Arial"/>
+          <w:color w:val="444444"/>
+          <w:sz w:val="21"/>
+          <w:szCs w:val="21"/>
+          <w:shd w:val="clear" w:color="auto" w:fill="E5E5E5"/>
+        </w:rPr>
+        <w:t> </w:t>
+      </w:r>
+      <w:r>
+        <w:rPr>
+          <w:rStyle w:val="syntaxalpha"/>
+          <w:rFonts w:ascii="Arial" w:hAnsi="Arial" w:cs="Arial"/>
+          <w:color w:val="000000"/>
+          <w:sz w:val="21"/>
+          <w:szCs w:val="21"/>
+          <w:shd w:val="clear" w:color="auto" w:fill="E5E5E5"/>
+        </w:rPr>
+        <w:t>l</w:t>
+      </w:r>
+      <w:r>
+        <w:rPr>
+          <w:rFonts w:ascii="Arial" w:hAnsi="Arial" w:cs="Arial"/>
+          <w:color w:val="444444"/>
+          <w:sz w:val="21"/>
+          <w:szCs w:val="21"/>
+        </w:rPr>
+        <w:br/>
+      </w:r>
+      <w:r>
+        <w:rPr>
+          <w:rStyle w:val="syntaxalpha"/>
+          <w:rFonts w:ascii="Arial" w:hAnsi="Arial" w:cs="Arial"/>
+          <w:b/>
+          <w:bCs/>
+          <w:caps/>
+          <w:color w:val="990099"/>
+          <w:sz w:val="21"/>
+          <w:szCs w:val="21"/>
+          <w:shd w:val="clear" w:color="auto" w:fill="E5E5E5"/>
+        </w:rPr>
+        <w:t>INNER</w:t>
+      </w:r>
+      <w:r>
+        <w:rPr>
+          <w:rStyle w:val="apple-converted-space"/>
+          <w:rFonts w:ascii="Arial" w:hAnsi="Arial" w:cs="Arial"/>
+          <w:color w:val="444444"/>
+          <w:sz w:val="21"/>
+          <w:szCs w:val="21"/>
+          <w:shd w:val="clear" w:color="auto" w:fill="E5E5E5"/>
+        </w:rPr>
+        <w:t> </w:t>
+      </w:r>
+      <w:r>
+        <w:rPr>
+          <w:rStyle w:val="syntaxalpha"/>
+          <w:rFonts w:ascii="Arial" w:hAnsi="Arial" w:cs="Arial"/>
+          <w:b/>
+          <w:bCs/>
+          <w:caps/>
+          <w:color w:val="990099"/>
+          <w:sz w:val="21"/>
+          <w:szCs w:val="21"/>
+          <w:shd w:val="clear" w:color="auto" w:fill="E5E5E5"/>
+        </w:rPr>
+        <w:t>JOIN</w:t>
+      </w:r>
+      <w:r>
+        <w:rPr>
+          <w:rStyle w:val="apple-converted-space"/>
+          <w:rFonts w:ascii="Arial" w:hAnsi="Arial" w:cs="Arial"/>
+          <w:color w:val="444444"/>
+          <w:sz w:val="21"/>
+          <w:szCs w:val="21"/>
+          <w:shd w:val="clear" w:color="auto" w:fill="E5E5E5"/>
+        </w:rPr>
+        <w:t> </w:t>
+      </w:r>
+      <w:proofErr w:type="spellStart"/>
+      <w:r>
+        <w:rPr>
+          <w:rStyle w:val="syntaxalpha"/>
+          <w:rFonts w:ascii="Arial" w:hAnsi="Arial" w:cs="Arial"/>
+          <w:color w:val="000000"/>
+          <w:sz w:val="21"/>
+          <w:szCs w:val="21"/>
+          <w:shd w:val="clear" w:color="auto" w:fill="E5E5E5"/>
+        </w:rPr>
+        <w:t>gevu_stats</w:t>
+      </w:r>
+      <w:proofErr w:type="spellEnd"/>
+      <w:r>
+        <w:rPr>
+          <w:rStyle w:val="apple-converted-space"/>
+          <w:rFonts w:ascii="Arial" w:hAnsi="Arial" w:cs="Arial"/>
+          <w:color w:val="444444"/>
+          <w:sz w:val="21"/>
+          <w:szCs w:val="21"/>
+          <w:shd w:val="clear" w:color="auto" w:fill="E5E5E5"/>
+        </w:rPr>
+        <w:t> </w:t>
+      </w:r>
+      <w:r>
+        <w:rPr>
+          <w:rStyle w:val="syntaxalpha"/>
+          <w:rFonts w:ascii="Arial" w:hAnsi="Arial" w:cs="Arial"/>
+          <w:color w:val="000000"/>
+          <w:sz w:val="21"/>
+          <w:szCs w:val="21"/>
+          <w:shd w:val="clear" w:color="auto" w:fill="E5E5E5"/>
+        </w:rPr>
+        <w:t>s</w:t>
+      </w:r>
+      <w:r>
+        <w:rPr>
+          <w:rStyle w:val="apple-converted-space"/>
+          <w:rFonts w:ascii="Arial" w:hAnsi="Arial" w:cs="Arial"/>
+          <w:color w:val="444444"/>
+          <w:sz w:val="21"/>
+          <w:szCs w:val="21"/>
+          <w:shd w:val="clear" w:color="auto" w:fill="E5E5E5"/>
+        </w:rPr>
+        <w:t> </w:t>
+      </w:r>
+      <w:r>
+        <w:rPr>
+          <w:rStyle w:val="syntaxalpha"/>
+          <w:rFonts w:ascii="Arial" w:hAnsi="Arial" w:cs="Arial"/>
+          <w:b/>
+          <w:bCs/>
+          <w:caps/>
+          <w:color w:val="990099"/>
+          <w:sz w:val="21"/>
+          <w:szCs w:val="21"/>
+          <w:shd w:val="clear" w:color="auto" w:fill="E5E5E5"/>
+        </w:rPr>
+        <w:t>ON</w:t>
+      </w:r>
+      <w:r>
+        <w:rPr>
+          <w:rStyle w:val="apple-converted-space"/>
+          <w:rFonts w:ascii="Arial" w:hAnsi="Arial" w:cs="Arial"/>
+          <w:color w:val="444444"/>
+          <w:sz w:val="21"/>
+          <w:szCs w:val="21"/>
+          <w:shd w:val="clear" w:color="auto" w:fill="E5E5E5"/>
+        </w:rPr>
+        <w:t> </w:t>
+      </w:r>
+      <w:proofErr w:type="spellStart"/>
+      <w:r>
+        <w:rPr>
+          <w:rStyle w:val="syntaxalpha"/>
+          <w:rFonts w:ascii="Arial" w:hAnsi="Arial" w:cs="Arial"/>
+          <w:color w:val="000000"/>
+          <w:sz w:val="21"/>
+          <w:szCs w:val="21"/>
+          <w:shd w:val="clear" w:color="auto" w:fill="E5E5E5"/>
+        </w:rPr>
+        <w:t>s</w:t>
+      </w:r>
+      <w:r>
+        <w:rPr>
+          <w:rStyle w:val="syntaxpunct"/>
+          <w:rFonts w:ascii="Arial" w:hAnsi="Arial" w:cs="Arial"/>
+          <w:color w:val="FF00FF"/>
+          <w:sz w:val="21"/>
+          <w:szCs w:val="21"/>
+          <w:shd w:val="clear" w:color="auto" w:fill="E5E5E5"/>
+        </w:rPr>
+        <w:t>.</w:t>
+      </w:r>
+      <w:r>
+        <w:rPr>
+          <w:rStyle w:val="syntaxalpha"/>
+          <w:rFonts w:ascii="Arial" w:hAnsi="Arial" w:cs="Arial"/>
+          <w:color w:val="000000"/>
+          <w:sz w:val="21"/>
+          <w:szCs w:val="21"/>
+          <w:shd w:val="clear" w:color="auto" w:fill="E5E5E5"/>
+        </w:rPr>
+        <w:t>id_lieu</w:t>
+      </w:r>
+      <w:proofErr w:type="spellEnd"/>
+      <w:r>
+        <w:rPr>
+          <w:rStyle w:val="apple-converted-space"/>
+          <w:rFonts w:ascii="Arial" w:hAnsi="Arial" w:cs="Arial"/>
+          <w:color w:val="444444"/>
+          <w:sz w:val="21"/>
+          <w:szCs w:val="21"/>
+          <w:shd w:val="clear" w:color="auto" w:fill="E5E5E5"/>
+        </w:rPr>
+        <w:t> </w:t>
+      </w:r>
       <w:hyperlink r:id="rId87" w:tgtFrame="mysql_doc" w:history="1">
+        <w:r>
+          <w:rPr>
+            <w:rStyle w:val="syntaxpunct"/>
+            <w:rFonts w:ascii="Arial" w:hAnsi="Arial" w:cs="Arial"/>
+            <w:color w:val="FF00FF"/>
+            <w:sz w:val="21"/>
+            <w:szCs w:val="21"/>
+            <w:shd w:val="clear" w:color="auto" w:fill="E5E5E5"/>
+          </w:rPr>
+          <w:t>=</w:t>
+        </w:r>
+      </w:hyperlink>
+      <w:r>
+        <w:rPr>
+          <w:rStyle w:val="apple-converted-space"/>
+          <w:rFonts w:ascii="Arial" w:hAnsi="Arial" w:cs="Arial"/>
+          <w:color w:val="444444"/>
+          <w:sz w:val="21"/>
+          <w:szCs w:val="21"/>
+          <w:shd w:val="clear" w:color="auto" w:fill="E5E5E5"/>
+        </w:rPr>
+        <w:t> </w:t>
+      </w:r>
+      <w:proofErr w:type="spellStart"/>
+      <w:r>
+        <w:rPr>
+          <w:rStyle w:val="syntaxalpha"/>
+          <w:rFonts w:ascii="Arial" w:hAnsi="Arial" w:cs="Arial"/>
+          <w:color w:val="000000"/>
+          <w:sz w:val="21"/>
+          <w:szCs w:val="21"/>
+          <w:shd w:val="clear" w:color="auto" w:fill="E5E5E5"/>
+        </w:rPr>
+        <w:t>l</w:t>
+      </w:r>
+      <w:r>
+        <w:rPr>
+          <w:rStyle w:val="syntaxpunct"/>
+          <w:rFonts w:ascii="Arial" w:hAnsi="Arial" w:cs="Arial"/>
+          <w:color w:val="FF00FF"/>
+          <w:sz w:val="21"/>
+          <w:szCs w:val="21"/>
+          <w:shd w:val="clear" w:color="auto" w:fill="E5E5E5"/>
+        </w:rPr>
+        <w:t>.</w:t>
+      </w:r>
+      <w:r>
+        <w:rPr>
+          <w:rStyle w:val="syntaxalpha"/>
+          <w:rFonts w:ascii="Arial" w:hAnsi="Arial" w:cs="Arial"/>
+          <w:color w:val="000000"/>
+          <w:sz w:val="21"/>
+          <w:szCs w:val="21"/>
+          <w:shd w:val="clear" w:color="auto" w:fill="E5E5E5"/>
+        </w:rPr>
+        <w:t>id_lieu</w:t>
+      </w:r>
+      <w:proofErr w:type="spellEnd"/>
+    </w:p>
+    <w:p>
+      <w:r>
+        <w:t xml:space="preserve">Notre requête a été formatée en </w:t>
+      </w:r>
+      <w:proofErr w:type="spellStart"/>
+      <w:r>
+        <w:t>json</w:t>
+      </w:r>
+      <w:proofErr w:type="spellEnd"/>
+      <w:r>
+        <w:t xml:space="preserve"> et enregistrée dans </w:t>
+      </w:r>
+      <w:proofErr w:type="spellStart"/>
+      <w:r>
+        <w:t>type_logement.json</w:t>
+      </w:r>
+      <w:proofErr w:type="spellEnd"/>
+    </w:p>
+    <w:p>
+      <w:r>
+        <w:t xml:space="preserve">Pour obtenir directement les différents types de logements ainsi que leur nombre, </w:t>
+      </w:r>
+      <w:r>
+        <w:t>nous avons</w:t>
+      </w:r>
+      <w:r>
+        <w:t xml:space="preserve"> réalisé la requête suivante :</w:t>
+      </w:r>
+    </w:p>
+    <w:p>
+      <w:pPr>
+        <w:rPr>
+          <w:rStyle w:val="apple-converted-space"/>
+          <w:rFonts w:ascii="Arial" w:hAnsi="Arial" w:cs="Arial"/>
+          <w:color w:val="444444"/>
+          <w:sz w:val="21"/>
+          <w:szCs w:val="21"/>
+          <w:shd w:val="clear" w:color="auto" w:fill="E5E5E5"/>
+        </w:rPr>
+      </w:pPr>
+      <w:hyperlink r:id="rId88" w:tgtFrame="mysql_doc" w:history="1">
+        <w:r>
+          <w:rPr>
+            <w:rStyle w:val="syntaxalpha"/>
+            <w:rFonts w:ascii="Arial" w:hAnsi="Arial" w:cs="Arial"/>
+            <w:b/>
+            <w:bCs/>
+            <w:caps/>
+            <w:color w:val="990099"/>
+            <w:sz w:val="21"/>
+            <w:szCs w:val="21"/>
+            <w:shd w:val="clear" w:color="auto" w:fill="E5E5E5"/>
+          </w:rPr>
+          <w:t>SELECT</w:t>
+        </w:r>
+      </w:hyperlink>
+      <w:r>
+        <w:rPr>
+          <w:rStyle w:val="apple-converted-space"/>
+          <w:rFonts w:ascii="Arial" w:hAnsi="Arial" w:cs="Arial"/>
+          <w:color w:val="444444"/>
+          <w:sz w:val="21"/>
+          <w:szCs w:val="21"/>
+          <w:shd w:val="clear" w:color="auto" w:fill="E5E5E5"/>
+        </w:rPr>
+        <w:t> </w:t>
+      </w:r>
+      <w:hyperlink r:id="rId89" w:tgtFrame="mysql_doc" w:history="1">
         <w:r>
           <w:rPr>
             <w:rStyle w:val="syntaxalpha"/>
@@ -11883,16 +11645,6 @@
       <w:r>
         <w:t>": 1,"Type_Logement": "D2"}, {"nombre": 54,"Type_Logement": "D3"}</w:t>
       </w:r>
-    </w:p>
-    <w:p>
-      <w:hyperlink r:id="rId88" w:history="1">
-        <w:r>
-          <w:rPr>
-            <w:rStyle w:val="Lienhypertexte"/>
-          </w:rPr>
-          <w:t>http://localhost/gevu/stats/documents/type_logement.PNG</w:t>
-        </w:r>
-      </w:hyperlink>
     </w:p>
     <w:p>
       <w:r>
@@ -11919,7 +11671,7 @@
                     </pic:cNvPicPr>
                   </pic:nvPicPr>
                   <pic:blipFill>
-                    <a:blip r:embed="rId89">
+                    <a:blip r:embed="rId90">
                       <a:extLst>
                         <a:ext uri="{28A0092B-C50C-407E-A947-70E740481C1C}">
                           <a14:useLocalDpi xmlns:a14="http://schemas.microsoft.com/office/drawing/2010/main" val="0"/>
@@ -11951,9 +11703,70 @@
         </w:drawing>
       </w:r>
     </w:p>
-    <w:p/>
-    <w:p/>
-    <w:p/>
+    <w:p>
+      <w:r>
+        <w:rPr>
+          <w:noProof/>
+          <w:lang w:eastAsia="fr-FR"/>
+        </w:rPr>
+        <w:drawing>
+          <wp:inline distT="0" distB="0" distL="0" distR="0">
+            <wp:extent cx="1800225" cy="2137767"/>
+            <wp:effectExtent l="0" t="0" r="0" b="0"/>
+            <wp:docPr id="26" name="Image 26" descr="C:\wamp\www\gevu\stats\documents\type_logement.JPG"/>
+            <wp:cNvGraphicFramePr>
+              <a:graphicFrameLocks xmlns:a="http://schemas.openxmlformats.org/drawingml/2006/main" noChangeAspect="1"/>
+            </wp:cNvGraphicFramePr>
+            <a:graphic xmlns:a="http://schemas.openxmlformats.org/drawingml/2006/main">
+              <a:graphicData uri="http://schemas.openxmlformats.org/drawingml/2006/picture">
+                <pic:pic xmlns:pic="http://schemas.openxmlformats.org/drawingml/2006/picture">
+                  <pic:nvPicPr>
+                    <pic:cNvPr id="0" name="Picture 5" descr="C:\wamp\www\gevu\stats\documents\type_logement.JPG"/>
+                    <pic:cNvPicPr>
+                      <a:picLocks noChangeAspect="1" noChangeArrowheads="1"/>
+                    </pic:cNvPicPr>
+                  </pic:nvPicPr>
+                  <pic:blipFill>
+                    <a:blip r:embed="rId91">
+                      <a:extLst>
+                        <a:ext uri="{28A0092B-C50C-407E-A947-70E740481C1C}">
+                          <a14:useLocalDpi xmlns:a14="http://schemas.microsoft.com/office/drawing/2010/main" val="0"/>
+                        </a:ext>
+                      </a:extLst>
+                    </a:blip>
+                    <a:srcRect/>
+                    <a:stretch>
+                      <a:fillRect/>
+                    </a:stretch>
+                  </pic:blipFill>
+                  <pic:spPr bwMode="auto">
+                    <a:xfrm>
+                      <a:off x="0" y="0"/>
+                      <a:ext cx="1800225" cy="2137767"/>
+                    </a:xfrm>
+                    <a:prstGeom prst="rect">
+                      <a:avLst/>
+                    </a:prstGeom>
+                    <a:noFill/>
+                    <a:ln>
+                      <a:noFill/>
+                    </a:ln>
+                  </pic:spPr>
+                </pic:pic>
+              </a:graphicData>
+            </a:graphic>
+          </wp:inline>
+        </w:drawing>
+      </w:r>
+      <w:hyperlink r:id="rId92" w:history="1">
+        <w:r>
+          <w:rPr>
+            <w:rStyle w:val="Lienhypertexte"/>
+          </w:rPr>
+          <w:t>http://localhost/gevu/stats/antenne/type_logements.html</w:t>
+        </w:r>
+      </w:hyperlink>
+    </w:p>
     <w:sectPr>
       <w:pgSz w:w="11906" w:h="16838"/>
       <w:pgMar w:top="1417" w:right="1417" w:bottom="1417" w:left="1417" w:header="708" w:footer="708" w:gutter="0"/>
@@ -13576,7 +13389,7 @@
 </file>
 
 <file path=customXml/itemProps2.xml><?xml version="1.0" encoding="utf-8"?>
-<ds:datastoreItem xmlns:ds="http://schemas.openxmlformats.org/officeDocument/2006/customXml" ds:itemID="{073D6682-FD1A-43AD-89C0-927B9F3487FC}">
+<ds:datastoreItem xmlns:ds="http://schemas.openxmlformats.org/officeDocument/2006/customXml" ds:itemID="{945F87E3-DAA9-4F96-BCE1-E7902A98C42D}">
   <ds:schemaRefs>
     <ds:schemaRef ds:uri="http://schemas.openxmlformats.org/officeDocument/2006/bibliography"/>
   </ds:schemaRefs>
